--- a/templates/educational.docx
+++ b/templates/educational.docx
@@ -705,7 +705,23 @@
           <w:b/>
           <w:spacing w:val="-2"/>
         </w:rPr>
-        <w:t>{{numar_contract}}</w:t>
+        <w:t>{{</w:t>
+      </w:r>
+      <w:proofErr w:type="spellStart"/>
+      <w:r>
+        <w:rPr>
+          <w:b/>
+          <w:spacing w:val="-2"/>
+        </w:rPr>
+        <w:t>numar_contract</w:t>
+      </w:r>
+      <w:proofErr w:type="spellEnd"/>
+      <w:r>
+        <w:rPr>
+          <w:b/>
+          <w:spacing w:val="-2"/>
+        </w:rPr>
+        <w:t>}}</w:t>
       </w:r>
       <w:r>
         <w:rPr>
@@ -732,7 +748,25 @@
           <w:bCs/>
           <w:spacing w:val="-2"/>
         </w:rPr>
-        <w:t>{{data_contract}}</w:t>
+        <w:t>{{</w:t>
+      </w:r>
+      <w:proofErr w:type="spellStart"/>
+      <w:r>
+        <w:rPr>
+          <w:b/>
+          <w:bCs/>
+          <w:spacing w:val="-2"/>
+        </w:rPr>
+        <w:t>data_contract</w:t>
+      </w:r>
+      <w:proofErr w:type="spellEnd"/>
+      <w:r>
+        <w:rPr>
+          <w:b/>
+          <w:bCs/>
+          <w:spacing w:val="-2"/>
+        </w:rPr>
+        <w:t>}}</w:t>
       </w:r>
     </w:p>
     <w:p>
@@ -909,7 +943,35 @@
         <w:rPr>
           <w:sz w:val="24"/>
         </w:rPr>
-        <w:t xml:space="preserve"> contul nr. RO86BTRLRONCRT0359881301 la Banca Banca Transilvania, prin director Topae Andreea </w:t>
+        <w:t xml:space="preserve"> contul nr. RO86BTRLRONCRT0359881301 la Banca </w:t>
+      </w:r>
+      <w:proofErr w:type="spellStart"/>
+      <w:r>
+        <w:rPr>
+          <w:sz w:val="24"/>
+        </w:rPr>
+        <w:t>Banca</w:t>
+      </w:r>
+      <w:proofErr w:type="spellEnd"/>
+      <w:r>
+        <w:rPr>
+          <w:sz w:val="24"/>
+        </w:rPr>
+        <w:t xml:space="preserve"> Transilvania, prin director </w:t>
+      </w:r>
+      <w:proofErr w:type="spellStart"/>
+      <w:r>
+        <w:rPr>
+          <w:sz w:val="24"/>
+        </w:rPr>
+        <w:t>Topae</w:t>
+      </w:r>
+      <w:proofErr w:type="spellEnd"/>
+      <w:r>
+        <w:rPr>
+          <w:sz w:val="24"/>
+        </w:rPr>
+        <w:t xml:space="preserve"> Andreea </w:t>
       </w:r>
       <w:r>
         <w:rPr>
@@ -982,7 +1044,21 @@
         <w:rPr>
           <w:sz w:val="24"/>
         </w:rPr>
-        <w:t>{{nume_mama}}</w:t>
+        <w:t>{{</w:t>
+      </w:r>
+      <w:proofErr w:type="spellStart"/>
+      <w:r>
+        <w:rPr>
+          <w:sz w:val="24"/>
+        </w:rPr>
+        <w:t>nume_mama</w:t>
+      </w:r>
+      <w:proofErr w:type="spellEnd"/>
+      <w:r>
+        <w:rPr>
+          <w:sz w:val="24"/>
+        </w:rPr>
+        <w:t>}}</w:t>
       </w:r>
       <w:r>
         <w:rPr>
@@ -1002,8 +1078,16 @@
         <w:rPr>
           <w:sz w:val="24"/>
         </w:rPr>
-        <w:t>părinte/tutore/susţinător</w:t>
-      </w:r>
+        <w:t>părinte/tutore/</w:t>
+      </w:r>
+      <w:proofErr w:type="spellStart"/>
+      <w:r>
+        <w:rPr>
+          <w:sz w:val="24"/>
+        </w:rPr>
+        <w:t>susţinător</w:t>
+      </w:r>
+      <w:proofErr w:type="spellEnd"/>
       <w:r>
         <w:rPr>
           <w:spacing w:val="76"/>
@@ -1080,12 +1164,26 @@
         <w:rPr>
           <w:spacing w:val="76"/>
         </w:rPr>
-        <w:t>{{adresa_mama}}</w:t>
-      </w:r>
+        <w:t>{{</w:t>
+      </w:r>
+      <w:proofErr w:type="spellStart"/>
       <w:r>
         <w:rPr>
           <w:spacing w:val="76"/>
         </w:rPr>
+        <w:t>adresa_mama</w:t>
+      </w:r>
+      <w:proofErr w:type="spellEnd"/>
+      <w:r>
+        <w:rPr>
+          <w:spacing w:val="76"/>
+        </w:rPr>
+        <w:t>}}</w:t>
+      </w:r>
+      <w:r>
+        <w:rPr>
+          <w:spacing w:val="76"/>
+        </w:rPr>
         <w:t xml:space="preserve">, </w:t>
       </w:r>
       <w:r>
@@ -1098,7 +1196,15 @@
         <w:t xml:space="preserve"> </w:t>
       </w:r>
       <w:r>
-        <w:t>{{telefon_mama}}</w:t>
+        <w:t>{{</w:t>
+      </w:r>
+      <w:proofErr w:type="spellStart"/>
+      <w:r>
+        <w:t>telefon_mama</w:t>
+      </w:r>
+      <w:proofErr w:type="spellEnd"/>
+      <w:r>
+        <w:t>}}</w:t>
       </w:r>
       <w:r>
         <w:t>,</w:t>
@@ -1134,7 +1240,21 @@
         <w:rPr>
           <w:spacing w:val="-2"/>
         </w:rPr>
-        <w:t>{{email_mama}}</w:t>
+        <w:t>{{</w:t>
+      </w:r>
+      <w:proofErr w:type="spellStart"/>
+      <w:r>
+        <w:rPr>
+          <w:spacing w:val="-2"/>
+        </w:rPr>
+        <w:t>email_mama</w:t>
+      </w:r>
+      <w:proofErr w:type="spellEnd"/>
+      <w:r>
+        <w:rPr>
+          <w:spacing w:val="-2"/>
+        </w:rPr>
+        <w:t>}}</w:t>
       </w:r>
       <w:r>
         <w:rPr>
@@ -1185,23 +1305,39 @@
         </w:rPr>
         <w:t xml:space="preserve"> </w:t>
       </w:r>
+      <w:proofErr w:type="spellStart"/>
       <w:r>
         <w:rPr>
           <w:sz w:val="24"/>
         </w:rPr>
         <w:t>doamnul</w:t>
       </w:r>
-      <w:r>
-        <w:rPr>
-          <w:sz w:val="24"/>
-        </w:rPr>
-        <w:t xml:space="preserve"> </w:t>
-      </w:r>
-      <w:r>
-        <w:rPr>
-          <w:sz w:val="24"/>
-        </w:rPr>
-        <w:t>{{nume_tata}}</w:t>
+      <w:proofErr w:type="spellEnd"/>
+      <w:r>
+        <w:rPr>
+          <w:sz w:val="24"/>
+        </w:rPr>
+        <w:t xml:space="preserve"> </w:t>
+      </w:r>
+      <w:r>
+        <w:rPr>
+          <w:sz w:val="24"/>
+        </w:rPr>
+        <w:t>{{</w:t>
+      </w:r>
+      <w:proofErr w:type="spellStart"/>
+      <w:r>
+        <w:rPr>
+          <w:sz w:val="24"/>
+        </w:rPr>
+        <w:t>nume_tata</w:t>
+      </w:r>
+      <w:proofErr w:type="spellEnd"/>
+      <w:r>
+        <w:rPr>
+          <w:sz w:val="24"/>
+        </w:rPr>
+        <w:t>}}</w:t>
       </w:r>
       <w:r>
         <w:rPr>
@@ -1221,8 +1357,16 @@
         <w:rPr>
           <w:sz w:val="24"/>
         </w:rPr>
-        <w:t>părinte/tutore/susţinător</w:t>
-      </w:r>
+        <w:t>părinte/tutore/</w:t>
+      </w:r>
+      <w:proofErr w:type="spellStart"/>
+      <w:r>
+        <w:rPr>
+          <w:sz w:val="24"/>
+        </w:rPr>
+        <w:t>susţinător</w:t>
+      </w:r>
+      <w:proofErr w:type="spellEnd"/>
       <w:r>
         <w:rPr>
           <w:spacing w:val="64"/>
@@ -1296,7 +1440,15 @@
         <w:t xml:space="preserve"> </w:t>
       </w:r>
       <w:r>
-        <w:t>{{adresa_tata}}</w:t>
+        <w:t>{{</w:t>
+      </w:r>
+      <w:proofErr w:type="spellStart"/>
+      <w:r>
+        <w:t>adresa_tata</w:t>
+      </w:r>
+      <w:proofErr w:type="spellEnd"/>
+      <w:r>
+        <w:t>}}</w:t>
       </w:r>
       <w:r>
         <w:t xml:space="preserve"> </w:t>
@@ -1314,7 +1466,15 @@
         <w:t xml:space="preserve"> </w:t>
       </w:r>
       <w:r>
-        <w:t>{{telefon_tata}}</w:t>
+        <w:t>{{</w:t>
+      </w:r>
+      <w:proofErr w:type="spellStart"/>
+      <w:r>
+        <w:t>telefon_tata</w:t>
+      </w:r>
+      <w:proofErr w:type="spellEnd"/>
+      <w:r>
+        <w:t>}}</w:t>
       </w:r>
       <w:r>
         <w:t>,</w:t>
@@ -1350,7 +1510,21 @@
         <w:rPr>
           <w:spacing w:val="-2"/>
         </w:rPr>
-        <w:t>{{email_tata}}</w:t>
+        <w:t>{{</w:t>
+      </w:r>
+      <w:proofErr w:type="spellStart"/>
+      <w:r>
+        <w:rPr>
+          <w:spacing w:val="-2"/>
+        </w:rPr>
+        <w:t>email_tata</w:t>
+      </w:r>
+      <w:proofErr w:type="spellEnd"/>
+      <w:r>
+        <w:rPr>
+          <w:spacing w:val="-2"/>
+        </w:rPr>
+        <w:t>}}</w:t>
       </w:r>
     </w:p>
     <w:p>
@@ -1431,13 +1605,41 @@
         <w:rPr>
           <w:sz w:val="24"/>
         </w:rPr>
-        <w:t>{{nume_copil}}</w:t>
-      </w:r>
-      <w:r>
-        <w:rPr>
-          <w:sz w:val="24"/>
-        </w:rPr>
-        <w:t xml:space="preserve"> {{prenume_copil}}</w:t>
+        <w:t>{{</w:t>
+      </w:r>
+      <w:proofErr w:type="spellStart"/>
+      <w:r>
+        <w:rPr>
+          <w:sz w:val="24"/>
+        </w:rPr>
+        <w:t>nume_copil</w:t>
+      </w:r>
+      <w:proofErr w:type="spellEnd"/>
+      <w:r>
+        <w:rPr>
+          <w:sz w:val="24"/>
+        </w:rPr>
+        <w:t>}}</w:t>
+      </w:r>
+      <w:r>
+        <w:rPr>
+          <w:sz w:val="24"/>
+        </w:rPr>
+        <w:t xml:space="preserve"> {{</w:t>
+      </w:r>
+      <w:proofErr w:type="spellStart"/>
+      <w:r>
+        <w:rPr>
+          <w:sz w:val="24"/>
+        </w:rPr>
+        <w:t>prenume_copil</w:t>
+      </w:r>
+      <w:proofErr w:type="spellEnd"/>
+      <w:r>
+        <w:rPr>
+          <w:sz w:val="24"/>
+        </w:rPr>
+        <w:t>}}</w:t>
       </w:r>
       <w:r>
         <w:rPr>
@@ -1453,8 +1655,13 @@
         </w:rPr>
         <w:t xml:space="preserve"> </w:t>
       </w:r>
-      <w:r>
-        <w:t>antepreșcolar/preșcolar,</w:t>
+      <w:proofErr w:type="spellStart"/>
+      <w:r>
+        <w:t>antepreșcolar</w:t>
+      </w:r>
+      <w:proofErr w:type="spellEnd"/>
+      <w:r>
+        <w:t>/preșcolar,</w:t>
       </w:r>
       <w:r>
         <w:rPr>
@@ -1487,7 +1694,21 @@
         <w:rPr>
           <w:spacing w:val="-2"/>
         </w:rPr>
-        <w:t>{{cnp_copil}}</w:t>
+        <w:t>{{</w:t>
+      </w:r>
+      <w:proofErr w:type="spellStart"/>
+      <w:r>
+        <w:rPr>
+          <w:spacing w:val="-2"/>
+        </w:rPr>
+        <w:t>cnp_copil</w:t>
+      </w:r>
+      <w:proofErr w:type="spellEnd"/>
+      <w:r>
+        <w:rPr>
+          <w:spacing w:val="-2"/>
+        </w:rPr>
+        <w:t>}}</w:t>
       </w:r>
     </w:p>
     <w:p>
@@ -1749,12 +1970,14 @@
         </w:rPr>
         <w:t xml:space="preserve"> </w:t>
       </w:r>
+      <w:proofErr w:type="spellStart"/>
       <w:r>
         <w:rPr>
           <w:sz w:val="24"/>
         </w:rPr>
         <w:t>scolar</w:t>
       </w:r>
+      <w:proofErr w:type="spellEnd"/>
       <w:r>
         <w:rPr>
           <w:spacing w:val="-2"/>
@@ -1790,12 +2013,14 @@
         </w:rPr>
         <w:t xml:space="preserve"> </w:t>
       </w:r>
+      <w:proofErr w:type="spellStart"/>
       <w:r>
         <w:rPr>
           <w:sz w:val="24"/>
         </w:rPr>
         <w:t>Incepand</w:t>
       </w:r>
+      <w:proofErr w:type="spellEnd"/>
       <w:r>
         <w:rPr>
           <w:spacing w:val="-1"/>
@@ -1834,7 +2059,23 @@
           <w:spacing w:val="-1"/>
           <w:sz w:val="24"/>
         </w:rPr>
-        <w:t>{{data_contract}}</w:t>
+        <w:t>{{</w:t>
+      </w:r>
+      <w:proofErr w:type="spellStart"/>
+      <w:r>
+        <w:rPr>
+          <w:spacing w:val="-1"/>
+          <w:sz w:val="24"/>
+        </w:rPr>
+        <w:t>data_contract</w:t>
+      </w:r>
+      <w:proofErr w:type="spellEnd"/>
+      <w:r>
+        <w:rPr>
+          <w:spacing w:val="-1"/>
+          <w:sz w:val="24"/>
+        </w:rPr>
+        <w:t>}}</w:t>
       </w:r>
     </w:p>
     <w:p>
@@ -1931,12 +2172,14 @@
         </w:rPr>
         <w:t xml:space="preserve"> </w:t>
       </w:r>
+      <w:proofErr w:type="spellStart"/>
       <w:r>
         <w:rPr>
           <w:sz w:val="24"/>
         </w:rPr>
         <w:t>partilor</w:t>
       </w:r>
+      <w:proofErr w:type="spellEnd"/>
       <w:r>
         <w:rPr>
           <w:spacing w:val="38"/>
@@ -2080,12 +2323,62 @@
         </w:rPr>
         <w:t xml:space="preserve">se </w:t>
       </w:r>
+      <w:proofErr w:type="spellStart"/>
       <w:r>
         <w:rPr>
           <w:sz w:val="24"/>
         </w:rPr>
         <w:lastRenderedPageBreak/>
-        <w:t>prelungeste pentru inca un an scolar, prelungirea se poate face pentru 4 ani scolari.</w:t>
+        <w:t>prelungeste</w:t>
+      </w:r>
+      <w:proofErr w:type="spellEnd"/>
+      <w:r>
+        <w:rPr>
+          <w:sz w:val="24"/>
+        </w:rPr>
+        <w:t xml:space="preserve"> pentru </w:t>
+      </w:r>
+      <w:proofErr w:type="spellStart"/>
+      <w:r>
+        <w:rPr>
+          <w:sz w:val="24"/>
+        </w:rPr>
+        <w:t>inca</w:t>
+      </w:r>
+      <w:proofErr w:type="spellEnd"/>
+      <w:r>
+        <w:rPr>
+          <w:sz w:val="24"/>
+        </w:rPr>
+        <w:t xml:space="preserve"> un an </w:t>
+      </w:r>
+      <w:proofErr w:type="spellStart"/>
+      <w:r>
+        <w:rPr>
+          <w:sz w:val="24"/>
+        </w:rPr>
+        <w:t>scolar</w:t>
+      </w:r>
+      <w:proofErr w:type="spellEnd"/>
+      <w:r>
+        <w:rPr>
+          <w:sz w:val="24"/>
+        </w:rPr>
+        <w:t xml:space="preserve">, prelungirea se poate face pentru 4 ani </w:t>
+      </w:r>
+      <w:proofErr w:type="spellStart"/>
+      <w:r>
+        <w:rPr>
+          <w:sz w:val="24"/>
+        </w:rPr>
+        <w:t>scolari</w:t>
+      </w:r>
+      <w:proofErr w:type="spellEnd"/>
+      <w:r>
+        <w:rPr>
+          <w:sz w:val="24"/>
+        </w:rPr>
+        <w:t>.</w:t>
       </w:r>
     </w:p>
     <w:p>
@@ -2662,7 +2955,15 @@
         <w:t>părților</w:t>
       </w:r>
       <w:r>
-        <w:t xml:space="preserve"> semnatare ale prezentului contract sunt cele prevăzute în Regulamentul-cadru de organizare şi </w:t>
+        <w:t xml:space="preserve"> semnatare ale prezentului contract sunt cele prevăzute în Regulamentul-cadru de organizare </w:t>
+      </w:r>
+      <w:proofErr w:type="spellStart"/>
+      <w:r>
+        <w:t>şi</w:t>
+      </w:r>
+      <w:proofErr w:type="spellEnd"/>
+      <w:r>
+        <w:t xml:space="preserve"> </w:t>
       </w:r>
       <w:r>
         <w:t>funcționare</w:t>
@@ -3080,7 +3381,119 @@
         <w:rPr>
           <w:sz w:val="24"/>
         </w:rPr>
-        <w:t>Pune la dispozitie locatia, mijloacele de invatamant manualele si auxiliarele, rechizitele necesare desfasurarii procesului instructiv/educativ in cele mai bune conditii si asigura dotarea salilor de clasa, dormitoarelor, grupurilor sanitare si salilor de masa cu echipamente recomandate si adecvate varstei copiilor.</w:t>
+        <w:t xml:space="preserve">Pune la </w:t>
+      </w:r>
+      <w:proofErr w:type="spellStart"/>
+      <w:r>
+        <w:rPr>
+          <w:sz w:val="24"/>
+        </w:rPr>
+        <w:t>dispozitie</w:t>
+      </w:r>
+      <w:proofErr w:type="spellEnd"/>
+      <w:r>
+        <w:rPr>
+          <w:sz w:val="24"/>
+        </w:rPr>
+        <w:t xml:space="preserve"> </w:t>
+      </w:r>
+      <w:proofErr w:type="spellStart"/>
+      <w:r>
+        <w:rPr>
+          <w:sz w:val="24"/>
+        </w:rPr>
+        <w:t>locatia</w:t>
+      </w:r>
+      <w:proofErr w:type="spellEnd"/>
+      <w:r>
+        <w:rPr>
+          <w:sz w:val="24"/>
+        </w:rPr>
+        <w:t xml:space="preserve">, mijloacele de </w:t>
+      </w:r>
+      <w:proofErr w:type="spellStart"/>
+      <w:r>
+        <w:rPr>
+          <w:sz w:val="24"/>
+        </w:rPr>
+        <w:t>invatamant</w:t>
+      </w:r>
+      <w:proofErr w:type="spellEnd"/>
+      <w:r>
+        <w:rPr>
+          <w:sz w:val="24"/>
+        </w:rPr>
+        <w:t xml:space="preserve"> manualele si auxiliarele, rechizitele necesare </w:t>
+      </w:r>
+      <w:proofErr w:type="spellStart"/>
+      <w:r>
+        <w:rPr>
+          <w:sz w:val="24"/>
+        </w:rPr>
+        <w:t>desfasurarii</w:t>
+      </w:r>
+      <w:proofErr w:type="spellEnd"/>
+      <w:r>
+        <w:rPr>
+          <w:sz w:val="24"/>
+        </w:rPr>
+        <w:t xml:space="preserve"> procesului instructiv/educativ in cele mai bune </w:t>
+      </w:r>
+      <w:proofErr w:type="spellStart"/>
+      <w:r>
+        <w:rPr>
+          <w:sz w:val="24"/>
+        </w:rPr>
+        <w:t>conditii</w:t>
+      </w:r>
+      <w:proofErr w:type="spellEnd"/>
+      <w:r>
+        <w:rPr>
+          <w:sz w:val="24"/>
+        </w:rPr>
+        <w:t xml:space="preserve"> si asigura dotarea </w:t>
+      </w:r>
+      <w:proofErr w:type="spellStart"/>
+      <w:r>
+        <w:rPr>
+          <w:sz w:val="24"/>
+        </w:rPr>
+        <w:t>salilor</w:t>
+      </w:r>
+      <w:proofErr w:type="spellEnd"/>
+      <w:r>
+        <w:rPr>
+          <w:sz w:val="24"/>
+        </w:rPr>
+        <w:t xml:space="preserve"> de clasa, dormitoarelor, grupurilor sanitare si </w:t>
+      </w:r>
+      <w:proofErr w:type="spellStart"/>
+      <w:r>
+        <w:rPr>
+          <w:sz w:val="24"/>
+        </w:rPr>
+        <w:t>salilor</w:t>
+      </w:r>
+      <w:proofErr w:type="spellEnd"/>
+      <w:r>
+        <w:rPr>
+          <w:sz w:val="24"/>
+        </w:rPr>
+        <w:t xml:space="preserve"> de masa cu echipamente recomandate si adecvate </w:t>
+      </w:r>
+      <w:proofErr w:type="spellStart"/>
+      <w:r>
+        <w:rPr>
+          <w:sz w:val="24"/>
+        </w:rPr>
+        <w:t>varstei</w:t>
+      </w:r>
+      <w:proofErr w:type="spellEnd"/>
+      <w:r>
+        <w:rPr>
+          <w:sz w:val="24"/>
+        </w:rPr>
+        <w:t xml:space="preserve"> copiilor.</w:t>
       </w:r>
     </w:p>
     <w:p>
@@ -3258,7 +3671,35 @@
         <w:rPr>
           <w:sz w:val="24"/>
         </w:rPr>
-        <w:t>Asigura hrana copiilor in cele mai bune conditii si cu respectarea normelor igienico-sanitare in</w:t>
+        <w:t xml:space="preserve">Asigura hrana copiilor in cele mai bune </w:t>
+      </w:r>
+      <w:proofErr w:type="spellStart"/>
+      <w:r>
+        <w:rPr>
+          <w:sz w:val="24"/>
+        </w:rPr>
+        <w:t>conditii</w:t>
+      </w:r>
+      <w:proofErr w:type="spellEnd"/>
+      <w:r>
+        <w:rPr>
+          <w:sz w:val="24"/>
+        </w:rPr>
+        <w:t xml:space="preserve"> si cu respectarea normelor </w:t>
+      </w:r>
+      <w:proofErr w:type="spellStart"/>
+      <w:r>
+        <w:rPr>
+          <w:sz w:val="24"/>
+        </w:rPr>
+        <w:t>igienico</w:t>
+      </w:r>
+      <w:proofErr w:type="spellEnd"/>
+      <w:r>
+        <w:rPr>
+          <w:sz w:val="24"/>
+        </w:rPr>
+        <w:t>-sanitare in</w:t>
       </w:r>
       <w:r>
         <w:rPr>
@@ -3271,7 +3712,21 @@
         <w:rPr>
           <w:sz w:val="24"/>
         </w:rPr>
-        <w:t>conformitate cu mentiunile din</w:t>
+        <w:t xml:space="preserve">conformitate cu </w:t>
+      </w:r>
+      <w:proofErr w:type="spellStart"/>
+      <w:r>
+        <w:rPr>
+          <w:sz w:val="24"/>
+        </w:rPr>
+        <w:t>mentiunile</w:t>
+      </w:r>
+      <w:proofErr w:type="spellEnd"/>
+      <w:r>
+        <w:rPr>
+          <w:sz w:val="24"/>
+        </w:rPr>
+        <w:t xml:space="preserve"> din</w:t>
       </w:r>
       <w:r>
         <w:rPr>
@@ -3299,7 +3754,63 @@
         <w:rPr>
           <w:sz w:val="24"/>
         </w:rPr>
-        <w:t>la prezentul contract: “Contract pentru servicii de preparare şi distribuţie a hranei (catering) pentru copiii care frecventează gradiniţa Ariel”.</w:t>
+        <w:t xml:space="preserve">la prezentul contract: “Contract pentru servicii de preparare </w:t>
+      </w:r>
+      <w:proofErr w:type="spellStart"/>
+      <w:r>
+        <w:rPr>
+          <w:sz w:val="24"/>
+        </w:rPr>
+        <w:t>şi</w:t>
+      </w:r>
+      <w:proofErr w:type="spellEnd"/>
+      <w:r>
+        <w:rPr>
+          <w:sz w:val="24"/>
+        </w:rPr>
+        <w:t xml:space="preserve"> </w:t>
+      </w:r>
+      <w:proofErr w:type="spellStart"/>
+      <w:r>
+        <w:rPr>
+          <w:sz w:val="24"/>
+        </w:rPr>
+        <w:t>distribuţie</w:t>
+      </w:r>
+      <w:proofErr w:type="spellEnd"/>
+      <w:r>
+        <w:rPr>
+          <w:sz w:val="24"/>
+        </w:rPr>
+        <w:t xml:space="preserve"> a hranei (</w:t>
+      </w:r>
+      <w:proofErr w:type="spellStart"/>
+      <w:r>
+        <w:rPr>
+          <w:sz w:val="24"/>
+        </w:rPr>
+        <w:t>catering</w:t>
+      </w:r>
+      <w:proofErr w:type="spellEnd"/>
+      <w:r>
+        <w:rPr>
+          <w:sz w:val="24"/>
+        </w:rPr>
+        <w:t xml:space="preserve">) pentru copiii care frecventează </w:t>
+      </w:r>
+      <w:proofErr w:type="spellStart"/>
+      <w:r>
+        <w:rPr>
+          <w:sz w:val="24"/>
+        </w:rPr>
+        <w:t>gradiniţa</w:t>
+      </w:r>
+      <w:proofErr w:type="spellEnd"/>
+      <w:r>
+        <w:rPr>
+          <w:sz w:val="24"/>
+        </w:rPr>
+        <w:t xml:space="preserve"> Ariel”.</w:t>
       </w:r>
     </w:p>
     <w:p>
@@ -3319,12 +3830,14 @@
           <w:sz w:val="24"/>
         </w:rPr>
       </w:pPr>
+      <w:proofErr w:type="spellStart"/>
       <w:r>
         <w:rPr>
           <w:sz w:val="24"/>
         </w:rPr>
         <w:t>Informeaza</w:t>
       </w:r>
+      <w:proofErr w:type="spellEnd"/>
       <w:r>
         <w:rPr>
           <w:spacing w:val="-5"/>
@@ -3332,12 +3845,14 @@
         </w:rPr>
         <w:t xml:space="preserve"> </w:t>
       </w:r>
+      <w:proofErr w:type="spellStart"/>
       <w:r>
         <w:rPr>
           <w:sz w:val="24"/>
         </w:rPr>
         <w:t>Parintii</w:t>
       </w:r>
+      <w:proofErr w:type="spellEnd"/>
       <w:r>
         <w:rPr>
           <w:spacing w:val="-2"/>
@@ -3513,12 +4028,14 @@
         </w:rPr>
         <w:t xml:space="preserve"> </w:t>
       </w:r>
+      <w:proofErr w:type="spellStart"/>
       <w:r>
         <w:rPr>
           <w:sz w:val="24"/>
         </w:rPr>
         <w:t>cunostintelor</w:t>
       </w:r>
+      <w:proofErr w:type="spellEnd"/>
       <w:r>
         <w:rPr>
           <w:spacing w:val="-3"/>
@@ -3578,25 +4095,29 @@
         </w:rPr>
         <w:t xml:space="preserve"> </w:t>
       </w:r>
+      <w:proofErr w:type="spellStart"/>
       <w:r>
         <w:rPr>
           <w:sz w:val="24"/>
         </w:rPr>
         <w:t>informeaza</w:t>
       </w:r>
-      <w:r>
-        <w:rPr>
-          <w:spacing w:val="-2"/>
-          <w:sz w:val="24"/>
-        </w:rPr>
-        <w:t xml:space="preserve"> </w:t>
-      </w:r>
+      <w:proofErr w:type="spellEnd"/>
+      <w:r>
+        <w:rPr>
+          <w:spacing w:val="-2"/>
+          <w:sz w:val="24"/>
+        </w:rPr>
+        <w:t xml:space="preserve"> </w:t>
+      </w:r>
+      <w:proofErr w:type="spellStart"/>
       <w:r>
         <w:rPr>
           <w:sz w:val="24"/>
         </w:rPr>
         <w:t>Parintii</w:t>
       </w:r>
+      <w:proofErr w:type="spellEnd"/>
       <w:r>
         <w:rPr>
           <w:spacing w:val="-2"/>
@@ -3648,11 +4169,75 @@
           <w:sz w:val="24"/>
         </w:rPr>
       </w:pPr>
-      <w:r>
-        <w:rPr>
-          <w:sz w:val="24"/>
-        </w:rPr>
-        <w:t>Realizeaza triajul epidemiologic al copiilor in fiecare dimineata si recomanda izolarea de colectivitate a celor care reprezinta pe moment un pericol pentru starea de sanatate a celorlalti.</w:t>
+      <w:proofErr w:type="spellStart"/>
+      <w:r>
+        <w:rPr>
+          <w:sz w:val="24"/>
+        </w:rPr>
+        <w:t>Realizeaza</w:t>
+      </w:r>
+      <w:proofErr w:type="spellEnd"/>
+      <w:r>
+        <w:rPr>
+          <w:sz w:val="24"/>
+        </w:rPr>
+        <w:t xml:space="preserve"> triajul epidemiologic al copiilor in fiecare </w:t>
+      </w:r>
+      <w:proofErr w:type="spellStart"/>
+      <w:r>
+        <w:rPr>
+          <w:sz w:val="24"/>
+        </w:rPr>
+        <w:t>dimineata</w:t>
+      </w:r>
+      <w:proofErr w:type="spellEnd"/>
+      <w:r>
+        <w:rPr>
+          <w:sz w:val="24"/>
+        </w:rPr>
+        <w:t xml:space="preserve"> si recomanda izolarea de colectivitate a celor care </w:t>
+      </w:r>
+      <w:proofErr w:type="spellStart"/>
+      <w:r>
+        <w:rPr>
+          <w:sz w:val="24"/>
+        </w:rPr>
+        <w:t>reprezinta</w:t>
+      </w:r>
+      <w:proofErr w:type="spellEnd"/>
+      <w:r>
+        <w:rPr>
+          <w:sz w:val="24"/>
+        </w:rPr>
+        <w:t xml:space="preserve"> pe moment un pericol pentru starea de </w:t>
+      </w:r>
+      <w:proofErr w:type="spellStart"/>
+      <w:r>
+        <w:rPr>
+          <w:sz w:val="24"/>
+        </w:rPr>
+        <w:t>sanatate</w:t>
+      </w:r>
+      <w:proofErr w:type="spellEnd"/>
+      <w:r>
+        <w:rPr>
+          <w:sz w:val="24"/>
+        </w:rPr>
+        <w:t xml:space="preserve"> a </w:t>
+      </w:r>
+      <w:proofErr w:type="spellStart"/>
+      <w:r>
+        <w:rPr>
+          <w:sz w:val="24"/>
+        </w:rPr>
+        <w:t>celorlalti</w:t>
+      </w:r>
+      <w:proofErr w:type="spellEnd"/>
+      <w:r>
+        <w:rPr>
+          <w:sz w:val="24"/>
+        </w:rPr>
+        <w:t>.</w:t>
       </w:r>
     </w:p>
     <w:p>
@@ -3672,12 +4257,14 @@
           <w:sz w:val="24"/>
         </w:rPr>
       </w:pPr>
+      <w:proofErr w:type="spellStart"/>
       <w:r>
         <w:rPr>
           <w:sz w:val="24"/>
         </w:rPr>
         <w:t>Anunta</w:t>
       </w:r>
+      <w:proofErr w:type="spellEnd"/>
       <w:r>
         <w:rPr>
           <w:spacing w:val="-4"/>
@@ -3844,7 +4431,105 @@
         <w:rPr>
           <w:sz w:val="24"/>
         </w:rPr>
-        <w:t>Asigura cu acordul parintilor si contra cost activitati extracurriculare, constand in vizite la teatru, circ,gradina zoologica, muzee, excursii, serbari scolare,etc..</w:t>
+        <w:t xml:space="preserve">Asigura cu acordul </w:t>
+      </w:r>
+      <w:proofErr w:type="spellStart"/>
+      <w:r>
+        <w:rPr>
+          <w:sz w:val="24"/>
+        </w:rPr>
+        <w:t>parintilor</w:t>
+      </w:r>
+      <w:proofErr w:type="spellEnd"/>
+      <w:r>
+        <w:rPr>
+          <w:sz w:val="24"/>
+        </w:rPr>
+        <w:t xml:space="preserve"> si contra cost </w:t>
+      </w:r>
+      <w:proofErr w:type="spellStart"/>
+      <w:r>
+        <w:rPr>
+          <w:sz w:val="24"/>
+        </w:rPr>
+        <w:t>activitati</w:t>
+      </w:r>
+      <w:proofErr w:type="spellEnd"/>
+      <w:r>
+        <w:rPr>
+          <w:sz w:val="24"/>
+        </w:rPr>
+        <w:t xml:space="preserve"> </w:t>
+      </w:r>
+      <w:proofErr w:type="spellStart"/>
+      <w:r>
+        <w:rPr>
+          <w:sz w:val="24"/>
+        </w:rPr>
+        <w:t>extracurriculare</w:t>
+      </w:r>
+      <w:proofErr w:type="spellEnd"/>
+      <w:r>
+        <w:rPr>
+          <w:sz w:val="24"/>
+        </w:rPr>
+        <w:t xml:space="preserve">, </w:t>
+      </w:r>
+      <w:proofErr w:type="spellStart"/>
+      <w:r>
+        <w:rPr>
+          <w:sz w:val="24"/>
+        </w:rPr>
+        <w:t>constand</w:t>
+      </w:r>
+      <w:proofErr w:type="spellEnd"/>
+      <w:r>
+        <w:rPr>
+          <w:sz w:val="24"/>
+        </w:rPr>
+        <w:t xml:space="preserve"> in vizite la teatru, </w:t>
+      </w:r>
+      <w:proofErr w:type="spellStart"/>
+      <w:r>
+        <w:rPr>
+          <w:sz w:val="24"/>
+        </w:rPr>
+        <w:t>circ,gradina</w:t>
+      </w:r>
+      <w:proofErr w:type="spellEnd"/>
+      <w:r>
+        <w:rPr>
+          <w:sz w:val="24"/>
+        </w:rPr>
+        <w:t xml:space="preserve"> zoologica, muzee, excursii, </w:t>
+      </w:r>
+      <w:proofErr w:type="spellStart"/>
+      <w:r>
+        <w:rPr>
+          <w:sz w:val="24"/>
+        </w:rPr>
+        <w:t>serbari</w:t>
+      </w:r>
+      <w:proofErr w:type="spellEnd"/>
+      <w:r>
+        <w:rPr>
+          <w:sz w:val="24"/>
+        </w:rPr>
+        <w:t xml:space="preserve"> </w:t>
+      </w:r>
+      <w:proofErr w:type="spellStart"/>
+      <w:r>
+        <w:rPr>
+          <w:sz w:val="24"/>
+        </w:rPr>
+        <w:t>scolare,etc</w:t>
+      </w:r>
+      <w:proofErr w:type="spellEnd"/>
+      <w:r>
+        <w:rPr>
+          <w:sz w:val="24"/>
+        </w:rPr>
+        <w:t>..</w:t>
       </w:r>
     </w:p>
     <w:p>
@@ -3929,12 +4614,14 @@
         </w:rPr>
         <w:t xml:space="preserve"> </w:t>
       </w:r>
+      <w:proofErr w:type="spellStart"/>
       <w:r>
         <w:rPr>
           <w:sz w:val="24"/>
         </w:rPr>
         <w:t>parintilor</w:t>
       </w:r>
+      <w:proofErr w:type="spellEnd"/>
       <w:r>
         <w:rPr>
           <w:spacing w:val="39"/>
@@ -3981,12 +4668,14 @@
         </w:rPr>
         <w:t xml:space="preserve"> </w:t>
       </w:r>
+      <w:proofErr w:type="spellStart"/>
       <w:r>
         <w:rPr>
           <w:sz w:val="24"/>
         </w:rPr>
         <w:t>activitati</w:t>
       </w:r>
+      <w:proofErr w:type="spellEnd"/>
       <w:r>
         <w:rPr>
           <w:spacing w:val="41"/>
@@ -3994,12 +4683,14 @@
         </w:rPr>
         <w:t xml:space="preserve"> </w:t>
       </w:r>
+      <w:proofErr w:type="spellStart"/>
       <w:r>
         <w:rPr>
           <w:sz w:val="24"/>
         </w:rPr>
         <w:t>optionale</w:t>
       </w:r>
+      <w:proofErr w:type="spellEnd"/>
       <w:r>
         <w:rPr>
           <w:spacing w:val="38"/>
@@ -4033,12 +4724,14 @@
         </w:rPr>
         <w:t xml:space="preserve"> </w:t>
       </w:r>
+      <w:proofErr w:type="spellStart"/>
       <w:r>
         <w:rPr>
           <w:sz w:val="24"/>
         </w:rPr>
         <w:t>inceputul</w:t>
       </w:r>
+      <w:proofErr w:type="spellEnd"/>
       <w:r>
         <w:rPr>
           <w:spacing w:val="41"/>
@@ -4061,8 +4754,101 @@
         <w:ind w:right="251"/>
         <w:jc w:val="both"/>
       </w:pPr>
-      <w:r>
-        <w:t>scolar si in functie de aptitudinile si necesitatile copiilor. Activitatile optionale pot consta in functie de cererea parintilor beneficiari si daca se formeaza grupe cu un numar minim de copii in: cursuri de dans, cursuri de arte martiale, cursuri de educatie muzicala (pian, canto), cursuri de limbi straine.</w:t>
+      <w:proofErr w:type="spellStart"/>
+      <w:r>
+        <w:t>scolar</w:t>
+      </w:r>
+      <w:proofErr w:type="spellEnd"/>
+      <w:r>
+        <w:t xml:space="preserve"> si in </w:t>
+      </w:r>
+      <w:proofErr w:type="spellStart"/>
+      <w:r>
+        <w:t>functie</w:t>
+      </w:r>
+      <w:proofErr w:type="spellEnd"/>
+      <w:r>
+        <w:t xml:space="preserve"> de aptitudinile si </w:t>
+      </w:r>
+      <w:proofErr w:type="spellStart"/>
+      <w:r>
+        <w:t>necesitatile</w:t>
+      </w:r>
+      <w:proofErr w:type="spellEnd"/>
+      <w:r>
+        <w:t xml:space="preserve"> copiilor. </w:t>
+      </w:r>
+      <w:proofErr w:type="spellStart"/>
+      <w:r>
+        <w:t>Activitatile</w:t>
+      </w:r>
+      <w:proofErr w:type="spellEnd"/>
+      <w:r>
+        <w:t xml:space="preserve"> </w:t>
+      </w:r>
+      <w:proofErr w:type="spellStart"/>
+      <w:r>
+        <w:t>optionale</w:t>
+      </w:r>
+      <w:proofErr w:type="spellEnd"/>
+      <w:r>
+        <w:t xml:space="preserve"> pot consta in </w:t>
+      </w:r>
+      <w:proofErr w:type="spellStart"/>
+      <w:r>
+        <w:t>functie</w:t>
+      </w:r>
+      <w:proofErr w:type="spellEnd"/>
+      <w:r>
+        <w:t xml:space="preserve"> de cererea </w:t>
+      </w:r>
+      <w:proofErr w:type="spellStart"/>
+      <w:r>
+        <w:t>parintilor</w:t>
+      </w:r>
+      <w:proofErr w:type="spellEnd"/>
+      <w:r>
+        <w:t xml:space="preserve"> beneficiari si daca se </w:t>
+      </w:r>
+      <w:proofErr w:type="spellStart"/>
+      <w:r>
+        <w:t>formeaza</w:t>
+      </w:r>
+      <w:proofErr w:type="spellEnd"/>
+      <w:r>
+        <w:t xml:space="preserve"> grupe cu un </w:t>
+      </w:r>
+      <w:proofErr w:type="spellStart"/>
+      <w:r>
+        <w:t>numar</w:t>
+      </w:r>
+      <w:proofErr w:type="spellEnd"/>
+      <w:r>
+        <w:t xml:space="preserve"> minim de copii in: cursuri de dans, cursuri de arte </w:t>
+      </w:r>
+      <w:proofErr w:type="spellStart"/>
+      <w:r>
+        <w:t>martiale</w:t>
+      </w:r>
+      <w:proofErr w:type="spellEnd"/>
+      <w:r>
+        <w:t xml:space="preserve">, cursuri de </w:t>
+      </w:r>
+      <w:proofErr w:type="spellStart"/>
+      <w:r>
+        <w:t>educatie</w:t>
+      </w:r>
+      <w:proofErr w:type="spellEnd"/>
+      <w:r>
+        <w:t xml:space="preserve"> muzicala (pian, canto), cursuri de limbi </w:t>
+      </w:r>
+      <w:proofErr w:type="spellStart"/>
+      <w:r>
+        <w:t>straine</w:t>
+      </w:r>
+      <w:proofErr w:type="spellEnd"/>
+      <w:r>
+        <w:t>.</w:t>
       </w:r>
     </w:p>
     <w:p>
@@ -4107,12 +4893,14 @@
         </w:rPr>
         <w:t xml:space="preserve"> </w:t>
       </w:r>
+      <w:proofErr w:type="spellStart"/>
       <w:r>
         <w:rPr>
           <w:sz w:val="24"/>
         </w:rPr>
         <w:t>condiţiile</w:t>
       </w:r>
+      <w:proofErr w:type="spellEnd"/>
       <w:r>
         <w:rPr>
           <w:spacing w:val="-2"/>
@@ -4185,12 +4973,21 @@
         </w:rPr>
         <w:t xml:space="preserve"> </w:t>
       </w:r>
-      <w:r>
-        <w:rPr>
-          <w:spacing w:val="-2"/>
-          <w:sz w:val="24"/>
-        </w:rPr>
-        <w:t>învăţământ;</w:t>
+      <w:proofErr w:type="spellStart"/>
+      <w:r>
+        <w:rPr>
+          <w:spacing w:val="-2"/>
+          <w:sz w:val="24"/>
+        </w:rPr>
+        <w:t>învăţământ</w:t>
+      </w:r>
+      <w:proofErr w:type="spellEnd"/>
+      <w:r>
+        <w:rPr>
+          <w:spacing w:val="-2"/>
+          <w:sz w:val="24"/>
+        </w:rPr>
+        <w:t>;</w:t>
       </w:r>
     </w:p>
     <w:p>
@@ -4213,14 +5010,120 @@
         <w:rPr>
           <w:sz w:val="24"/>
         </w:rPr>
-        <w:t xml:space="preserve">să asigure respectarea condiţiilor şi a exigenţelor privind normele de igienă şcolară, de protecţie a muncii, de </w:t>
-      </w:r>
+        <w:t xml:space="preserve">să asigure respectarea </w:t>
+      </w:r>
+      <w:proofErr w:type="spellStart"/>
+      <w:r>
+        <w:rPr>
+          <w:sz w:val="24"/>
+        </w:rPr>
+        <w:t>condiţiilor</w:t>
+      </w:r>
+      <w:proofErr w:type="spellEnd"/>
+      <w:r>
+        <w:rPr>
+          <w:sz w:val="24"/>
+        </w:rPr>
+        <w:t xml:space="preserve"> </w:t>
+      </w:r>
+      <w:proofErr w:type="spellStart"/>
+      <w:r>
+        <w:rPr>
+          <w:sz w:val="24"/>
+        </w:rPr>
+        <w:t>şi</w:t>
+      </w:r>
+      <w:proofErr w:type="spellEnd"/>
+      <w:r>
+        <w:rPr>
+          <w:sz w:val="24"/>
+        </w:rPr>
+        <w:t xml:space="preserve"> a </w:t>
+      </w:r>
+      <w:proofErr w:type="spellStart"/>
+      <w:r>
+        <w:rPr>
+          <w:sz w:val="24"/>
+        </w:rPr>
+        <w:t>exigenţelor</w:t>
+      </w:r>
+      <w:proofErr w:type="spellEnd"/>
+      <w:r>
+        <w:rPr>
+          <w:sz w:val="24"/>
+        </w:rPr>
+        <w:t xml:space="preserve"> privind normele de igienă </w:t>
+      </w:r>
+      <w:proofErr w:type="spellStart"/>
+      <w:r>
+        <w:rPr>
+          <w:sz w:val="24"/>
+        </w:rPr>
+        <w:t>şcolară</w:t>
+      </w:r>
+      <w:proofErr w:type="spellEnd"/>
+      <w:r>
+        <w:rPr>
+          <w:sz w:val="24"/>
+        </w:rPr>
+        <w:t xml:space="preserve">, de </w:t>
+      </w:r>
+      <w:proofErr w:type="spellStart"/>
+      <w:r>
+        <w:rPr>
+          <w:sz w:val="24"/>
+        </w:rPr>
+        <w:t>protecţie</w:t>
+      </w:r>
+      <w:proofErr w:type="spellEnd"/>
+      <w:r>
+        <w:rPr>
+          <w:sz w:val="24"/>
+        </w:rPr>
+        <w:t xml:space="preserve"> a muncii, de </w:t>
+      </w:r>
+      <w:proofErr w:type="spellStart"/>
       <w:r>
         <w:rPr>
           <w:sz w:val="24"/>
         </w:rPr>
         <w:lastRenderedPageBreak/>
-        <w:t>protecţie civilă şi de pază contra incendiilor în unitatea de învăţământ;</w:t>
+        <w:t>protecţie</w:t>
+      </w:r>
+      <w:proofErr w:type="spellEnd"/>
+      <w:r>
+        <w:rPr>
+          <w:sz w:val="24"/>
+        </w:rPr>
+        <w:t xml:space="preserve"> civilă </w:t>
+      </w:r>
+      <w:proofErr w:type="spellStart"/>
+      <w:r>
+        <w:rPr>
+          <w:sz w:val="24"/>
+        </w:rPr>
+        <w:t>şi</w:t>
+      </w:r>
+      <w:proofErr w:type="spellEnd"/>
+      <w:r>
+        <w:rPr>
+          <w:sz w:val="24"/>
+        </w:rPr>
+        <w:t xml:space="preserve"> de pază contra incendiilor în unitatea de </w:t>
+      </w:r>
+      <w:proofErr w:type="spellStart"/>
+      <w:r>
+        <w:rPr>
+          <w:sz w:val="24"/>
+        </w:rPr>
+        <w:t>învăţământ</w:t>
+      </w:r>
+      <w:proofErr w:type="spellEnd"/>
+      <w:r>
+        <w:rPr>
+          <w:sz w:val="24"/>
+        </w:rPr>
+        <w:t>;</w:t>
       </w:r>
     </w:p>
     <w:p>
@@ -4303,12 +5206,14 @@
         </w:rPr>
         <w:t xml:space="preserve"> </w:t>
       </w:r>
+      <w:proofErr w:type="spellStart"/>
       <w:r>
         <w:rPr>
           <w:sz w:val="24"/>
         </w:rPr>
         <w:t>unităţii</w:t>
       </w:r>
+      <w:proofErr w:type="spellEnd"/>
       <w:r>
         <w:rPr>
           <w:spacing w:val="-1"/>
@@ -4329,12 +5234,14 @@
         </w:rPr>
         <w:t xml:space="preserve"> </w:t>
       </w:r>
+      <w:proofErr w:type="spellStart"/>
       <w:r>
         <w:rPr>
           <w:sz w:val="24"/>
         </w:rPr>
         <w:t>învăţământ</w:t>
       </w:r>
+      <w:proofErr w:type="spellEnd"/>
       <w:r>
         <w:rPr>
           <w:spacing w:val="-1"/>
@@ -4368,12 +5275,14 @@
         </w:rPr>
         <w:t xml:space="preserve"> </w:t>
       </w:r>
+      <w:proofErr w:type="spellStart"/>
       <w:r>
         <w:rPr>
           <w:sz w:val="24"/>
         </w:rPr>
         <w:t>stricteţe</w:t>
       </w:r>
+      <w:proofErr w:type="spellEnd"/>
       <w:r>
         <w:rPr>
           <w:spacing w:val="-2"/>
@@ -4394,12 +5303,14 @@
         </w:rPr>
         <w:t xml:space="preserve"> </w:t>
       </w:r>
+      <w:proofErr w:type="spellStart"/>
       <w:r>
         <w:rPr>
           <w:sz w:val="24"/>
         </w:rPr>
         <w:t>legislaţiei</w:t>
       </w:r>
+      <w:proofErr w:type="spellEnd"/>
       <w:r>
         <w:rPr>
           <w:spacing w:val="-1"/>
@@ -4448,7 +5359,77 @@
         <w:rPr>
           <w:sz w:val="24"/>
         </w:rPr>
-        <w:t>să se asigure că toţi beneficiarii educaţiei sunt corect şi la timp informaţi cu privire la prevederile legislaţiei specifice în vigoare;</w:t>
+        <w:t xml:space="preserve">să se asigure că </w:t>
+      </w:r>
+      <w:proofErr w:type="spellStart"/>
+      <w:r>
+        <w:rPr>
+          <w:sz w:val="24"/>
+        </w:rPr>
+        <w:t>toţi</w:t>
+      </w:r>
+      <w:proofErr w:type="spellEnd"/>
+      <w:r>
+        <w:rPr>
+          <w:sz w:val="24"/>
+        </w:rPr>
+        <w:t xml:space="preserve"> beneficiarii </w:t>
+      </w:r>
+      <w:proofErr w:type="spellStart"/>
+      <w:r>
+        <w:rPr>
+          <w:sz w:val="24"/>
+        </w:rPr>
+        <w:t>educaţiei</w:t>
+      </w:r>
+      <w:proofErr w:type="spellEnd"/>
+      <w:r>
+        <w:rPr>
+          <w:sz w:val="24"/>
+        </w:rPr>
+        <w:t xml:space="preserve"> sunt corect </w:t>
+      </w:r>
+      <w:proofErr w:type="spellStart"/>
+      <w:r>
+        <w:rPr>
+          <w:sz w:val="24"/>
+        </w:rPr>
+        <w:t>şi</w:t>
+      </w:r>
+      <w:proofErr w:type="spellEnd"/>
+      <w:r>
+        <w:rPr>
+          <w:sz w:val="24"/>
+        </w:rPr>
+        <w:t xml:space="preserve"> la timp </w:t>
+      </w:r>
+      <w:proofErr w:type="spellStart"/>
+      <w:r>
+        <w:rPr>
+          <w:sz w:val="24"/>
+        </w:rPr>
+        <w:t>informaţi</w:t>
+      </w:r>
+      <w:proofErr w:type="spellEnd"/>
+      <w:r>
+        <w:rPr>
+          <w:sz w:val="24"/>
+        </w:rPr>
+        <w:t xml:space="preserve"> cu privire la prevederile </w:t>
+      </w:r>
+      <w:proofErr w:type="spellStart"/>
+      <w:r>
+        <w:rPr>
+          <w:sz w:val="24"/>
+        </w:rPr>
+        <w:t>legislaţiei</w:t>
+      </w:r>
+      <w:proofErr w:type="spellEnd"/>
+      <w:r>
+        <w:rPr>
+          <w:sz w:val="24"/>
+        </w:rPr>
+        <w:t xml:space="preserve"> specifice în vigoare;</w:t>
       </w:r>
     </w:p>
     <w:p>
@@ -4505,12 +5486,14 @@
         </w:rPr>
         <w:t xml:space="preserve"> </w:t>
       </w:r>
+      <w:proofErr w:type="spellStart"/>
       <w:r>
         <w:rPr>
           <w:sz w:val="24"/>
         </w:rPr>
         <w:t>învăţământ</w:t>
       </w:r>
+      <w:proofErr w:type="spellEnd"/>
       <w:r>
         <w:rPr>
           <w:spacing w:val="9"/>
@@ -4557,12 +5540,14 @@
         </w:rPr>
         <w:t xml:space="preserve"> </w:t>
       </w:r>
+      <w:proofErr w:type="spellStart"/>
       <w:r>
         <w:rPr>
           <w:sz w:val="24"/>
         </w:rPr>
         <w:t>ţinută</w:t>
       </w:r>
+      <w:proofErr w:type="spellEnd"/>
       <w:r>
         <w:rPr>
           <w:spacing w:val="8"/>
@@ -4609,12 +5594,14 @@
         </w:rPr>
         <w:t xml:space="preserve"> </w:t>
       </w:r>
+      <w:proofErr w:type="spellStart"/>
       <w:r>
         <w:rPr>
           <w:sz w:val="24"/>
         </w:rPr>
         <w:t>concordanţă</w:t>
       </w:r>
+      <w:proofErr w:type="spellEnd"/>
       <w:r>
         <w:rPr>
           <w:spacing w:val="7"/>
@@ -4648,12 +5635,14 @@
         </w:rPr>
         <w:t xml:space="preserve"> </w:t>
       </w:r>
+      <w:proofErr w:type="spellStart"/>
       <w:r>
         <w:rPr>
           <w:sz w:val="24"/>
         </w:rPr>
         <w:t>educaţionale</w:t>
       </w:r>
+      <w:proofErr w:type="spellEnd"/>
       <w:r>
         <w:rPr>
           <w:spacing w:val="7"/>
@@ -4714,9 +5703,11 @@
         </w:rPr>
         <w:t xml:space="preserve"> </w:t>
       </w:r>
+      <w:proofErr w:type="spellStart"/>
       <w:r>
         <w:t>şi</w:t>
       </w:r>
+      <w:proofErr w:type="spellEnd"/>
       <w:r>
         <w:rPr>
           <w:spacing w:val="-2"/>
@@ -4769,7 +5760,119 @@
         <w:rPr>
           <w:sz w:val="24"/>
         </w:rPr>
-        <w:t>să sesizeze, la nevoie, instituţiile publice de asistenţă socială/educaţională specializată, direcţia generală de asistenţă socială şi protecţia copilului în legătură cu aspecte care afectează demnitatea, integritatea fizică şi psihică a copilului;</w:t>
+        <w:t xml:space="preserve">să sesizeze, la nevoie, </w:t>
+      </w:r>
+      <w:proofErr w:type="spellStart"/>
+      <w:r>
+        <w:rPr>
+          <w:sz w:val="24"/>
+        </w:rPr>
+        <w:t>instituţiile</w:t>
+      </w:r>
+      <w:proofErr w:type="spellEnd"/>
+      <w:r>
+        <w:rPr>
+          <w:sz w:val="24"/>
+        </w:rPr>
+        <w:t xml:space="preserve"> publice de </w:t>
+      </w:r>
+      <w:proofErr w:type="spellStart"/>
+      <w:r>
+        <w:rPr>
+          <w:sz w:val="24"/>
+        </w:rPr>
+        <w:t>asistenţă</w:t>
+      </w:r>
+      <w:proofErr w:type="spellEnd"/>
+      <w:r>
+        <w:rPr>
+          <w:sz w:val="24"/>
+        </w:rPr>
+        <w:t xml:space="preserve"> socială/</w:t>
+      </w:r>
+      <w:proofErr w:type="spellStart"/>
+      <w:r>
+        <w:rPr>
+          <w:sz w:val="24"/>
+        </w:rPr>
+        <w:t>educaţională</w:t>
+      </w:r>
+      <w:proofErr w:type="spellEnd"/>
+      <w:r>
+        <w:rPr>
+          <w:sz w:val="24"/>
+        </w:rPr>
+        <w:t xml:space="preserve"> specializată, </w:t>
+      </w:r>
+      <w:proofErr w:type="spellStart"/>
+      <w:r>
+        <w:rPr>
+          <w:sz w:val="24"/>
+        </w:rPr>
+        <w:t>direcţia</w:t>
+      </w:r>
+      <w:proofErr w:type="spellEnd"/>
+      <w:r>
+        <w:rPr>
+          <w:sz w:val="24"/>
+        </w:rPr>
+        <w:t xml:space="preserve"> generală de </w:t>
+      </w:r>
+      <w:proofErr w:type="spellStart"/>
+      <w:r>
+        <w:rPr>
+          <w:sz w:val="24"/>
+        </w:rPr>
+        <w:t>asistenţă</w:t>
+      </w:r>
+      <w:proofErr w:type="spellEnd"/>
+      <w:r>
+        <w:rPr>
+          <w:sz w:val="24"/>
+        </w:rPr>
+        <w:t xml:space="preserve"> socială </w:t>
+      </w:r>
+      <w:proofErr w:type="spellStart"/>
+      <w:r>
+        <w:rPr>
+          <w:sz w:val="24"/>
+        </w:rPr>
+        <w:t>şi</w:t>
+      </w:r>
+      <w:proofErr w:type="spellEnd"/>
+      <w:r>
+        <w:rPr>
+          <w:sz w:val="24"/>
+        </w:rPr>
+        <w:t xml:space="preserve"> </w:t>
+      </w:r>
+      <w:proofErr w:type="spellStart"/>
+      <w:r>
+        <w:rPr>
+          <w:sz w:val="24"/>
+        </w:rPr>
+        <w:t>protecţia</w:t>
+      </w:r>
+      <w:proofErr w:type="spellEnd"/>
+      <w:r>
+        <w:rPr>
+          <w:sz w:val="24"/>
+        </w:rPr>
+        <w:t xml:space="preserve"> copilului în legătură cu aspecte care afectează demnitatea, integritatea fizică </w:t>
+      </w:r>
+      <w:proofErr w:type="spellStart"/>
+      <w:r>
+        <w:rPr>
+          <w:sz w:val="24"/>
+        </w:rPr>
+        <w:t>şi</w:t>
+      </w:r>
+      <w:proofErr w:type="spellEnd"/>
+      <w:r>
+        <w:rPr>
+          <w:sz w:val="24"/>
+        </w:rPr>
+        <w:t xml:space="preserve"> psihică a copilului;</w:t>
       </w:r>
     </w:p>
     <w:p>
@@ -4867,12 +5970,14 @@
         </w:rPr>
         <w:t xml:space="preserve"> </w:t>
       </w:r>
+      <w:proofErr w:type="spellStart"/>
       <w:r>
         <w:rPr>
           <w:sz w:val="24"/>
         </w:rPr>
         <w:t>învăţământ</w:t>
       </w:r>
+      <w:proofErr w:type="spellEnd"/>
       <w:r>
         <w:rPr>
           <w:spacing w:val="25"/>
@@ -4893,12 +5998,14 @@
         </w:rPr>
         <w:t xml:space="preserve"> </w:t>
       </w:r>
+      <w:proofErr w:type="spellStart"/>
       <w:r>
         <w:rPr>
           <w:sz w:val="24"/>
         </w:rPr>
         <w:t>desfăşoară</w:t>
       </w:r>
+      <w:proofErr w:type="spellEnd"/>
       <w:r>
         <w:rPr>
           <w:spacing w:val="25"/>
@@ -4906,12 +6013,14 @@
         </w:rPr>
         <w:t xml:space="preserve"> </w:t>
       </w:r>
+      <w:proofErr w:type="spellStart"/>
       <w:r>
         <w:rPr>
           <w:sz w:val="24"/>
         </w:rPr>
         <w:t>acţiuni</w:t>
       </w:r>
+      <w:proofErr w:type="spellEnd"/>
       <w:r>
         <w:rPr>
           <w:spacing w:val="25"/>
@@ -5020,9 +6129,11 @@
         </w:rPr>
         <w:t xml:space="preserve"> </w:t>
       </w:r>
+      <w:proofErr w:type="spellStart"/>
       <w:r>
         <w:t>viaţa</w:t>
       </w:r>
+      <w:proofErr w:type="spellEnd"/>
       <w:r>
         <w:rPr>
           <w:spacing w:val="-2"/>
@@ -5047,9 +6158,11 @@
         </w:rPr>
         <w:t xml:space="preserve"> </w:t>
       </w:r>
+      <w:proofErr w:type="spellStart"/>
       <w:r>
         <w:t>şi</w:t>
       </w:r>
+      <w:proofErr w:type="spellEnd"/>
       <w:r>
         <w:rPr>
           <w:spacing w:val="-1"/>
@@ -5157,11 +6270,19 @@
         </w:rPr>
         <w:t xml:space="preserve"> </w:t>
       </w:r>
-      <w:r>
-        <w:rPr>
-          <w:sz w:val="24"/>
-        </w:rPr>
-        <w:t>învăţământ nu</w:t>
+      <w:proofErr w:type="spellStart"/>
+      <w:r>
+        <w:rPr>
+          <w:sz w:val="24"/>
+        </w:rPr>
+        <w:t>învăţământ</w:t>
+      </w:r>
+      <w:proofErr w:type="spellEnd"/>
+      <w:r>
+        <w:rPr>
+          <w:sz w:val="24"/>
+        </w:rPr>
+        <w:t xml:space="preserve"> nu</w:t>
       </w:r>
       <w:r>
         <w:rPr>
@@ -5209,12 +6330,14 @@
         </w:rPr>
         <w:t xml:space="preserve"> </w:t>
       </w:r>
+      <w:proofErr w:type="spellStart"/>
       <w:r>
         <w:rPr>
           <w:sz w:val="24"/>
         </w:rPr>
         <w:t>şi</w:t>
       </w:r>
+      <w:proofErr w:type="spellEnd"/>
       <w:r>
         <w:rPr>
           <w:spacing w:val="-1"/>
@@ -5316,14 +6439,107 @@
         <w:rPr>
           <w:sz w:val="24"/>
         </w:rPr>
-        <w:t xml:space="preserve">să desfăşoare în unitatea de învăţământ activităţi care respectă normele de moralitate şi nu pun în niciun moment în pericol sănătatea şi integritatea fizică sau psihică a copiilor, respectiv a personalului unităţii de </w:t>
-      </w:r>
-      <w:r>
-        <w:rPr>
-          <w:spacing w:val="-2"/>
-          <w:sz w:val="24"/>
-        </w:rPr>
-        <w:t>învăţământ;</w:t>
+        <w:t xml:space="preserve">să </w:t>
+      </w:r>
+      <w:proofErr w:type="spellStart"/>
+      <w:r>
+        <w:rPr>
+          <w:sz w:val="24"/>
+        </w:rPr>
+        <w:t>desfăşoare</w:t>
+      </w:r>
+      <w:proofErr w:type="spellEnd"/>
+      <w:r>
+        <w:rPr>
+          <w:sz w:val="24"/>
+        </w:rPr>
+        <w:t xml:space="preserve"> în unitatea de </w:t>
+      </w:r>
+      <w:proofErr w:type="spellStart"/>
+      <w:r>
+        <w:rPr>
+          <w:sz w:val="24"/>
+        </w:rPr>
+        <w:t>învăţământ</w:t>
+      </w:r>
+      <w:proofErr w:type="spellEnd"/>
+      <w:r>
+        <w:rPr>
+          <w:sz w:val="24"/>
+        </w:rPr>
+        <w:t xml:space="preserve"> </w:t>
+      </w:r>
+      <w:proofErr w:type="spellStart"/>
+      <w:r>
+        <w:rPr>
+          <w:sz w:val="24"/>
+        </w:rPr>
+        <w:t>activităţi</w:t>
+      </w:r>
+      <w:proofErr w:type="spellEnd"/>
+      <w:r>
+        <w:rPr>
+          <w:sz w:val="24"/>
+        </w:rPr>
+        <w:t xml:space="preserve"> care respectă normele de moralitate </w:t>
+      </w:r>
+      <w:proofErr w:type="spellStart"/>
+      <w:r>
+        <w:rPr>
+          <w:sz w:val="24"/>
+        </w:rPr>
+        <w:t>şi</w:t>
+      </w:r>
+      <w:proofErr w:type="spellEnd"/>
+      <w:r>
+        <w:rPr>
+          <w:sz w:val="24"/>
+        </w:rPr>
+        <w:t xml:space="preserve"> nu pun în niciun moment în pericol sănătatea </w:t>
+      </w:r>
+      <w:proofErr w:type="spellStart"/>
+      <w:r>
+        <w:rPr>
+          <w:sz w:val="24"/>
+        </w:rPr>
+        <w:t>şi</w:t>
+      </w:r>
+      <w:proofErr w:type="spellEnd"/>
+      <w:r>
+        <w:rPr>
+          <w:sz w:val="24"/>
+        </w:rPr>
+        <w:t xml:space="preserve"> integritatea fizică sau psihică a copiilor, respectiv a personalului </w:t>
+      </w:r>
+      <w:proofErr w:type="spellStart"/>
+      <w:r>
+        <w:rPr>
+          <w:sz w:val="24"/>
+        </w:rPr>
+        <w:t>unităţii</w:t>
+      </w:r>
+      <w:proofErr w:type="spellEnd"/>
+      <w:r>
+        <w:rPr>
+          <w:sz w:val="24"/>
+        </w:rPr>
+        <w:t xml:space="preserve"> de </w:t>
+      </w:r>
+      <w:proofErr w:type="spellStart"/>
+      <w:r>
+        <w:rPr>
+          <w:spacing w:val="-2"/>
+          <w:sz w:val="24"/>
+        </w:rPr>
+        <w:t>învăţământ</w:t>
+      </w:r>
+      <w:proofErr w:type="spellEnd"/>
+      <w:r>
+        <w:rPr>
+          <w:spacing w:val="-2"/>
+          <w:sz w:val="24"/>
+        </w:rPr>
+        <w:t>;</w:t>
       </w:r>
     </w:p>
     <w:p>
@@ -5421,11 +6637,19 @@
         </w:rPr>
         <w:t xml:space="preserve"> </w:t>
       </w:r>
-      <w:r>
-        <w:rPr>
-          <w:sz w:val="24"/>
-        </w:rPr>
-        <w:t>învăţământ sunt</w:t>
+      <w:proofErr w:type="spellStart"/>
+      <w:r>
+        <w:rPr>
+          <w:sz w:val="24"/>
+        </w:rPr>
+        <w:t>învăţământ</w:t>
+      </w:r>
+      <w:proofErr w:type="spellEnd"/>
+      <w:r>
+        <w:rPr>
+          <w:sz w:val="24"/>
+        </w:rPr>
+        <w:t xml:space="preserve"> sunt</w:t>
       </w:r>
       <w:r>
         <w:rPr>
@@ -5447,12 +6671,14 @@
         </w:rPr>
         <w:t xml:space="preserve"> </w:t>
       </w:r>
+      <w:proofErr w:type="spellStart"/>
       <w:r>
         <w:rPr>
           <w:sz w:val="24"/>
         </w:rPr>
         <w:t>activităţile</w:t>
       </w:r>
+      <w:proofErr w:type="spellEnd"/>
       <w:r>
         <w:rPr>
           <w:spacing w:val="-2"/>
@@ -5499,12 +6725,14 @@
         </w:rPr>
         <w:t xml:space="preserve"> </w:t>
       </w:r>
+      <w:proofErr w:type="spellStart"/>
       <w:r>
         <w:rPr>
           <w:sz w:val="24"/>
         </w:rPr>
         <w:t>şi</w:t>
       </w:r>
+      <w:proofErr w:type="spellEnd"/>
       <w:r>
         <w:rPr>
           <w:spacing w:val="-1"/>
@@ -5646,6 +6874,7 @@
         </w:rPr>
         <w:t xml:space="preserve"> </w:t>
       </w:r>
+      <w:proofErr w:type="spellStart"/>
       <w:r>
         <w:rPr>
           <w:b/>
@@ -5653,7 +6882,17 @@
           <w:sz w:val="24"/>
           <w:u w:val="thick"/>
         </w:rPr>
-        <w:t>obligaţii:</w:t>
+        <w:t>obligaţii</w:t>
+      </w:r>
+      <w:proofErr w:type="spellEnd"/>
+      <w:r>
+        <w:rPr>
+          <w:b/>
+          <w:spacing w:val="-2"/>
+          <w:sz w:val="24"/>
+          <w:u w:val="thick"/>
+        </w:rPr>
+        <w:t>:</w:t>
       </w:r>
     </w:p>
     <w:p>
@@ -5681,7 +6920,71 @@
           <w:b/>
           <w:sz w:val="24"/>
         </w:rPr>
-        <w:t>Taxa de scolarizare se va achita incepand cu data de 15 a fiecarei luni, pentru luna urmatoare, in termen de 10 zile de la emiterea facturii.</w:t>
+        <w:t xml:space="preserve">Taxa de </w:t>
+      </w:r>
+      <w:proofErr w:type="spellStart"/>
+      <w:r>
+        <w:rPr>
+          <w:b/>
+          <w:sz w:val="24"/>
+        </w:rPr>
+        <w:t>scolarizare</w:t>
+      </w:r>
+      <w:proofErr w:type="spellEnd"/>
+      <w:r>
+        <w:rPr>
+          <w:b/>
+          <w:sz w:val="24"/>
+        </w:rPr>
+        <w:t xml:space="preserve"> se va achita </w:t>
+      </w:r>
+      <w:proofErr w:type="spellStart"/>
+      <w:r>
+        <w:rPr>
+          <w:b/>
+          <w:sz w:val="24"/>
+        </w:rPr>
+        <w:t>incepand</w:t>
+      </w:r>
+      <w:proofErr w:type="spellEnd"/>
+      <w:r>
+        <w:rPr>
+          <w:b/>
+          <w:sz w:val="24"/>
+        </w:rPr>
+        <w:t xml:space="preserve"> cu data de 15 a </w:t>
+      </w:r>
+      <w:proofErr w:type="spellStart"/>
+      <w:r>
+        <w:rPr>
+          <w:b/>
+          <w:sz w:val="24"/>
+        </w:rPr>
+        <w:t>fiecarei</w:t>
+      </w:r>
+      <w:proofErr w:type="spellEnd"/>
+      <w:r>
+        <w:rPr>
+          <w:b/>
+          <w:sz w:val="24"/>
+        </w:rPr>
+        <w:t xml:space="preserve"> luni, pentru luna </w:t>
+      </w:r>
+      <w:proofErr w:type="spellStart"/>
+      <w:r>
+        <w:rPr>
+          <w:b/>
+          <w:sz w:val="24"/>
+        </w:rPr>
+        <w:t>urmatoare</w:t>
+      </w:r>
+      <w:proofErr w:type="spellEnd"/>
+      <w:r>
+        <w:rPr>
+          <w:b/>
+          <w:sz w:val="24"/>
+        </w:rPr>
+        <w:t>, in termen de 10 zile de la emiterea facturii.</w:t>
       </w:r>
     </w:p>
     <w:p>
@@ -5707,7 +7010,63 @@
         <w:rPr>
           <w:sz w:val="24"/>
         </w:rPr>
-        <w:t>Taxa de scolarizare este reprezentată de cheltuielile Prestatorului pentru menţinerea la cote înalte a procesului instructiv-educativ: materiale didactice, rechizite, consumabile, salarii, programe educaţionale, curăţenie, supraveghere, bază tehnică, precum si servicii de consiliere psihologica.</w:t>
+        <w:t xml:space="preserve">Taxa de </w:t>
+      </w:r>
+      <w:proofErr w:type="spellStart"/>
+      <w:r>
+        <w:rPr>
+          <w:sz w:val="24"/>
+        </w:rPr>
+        <w:t>scolarizare</w:t>
+      </w:r>
+      <w:proofErr w:type="spellEnd"/>
+      <w:r>
+        <w:rPr>
+          <w:sz w:val="24"/>
+        </w:rPr>
+        <w:t xml:space="preserve"> este reprezentată de cheltuielile Prestatorului pentru </w:t>
+      </w:r>
+      <w:proofErr w:type="spellStart"/>
+      <w:r>
+        <w:rPr>
+          <w:sz w:val="24"/>
+        </w:rPr>
+        <w:t>menţinerea</w:t>
+      </w:r>
+      <w:proofErr w:type="spellEnd"/>
+      <w:r>
+        <w:rPr>
+          <w:sz w:val="24"/>
+        </w:rPr>
+        <w:t xml:space="preserve"> la cote înalte a procesului instructiv-educativ: materiale didactice, rechizite, consumabile, salarii, programe </w:t>
+      </w:r>
+      <w:proofErr w:type="spellStart"/>
+      <w:r>
+        <w:rPr>
+          <w:sz w:val="24"/>
+        </w:rPr>
+        <w:t>educaţionale</w:t>
+      </w:r>
+      <w:proofErr w:type="spellEnd"/>
+      <w:r>
+        <w:rPr>
+          <w:sz w:val="24"/>
+        </w:rPr>
+        <w:t xml:space="preserve">, </w:t>
+      </w:r>
+      <w:proofErr w:type="spellStart"/>
+      <w:r>
+        <w:rPr>
+          <w:sz w:val="24"/>
+        </w:rPr>
+        <w:t>curăţenie</w:t>
+      </w:r>
+      <w:proofErr w:type="spellEnd"/>
+      <w:r>
+        <w:rPr>
+          <w:sz w:val="24"/>
+        </w:rPr>
+        <w:t>, supraveghere, bază tehnică, precum si servicii de consiliere psihologica.</w:t>
       </w:r>
     </w:p>
     <w:p>
@@ -6080,7 +7439,91 @@
         <w:rPr>
           <w:sz w:val="24"/>
         </w:rPr>
-        <w:t>sa respecte pana la finalizarea contractului conditiile initiale in care s-a facut inscrierea, corespunzator clauzelor acestui contract si fisei de inscriere;</w:t>
+        <w:t xml:space="preserve">sa respecte pana la finalizarea contractului </w:t>
+      </w:r>
+      <w:proofErr w:type="spellStart"/>
+      <w:r>
+        <w:rPr>
+          <w:sz w:val="24"/>
+        </w:rPr>
+        <w:t>conditiile</w:t>
+      </w:r>
+      <w:proofErr w:type="spellEnd"/>
+      <w:r>
+        <w:rPr>
+          <w:sz w:val="24"/>
+        </w:rPr>
+        <w:t xml:space="preserve"> </w:t>
+      </w:r>
+      <w:proofErr w:type="spellStart"/>
+      <w:r>
+        <w:rPr>
+          <w:sz w:val="24"/>
+        </w:rPr>
+        <w:t>initiale</w:t>
+      </w:r>
+      <w:proofErr w:type="spellEnd"/>
+      <w:r>
+        <w:rPr>
+          <w:sz w:val="24"/>
+        </w:rPr>
+        <w:t xml:space="preserve"> in care s-a </w:t>
+      </w:r>
+      <w:proofErr w:type="spellStart"/>
+      <w:r>
+        <w:rPr>
+          <w:sz w:val="24"/>
+        </w:rPr>
+        <w:t>facut</w:t>
+      </w:r>
+      <w:proofErr w:type="spellEnd"/>
+      <w:r>
+        <w:rPr>
+          <w:sz w:val="24"/>
+        </w:rPr>
+        <w:t xml:space="preserve"> </w:t>
+      </w:r>
+      <w:proofErr w:type="spellStart"/>
+      <w:r>
+        <w:rPr>
+          <w:sz w:val="24"/>
+        </w:rPr>
+        <w:t>inscrierea</w:t>
+      </w:r>
+      <w:proofErr w:type="spellEnd"/>
+      <w:r>
+        <w:rPr>
+          <w:sz w:val="24"/>
+        </w:rPr>
+        <w:t xml:space="preserve">, </w:t>
+      </w:r>
+      <w:proofErr w:type="spellStart"/>
+      <w:r>
+        <w:rPr>
+          <w:sz w:val="24"/>
+        </w:rPr>
+        <w:t>corespunzator</w:t>
+      </w:r>
+      <w:proofErr w:type="spellEnd"/>
+      <w:r>
+        <w:rPr>
+          <w:sz w:val="24"/>
+        </w:rPr>
+        <w:t xml:space="preserve"> clauzelor acestui contract si fisei de </w:t>
+      </w:r>
+      <w:proofErr w:type="spellStart"/>
+      <w:r>
+        <w:rPr>
+          <w:sz w:val="24"/>
+        </w:rPr>
+        <w:t>inscriere</w:t>
+      </w:r>
+      <w:proofErr w:type="spellEnd"/>
+      <w:r>
+        <w:rPr>
+          <w:sz w:val="24"/>
+        </w:rPr>
+        <w:t>;</w:t>
       </w:r>
     </w:p>
     <w:p>
@@ -6166,11 +7609,19 @@
         </w:rPr>
         <w:t xml:space="preserve"> </w:t>
       </w:r>
-      <w:r>
-        <w:rPr>
-          <w:sz w:val="24"/>
-        </w:rPr>
-        <w:t>inscriere,</w:t>
+      <w:proofErr w:type="spellStart"/>
+      <w:r>
+        <w:rPr>
+          <w:sz w:val="24"/>
+        </w:rPr>
+        <w:t>inscriere</w:t>
+      </w:r>
+      <w:proofErr w:type="spellEnd"/>
+      <w:r>
+        <w:rPr>
+          <w:sz w:val="24"/>
+        </w:rPr>
+        <w:t>,</w:t>
       </w:r>
       <w:r>
         <w:rPr>
@@ -6348,12 +7799,14 @@
         </w:rPr>
         <w:t xml:space="preserve"> </w:t>
       </w:r>
+      <w:proofErr w:type="spellStart"/>
       <w:r>
         <w:rPr>
           <w:sz w:val="24"/>
         </w:rPr>
         <w:t>sedintele</w:t>
       </w:r>
+      <w:proofErr w:type="spellEnd"/>
       <w:r>
         <w:rPr>
           <w:spacing w:val="-1"/>
@@ -6400,12 +7853,21 @@
         </w:rPr>
         <w:t xml:space="preserve"> </w:t>
       </w:r>
-      <w:r>
-        <w:rPr>
-          <w:spacing w:val="-2"/>
-          <w:sz w:val="24"/>
-        </w:rPr>
-        <w:t>institutiei;</w:t>
+      <w:proofErr w:type="spellStart"/>
+      <w:r>
+        <w:rPr>
+          <w:spacing w:val="-2"/>
+          <w:sz w:val="24"/>
+        </w:rPr>
+        <w:t>institutiei</w:t>
+      </w:r>
+      <w:proofErr w:type="spellEnd"/>
+      <w:r>
+        <w:rPr>
+          <w:spacing w:val="-2"/>
+          <w:sz w:val="24"/>
+        </w:rPr>
+        <w:t>;</w:t>
       </w:r>
     </w:p>
     <w:p>
@@ -6517,11 +7979,19 @@
         </w:rPr>
         <w:t xml:space="preserve"> </w:t>
       </w:r>
-      <w:r>
-        <w:rPr>
-          <w:sz w:val="24"/>
-        </w:rPr>
-        <w:t>unitatii,</w:t>
+      <w:proofErr w:type="spellStart"/>
+      <w:r>
+        <w:rPr>
+          <w:sz w:val="24"/>
+        </w:rPr>
+        <w:t>unitatii</w:t>
+      </w:r>
+      <w:proofErr w:type="spellEnd"/>
+      <w:r>
+        <w:rPr>
+          <w:sz w:val="24"/>
+        </w:rPr>
+        <w:t>,</w:t>
       </w:r>
       <w:r>
         <w:rPr>
@@ -6543,24 +8013,34 @@
         </w:rPr>
         <w:t xml:space="preserve"> </w:t>
       </w:r>
+      <w:proofErr w:type="spellStart"/>
       <w:r>
         <w:rPr>
           <w:sz w:val="24"/>
         </w:rPr>
         <w:t>catre</w:t>
       </w:r>
-      <w:r>
-        <w:rPr>
-          <w:spacing w:val="-2"/>
-          <w:sz w:val="24"/>
-        </w:rPr>
-        <w:t xml:space="preserve"> </w:t>
-      </w:r>
-      <w:r>
-        <w:rPr>
-          <w:sz w:val="24"/>
-        </w:rPr>
-        <w:t>parinti,</w:t>
+      <w:proofErr w:type="spellEnd"/>
+      <w:r>
+        <w:rPr>
+          <w:spacing w:val="-2"/>
+          <w:sz w:val="24"/>
+        </w:rPr>
+        <w:t xml:space="preserve"> </w:t>
+      </w:r>
+      <w:proofErr w:type="spellStart"/>
+      <w:r>
+        <w:rPr>
+          <w:sz w:val="24"/>
+        </w:rPr>
+        <w:t>parinti</w:t>
+      </w:r>
+      <w:proofErr w:type="spellEnd"/>
+      <w:r>
+        <w:rPr>
+          <w:sz w:val="24"/>
+        </w:rPr>
+        <w:t>,</w:t>
       </w:r>
       <w:r>
         <w:rPr>
@@ -6622,11 +8102,89 @@
       </w:pPr>
       <w:bookmarkStart w:id="10" w:name="i._Parintii_au_obligatia_sa_asigure_ziln"/>
       <w:bookmarkEnd w:id="10"/>
-      <w:r>
-        <w:rPr>
-          <w:sz w:val="24"/>
-        </w:rPr>
-        <w:t>Parintii au obligatia sa asigure zilnic 1 sticla de apa, care va fi etichetata de catre cadrele didactice de la clasa. In cazul in care se uita sticla de apa de catre parinte, copilul va fi servit cu apa in pahar de unica folosinta.</w:t>
+      <w:proofErr w:type="spellStart"/>
+      <w:r>
+        <w:rPr>
+          <w:sz w:val="24"/>
+        </w:rPr>
+        <w:t>Parintii</w:t>
+      </w:r>
+      <w:proofErr w:type="spellEnd"/>
+      <w:r>
+        <w:rPr>
+          <w:sz w:val="24"/>
+        </w:rPr>
+        <w:t xml:space="preserve"> au </w:t>
+      </w:r>
+      <w:proofErr w:type="spellStart"/>
+      <w:r>
+        <w:rPr>
+          <w:sz w:val="24"/>
+        </w:rPr>
+        <w:t>obligatia</w:t>
+      </w:r>
+      <w:proofErr w:type="spellEnd"/>
+      <w:r>
+        <w:rPr>
+          <w:sz w:val="24"/>
+        </w:rPr>
+        <w:t xml:space="preserve"> sa asigure zilnic 1 sticla de apa, care va fi etichetata de </w:t>
+      </w:r>
+      <w:proofErr w:type="spellStart"/>
+      <w:r>
+        <w:rPr>
+          <w:sz w:val="24"/>
+        </w:rPr>
+        <w:t>catre</w:t>
+      </w:r>
+      <w:proofErr w:type="spellEnd"/>
+      <w:r>
+        <w:rPr>
+          <w:sz w:val="24"/>
+        </w:rPr>
+        <w:t xml:space="preserve"> cadrele didactice de la clasa. In cazul in care se uita sticla de apa de </w:t>
+      </w:r>
+      <w:proofErr w:type="spellStart"/>
+      <w:r>
+        <w:rPr>
+          <w:sz w:val="24"/>
+        </w:rPr>
+        <w:t>catre</w:t>
+      </w:r>
+      <w:proofErr w:type="spellEnd"/>
+      <w:r>
+        <w:rPr>
+          <w:sz w:val="24"/>
+        </w:rPr>
+        <w:t xml:space="preserve"> </w:t>
+      </w:r>
+      <w:proofErr w:type="spellStart"/>
+      <w:r>
+        <w:rPr>
+          <w:sz w:val="24"/>
+        </w:rPr>
+        <w:t>parinte</w:t>
+      </w:r>
+      <w:proofErr w:type="spellEnd"/>
+      <w:r>
+        <w:rPr>
+          <w:sz w:val="24"/>
+        </w:rPr>
+        <w:t xml:space="preserve">, copilul va fi servit cu apa in pahar de unica </w:t>
+      </w:r>
+      <w:proofErr w:type="spellStart"/>
+      <w:r>
+        <w:rPr>
+          <w:sz w:val="24"/>
+        </w:rPr>
+        <w:t>folosinta</w:t>
+      </w:r>
+      <w:proofErr w:type="spellEnd"/>
+      <w:r>
+        <w:rPr>
+          <w:sz w:val="24"/>
+        </w:rPr>
+        <w:t>.</w:t>
       </w:r>
     </w:p>
     <w:p>
@@ -6648,11 +8206,89 @@
       </w:pPr>
       <w:bookmarkStart w:id="11" w:name="j._Parintii_au_obligatia_sa_ia_zilnic_st"/>
       <w:bookmarkEnd w:id="11"/>
-      <w:r>
-        <w:rPr>
-          <w:sz w:val="24"/>
-        </w:rPr>
-        <w:t>Parintii au obligatia sa ia zilnic sticla de apa, biberon, cana, cana cu cioc, suzeta etc. pentru a putea fi inlocuite sau sterilizate acasa, gradinita nu isi asuma responsabilitatea sa sterilizez aceste obiecte.</w:t>
+      <w:proofErr w:type="spellStart"/>
+      <w:r>
+        <w:rPr>
+          <w:sz w:val="24"/>
+        </w:rPr>
+        <w:t>Parintii</w:t>
+      </w:r>
+      <w:proofErr w:type="spellEnd"/>
+      <w:r>
+        <w:rPr>
+          <w:sz w:val="24"/>
+        </w:rPr>
+        <w:t xml:space="preserve"> au </w:t>
+      </w:r>
+      <w:proofErr w:type="spellStart"/>
+      <w:r>
+        <w:rPr>
+          <w:sz w:val="24"/>
+        </w:rPr>
+        <w:t>obligatia</w:t>
+      </w:r>
+      <w:proofErr w:type="spellEnd"/>
+      <w:r>
+        <w:rPr>
+          <w:sz w:val="24"/>
+        </w:rPr>
+        <w:t xml:space="preserve"> sa ia zilnic sticla de apa, biberon, cana, cana cu cioc, suzeta etc. pentru a putea fi </w:t>
+      </w:r>
+      <w:proofErr w:type="spellStart"/>
+      <w:r>
+        <w:rPr>
+          <w:sz w:val="24"/>
+        </w:rPr>
+        <w:t>inlocuite</w:t>
+      </w:r>
+      <w:proofErr w:type="spellEnd"/>
+      <w:r>
+        <w:rPr>
+          <w:sz w:val="24"/>
+        </w:rPr>
+        <w:t xml:space="preserve"> sau sterilizate </w:t>
+      </w:r>
+      <w:proofErr w:type="spellStart"/>
+      <w:r>
+        <w:rPr>
+          <w:sz w:val="24"/>
+        </w:rPr>
+        <w:t>acasa</w:t>
+      </w:r>
+      <w:proofErr w:type="spellEnd"/>
+      <w:r>
+        <w:rPr>
+          <w:sz w:val="24"/>
+        </w:rPr>
+        <w:t xml:space="preserve">, </w:t>
+      </w:r>
+      <w:proofErr w:type="spellStart"/>
+      <w:r>
+        <w:rPr>
+          <w:sz w:val="24"/>
+        </w:rPr>
+        <w:t>gradinita</w:t>
+      </w:r>
+      <w:proofErr w:type="spellEnd"/>
+      <w:r>
+        <w:rPr>
+          <w:sz w:val="24"/>
+        </w:rPr>
+        <w:t xml:space="preserve"> nu </w:t>
+      </w:r>
+      <w:proofErr w:type="spellStart"/>
+      <w:r>
+        <w:rPr>
+          <w:sz w:val="24"/>
+        </w:rPr>
+        <w:t>isi</w:t>
+      </w:r>
+      <w:proofErr w:type="spellEnd"/>
+      <w:r>
+        <w:rPr>
+          <w:sz w:val="24"/>
+        </w:rPr>
+        <w:t xml:space="preserve"> asuma responsabilitatea sa sterilizez aceste obiecte.</w:t>
       </w:r>
     </w:p>
     <w:p>
@@ -6685,12 +8321,14 @@
         </w:rPr>
         <w:t xml:space="preserve"> </w:t>
       </w:r>
+      <w:proofErr w:type="spellStart"/>
       <w:r>
         <w:rPr>
           <w:sz w:val="24"/>
         </w:rPr>
         <w:t>frecvenţa</w:t>
       </w:r>
+      <w:proofErr w:type="spellEnd"/>
       <w:r>
         <w:rPr>
           <w:spacing w:val="-2"/>
@@ -6733,7 +8371,49 @@
         <w:rPr>
           <w:sz w:val="24"/>
         </w:rPr>
-        <w:t xml:space="preserve">prezintă documentele medicale solicitate la înscrierea copilului în unitatea de învăţământ, în vederea menţinerii unui climat sănătos la nivel de grupă, pentru evitarea degradării stării de sănătate a celorlalţi copii din </w:t>
+        <w:t xml:space="preserve">prezintă documentele medicale solicitate la înscrierea copilului în unitatea de </w:t>
+      </w:r>
+      <w:proofErr w:type="spellStart"/>
+      <w:r>
+        <w:rPr>
+          <w:sz w:val="24"/>
+        </w:rPr>
+        <w:t>învăţământ</w:t>
+      </w:r>
+      <w:proofErr w:type="spellEnd"/>
+      <w:r>
+        <w:rPr>
+          <w:sz w:val="24"/>
+        </w:rPr>
+        <w:t xml:space="preserve">, în vederea </w:t>
+      </w:r>
+      <w:proofErr w:type="spellStart"/>
+      <w:r>
+        <w:rPr>
+          <w:sz w:val="24"/>
+        </w:rPr>
+        <w:t>menţinerii</w:t>
+      </w:r>
+      <w:proofErr w:type="spellEnd"/>
+      <w:r>
+        <w:rPr>
+          <w:sz w:val="24"/>
+        </w:rPr>
+        <w:t xml:space="preserve"> unui climat sănătos la nivel de grupă, pentru evitarea degradării stării de sănătate a </w:t>
+      </w:r>
+      <w:proofErr w:type="spellStart"/>
+      <w:r>
+        <w:rPr>
+          <w:sz w:val="24"/>
+        </w:rPr>
+        <w:t>celorlalţi</w:t>
+      </w:r>
+      <w:proofErr w:type="spellEnd"/>
+      <w:r>
+        <w:rPr>
+          <w:sz w:val="24"/>
+        </w:rPr>
+        <w:t xml:space="preserve"> copii din </w:t>
       </w:r>
       <w:r>
         <w:rPr>
@@ -6765,8 +8445,30 @@
         <w:rPr>
           <w:sz w:val="24"/>
         </w:rPr>
-        <w:t>trimite copilul în colectivitate numai dacă nu prezintă simptome specifice unei afecţiuni cu potenţial</w:t>
-      </w:r>
+        <w:t xml:space="preserve">trimite copilul în colectivitate numai dacă nu prezintă simptome specifice unei </w:t>
+      </w:r>
+      <w:proofErr w:type="spellStart"/>
+      <w:r>
+        <w:rPr>
+          <w:sz w:val="24"/>
+        </w:rPr>
+        <w:t>afecţiuni</w:t>
+      </w:r>
+      <w:proofErr w:type="spellEnd"/>
+      <w:r>
+        <w:rPr>
+          <w:sz w:val="24"/>
+        </w:rPr>
+        <w:t xml:space="preserve"> cu </w:t>
+      </w:r>
+      <w:proofErr w:type="spellStart"/>
+      <w:r>
+        <w:rPr>
+          <w:sz w:val="24"/>
+        </w:rPr>
+        <w:t>potenţial</w:t>
+      </w:r>
+      <w:proofErr w:type="spellEnd"/>
       <w:r>
         <w:rPr>
           <w:spacing w:val="40"/>
@@ -6774,11 +8476,61 @@
         </w:rPr>
         <w:t xml:space="preserve"> </w:t>
       </w:r>
-      <w:r>
-        <w:rPr>
-          <w:sz w:val="24"/>
-        </w:rPr>
-        <w:t>infecţios (febră, tuse, dureri de cap, dureri de gât, dificultăţi de respiraţie, diaree, vărsături, rinoree etc.);</w:t>
+      <w:proofErr w:type="spellStart"/>
+      <w:r>
+        <w:rPr>
+          <w:sz w:val="24"/>
+        </w:rPr>
+        <w:t>infecţios</w:t>
+      </w:r>
+      <w:proofErr w:type="spellEnd"/>
+      <w:r>
+        <w:rPr>
+          <w:sz w:val="24"/>
+        </w:rPr>
+        <w:t xml:space="preserve"> (febră, tuse, dureri de cap, dureri de gât, </w:t>
+      </w:r>
+      <w:proofErr w:type="spellStart"/>
+      <w:r>
+        <w:rPr>
+          <w:sz w:val="24"/>
+        </w:rPr>
+        <w:t>dificultăţi</w:t>
+      </w:r>
+      <w:proofErr w:type="spellEnd"/>
+      <w:r>
+        <w:rPr>
+          <w:sz w:val="24"/>
+        </w:rPr>
+        <w:t xml:space="preserve"> de </w:t>
+      </w:r>
+      <w:proofErr w:type="spellStart"/>
+      <w:r>
+        <w:rPr>
+          <w:sz w:val="24"/>
+        </w:rPr>
+        <w:t>respiraţie</w:t>
+      </w:r>
+      <w:proofErr w:type="spellEnd"/>
+      <w:r>
+        <w:rPr>
+          <w:sz w:val="24"/>
+        </w:rPr>
+        <w:t xml:space="preserve">, diaree, vărsături, </w:t>
+      </w:r>
+      <w:proofErr w:type="spellStart"/>
+      <w:r>
+        <w:rPr>
+          <w:sz w:val="24"/>
+        </w:rPr>
+        <w:t>rinoree</w:t>
+      </w:r>
+      <w:proofErr w:type="spellEnd"/>
+      <w:r>
+        <w:rPr>
+          <w:sz w:val="24"/>
+        </w:rPr>
+        <w:t xml:space="preserve"> etc.);</w:t>
       </w:r>
     </w:p>
     <w:p>
@@ -6865,12 +8617,14 @@
         </w:rPr>
         <w:t xml:space="preserve"> </w:t>
       </w:r>
+      <w:proofErr w:type="spellStart"/>
       <w:r>
         <w:rPr>
           <w:sz w:val="24"/>
         </w:rPr>
         <w:t>gradinita</w:t>
       </w:r>
+      <w:proofErr w:type="spellEnd"/>
       <w:r>
         <w:rPr>
           <w:spacing w:val="-2"/>
@@ -7000,7 +8754,21 @@
         <w:rPr>
           <w:sz w:val="24"/>
         </w:rPr>
-        <w:t>Pentru administrarea tratamentelor pentru astm si alergii se va contacta administratorul societatii pentru stabilirea termenilor legali,</w:t>
+        <w:t xml:space="preserve">Pentru administrarea tratamentelor pentru astm si alergii se va contacta administratorul </w:t>
+      </w:r>
+      <w:proofErr w:type="spellStart"/>
+      <w:r>
+        <w:rPr>
+          <w:sz w:val="24"/>
+        </w:rPr>
+        <w:t>societatii</w:t>
+      </w:r>
+      <w:proofErr w:type="spellEnd"/>
+      <w:r>
+        <w:rPr>
+          <w:sz w:val="24"/>
+        </w:rPr>
+        <w:t xml:space="preserve"> pentru stabilirea termenilor legali,</w:t>
       </w:r>
       <w:r>
         <w:rPr>
@@ -7013,7 +8781,63 @@
         <w:rPr>
           <w:sz w:val="24"/>
         </w:rPr>
-        <w:t>asistenta medicala administreaza tratamentul, cadrele didactice/ ingrijotoarele NU administreaza mediamente.</w:t>
+        <w:t xml:space="preserve">asistenta medicala </w:t>
+      </w:r>
+      <w:proofErr w:type="spellStart"/>
+      <w:r>
+        <w:rPr>
+          <w:sz w:val="24"/>
+        </w:rPr>
+        <w:t>administreaza</w:t>
+      </w:r>
+      <w:proofErr w:type="spellEnd"/>
+      <w:r>
+        <w:rPr>
+          <w:sz w:val="24"/>
+        </w:rPr>
+        <w:t xml:space="preserve"> tratamentul, cadrele didactice/ </w:t>
+      </w:r>
+      <w:proofErr w:type="spellStart"/>
+      <w:r>
+        <w:rPr>
+          <w:sz w:val="24"/>
+        </w:rPr>
+        <w:t>ingrijotoarele</w:t>
+      </w:r>
+      <w:proofErr w:type="spellEnd"/>
+      <w:r>
+        <w:rPr>
+          <w:sz w:val="24"/>
+        </w:rPr>
+        <w:t xml:space="preserve"> NU </w:t>
+      </w:r>
+      <w:proofErr w:type="spellStart"/>
+      <w:r>
+        <w:rPr>
+          <w:sz w:val="24"/>
+        </w:rPr>
+        <w:t>administreaza</w:t>
+      </w:r>
+      <w:proofErr w:type="spellEnd"/>
+      <w:r>
+        <w:rPr>
+          <w:sz w:val="24"/>
+        </w:rPr>
+        <w:t xml:space="preserve"> </w:t>
+      </w:r>
+      <w:proofErr w:type="spellStart"/>
+      <w:r>
+        <w:rPr>
+          <w:sz w:val="24"/>
+        </w:rPr>
+        <w:t>mediamente</w:t>
+      </w:r>
+      <w:proofErr w:type="spellEnd"/>
+      <w:r>
+        <w:rPr>
+          <w:sz w:val="24"/>
+        </w:rPr>
+        <w:t>.</w:t>
       </w:r>
     </w:p>
     <w:p>
@@ -7042,22 +8866,76 @@
           <w:sz w:val="24"/>
           <w:u w:val="thick"/>
         </w:rPr>
-        <w:t>Sa nu aduca la program copilul in cazul in care acesta este bolnav. In cazul in care, in urma</w:t>
-      </w:r>
-      <w:r>
-        <w:rPr>
-          <w:b/>
-          <w:sz w:val="24"/>
-        </w:rPr>
-        <w:t xml:space="preserve"> </w:t>
-      </w:r>
+        <w:t xml:space="preserve">Sa nu </w:t>
+      </w:r>
+      <w:proofErr w:type="spellStart"/>
       <w:r>
         <w:rPr>
           <w:b/>
           <w:sz w:val="24"/>
           <w:u w:val="thick"/>
         </w:rPr>
-        <w:t>controlului medical zilnic la intrarea in gradinita, sunt constatate semne de boala, parintele este obligat sa</w:t>
+        <w:t>aduca</w:t>
+      </w:r>
+      <w:proofErr w:type="spellEnd"/>
+      <w:r>
+        <w:rPr>
+          <w:b/>
+          <w:sz w:val="24"/>
+          <w:u w:val="thick"/>
+        </w:rPr>
+        <w:t xml:space="preserve"> la program copilul in cazul in care acesta este bolnav. In cazul in care, in urma</w:t>
+      </w:r>
+      <w:r>
+        <w:rPr>
+          <w:b/>
+          <w:sz w:val="24"/>
+        </w:rPr>
+        <w:t xml:space="preserve"> </w:t>
+      </w:r>
+      <w:r>
+        <w:rPr>
+          <w:b/>
+          <w:sz w:val="24"/>
+          <w:u w:val="thick"/>
+        </w:rPr>
+        <w:t xml:space="preserve">controlului medical zilnic la intrarea in </w:t>
+      </w:r>
+      <w:proofErr w:type="spellStart"/>
+      <w:r>
+        <w:rPr>
+          <w:b/>
+          <w:sz w:val="24"/>
+          <w:u w:val="thick"/>
+        </w:rPr>
+        <w:t>gradinita</w:t>
+      </w:r>
+      <w:proofErr w:type="spellEnd"/>
+      <w:r>
+        <w:rPr>
+          <w:b/>
+          <w:sz w:val="24"/>
+          <w:u w:val="thick"/>
+        </w:rPr>
+        <w:t xml:space="preserve">, sunt constatate semne de boala, </w:t>
+      </w:r>
+      <w:proofErr w:type="spellStart"/>
+      <w:r>
+        <w:rPr>
+          <w:b/>
+          <w:sz w:val="24"/>
+          <w:u w:val="thick"/>
+        </w:rPr>
+        <w:t>parintele</w:t>
+      </w:r>
+      <w:proofErr w:type="spellEnd"/>
+      <w:r>
+        <w:rPr>
+          <w:b/>
+          <w:sz w:val="24"/>
+          <w:u w:val="thick"/>
+        </w:rPr>
+        <w:t xml:space="preserve"> este obligat sa</w:t>
       </w:r>
       <w:r>
         <w:rPr>
@@ -7073,7 +8951,25 @@
           <w:sz w:val="24"/>
           <w:u w:val="thick"/>
         </w:rPr>
-        <w:t>ia copilul acasa.</w:t>
+        <w:t xml:space="preserve">ia copilul </w:t>
+      </w:r>
+      <w:proofErr w:type="spellStart"/>
+      <w:r>
+        <w:rPr>
+          <w:b/>
+          <w:sz w:val="24"/>
+          <w:u w:val="thick"/>
+        </w:rPr>
+        <w:t>acasa</w:t>
+      </w:r>
+      <w:proofErr w:type="spellEnd"/>
+      <w:r>
+        <w:rPr>
+          <w:b/>
+          <w:sz w:val="24"/>
+          <w:u w:val="thick"/>
+        </w:rPr>
+        <w:t>.</w:t>
       </w:r>
     </w:p>
     <w:p>
@@ -7102,22 +8998,94 @@
           <w:sz w:val="24"/>
           <w:u w:val="thick"/>
         </w:rPr>
-        <w:t>sa comunice orice schimbare in starea de sanatate a copilului. In cazul in care copilul are o boala</w:t>
-      </w:r>
-      <w:r>
-        <w:rPr>
-          <w:b/>
-          <w:sz w:val="24"/>
-        </w:rPr>
-        <w:t xml:space="preserve"> </w:t>
-      </w:r>
+        <w:t xml:space="preserve">sa comunice orice schimbare in starea de </w:t>
+      </w:r>
+      <w:proofErr w:type="spellStart"/>
       <w:r>
         <w:rPr>
           <w:b/>
           <w:sz w:val="24"/>
           <w:u w:val="thick"/>
         </w:rPr>
-        <w:t>contagioasa, chiar daca nu este adus la gradinita, parintele trebuie sa anunte conducerea centrului.</w:t>
+        <w:t>sanatate</w:t>
+      </w:r>
+      <w:proofErr w:type="spellEnd"/>
+      <w:r>
+        <w:rPr>
+          <w:b/>
+          <w:sz w:val="24"/>
+          <w:u w:val="thick"/>
+        </w:rPr>
+        <w:t xml:space="preserve"> a copilului. In cazul in care copilul are o boala</w:t>
+      </w:r>
+      <w:r>
+        <w:rPr>
+          <w:b/>
+          <w:sz w:val="24"/>
+        </w:rPr>
+        <w:t xml:space="preserve"> </w:t>
+      </w:r>
+      <w:r>
+        <w:rPr>
+          <w:b/>
+          <w:sz w:val="24"/>
+          <w:u w:val="thick"/>
+        </w:rPr>
+        <w:t xml:space="preserve">contagioasa, chiar daca nu este adus la </w:t>
+      </w:r>
+      <w:proofErr w:type="spellStart"/>
+      <w:r>
+        <w:rPr>
+          <w:b/>
+          <w:sz w:val="24"/>
+          <w:u w:val="thick"/>
+        </w:rPr>
+        <w:t>gradinita</w:t>
+      </w:r>
+      <w:proofErr w:type="spellEnd"/>
+      <w:r>
+        <w:rPr>
+          <w:b/>
+          <w:sz w:val="24"/>
+          <w:u w:val="thick"/>
+        </w:rPr>
+        <w:t xml:space="preserve">, </w:t>
+      </w:r>
+      <w:proofErr w:type="spellStart"/>
+      <w:r>
+        <w:rPr>
+          <w:b/>
+          <w:sz w:val="24"/>
+          <w:u w:val="thick"/>
+        </w:rPr>
+        <w:t>parintele</w:t>
+      </w:r>
+      <w:proofErr w:type="spellEnd"/>
+      <w:r>
+        <w:rPr>
+          <w:b/>
+          <w:sz w:val="24"/>
+          <w:u w:val="thick"/>
+        </w:rPr>
+        <w:t xml:space="preserve"> trebuie sa </w:t>
+      </w:r>
+      <w:proofErr w:type="spellStart"/>
+      <w:r>
+        <w:rPr>
+          <w:b/>
+          <w:sz w:val="24"/>
+          <w:u w:val="thick"/>
+        </w:rPr>
+        <w:t>anunte</w:t>
+      </w:r>
+      <w:proofErr w:type="spellEnd"/>
+      <w:r>
+        <w:rPr>
+          <w:b/>
+          <w:sz w:val="24"/>
+          <w:u w:val="thick"/>
+        </w:rPr>
+        <w:t xml:space="preserve"> conducerea centrului.</w:t>
       </w:r>
     </w:p>
     <w:p>
@@ -7155,13 +9123,23 @@
         </w:rPr>
         <w:t xml:space="preserve"> </w:t>
       </w:r>
+      <w:proofErr w:type="spellStart"/>
       <w:r>
         <w:rPr>
           <w:b/>
           <w:sz w:val="24"/>
           <w:u w:val="thick"/>
         </w:rPr>
-        <w:t>anuntarea in scris a meniului .</w:t>
+        <w:t>anuntarea</w:t>
+      </w:r>
+      <w:proofErr w:type="spellEnd"/>
+      <w:r>
+        <w:rPr>
+          <w:b/>
+          <w:sz w:val="24"/>
+          <w:u w:val="thick"/>
+        </w:rPr>
+        <w:t xml:space="preserve"> in scris a meniului .</w:t>
       </w:r>
     </w:p>
     <w:p>
@@ -7188,14 +9166,30 @@
           <w:sz w:val="24"/>
           <w:u w:val="thick"/>
         </w:rPr>
-        <w:t>sa prezinte avizul medical cu mentiunea „</w:t>
-      </w:r>
-      <w:r>
-        <w:rPr>
-          <w:b/>
+        <w:t xml:space="preserve">sa prezinte avizul medical cu </w:t>
+      </w:r>
+      <w:proofErr w:type="spellStart"/>
+      <w:r>
+        <w:rPr>
           <w:sz w:val="24"/>
           <w:u w:val="thick"/>
         </w:rPr>
+        <w:t>mentiunea</w:t>
+      </w:r>
+      <w:proofErr w:type="spellEnd"/>
+      <w:r>
+        <w:rPr>
+          <w:sz w:val="24"/>
+          <w:u w:val="thick"/>
+        </w:rPr>
+        <w:t xml:space="preserve"> „</w:t>
+      </w:r>
+      <w:r>
+        <w:rPr>
+          <w:b/>
+          <w:sz w:val="24"/>
+          <w:u w:val="thick"/>
+        </w:rPr>
         <w:t xml:space="preserve">apt pentru a intra in colectivitate” </w:t>
       </w:r>
       <w:r>
@@ -7203,20 +9197,68 @@
           <w:sz w:val="24"/>
           <w:u w:val="thick"/>
         </w:rPr>
-        <w:t>la reintoarcerea copilului in</w:t>
-      </w:r>
-      <w:r>
-        <w:rPr>
-          <w:sz w:val="24"/>
-        </w:rPr>
-        <w:t xml:space="preserve"> </w:t>
-      </w:r>
+        <w:t xml:space="preserve">la </w:t>
+      </w:r>
+      <w:proofErr w:type="spellStart"/>
       <w:r>
         <w:rPr>
           <w:sz w:val="24"/>
           <w:u w:val="thick"/>
         </w:rPr>
-        <w:t>colectivitate in cazul in care acesta a fost bolnav sau dupa o absenta care depaseste 3 zile;</w:t>
+        <w:t>reintoarcerea</w:t>
+      </w:r>
+      <w:proofErr w:type="spellEnd"/>
+      <w:r>
+        <w:rPr>
+          <w:sz w:val="24"/>
+          <w:u w:val="thick"/>
+        </w:rPr>
+        <w:t xml:space="preserve"> copilului in</w:t>
+      </w:r>
+      <w:r>
+        <w:rPr>
+          <w:sz w:val="24"/>
+        </w:rPr>
+        <w:t xml:space="preserve"> </w:t>
+      </w:r>
+      <w:r>
+        <w:rPr>
+          <w:sz w:val="24"/>
+          <w:u w:val="thick"/>
+        </w:rPr>
+        <w:t xml:space="preserve">colectivitate in cazul in care acesta a fost bolnav sau </w:t>
+      </w:r>
+      <w:proofErr w:type="spellStart"/>
+      <w:r>
+        <w:rPr>
+          <w:sz w:val="24"/>
+          <w:u w:val="thick"/>
+        </w:rPr>
+        <w:t>dupa</w:t>
+      </w:r>
+      <w:proofErr w:type="spellEnd"/>
+      <w:r>
+        <w:rPr>
+          <w:sz w:val="24"/>
+          <w:u w:val="thick"/>
+        </w:rPr>
+        <w:t xml:space="preserve"> o absenta care </w:t>
+      </w:r>
+      <w:proofErr w:type="spellStart"/>
+      <w:r>
+        <w:rPr>
+          <w:sz w:val="24"/>
+          <w:u w:val="thick"/>
+        </w:rPr>
+        <w:t>depaseste</w:t>
+      </w:r>
+      <w:proofErr w:type="spellEnd"/>
+      <w:r>
+        <w:rPr>
+          <w:sz w:val="24"/>
+          <w:u w:val="thick"/>
+        </w:rPr>
+        <w:t xml:space="preserve"> 3 zile;</w:t>
       </w:r>
     </w:p>
     <w:p>
@@ -7244,23 +9286,105 @@
           <w:sz w:val="24"/>
           <w:u w:val="thick"/>
         </w:rPr>
-        <w:t>sa comunice telefonic, inainte de inceperea programlui, absenta de o zi a copilului sau perioada in</w:t>
-      </w:r>
-      <w:r>
-        <w:rPr>
-          <w:b/>
-          <w:sz w:val="24"/>
-        </w:rPr>
-        <w:t xml:space="preserve"> </w:t>
-      </w:r>
+        <w:t xml:space="preserve">sa comunice telefonic, </w:t>
+      </w:r>
+      <w:proofErr w:type="spellStart"/>
       <w:r>
         <w:rPr>
           <w:b/>
           <w:sz w:val="24"/>
           <w:u w:val="thick"/>
         </w:rPr>
-        <w:t>care copilul urmeaza sa absenteze si motivul absentarii</w:t>
-      </w:r>
+        <w:t>inainte</w:t>
+      </w:r>
+      <w:proofErr w:type="spellEnd"/>
+      <w:r>
+        <w:rPr>
+          <w:b/>
+          <w:sz w:val="24"/>
+          <w:u w:val="thick"/>
+        </w:rPr>
+        <w:t xml:space="preserve"> de </w:t>
+      </w:r>
+      <w:proofErr w:type="spellStart"/>
+      <w:r>
+        <w:rPr>
+          <w:b/>
+          <w:sz w:val="24"/>
+          <w:u w:val="thick"/>
+        </w:rPr>
+        <w:t>inceperea</w:t>
+      </w:r>
+      <w:proofErr w:type="spellEnd"/>
+      <w:r>
+        <w:rPr>
+          <w:b/>
+          <w:sz w:val="24"/>
+          <w:u w:val="thick"/>
+        </w:rPr>
+        <w:t xml:space="preserve"> </w:t>
+      </w:r>
+      <w:proofErr w:type="spellStart"/>
+      <w:r>
+        <w:rPr>
+          <w:b/>
+          <w:sz w:val="24"/>
+          <w:u w:val="thick"/>
+        </w:rPr>
+        <w:t>programlui</w:t>
+      </w:r>
+      <w:proofErr w:type="spellEnd"/>
+      <w:r>
+        <w:rPr>
+          <w:b/>
+          <w:sz w:val="24"/>
+          <w:u w:val="thick"/>
+        </w:rPr>
+        <w:t>, absenta de o zi a copilului sau perioada in</w:t>
+      </w:r>
+      <w:r>
+        <w:rPr>
+          <w:b/>
+          <w:sz w:val="24"/>
+        </w:rPr>
+        <w:t xml:space="preserve"> </w:t>
+      </w:r>
+      <w:r>
+        <w:rPr>
+          <w:b/>
+          <w:sz w:val="24"/>
+          <w:u w:val="thick"/>
+        </w:rPr>
+        <w:t xml:space="preserve">care copilul </w:t>
+      </w:r>
+      <w:proofErr w:type="spellStart"/>
+      <w:r>
+        <w:rPr>
+          <w:b/>
+          <w:sz w:val="24"/>
+          <w:u w:val="thick"/>
+        </w:rPr>
+        <w:t>urmeaza</w:t>
+      </w:r>
+      <w:proofErr w:type="spellEnd"/>
+      <w:r>
+        <w:rPr>
+          <w:b/>
+          <w:sz w:val="24"/>
+          <w:u w:val="thick"/>
+        </w:rPr>
+        <w:t xml:space="preserve"> sa absenteze si motivul </w:t>
+      </w:r>
+      <w:proofErr w:type="spellStart"/>
+      <w:r>
+        <w:rPr>
+          <w:b/>
+          <w:sz w:val="24"/>
+          <w:u w:val="thick"/>
+        </w:rPr>
+        <w:t>absentarii</w:t>
+      </w:r>
+      <w:proofErr w:type="spellEnd"/>
       <w:r>
         <w:rPr>
           <w:sz w:val="24"/>
@@ -7328,7 +9452,21 @@
         <w:rPr>
           <w:sz w:val="24"/>
         </w:rPr>
-        <w:t>educatorul-puericultor/educatorul,</w:t>
+        <w:t>educatorul-</w:t>
+      </w:r>
+      <w:proofErr w:type="spellStart"/>
+      <w:r>
+        <w:rPr>
+          <w:sz w:val="24"/>
+        </w:rPr>
+        <w:t>puericultor</w:t>
+      </w:r>
+      <w:proofErr w:type="spellEnd"/>
+      <w:r>
+        <w:rPr>
+          <w:sz w:val="24"/>
+        </w:rPr>
+        <w:t>/educatorul,</w:t>
       </w:r>
       <w:r>
         <w:rPr>
@@ -7350,12 +9488,14 @@
         </w:rPr>
         <w:t xml:space="preserve"> </w:t>
       </w:r>
+      <w:proofErr w:type="spellStart"/>
       <w:r>
         <w:rPr>
           <w:sz w:val="24"/>
         </w:rPr>
         <w:t>puţin</w:t>
       </w:r>
+      <w:proofErr w:type="spellEnd"/>
       <w:r>
         <w:rPr>
           <w:spacing w:val="71"/>
@@ -7441,12 +9581,14 @@
         </w:rPr>
         <w:t xml:space="preserve"> </w:t>
       </w:r>
+      <w:proofErr w:type="spellStart"/>
       <w:r>
         <w:rPr>
           <w:sz w:val="24"/>
         </w:rPr>
         <w:t>cunoaşte</w:t>
       </w:r>
+      <w:proofErr w:type="spellEnd"/>
       <w:r>
         <w:rPr>
           <w:spacing w:val="72"/>
@@ -7454,6 +9596,7 @@
         </w:rPr>
         <w:t xml:space="preserve"> </w:t>
       </w:r>
+      <w:proofErr w:type="spellStart"/>
       <w:r>
         <w:rPr>
           <w:spacing w:val="-2"/>
@@ -7461,6 +9604,7 @@
         </w:rPr>
         <w:t>evoluţia</w:t>
       </w:r>
+      <w:proofErr w:type="spellEnd"/>
     </w:p>
     <w:p>
       <w:pPr>
@@ -7538,7 +9682,21 @@
         <w:rPr>
           <w:spacing w:val="-2"/>
         </w:rPr>
-        <w:t xml:space="preserve"> scolara;</w:t>
+        <w:t xml:space="preserve"> </w:t>
+      </w:r>
+      <w:proofErr w:type="spellStart"/>
+      <w:r>
+        <w:rPr>
+          <w:spacing w:val="-2"/>
+        </w:rPr>
+        <w:t>scolara</w:t>
+      </w:r>
+      <w:proofErr w:type="spellEnd"/>
+      <w:r>
+        <w:rPr>
+          <w:spacing w:val="-2"/>
+        </w:rPr>
+        <w:t>;</w:t>
       </w:r>
     </w:p>
     <w:p>
@@ -7695,11 +9853,117 @@
       </w:pPr>
       <w:bookmarkStart w:id="19" w:name="w._Isi_asuma_intreaga_responsabilitate_p"/>
       <w:bookmarkEnd w:id="19"/>
-      <w:r>
-        <w:rPr>
-          <w:sz w:val="24"/>
-        </w:rPr>
-        <w:t>Isi asuma intreaga responsabilitate pentru siguranta bunurilor sau bijuteriilor pe care le poarta copilul in cadrul gradinitei, in caz de pierdere /deteriorare gradinita nu isi asuma nicio responsabilitate si nici nu va putea fi tinut la plata unor despagubiri.</w:t>
+      <w:proofErr w:type="spellStart"/>
+      <w:r>
+        <w:rPr>
+          <w:sz w:val="24"/>
+        </w:rPr>
+        <w:t>Isi</w:t>
+      </w:r>
+      <w:proofErr w:type="spellEnd"/>
+      <w:r>
+        <w:rPr>
+          <w:sz w:val="24"/>
+        </w:rPr>
+        <w:t xml:space="preserve"> asuma </w:t>
+      </w:r>
+      <w:proofErr w:type="spellStart"/>
+      <w:r>
+        <w:rPr>
+          <w:sz w:val="24"/>
+        </w:rPr>
+        <w:t>intreaga</w:t>
+      </w:r>
+      <w:proofErr w:type="spellEnd"/>
+      <w:r>
+        <w:rPr>
+          <w:sz w:val="24"/>
+        </w:rPr>
+        <w:t xml:space="preserve"> responsabilitate pentru </w:t>
+      </w:r>
+      <w:proofErr w:type="spellStart"/>
+      <w:r>
+        <w:rPr>
+          <w:sz w:val="24"/>
+        </w:rPr>
+        <w:t>siguranta</w:t>
+      </w:r>
+      <w:proofErr w:type="spellEnd"/>
+      <w:r>
+        <w:rPr>
+          <w:sz w:val="24"/>
+        </w:rPr>
+        <w:t xml:space="preserve"> bunurilor sau bijuteriilor pe care le poarta copilul in cadrul </w:t>
+      </w:r>
+      <w:proofErr w:type="spellStart"/>
+      <w:r>
+        <w:rPr>
+          <w:sz w:val="24"/>
+        </w:rPr>
+        <w:t>gradinitei</w:t>
+      </w:r>
+      <w:proofErr w:type="spellEnd"/>
+      <w:r>
+        <w:rPr>
+          <w:sz w:val="24"/>
+        </w:rPr>
+        <w:t xml:space="preserve">, in caz de pierdere /deteriorare </w:t>
+      </w:r>
+      <w:proofErr w:type="spellStart"/>
+      <w:r>
+        <w:rPr>
+          <w:sz w:val="24"/>
+        </w:rPr>
+        <w:t>gradinita</w:t>
+      </w:r>
+      <w:proofErr w:type="spellEnd"/>
+      <w:r>
+        <w:rPr>
+          <w:sz w:val="24"/>
+        </w:rPr>
+        <w:t xml:space="preserve"> nu </w:t>
+      </w:r>
+      <w:proofErr w:type="spellStart"/>
+      <w:r>
+        <w:rPr>
+          <w:sz w:val="24"/>
+        </w:rPr>
+        <w:t>isi</w:t>
+      </w:r>
+      <w:proofErr w:type="spellEnd"/>
+      <w:r>
+        <w:rPr>
+          <w:sz w:val="24"/>
+        </w:rPr>
+        <w:t xml:space="preserve"> asuma nicio responsabilitate si nici nu va putea fi </w:t>
+      </w:r>
+      <w:proofErr w:type="spellStart"/>
+      <w:r>
+        <w:rPr>
+          <w:sz w:val="24"/>
+        </w:rPr>
+        <w:t>tinut</w:t>
+      </w:r>
+      <w:proofErr w:type="spellEnd"/>
+      <w:r>
+        <w:rPr>
+          <w:sz w:val="24"/>
+        </w:rPr>
+        <w:t xml:space="preserve"> la plata unor </w:t>
+      </w:r>
+      <w:proofErr w:type="spellStart"/>
+      <w:r>
+        <w:rPr>
+          <w:sz w:val="24"/>
+        </w:rPr>
+        <w:t>despagubiri</w:t>
+      </w:r>
+      <w:proofErr w:type="spellEnd"/>
+      <w:r>
+        <w:rPr>
+          <w:sz w:val="24"/>
+        </w:rPr>
+        <w:t>.</w:t>
       </w:r>
     </w:p>
     <w:p>
@@ -7762,21 +10026,31 @@
         <w:rPr>
           <w:sz w:val="24"/>
         </w:rPr>
-        <w:t>organizare şi</w:t>
-      </w:r>
-      <w:r>
-        <w:rPr>
-          <w:spacing w:val="-1"/>
-          <w:sz w:val="24"/>
-        </w:rPr>
-        <w:t xml:space="preserve"> </w:t>
-      </w:r>
+        <w:t xml:space="preserve">organizare </w:t>
+      </w:r>
+      <w:proofErr w:type="spellStart"/>
+      <w:r>
+        <w:rPr>
+          <w:sz w:val="24"/>
+        </w:rPr>
+        <w:t>şi</w:t>
+      </w:r>
+      <w:proofErr w:type="spellEnd"/>
+      <w:r>
+        <w:rPr>
+          <w:spacing w:val="-1"/>
+          <w:sz w:val="24"/>
+        </w:rPr>
+        <w:t xml:space="preserve"> </w:t>
+      </w:r>
+      <w:proofErr w:type="spellStart"/>
       <w:r>
         <w:rPr>
           <w:sz w:val="24"/>
         </w:rPr>
         <w:t>funcţionare</w:t>
       </w:r>
+      <w:proofErr w:type="spellEnd"/>
       <w:r>
         <w:rPr>
           <w:spacing w:val="-3"/>
@@ -7797,12 +10071,14 @@
         </w:rPr>
         <w:t xml:space="preserve"> </w:t>
       </w:r>
+      <w:proofErr w:type="spellStart"/>
       <w:r>
         <w:rPr>
           <w:sz w:val="24"/>
         </w:rPr>
         <w:t>unităţii</w:t>
       </w:r>
+      <w:proofErr w:type="spellEnd"/>
       <w:r>
         <w:rPr>
           <w:spacing w:val="-1"/>
@@ -7821,7 +10097,23 @@
           <w:spacing w:val="-2"/>
           <w:sz w:val="24"/>
         </w:rPr>
-        <w:t xml:space="preserve"> învăţământ;</w:t>
+        <w:t xml:space="preserve"> </w:t>
+      </w:r>
+      <w:proofErr w:type="spellStart"/>
+      <w:r>
+        <w:rPr>
+          <w:spacing w:val="-2"/>
+          <w:sz w:val="24"/>
+        </w:rPr>
+        <w:t>învăţământ</w:t>
+      </w:r>
+      <w:proofErr w:type="spellEnd"/>
+      <w:r>
+        <w:rPr>
+          <w:spacing w:val="-2"/>
+          <w:sz w:val="24"/>
+        </w:rPr>
+        <w:t>;</w:t>
       </w:r>
     </w:p>
     <w:p>
@@ -7971,12 +10263,14 @@
         </w:rPr>
         <w:t xml:space="preserve"> </w:t>
       </w:r>
+      <w:proofErr w:type="spellStart"/>
       <w:r>
         <w:rPr>
           <w:sz w:val="24"/>
         </w:rPr>
         <w:t>unităţii</w:t>
       </w:r>
+      <w:proofErr w:type="spellEnd"/>
       <w:r>
         <w:rPr>
           <w:spacing w:val="-1"/>
@@ -7995,7 +10289,23 @@
           <w:spacing w:val="-2"/>
           <w:sz w:val="24"/>
         </w:rPr>
-        <w:t xml:space="preserve"> învăţământ.</w:t>
+        <w:t xml:space="preserve"> </w:t>
+      </w:r>
+      <w:proofErr w:type="spellStart"/>
+      <w:r>
+        <w:rPr>
+          <w:spacing w:val="-2"/>
+          <w:sz w:val="24"/>
+        </w:rPr>
+        <w:t>învăţământ</w:t>
+      </w:r>
+      <w:proofErr w:type="spellEnd"/>
+      <w:r>
+        <w:rPr>
+          <w:spacing w:val="-2"/>
+          <w:sz w:val="24"/>
+        </w:rPr>
+        <w:t>.</w:t>
       </w:r>
     </w:p>
     <w:p>
@@ -8021,7 +10331,35 @@
         <w:rPr>
           <w:sz w:val="24"/>
         </w:rPr>
-        <w:t>Acordă permisiunea cadrelor medicale ale gradinitei să trateze copilul sau sa cheme serviciul de ambulanta în cazuri de extremă urgenţă.</w:t>
+        <w:t xml:space="preserve">Acordă permisiunea cadrelor medicale ale </w:t>
+      </w:r>
+      <w:proofErr w:type="spellStart"/>
+      <w:r>
+        <w:rPr>
+          <w:sz w:val="24"/>
+        </w:rPr>
+        <w:t>gradinitei</w:t>
+      </w:r>
+      <w:proofErr w:type="spellEnd"/>
+      <w:r>
+        <w:rPr>
+          <w:sz w:val="24"/>
+        </w:rPr>
+        <w:t xml:space="preserve"> să trateze copilul sau sa cheme serviciul de ambulanta în cazuri de extremă </w:t>
+      </w:r>
+      <w:proofErr w:type="spellStart"/>
+      <w:r>
+        <w:rPr>
+          <w:sz w:val="24"/>
+        </w:rPr>
+        <w:t>urgenţă</w:t>
+      </w:r>
+      <w:proofErr w:type="spellEnd"/>
+      <w:r>
+        <w:rPr>
+          <w:sz w:val="24"/>
+        </w:rPr>
+        <w:t>.</w:t>
       </w:r>
     </w:p>
     <w:p>
@@ -8069,12 +10407,14 @@
         </w:rPr>
         <w:t xml:space="preserve"> </w:t>
       </w:r>
+      <w:proofErr w:type="spellStart"/>
       <w:r>
         <w:rPr>
           <w:sz w:val="24"/>
         </w:rPr>
         <w:t>dispoziţia</w:t>
       </w:r>
+      <w:proofErr w:type="spellEnd"/>
       <w:r>
         <w:rPr>
           <w:spacing w:val="-3"/>
@@ -8082,12 +10422,14 @@
         </w:rPr>
         <w:t xml:space="preserve"> </w:t>
       </w:r>
+      <w:proofErr w:type="spellStart"/>
       <w:r>
         <w:rPr>
           <w:sz w:val="24"/>
         </w:rPr>
         <w:t>gradinitei</w:t>
       </w:r>
+      <w:proofErr w:type="spellEnd"/>
       <w:r>
         <w:rPr>
           <w:spacing w:val="-1"/>
@@ -8216,12 +10558,14 @@
         </w:rPr>
         <w:t xml:space="preserve"> </w:t>
       </w:r>
+      <w:proofErr w:type="spellStart"/>
       <w:r>
         <w:rPr>
           <w:sz w:val="24"/>
         </w:rPr>
         <w:t>naştere</w:t>
       </w:r>
+      <w:proofErr w:type="spellEnd"/>
       <w:r>
         <w:rPr>
           <w:spacing w:val="-2"/>
@@ -8345,12 +10689,14 @@
         </w:rPr>
         <w:t xml:space="preserve"> </w:t>
       </w:r>
+      <w:proofErr w:type="spellStart"/>
       <w:r>
         <w:rPr>
           <w:sz w:val="24"/>
         </w:rPr>
         <w:t>părinţilor</w:t>
       </w:r>
+      <w:proofErr w:type="spellEnd"/>
       <w:r>
         <w:rPr>
           <w:spacing w:val="-3"/>
@@ -8415,12 +10761,14 @@
           <w:sz w:val="24"/>
         </w:rPr>
       </w:pPr>
+      <w:proofErr w:type="spellStart"/>
       <w:r>
         <w:rPr>
           <w:sz w:val="24"/>
         </w:rPr>
         <w:t>Adeverinta</w:t>
       </w:r>
+      <w:proofErr w:type="spellEnd"/>
       <w:r>
         <w:rPr>
           <w:spacing w:val="40"/>
@@ -8441,12 +10789,14 @@
         </w:rPr>
         <w:t xml:space="preserve"> </w:t>
       </w:r>
+      <w:proofErr w:type="spellStart"/>
       <w:r>
         <w:rPr>
           <w:sz w:val="24"/>
         </w:rPr>
         <w:t>inscrierea</w:t>
       </w:r>
+      <w:proofErr w:type="spellEnd"/>
       <w:r>
         <w:rPr>
           <w:spacing w:val="40"/>
@@ -8584,12 +10934,14 @@
         </w:rPr>
         <w:t xml:space="preserve"> </w:t>
       </w:r>
+      <w:proofErr w:type="spellStart"/>
       <w:r>
         <w:rPr>
           <w:sz w:val="24"/>
         </w:rPr>
         <w:t>inainte</w:t>
       </w:r>
+      <w:proofErr w:type="spellEnd"/>
       <w:r>
         <w:rPr>
           <w:spacing w:val="40"/>
@@ -8867,12 +11219,14 @@
         </w:rPr>
         <w:t xml:space="preserve"> </w:t>
       </w:r>
+      <w:proofErr w:type="spellStart"/>
       <w:r>
         <w:rPr>
           <w:sz w:val="24"/>
         </w:rPr>
         <w:t>şi</w:t>
       </w:r>
+      <w:proofErr w:type="spellEnd"/>
       <w:r>
         <w:rPr>
           <w:spacing w:val="18"/>
@@ -8880,12 +11234,14 @@
         </w:rPr>
         <w:t xml:space="preserve"> </w:t>
       </w:r>
+      <w:proofErr w:type="spellStart"/>
       <w:r>
         <w:rPr>
           <w:sz w:val="24"/>
         </w:rPr>
         <w:t>distribuţie</w:t>
       </w:r>
+      <w:proofErr w:type="spellEnd"/>
       <w:r>
         <w:rPr>
           <w:spacing w:val="17"/>
@@ -8923,7 +11279,21 @@
         <w:rPr>
           <w:sz w:val="24"/>
         </w:rPr>
-        <w:t>(catering)</w:t>
+        <w:t>(</w:t>
+      </w:r>
+      <w:proofErr w:type="spellStart"/>
+      <w:r>
+        <w:rPr>
+          <w:sz w:val="24"/>
+        </w:rPr>
+        <w:t>catering</w:t>
+      </w:r>
+      <w:proofErr w:type="spellEnd"/>
+      <w:r>
+        <w:rPr>
+          <w:sz w:val="24"/>
+        </w:rPr>
+        <w:t>)</w:t>
       </w:r>
       <w:r>
         <w:rPr>
@@ -8984,6 +11354,7 @@
         </w:rPr>
         <w:t xml:space="preserve"> </w:t>
       </w:r>
+      <w:proofErr w:type="spellStart"/>
       <w:r>
         <w:rPr>
           <w:spacing w:val="-2"/>
@@ -8991,6 +11362,7 @@
         </w:rPr>
         <w:t>gradiniţa</w:t>
       </w:r>
+      <w:proofErr w:type="spellEnd"/>
     </w:p>
     <w:p>
       <w:pPr>
@@ -9094,7 +11466,49 @@
         <w:rPr>
           <w:sz w:val="24"/>
         </w:rPr>
-        <w:t>În cazul în care Beneficiarul doreşte să retragă copilul de la gradinita, acesta trebuie să adreseze directorului gradinitei o cerere scrisă de reziliere a contractului, cu respectarea unui termen de preaviz de 30 de zile</w:t>
+        <w:t xml:space="preserve">În cazul în care Beneficiarul </w:t>
+      </w:r>
+      <w:proofErr w:type="spellStart"/>
+      <w:r>
+        <w:rPr>
+          <w:sz w:val="24"/>
+        </w:rPr>
+        <w:t>doreşte</w:t>
+      </w:r>
+      <w:proofErr w:type="spellEnd"/>
+      <w:r>
+        <w:rPr>
+          <w:sz w:val="24"/>
+        </w:rPr>
+        <w:t xml:space="preserve"> să retragă copilul de la </w:t>
+      </w:r>
+      <w:proofErr w:type="spellStart"/>
+      <w:r>
+        <w:rPr>
+          <w:sz w:val="24"/>
+        </w:rPr>
+        <w:t>gradinita</w:t>
+      </w:r>
+      <w:proofErr w:type="spellEnd"/>
+      <w:r>
+        <w:rPr>
+          <w:sz w:val="24"/>
+        </w:rPr>
+        <w:t xml:space="preserve">, acesta trebuie să adreseze directorului </w:t>
+      </w:r>
+      <w:proofErr w:type="spellStart"/>
+      <w:r>
+        <w:rPr>
+          <w:sz w:val="24"/>
+        </w:rPr>
+        <w:t>gradinitei</w:t>
+      </w:r>
+      <w:proofErr w:type="spellEnd"/>
+      <w:r>
+        <w:rPr>
+          <w:sz w:val="24"/>
+        </w:rPr>
+        <w:t xml:space="preserve"> o cerere scrisă de reziliere a contractului, cu respectarea unui termen de preaviz de 30 de zile</w:t>
       </w:r>
       <w:r>
         <w:rPr>
@@ -9128,7 +11542,87 @@
           <w:sz w:val="24"/>
         </w:rPr>
         <w:lastRenderedPageBreak/>
-        <w:t>In situatia in care beneficiarul nu va comunica prestatorului intentia sa de reziliere a prezentului contract si nu va respecta intocmai dispozitiile alineatului precedent, prestatorul va emite in continuare factura fiscala pentru perioada ramasa din durata contractului.</w:t>
+        <w:t xml:space="preserve">In </w:t>
+      </w:r>
+      <w:proofErr w:type="spellStart"/>
+      <w:r>
+        <w:rPr>
+          <w:b/>
+          <w:sz w:val="24"/>
+        </w:rPr>
+        <w:t>situatia</w:t>
+      </w:r>
+      <w:proofErr w:type="spellEnd"/>
+      <w:r>
+        <w:rPr>
+          <w:b/>
+          <w:sz w:val="24"/>
+        </w:rPr>
+        <w:t xml:space="preserve"> in care beneficiarul nu va comunica prestatorului </w:t>
+      </w:r>
+      <w:proofErr w:type="spellStart"/>
+      <w:r>
+        <w:rPr>
+          <w:b/>
+          <w:sz w:val="24"/>
+        </w:rPr>
+        <w:t>intentia</w:t>
+      </w:r>
+      <w:proofErr w:type="spellEnd"/>
+      <w:r>
+        <w:rPr>
+          <w:b/>
+          <w:sz w:val="24"/>
+        </w:rPr>
+        <w:t xml:space="preserve"> sa de reziliere a prezentului contract si nu va respecta </w:t>
+      </w:r>
+      <w:proofErr w:type="spellStart"/>
+      <w:r>
+        <w:rPr>
+          <w:b/>
+          <w:sz w:val="24"/>
+        </w:rPr>
+        <w:t>intocmai</w:t>
+      </w:r>
+      <w:proofErr w:type="spellEnd"/>
+      <w:r>
+        <w:rPr>
+          <w:b/>
+          <w:sz w:val="24"/>
+        </w:rPr>
+        <w:t xml:space="preserve"> </w:t>
+      </w:r>
+      <w:proofErr w:type="spellStart"/>
+      <w:r>
+        <w:rPr>
+          <w:b/>
+          <w:sz w:val="24"/>
+        </w:rPr>
+        <w:t>dispozitiile</w:t>
+      </w:r>
+      <w:proofErr w:type="spellEnd"/>
+      <w:r>
+        <w:rPr>
+          <w:b/>
+          <w:sz w:val="24"/>
+        </w:rPr>
+        <w:t xml:space="preserve"> alineatului precedent, prestatorul va emite in continuare factura fiscala pentru perioada </w:t>
+      </w:r>
+      <w:proofErr w:type="spellStart"/>
+      <w:r>
+        <w:rPr>
+          <w:b/>
+          <w:sz w:val="24"/>
+        </w:rPr>
+        <w:t>ramasa</w:t>
+      </w:r>
+      <w:proofErr w:type="spellEnd"/>
+      <w:r>
+        <w:rPr>
+          <w:b/>
+          <w:sz w:val="24"/>
+        </w:rPr>
+        <w:t xml:space="preserve"> din durata contractului.</w:t>
       </w:r>
     </w:p>
     <w:p>
@@ -9213,12 +11707,14 @@
         </w:rPr>
         <w:t xml:space="preserve"> </w:t>
       </w:r>
+      <w:proofErr w:type="spellStart"/>
       <w:r>
         <w:rPr>
           <w:sz w:val="24"/>
         </w:rPr>
         <w:t>situatia</w:t>
       </w:r>
+      <w:proofErr w:type="spellEnd"/>
       <w:r>
         <w:rPr>
           <w:spacing w:val="-3"/>
@@ -9392,9 +11888,11 @@
         </w:rPr>
         <w:t xml:space="preserve"> </w:t>
       </w:r>
+      <w:proofErr w:type="spellStart"/>
       <w:r>
         <w:t>isi</w:t>
       </w:r>
+      <w:proofErr w:type="spellEnd"/>
       <w:r>
         <w:rPr>
           <w:spacing w:val="-2"/>
@@ -9429,8 +11927,13 @@
         <w:t xml:space="preserve"> </w:t>
       </w:r>
       <w:r>
-        <w:t>anula/refuza inscrierea</w:t>
-      </w:r>
+        <w:t xml:space="preserve">anula/refuza </w:t>
+      </w:r>
+      <w:proofErr w:type="spellStart"/>
+      <w:r>
+        <w:t>inscrierea</w:t>
+      </w:r>
+      <w:proofErr w:type="spellEnd"/>
       <w:r>
         <w:rPr>
           <w:spacing w:val="-3"/>
@@ -9479,12 +11982,14 @@
           <w:sz w:val="24"/>
         </w:rPr>
       </w:pPr>
+      <w:proofErr w:type="spellStart"/>
       <w:r>
         <w:rPr>
           <w:sz w:val="24"/>
         </w:rPr>
         <w:t>conditiile</w:t>
       </w:r>
+      <w:proofErr w:type="spellEnd"/>
       <w:r>
         <w:rPr>
           <w:spacing w:val="-4"/>
@@ -9492,11 +11997,19 @@
         </w:rPr>
         <w:t xml:space="preserve"> </w:t>
       </w:r>
-      <w:r>
-        <w:rPr>
-          <w:sz w:val="24"/>
-        </w:rPr>
-        <w:t>educationale necesitate</w:t>
+      <w:proofErr w:type="spellStart"/>
+      <w:r>
+        <w:rPr>
+          <w:sz w:val="24"/>
+        </w:rPr>
+        <w:t>educationale</w:t>
+      </w:r>
+      <w:proofErr w:type="spellEnd"/>
+      <w:r>
+        <w:rPr>
+          <w:sz w:val="24"/>
+        </w:rPr>
+        <w:t xml:space="preserve"> necesitate</w:t>
       </w:r>
       <w:r>
         <w:rPr>
@@ -9518,12 +12031,14 @@
         </w:rPr>
         <w:t xml:space="preserve"> </w:t>
       </w:r>
+      <w:proofErr w:type="spellStart"/>
       <w:r>
         <w:rPr>
           <w:sz w:val="24"/>
         </w:rPr>
         <w:t>catre</w:t>
       </w:r>
+      <w:proofErr w:type="spellEnd"/>
       <w:r>
         <w:rPr>
           <w:spacing w:val="-2"/>
@@ -9653,12 +12168,14 @@
         </w:rPr>
         <w:t xml:space="preserve"> </w:t>
       </w:r>
+      <w:proofErr w:type="spellStart"/>
       <w:r>
         <w:rPr>
           <w:sz w:val="24"/>
         </w:rPr>
         <w:t>scolarizare</w:t>
       </w:r>
+      <w:proofErr w:type="spellEnd"/>
       <w:r>
         <w:rPr>
           <w:spacing w:val="-2"/>
@@ -9705,12 +12222,14 @@
         </w:rPr>
         <w:t xml:space="preserve"> </w:t>
       </w:r>
+      <w:proofErr w:type="spellStart"/>
       <w:r>
         <w:rPr>
           <w:sz w:val="24"/>
         </w:rPr>
         <w:t>platita</w:t>
       </w:r>
+      <w:proofErr w:type="spellEnd"/>
       <w:r>
         <w:rPr>
           <w:spacing w:val="-2"/>
@@ -9731,12 +12250,14 @@
         </w:rPr>
         <w:t xml:space="preserve"> </w:t>
       </w:r>
+      <w:proofErr w:type="spellStart"/>
       <w:r>
         <w:rPr>
           <w:sz w:val="24"/>
         </w:rPr>
         <w:t>obligatiilor</w:t>
       </w:r>
+      <w:proofErr w:type="spellEnd"/>
       <w:r>
         <w:rPr>
           <w:spacing w:val="-2"/>
@@ -9821,12 +12342,14 @@
         </w:rPr>
         <w:t xml:space="preserve"> </w:t>
       </w:r>
+      <w:proofErr w:type="spellStart"/>
       <w:r>
         <w:rPr>
           <w:sz w:val="24"/>
         </w:rPr>
         <w:t>tulburari</w:t>
       </w:r>
+      <w:proofErr w:type="spellEnd"/>
       <w:r>
         <w:rPr>
           <w:spacing w:val="78"/>
@@ -9925,12 +12448,14 @@
         </w:rPr>
         <w:t xml:space="preserve"> </w:t>
       </w:r>
+      <w:proofErr w:type="spellStart"/>
       <w:r>
         <w:rPr>
           <w:sz w:val="24"/>
         </w:rPr>
         <w:t>afecteaza</w:t>
       </w:r>
+      <w:proofErr w:type="spellEnd"/>
       <w:r>
         <w:rPr>
           <w:spacing w:val="77"/>
@@ -9951,12 +12476,14 @@
         </w:rPr>
         <w:t xml:space="preserve"> </w:t>
       </w:r>
+      <w:proofErr w:type="spellStart"/>
       <w:r>
         <w:rPr>
           <w:sz w:val="24"/>
         </w:rPr>
         <w:t>desfasurare</w:t>
       </w:r>
+      <w:proofErr w:type="spellEnd"/>
       <w:r>
         <w:rPr>
           <w:spacing w:val="77"/>
@@ -10008,18 +12535,22 @@
         </w:rPr>
         <w:t xml:space="preserve"> </w:t>
       </w:r>
+      <w:proofErr w:type="spellStart"/>
       <w:r>
         <w:t>siguranta</w:t>
       </w:r>
+      <w:proofErr w:type="spellEnd"/>
       <w:r>
         <w:rPr>
           <w:spacing w:val="-4"/>
         </w:rPr>
         <w:t xml:space="preserve"> </w:t>
       </w:r>
+      <w:proofErr w:type="spellStart"/>
       <w:r>
         <w:t>celorlalti</w:t>
       </w:r>
+      <w:proofErr w:type="spellEnd"/>
       <w:r>
         <w:rPr>
           <w:spacing w:val="-2"/>
@@ -10057,12 +12588,14 @@
         </w:rPr>
         <w:t xml:space="preserve"> </w:t>
       </w:r>
+      <w:proofErr w:type="spellStart"/>
       <w:r>
         <w:rPr>
           <w:sz w:val="24"/>
         </w:rPr>
         <w:t>tulburari</w:t>
       </w:r>
+      <w:proofErr w:type="spellEnd"/>
       <w:r>
         <w:rPr>
           <w:spacing w:val="-2"/>
@@ -10096,12 +12629,14 @@
         </w:rPr>
         <w:t xml:space="preserve"> </w:t>
       </w:r>
+      <w:proofErr w:type="spellStart"/>
       <w:r>
         <w:rPr>
           <w:sz w:val="24"/>
         </w:rPr>
         <w:t>parintii</w:t>
       </w:r>
+      <w:proofErr w:type="spellEnd"/>
       <w:r>
         <w:rPr>
           <w:spacing w:val="-1"/>
@@ -10135,12 +12670,14 @@
         </w:rPr>
         <w:t xml:space="preserve"> </w:t>
       </w:r>
+      <w:proofErr w:type="spellStart"/>
       <w:r>
         <w:rPr>
           <w:sz w:val="24"/>
         </w:rPr>
         <w:t>afecteaza</w:t>
       </w:r>
+      <w:proofErr w:type="spellEnd"/>
       <w:r>
         <w:rPr>
           <w:spacing w:val="-2"/>
@@ -10161,11 +12698,19 @@
         </w:rPr>
         <w:t xml:space="preserve"> </w:t>
       </w:r>
-      <w:r>
-        <w:rPr>
-          <w:sz w:val="24"/>
-        </w:rPr>
-        <w:t>desfasurare a</w:t>
+      <w:proofErr w:type="spellStart"/>
+      <w:r>
+        <w:rPr>
+          <w:sz w:val="24"/>
+        </w:rPr>
+        <w:t>desfasurare</w:t>
+      </w:r>
+      <w:proofErr w:type="spellEnd"/>
+      <w:r>
+        <w:rPr>
+          <w:sz w:val="24"/>
+        </w:rPr>
+        <w:t xml:space="preserve"> a</w:t>
       </w:r>
       <w:r>
         <w:rPr>
@@ -10187,12 +12732,21 @@
         </w:rPr>
         <w:t xml:space="preserve"> </w:t>
       </w:r>
-      <w:r>
-        <w:rPr>
-          <w:spacing w:val="-2"/>
-          <w:sz w:val="24"/>
-        </w:rPr>
-        <w:t>gradinitei.</w:t>
+      <w:proofErr w:type="spellStart"/>
+      <w:r>
+        <w:rPr>
+          <w:spacing w:val="-2"/>
+          <w:sz w:val="24"/>
+        </w:rPr>
+        <w:t>gradinitei</w:t>
+      </w:r>
+      <w:proofErr w:type="spellEnd"/>
+      <w:r>
+        <w:rPr>
+          <w:spacing w:val="-2"/>
+          <w:sz w:val="24"/>
+        </w:rPr>
+        <w:t>.</w:t>
       </w:r>
     </w:p>
     <w:p>
@@ -10223,7 +12777,77 @@
         <w:rPr>
           <w:sz w:val="24"/>
         </w:rPr>
-        <w:t>nu poate fi facut raspunzator pentru cazul in care copilul Beneficiar se imbolnaveste, in conditiile in care sunt respectate toate procedurile de prevenire a imbolnavirilor.</w:t>
+        <w:t xml:space="preserve">nu poate fi </w:t>
+      </w:r>
+      <w:proofErr w:type="spellStart"/>
+      <w:r>
+        <w:rPr>
+          <w:sz w:val="24"/>
+        </w:rPr>
+        <w:t>facut</w:t>
+      </w:r>
+      <w:proofErr w:type="spellEnd"/>
+      <w:r>
+        <w:rPr>
+          <w:sz w:val="24"/>
+        </w:rPr>
+        <w:t xml:space="preserve"> </w:t>
+      </w:r>
+      <w:proofErr w:type="spellStart"/>
+      <w:r>
+        <w:rPr>
+          <w:sz w:val="24"/>
+        </w:rPr>
+        <w:t>raspunzator</w:t>
+      </w:r>
+      <w:proofErr w:type="spellEnd"/>
+      <w:r>
+        <w:rPr>
+          <w:sz w:val="24"/>
+        </w:rPr>
+        <w:t xml:space="preserve"> pentru cazul in care copilul Beneficiar se </w:t>
+      </w:r>
+      <w:proofErr w:type="spellStart"/>
+      <w:r>
+        <w:rPr>
+          <w:sz w:val="24"/>
+        </w:rPr>
+        <w:t>imbolnaveste</w:t>
+      </w:r>
+      <w:proofErr w:type="spellEnd"/>
+      <w:r>
+        <w:rPr>
+          <w:sz w:val="24"/>
+        </w:rPr>
+        <w:t xml:space="preserve">, in </w:t>
+      </w:r>
+      <w:proofErr w:type="spellStart"/>
+      <w:r>
+        <w:rPr>
+          <w:sz w:val="24"/>
+        </w:rPr>
+        <w:t>conditiile</w:t>
+      </w:r>
+      <w:proofErr w:type="spellEnd"/>
+      <w:r>
+        <w:rPr>
+          <w:sz w:val="24"/>
+        </w:rPr>
+        <w:t xml:space="preserve"> in care sunt respectate toate procedurile de prevenire a </w:t>
+      </w:r>
+      <w:proofErr w:type="spellStart"/>
+      <w:r>
+        <w:rPr>
+          <w:sz w:val="24"/>
+        </w:rPr>
+        <w:t>imbolnavirilor</w:t>
+      </w:r>
+      <w:proofErr w:type="spellEnd"/>
+      <w:r>
+        <w:rPr>
+          <w:sz w:val="24"/>
+        </w:rPr>
+        <w:t>.</w:t>
       </w:r>
     </w:p>
     <w:p>
@@ -10245,12 +12869,14 @@
       </w:pPr>
       <w:bookmarkStart w:id="23" w:name="d._Partile_convin_ca_orice_comunicare_di"/>
       <w:bookmarkEnd w:id="23"/>
+      <w:proofErr w:type="spellStart"/>
       <w:r>
         <w:rPr>
           <w:sz w:val="24"/>
         </w:rPr>
         <w:t>Partile</w:t>
       </w:r>
+      <w:proofErr w:type="spellEnd"/>
       <w:r>
         <w:rPr>
           <w:spacing w:val="-1"/>
@@ -10323,12 +12949,14 @@
         </w:rPr>
         <w:t xml:space="preserve"> </w:t>
       </w:r>
+      <w:proofErr w:type="spellStart"/>
       <w:r>
         <w:rPr>
           <w:sz w:val="24"/>
         </w:rPr>
         <w:t>incheierea</w:t>
       </w:r>
+      <w:proofErr w:type="spellEnd"/>
       <w:r>
         <w:rPr>
           <w:spacing w:val="-1"/>
@@ -10353,7 +12981,21 @@
         <w:rPr>
           <w:sz w:val="24"/>
         </w:rPr>
-        <w:t>prezentului contract este perfect valabila daca este facuta in scris prin scrisoare recomandata sau prin posta electronica.</w:t>
+        <w:t xml:space="preserve">prezentului contract este perfect valabila daca este </w:t>
+      </w:r>
+      <w:proofErr w:type="spellStart"/>
+      <w:r>
+        <w:rPr>
+          <w:sz w:val="24"/>
+        </w:rPr>
+        <w:t>facuta</w:t>
+      </w:r>
+      <w:proofErr w:type="spellEnd"/>
+      <w:r>
+        <w:rPr>
+          <w:sz w:val="24"/>
+        </w:rPr>
+        <w:t xml:space="preserve"> in scris prin scrisoare recomandata sau prin posta electronica.</w:t>
       </w:r>
     </w:p>
     <w:p>
@@ -10375,11 +13017,103 @@
       </w:pPr>
       <w:bookmarkStart w:id="24" w:name="e._Partile_convin_ca_eventualele_litigii"/>
       <w:bookmarkEnd w:id="24"/>
-      <w:r>
-        <w:rPr>
-          <w:sz w:val="24"/>
-        </w:rPr>
-        <w:t>Partile convin ca eventualele litigii care apar in legatura cu incheierea sau derularea prezentului contract sa fie solutionate in principal pe cale amiabila, inclusiv pe calea medierii, iar in cazul in care acest lucru nu este posibil oricare dintre parti este indreptatita sa se adreseze instantelor de judecata de drept comun.</w:t>
+      <w:proofErr w:type="spellStart"/>
+      <w:r>
+        <w:rPr>
+          <w:sz w:val="24"/>
+        </w:rPr>
+        <w:t>Partile</w:t>
+      </w:r>
+      <w:proofErr w:type="spellEnd"/>
+      <w:r>
+        <w:rPr>
+          <w:sz w:val="24"/>
+        </w:rPr>
+        <w:t xml:space="preserve"> convin ca eventualele litigii care apar in </w:t>
+      </w:r>
+      <w:proofErr w:type="spellStart"/>
+      <w:r>
+        <w:rPr>
+          <w:sz w:val="24"/>
+        </w:rPr>
+        <w:t>legatura</w:t>
+      </w:r>
+      <w:proofErr w:type="spellEnd"/>
+      <w:r>
+        <w:rPr>
+          <w:sz w:val="24"/>
+        </w:rPr>
+        <w:t xml:space="preserve"> cu </w:t>
+      </w:r>
+      <w:proofErr w:type="spellStart"/>
+      <w:r>
+        <w:rPr>
+          <w:sz w:val="24"/>
+        </w:rPr>
+        <w:t>incheierea</w:t>
+      </w:r>
+      <w:proofErr w:type="spellEnd"/>
+      <w:r>
+        <w:rPr>
+          <w:sz w:val="24"/>
+        </w:rPr>
+        <w:t xml:space="preserve"> sau derularea prezentului contract sa fie </w:t>
+      </w:r>
+      <w:proofErr w:type="spellStart"/>
+      <w:r>
+        <w:rPr>
+          <w:sz w:val="24"/>
+        </w:rPr>
+        <w:t>solutionate</w:t>
+      </w:r>
+      <w:proofErr w:type="spellEnd"/>
+      <w:r>
+        <w:rPr>
+          <w:sz w:val="24"/>
+        </w:rPr>
+        <w:t xml:space="preserve"> in principal pe cale amiabila, inclusiv pe calea medierii, iar in cazul in care acest lucru nu este posibil oricare dintre </w:t>
+      </w:r>
+      <w:proofErr w:type="spellStart"/>
+      <w:r>
+        <w:rPr>
+          <w:sz w:val="24"/>
+        </w:rPr>
+        <w:t>parti</w:t>
+      </w:r>
+      <w:proofErr w:type="spellEnd"/>
+      <w:r>
+        <w:rPr>
+          <w:sz w:val="24"/>
+        </w:rPr>
+        <w:t xml:space="preserve"> este </w:t>
+      </w:r>
+      <w:proofErr w:type="spellStart"/>
+      <w:r>
+        <w:rPr>
+          <w:sz w:val="24"/>
+        </w:rPr>
+        <w:t>indreptatita</w:t>
+      </w:r>
+      <w:proofErr w:type="spellEnd"/>
+      <w:r>
+        <w:rPr>
+          <w:sz w:val="24"/>
+        </w:rPr>
+        <w:t xml:space="preserve"> sa se adreseze </w:t>
+      </w:r>
+      <w:proofErr w:type="spellStart"/>
+      <w:r>
+        <w:rPr>
+          <w:sz w:val="24"/>
+        </w:rPr>
+        <w:t>instantelor</w:t>
+      </w:r>
+      <w:proofErr w:type="spellEnd"/>
+      <w:r>
+        <w:rPr>
+          <w:sz w:val="24"/>
+        </w:rPr>
+        <w:t xml:space="preserve"> de judecata de drept comun.</w:t>
       </w:r>
     </w:p>
     <w:p>
@@ -10405,7 +13139,91 @@
         <w:rPr>
           <w:sz w:val="24"/>
         </w:rPr>
-        <w:t>Prestatorul isi rezerva dreptul de a intrerupe activitatea in cazul unor evenimente neprevazute: intreruperea furnizarii de energie electrica, gaze naturale, inundatii, drumuri impracticabile, ninsori abundente, boli</w:t>
+        <w:t xml:space="preserve">Prestatorul </w:t>
+      </w:r>
+      <w:proofErr w:type="spellStart"/>
+      <w:r>
+        <w:rPr>
+          <w:sz w:val="24"/>
+        </w:rPr>
+        <w:t>isi</w:t>
+      </w:r>
+      <w:proofErr w:type="spellEnd"/>
+      <w:r>
+        <w:rPr>
+          <w:sz w:val="24"/>
+        </w:rPr>
+        <w:t xml:space="preserve"> rezerva dreptul de a </w:t>
+      </w:r>
+      <w:proofErr w:type="spellStart"/>
+      <w:r>
+        <w:rPr>
+          <w:sz w:val="24"/>
+        </w:rPr>
+        <w:t>intrerupe</w:t>
+      </w:r>
+      <w:proofErr w:type="spellEnd"/>
+      <w:r>
+        <w:rPr>
+          <w:sz w:val="24"/>
+        </w:rPr>
+        <w:t xml:space="preserve"> activitatea in cazul unor evenimente </w:t>
+      </w:r>
+      <w:proofErr w:type="spellStart"/>
+      <w:r>
+        <w:rPr>
+          <w:sz w:val="24"/>
+        </w:rPr>
+        <w:t>neprevazute</w:t>
+      </w:r>
+      <w:proofErr w:type="spellEnd"/>
+      <w:r>
+        <w:rPr>
+          <w:sz w:val="24"/>
+        </w:rPr>
+        <w:t xml:space="preserve">: </w:t>
+      </w:r>
+      <w:proofErr w:type="spellStart"/>
+      <w:r>
+        <w:rPr>
+          <w:sz w:val="24"/>
+        </w:rPr>
+        <w:t>intreruperea</w:t>
+      </w:r>
+      <w:proofErr w:type="spellEnd"/>
+      <w:r>
+        <w:rPr>
+          <w:sz w:val="24"/>
+        </w:rPr>
+        <w:t xml:space="preserve"> </w:t>
+      </w:r>
+      <w:proofErr w:type="spellStart"/>
+      <w:r>
+        <w:rPr>
+          <w:sz w:val="24"/>
+        </w:rPr>
+        <w:t>furnizarii</w:t>
+      </w:r>
+      <w:proofErr w:type="spellEnd"/>
+      <w:r>
+        <w:rPr>
+          <w:sz w:val="24"/>
+        </w:rPr>
+        <w:t xml:space="preserve"> de energie electrica, gaze naturale, </w:t>
+      </w:r>
+      <w:proofErr w:type="spellStart"/>
+      <w:r>
+        <w:rPr>
+          <w:sz w:val="24"/>
+        </w:rPr>
+        <w:t>inundatii</w:t>
+      </w:r>
+      <w:proofErr w:type="spellEnd"/>
+      <w:r>
+        <w:rPr>
+          <w:sz w:val="24"/>
+        </w:rPr>
+        <w:t>, drumuri impracticabile, ninsori abundente, boli</w:t>
       </w:r>
       <w:r>
         <w:rPr>
@@ -10418,7 +13236,21 @@
         <w:rPr>
           <w:sz w:val="24"/>
         </w:rPr>
-        <w:t>contagioase, reamenajari urgente, etc.;</w:t>
+        <w:t xml:space="preserve">contagioase, </w:t>
+      </w:r>
+      <w:proofErr w:type="spellStart"/>
+      <w:r>
+        <w:rPr>
+          <w:sz w:val="24"/>
+        </w:rPr>
+        <w:t>reamenajari</w:t>
+      </w:r>
+      <w:proofErr w:type="spellEnd"/>
+      <w:r>
+        <w:rPr>
+          <w:sz w:val="24"/>
+        </w:rPr>
+        <w:t xml:space="preserve"> urgente, etc.;</w:t>
       </w:r>
     </w:p>
     <w:p>
@@ -10518,11 +13350,19 @@
         </w:rPr>
         <w:t xml:space="preserve"> </w:t>
       </w:r>
-      <w:r>
-        <w:rPr>
-          <w:sz w:val="24"/>
-        </w:rPr>
-        <w:t>inscriere,</w:t>
+      <w:proofErr w:type="spellStart"/>
+      <w:r>
+        <w:rPr>
+          <w:sz w:val="24"/>
+        </w:rPr>
+        <w:t>inscriere</w:t>
+      </w:r>
+      <w:proofErr w:type="spellEnd"/>
+      <w:r>
+        <w:rPr>
+          <w:sz w:val="24"/>
+        </w:rPr>
+        <w:t>,</w:t>
       </w:r>
       <w:r>
         <w:rPr>
@@ -10627,8 +13467,16 @@
         <w:rPr>
           <w:sz w:val="24"/>
         </w:rPr>
-        <w:t>In zilele de sarbatori</w:t>
-      </w:r>
+        <w:t xml:space="preserve">In zilele de </w:t>
+      </w:r>
+      <w:proofErr w:type="spellStart"/>
+      <w:r>
+        <w:rPr>
+          <w:sz w:val="24"/>
+        </w:rPr>
+        <w:t>sarbatori</w:t>
+      </w:r>
+      <w:proofErr w:type="spellEnd"/>
       <w:r>
         <w:rPr>
           <w:spacing w:val="1"/>
@@ -10692,7 +13540,21 @@
         <w:rPr>
           <w:sz w:val="24"/>
         </w:rPr>
-        <w:t>punte intre zilele de sarbatori legale si</w:t>
+        <w:t xml:space="preserve">punte intre zilele de </w:t>
+      </w:r>
+      <w:proofErr w:type="spellStart"/>
+      <w:r>
+        <w:rPr>
+          <w:sz w:val="24"/>
+        </w:rPr>
+        <w:t>sarbatori</w:t>
+      </w:r>
+      <w:proofErr w:type="spellEnd"/>
+      <w:r>
+        <w:rPr>
+          <w:sz w:val="24"/>
+        </w:rPr>
+        <w:t xml:space="preserve"> legale si</w:t>
       </w:r>
       <w:r>
         <w:rPr>
@@ -10714,11 +13576,19 @@
         </w:rPr>
         <w:t xml:space="preserve"> </w:t>
       </w:r>
-      <w:r>
-        <w:rPr>
-          <w:sz w:val="24"/>
-        </w:rPr>
-        <w:t xml:space="preserve">gradinita </w:t>
+      <w:proofErr w:type="spellStart"/>
+      <w:r>
+        <w:rPr>
+          <w:sz w:val="24"/>
+        </w:rPr>
+        <w:t>gradinita</w:t>
+      </w:r>
+      <w:proofErr w:type="spellEnd"/>
+      <w:r>
+        <w:rPr>
+          <w:sz w:val="24"/>
+        </w:rPr>
+        <w:t xml:space="preserve"> </w:t>
       </w:r>
       <w:r>
         <w:rPr>
@@ -10743,11 +13613,19 @@
         </w:rPr>
         <w:t xml:space="preserve"> </w:t>
       </w:r>
-      <w:r>
-        <w:rPr>
-          <w:spacing w:val="-2"/>
-        </w:rPr>
-        <w:t>inchisa;</w:t>
+      <w:proofErr w:type="spellStart"/>
+      <w:r>
+        <w:rPr>
+          <w:spacing w:val="-2"/>
+        </w:rPr>
+        <w:t>inchisa</w:t>
+      </w:r>
+      <w:proofErr w:type="spellEnd"/>
+      <w:r>
+        <w:rPr>
+          <w:spacing w:val="-2"/>
+        </w:rPr>
+        <w:t>;</w:t>
       </w:r>
     </w:p>
     <w:p>
@@ -10773,7 +13651,35 @@
         <w:rPr>
           <w:sz w:val="24"/>
         </w:rPr>
-        <w:t>Prezentul contract a fost redactat in doua exemplare originale cu aceeasi valoare juridica si intra in vigoare la data semnarii.</w:t>
+        <w:t xml:space="preserve">Prezentul contract a fost redactat in doua exemplare originale cu </w:t>
+      </w:r>
+      <w:proofErr w:type="spellStart"/>
+      <w:r>
+        <w:rPr>
+          <w:sz w:val="24"/>
+        </w:rPr>
+        <w:t>aceeasi</w:t>
+      </w:r>
+      <w:proofErr w:type="spellEnd"/>
+      <w:r>
+        <w:rPr>
+          <w:sz w:val="24"/>
+        </w:rPr>
+        <w:t xml:space="preserve"> valoare juridica si intra in vigoare la data </w:t>
+      </w:r>
+      <w:proofErr w:type="spellStart"/>
+      <w:r>
+        <w:rPr>
+          <w:sz w:val="24"/>
+        </w:rPr>
+        <w:t>semnarii</w:t>
+      </w:r>
+      <w:proofErr w:type="spellEnd"/>
+      <w:r>
+        <w:rPr>
+          <w:sz w:val="24"/>
+        </w:rPr>
+        <w:t>.</w:t>
       </w:r>
     </w:p>
     <w:p>
@@ -11967,7 +14873,63 @@
         <w:jc w:val="both"/>
       </w:pPr>
       <w:r>
-        <w:t>Sunt de acord ca secvențele filmate și/sau imaginile fotografiate cu fiul/fiica mea în cadrul activitatilor scolare si extrascolare de la gradinita să fie utilizate la portofoliul grupei, al educatoarei, al unitatii sau postate pe pagina de internet/facebook a gradinitei.</w:t>
+        <w:t xml:space="preserve">Sunt de acord ca secvențele filmate și/sau imaginile fotografiate cu fiul/fiica mea în cadrul </w:t>
+      </w:r>
+      <w:proofErr w:type="spellStart"/>
+      <w:r>
+        <w:t>activitatilor</w:t>
+      </w:r>
+      <w:proofErr w:type="spellEnd"/>
+      <w:r>
+        <w:t xml:space="preserve"> </w:t>
+      </w:r>
+      <w:proofErr w:type="spellStart"/>
+      <w:r>
+        <w:t>scolare</w:t>
+      </w:r>
+      <w:proofErr w:type="spellEnd"/>
+      <w:r>
+        <w:t xml:space="preserve"> si </w:t>
+      </w:r>
+      <w:proofErr w:type="spellStart"/>
+      <w:r>
+        <w:t>extrascolare</w:t>
+      </w:r>
+      <w:proofErr w:type="spellEnd"/>
+      <w:r>
+        <w:t xml:space="preserve"> de la </w:t>
+      </w:r>
+      <w:proofErr w:type="spellStart"/>
+      <w:r>
+        <w:t>gradinita</w:t>
+      </w:r>
+      <w:proofErr w:type="spellEnd"/>
+      <w:r>
+        <w:t xml:space="preserve"> să fie utilizate la portofoliul grupei, al educatoarei, al </w:t>
+      </w:r>
+      <w:proofErr w:type="spellStart"/>
+      <w:r>
+        <w:t>unitatii</w:t>
+      </w:r>
+      <w:proofErr w:type="spellEnd"/>
+      <w:r>
+        <w:t xml:space="preserve"> sau postate pe pagina de internet/</w:t>
+      </w:r>
+      <w:proofErr w:type="spellStart"/>
+      <w:r>
+        <w:t>facebook</w:t>
+      </w:r>
+      <w:proofErr w:type="spellEnd"/>
+      <w:r>
+        <w:t xml:space="preserve"> a </w:t>
+      </w:r>
+      <w:proofErr w:type="spellStart"/>
+      <w:r>
+        <w:t>gradinitei</w:t>
+      </w:r>
+      <w:proofErr w:type="spellEnd"/>
+      <w:r>
+        <w:t>.</w:t>
       </w:r>
     </w:p>
     <w:p>
@@ -11978,7 +14940,15 @@
         <w:jc w:val="both"/>
       </w:pPr>
       <w:r>
-        <w:t>Prezentul acord este valabil în condițiile în care sunt respectate dispozițiile care protejează drepturile și libertățile minorului, demnitatea acestuia și dreptul la propria imagine, în conformitate cu reglementările din Legea nr. 272 din 21 iunie 2004 cu modificările și completările ulterioare privind protecția și promovarea drepturilor copilului, Legea audiovizualului nr. 504 din 11 iulie 2002 cu modificările și completările ulterioareși Decizia nr. 220 din 24 februarie</w:t>
+        <w:t xml:space="preserve">Prezentul acord este valabil în condițiile în care sunt respectate dispozițiile care protejează drepturile și libertățile minorului, demnitatea acestuia și dreptul la propria imagine, în conformitate cu reglementările din Legea nr. 272 din 21 iunie 2004 cu modificările și completările ulterioare privind protecția și promovarea drepturilor copilului, Legea audiovizualului nr. 504 din 11 iulie 2002 cu modificările și completările </w:t>
+      </w:r>
+      <w:proofErr w:type="spellStart"/>
+      <w:r>
+        <w:t>ulterioareși</w:t>
+      </w:r>
+      <w:proofErr w:type="spellEnd"/>
+      <w:r>
+        <w:t xml:space="preserve"> Decizia nr. 220 din 24 februarie</w:t>
       </w:r>
       <w:r>
         <w:rPr>
@@ -12040,9 +15010,11 @@
         </w:rPr>
         <w:t xml:space="preserve"> </w:t>
       </w:r>
+      <w:proofErr w:type="spellStart"/>
       <w:r>
         <w:t>conţinutului</w:t>
       </w:r>
+      <w:proofErr w:type="spellEnd"/>
       <w:r>
         <w:rPr>
           <w:spacing w:val="-3"/>
@@ -12085,8 +15057,13 @@
         </w:rPr>
         <w:t xml:space="preserve"> </w:t>
       </w:r>
-      <w:r>
-        <w:t xml:space="preserve">protecţia </w:t>
+      <w:proofErr w:type="spellStart"/>
+      <w:r>
+        <w:t>protecţia</w:t>
+      </w:r>
+      <w:proofErr w:type="spellEnd"/>
+      <w:r>
+        <w:t xml:space="preserve"> </w:t>
       </w:r>
       <w:r>
         <w:rPr>
@@ -12148,7 +15125,21 @@
         <w:rPr>
           <w:spacing w:val="-2"/>
         </w:rPr>
-        <w:t xml:space="preserve"> {{data_contract}}</w:t>
+        <w:t xml:space="preserve"> {{</w:t>
+      </w:r>
+      <w:proofErr w:type="spellStart"/>
+      <w:r>
+        <w:rPr>
+          <w:spacing w:val="-2"/>
+        </w:rPr>
+        <w:t>data_contract</w:t>
+      </w:r>
+      <w:proofErr w:type="spellEnd"/>
+      <w:r>
+        <w:rPr>
+          <w:spacing w:val="-2"/>
+        </w:rPr>
+        <w:t>}}</w:t>
       </w:r>
       <w:r>
         <w:t xml:space="preserve"> </w:t>
@@ -12489,6 +15480,136 @@
                 <w:sz w:val="24"/>
               </w:rPr>
             </w:pPr>
+            <w:r>
+              <w:rPr>
+                <w:noProof/>
+                <w:sz w:val="24"/>
+              </w:rPr>
+              <mc:AlternateContent>
+                <mc:Choice Requires="wps">
+                  <w:drawing>
+                    <wp:anchor distT="45720" distB="45720" distL="114300" distR="114300" simplePos="0" relativeHeight="251658240" behindDoc="0" locked="0" layoutInCell="1" allowOverlap="1">
+                      <wp:simplePos x="0" y="0"/>
+                      <wp:positionH relativeFrom="column">
+                        <wp:posOffset>398805</wp:posOffset>
+                      </wp:positionH>
+                      <wp:positionV relativeFrom="paragraph">
+                        <wp:posOffset>168986</wp:posOffset>
+                      </wp:positionV>
+                      <wp:extent cx="2977287" cy="1514247"/>
+                      <wp:effectExtent l="0" t="0" r="0" b="0"/>
+                      <wp:wrapNone/>
+                      <wp:docPr id="217" name="Text Box 2"/>
+                      <wp:cNvGraphicFramePr>
+                        <a:graphicFrameLocks xmlns:a="http://schemas.openxmlformats.org/drawingml/2006/main"/>
+                      </wp:cNvGraphicFramePr>
+                      <a:graphic xmlns:a="http://schemas.openxmlformats.org/drawingml/2006/main">
+                        <a:graphicData uri="http://schemas.microsoft.com/office/word/2010/wordprocessingShape">
+                          <wps:wsp>
+                            <wps:cNvSpPr txBox="1">
+                              <a:spLocks noChangeArrowheads="1"/>
+                            </wps:cNvSpPr>
+                            <wps:spPr bwMode="auto">
+                              <a:xfrm>
+                                <a:off x="0" y="0"/>
+                                <a:ext cx="2977287" cy="1514247"/>
+                              </a:xfrm>
+                              <a:prstGeom prst="rect">
+                                <a:avLst/>
+                              </a:prstGeom>
+                              <a:noFill/>
+                              <a:ln w="9525">
+                                <a:noFill/>
+                                <a:miter lim="800000"/>
+                                <a:headEnd/>
+                                <a:tailEnd/>
+                              </a:ln>
+                            </wps:spPr>
+                            <wps:txbx>
+                              <w:txbxContent>
+                                <w:p>
+                                  <w:r>
+                                    <w:rPr>
+                                      <w:spacing w:val="-2"/>
+                                      <w:sz w:val="24"/>
+                                    </w:rPr>
+                                    <w:t>{{</w:t>
+                                  </w:r>
+                                  <w:proofErr w:type="spellStart"/>
+                                  <w:r>
+                                    <w:rPr>
+                                      <w:spacing w:val="-2"/>
+                                      <w:sz w:val="24"/>
+                                    </w:rPr>
+                                    <w:t>semnatura</w:t>
+                                  </w:r>
+                                  <w:proofErr w:type="spellEnd"/>
+                                  <w:r>
+                                    <w:rPr>
+                                      <w:spacing w:val="-2"/>
+                                      <w:sz w:val="24"/>
+                                    </w:rPr>
+                                    <w:t>}}</w:t>
+                                  </w:r>
+                                </w:p>
+                              </w:txbxContent>
+                            </wps:txbx>
+                            <wps:bodyPr rot="0" vert="horz" wrap="square" lIns="91440" tIns="45720" rIns="91440" bIns="45720" anchor="t" anchorCtr="0">
+                              <a:noAutofit/>
+                            </wps:bodyPr>
+                          </wps:wsp>
+                        </a:graphicData>
+                      </a:graphic>
+                      <wp14:sizeRelH relativeFrom="margin">
+                        <wp14:pctWidth>0</wp14:pctWidth>
+                      </wp14:sizeRelH>
+                      <wp14:sizeRelV relativeFrom="margin">
+                        <wp14:pctHeight>0</wp14:pctHeight>
+                      </wp14:sizeRelV>
+                    </wp:anchor>
+                  </w:drawing>
+                </mc:Choice>
+                <mc:Fallback>
+                  <w:pict>
+                    <v:shapetype id="_x0000_t202" coordsize="21600,21600" o:spt="202" path="m,l,21600r21600,l21600,xe">
+                      <v:stroke joinstyle="miter"/>
+                      <v:path gradientshapeok="t" o:connecttype="rect"/>
+                    </v:shapetype>
+                    <v:shape id="Text Box 2" o:spid="_x0000_s1026" type="#_x0000_t202" style="position:absolute;margin-left:31.4pt;margin-top:13.3pt;width:234.45pt;height:119.25pt;z-index:251658240;visibility:visible;mso-wrap-style:square;mso-width-percent:0;mso-height-percent:0;mso-wrap-distance-left:9pt;mso-wrap-distance-top:3.6pt;mso-wrap-distance-right:9pt;mso-wrap-distance-bottom:3.6pt;mso-position-horizontal:absolute;mso-position-horizontal-relative:text;mso-position-vertical:absolute;mso-position-vertical-relative:text;mso-width-percent:0;mso-height-percent:0;mso-width-relative:margin;mso-height-relative:margin;v-text-anchor:top" o:gfxdata="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" filled="f" stroked="f">
+                      <v:textbox>
+                        <w:txbxContent>
+                          <w:p>
+                            <w:r>
+                              <w:rPr>
+                                <w:spacing w:val="-2"/>
+                                <w:sz w:val="24"/>
+                              </w:rPr>
+                              <w:t>{{</w:t>
+                            </w:r>
+                            <w:proofErr w:type="spellStart"/>
+                            <w:r>
+                              <w:rPr>
+                                <w:spacing w:val="-2"/>
+                                <w:sz w:val="24"/>
+                              </w:rPr>
+                              <w:t>semnatura</w:t>
+                            </w:r>
+                            <w:proofErr w:type="spellEnd"/>
+                            <w:r>
+                              <w:rPr>
+                                <w:spacing w:val="-2"/>
+                                <w:sz w:val="24"/>
+                              </w:rPr>
+                              <w:t>}}</w:t>
+                            </w:r>
+                          </w:p>
+                        </w:txbxContent>
+                      </v:textbox>
+                    </v:shape>
+                  </w:pict>
+                </mc:Fallback>
+              </mc:AlternateContent>
+            </w:r>
           </w:p>
           <w:p>
             <w:pPr>
@@ -12498,13 +15619,6 @@
                 <w:sz w:val="24"/>
               </w:rPr>
             </w:pPr>
-            <w:r>
-              <w:rPr>
-                <w:spacing w:val="-2"/>
-                <w:sz w:val="24"/>
-              </w:rPr>
-              <w:t>{{semnatura}}</w:t>
-            </w:r>
           </w:p>
         </w:tc>
       </w:tr>
@@ -12616,7 +15730,7 @@
           </mc:Choice>
           <mc:Fallback>
             <w:pict>
-              <v:shape w14:anchorId="31DAB977" id="Graphic 7" o:spid="_x0000_s1026" style="position:absolute;margin-left:7.35pt;margin-top:368pt;width:14.9pt;height:9.25pt;z-index:15730176;visibility:visible;mso-wrap-style:square;mso-wrap-distance-left:0;mso-wrap-distance-top:0;mso-wrap-distance-right:0;mso-wrap-distance-bottom:0;mso-position-horizontal:absolute;mso-position-horizontal-relative:page;mso-position-vertical:absolute;mso-position-vertical-relative:page;v-text-anchor:top" coordsize="189230,117475" o:gfxdata="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" path="m,117475r189230,l189230,,,,,117475xe" filled="f">
+              <v:shape w14:anchorId="38DA8028" id="Graphic 7" o:spid="_x0000_s1026" style="position:absolute;margin-left:7.35pt;margin-top:368pt;width:14.9pt;height:9.25pt;z-index:15730176;visibility:visible;mso-wrap-style:square;mso-wrap-distance-left:0;mso-wrap-distance-top:0;mso-wrap-distance-right:0;mso-wrap-distance-bottom:0;mso-position-horizontal:absolute;mso-position-horizontal-relative:page;mso-position-vertical:absolute;mso-position-vertical-relative:page;v-text-anchor:top" coordsize="189230,117475" o:gfxdata="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" path="m,117475r189230,l189230,,,,,117475xe" filled="f">
                 <v:path arrowok="t"/>
                 <w10:wrap anchorx="page" anchory="page"/>
               </v:shape>
@@ -12706,7 +15820,7 @@
           </mc:Choice>
           <mc:Fallback>
             <w:pict>
-              <v:shape w14:anchorId="7429DC3B" id="Graphic 8" o:spid="_x0000_s1026" style="position:absolute;margin-left:7.35pt;margin-top:339pt;width:14.9pt;height:9.25pt;z-index:15730688;visibility:visible;mso-wrap-style:square;mso-wrap-distance-left:0;mso-wrap-distance-top:0;mso-wrap-distance-right:0;mso-wrap-distance-bottom:0;mso-position-horizontal:absolute;mso-position-horizontal-relative:page;mso-position-vertical:absolute;mso-position-vertical-relative:page;v-text-anchor:top" coordsize="189230,117475" o:gfxdata="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" path="m,117475r189230,l189230,,,,,117475xe" filled="f">
+              <v:shape w14:anchorId="76E4E46A" id="Graphic 8" o:spid="_x0000_s1026" style="position:absolute;margin-left:7.35pt;margin-top:339pt;width:14.9pt;height:9.25pt;z-index:15730688;visibility:visible;mso-wrap-style:square;mso-wrap-distance-left:0;mso-wrap-distance-top:0;mso-wrap-distance-right:0;mso-wrap-distance-bottom:0;mso-position-horizontal:absolute;mso-position-horizontal-relative:page;mso-position-vertical:absolute;mso-position-vertical-relative:page;v-text-anchor:top" coordsize="189230,117475" o:gfxdata="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" path="m,117475r189230,l189230,,,,,117475xe" filled="f">
                 <v:path arrowok="t"/>
                 <w10:wrap anchorx="page" anchory="page"/>
               </v:shape>
@@ -12796,7 +15910,7 @@
           </mc:Choice>
           <mc:Fallback>
             <w:pict>
-              <v:shape w14:anchorId="688D7BB1" id="Graphic 9" o:spid="_x0000_s1026" style="position:absolute;margin-left:7.35pt;margin-top:395.7pt;width:14.9pt;height:9.25pt;z-index:15731200;visibility:visible;mso-wrap-style:square;mso-wrap-distance-left:0;mso-wrap-distance-top:0;mso-wrap-distance-right:0;mso-wrap-distance-bottom:0;mso-position-horizontal:absolute;mso-position-horizontal-relative:page;mso-position-vertical:absolute;mso-position-vertical-relative:page;v-text-anchor:top" coordsize="189230,117475" o:gfxdata="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" path="m,117475r189230,l189230,,,,,117475xe" filled="f">
+              <v:shape w14:anchorId="6582D6B8" id="Graphic 9" o:spid="_x0000_s1026" style="position:absolute;margin-left:7.35pt;margin-top:395.7pt;width:14.9pt;height:9.25pt;z-index:15731200;visibility:visible;mso-wrap-style:square;mso-wrap-distance-left:0;mso-wrap-distance-top:0;mso-wrap-distance-right:0;mso-wrap-distance-bottom:0;mso-position-horizontal:absolute;mso-position-horizontal-relative:page;mso-position-vertical:absolute;mso-position-vertical-relative:page;v-text-anchor:top" coordsize="189230,117475" o:gfxdata="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" path="m,117475r189230,l189230,,,,,117475xe" filled="f">
                 <v:path arrowok="t"/>
                 <w10:wrap anchorx="page" anchory="page"/>
               </v:shape>
@@ -12809,14 +15923,46 @@
           <w:b/>
           <w:sz w:val="24"/>
         </w:rPr>
-        <w:t xml:space="preserve">ANEXA 1 la Contractul educational nr. </w:t>
-      </w:r>
-      <w:r>
-        <w:rPr>
-          <w:b/>
-          <w:sz w:val="24"/>
-        </w:rPr>
-        <w:t>{{numar_contract}}</w:t>
+        <w:t xml:space="preserve">ANEXA 1 la Contractul </w:t>
+      </w:r>
+      <w:proofErr w:type="spellStart"/>
+      <w:r>
+        <w:rPr>
+          <w:b/>
+          <w:sz w:val="24"/>
+        </w:rPr>
+        <w:t>educational</w:t>
+      </w:r>
+      <w:proofErr w:type="spellEnd"/>
+      <w:r>
+        <w:rPr>
+          <w:b/>
+          <w:sz w:val="24"/>
+        </w:rPr>
+        <w:t xml:space="preserve"> nr. </w:t>
+      </w:r>
+      <w:r>
+        <w:rPr>
+          <w:b/>
+          <w:sz w:val="24"/>
+        </w:rPr>
+        <w:t>{{</w:t>
+      </w:r>
+      <w:proofErr w:type="spellStart"/>
+      <w:r>
+        <w:rPr>
+          <w:b/>
+          <w:sz w:val="24"/>
+        </w:rPr>
+        <w:t>numar_contract</w:t>
+      </w:r>
+      <w:proofErr w:type="spellEnd"/>
+      <w:r>
+        <w:rPr>
+          <w:b/>
+          <w:sz w:val="24"/>
+        </w:rPr>
+        <w:t>}}</w:t>
       </w:r>
       <w:r>
         <w:rPr>
@@ -12830,7 +15976,23 @@
           <w:b/>
           <w:sz w:val="24"/>
         </w:rPr>
-        <w:t>{{data_contract}}</w:t>
+        <w:t>{{</w:t>
+      </w:r>
+      <w:proofErr w:type="spellStart"/>
+      <w:r>
+        <w:rPr>
+          <w:b/>
+          <w:sz w:val="24"/>
+        </w:rPr>
+        <w:t>data_contract</w:t>
+      </w:r>
+      <w:proofErr w:type="spellEnd"/>
+      <w:r>
+        <w:rPr>
+          <w:b/>
+          <w:sz w:val="24"/>
+        </w:rPr>
+        <w:t>}}</w:t>
       </w:r>
     </w:p>
     <w:p>
@@ -12849,13 +16011,43 @@
           <w:b/>
           <w:sz w:val="24"/>
         </w:rPr>
-        <w:t xml:space="preserve">Nume si Prenume parinte : </w:t>
-      </w:r>
-      <w:r>
-        <w:rPr>
-          <w:sz w:val="24"/>
-        </w:rPr>
-        <w:t>{{nume_mama}}</w:t>
+        <w:t xml:space="preserve">Nume si Prenume </w:t>
+      </w:r>
+      <w:proofErr w:type="spellStart"/>
+      <w:r>
+        <w:rPr>
+          <w:b/>
+          <w:sz w:val="24"/>
+        </w:rPr>
+        <w:t>parinte</w:t>
+      </w:r>
+      <w:proofErr w:type="spellEnd"/>
+      <w:r>
+        <w:rPr>
+          <w:b/>
+          <w:sz w:val="24"/>
+        </w:rPr>
+        <w:t xml:space="preserve"> : </w:t>
+      </w:r>
+      <w:r>
+        <w:rPr>
+          <w:sz w:val="24"/>
+        </w:rPr>
+        <w:t>{{</w:t>
+      </w:r>
+      <w:proofErr w:type="spellStart"/>
+      <w:r>
+        <w:rPr>
+          <w:sz w:val="24"/>
+        </w:rPr>
+        <w:t>nume_mama</w:t>
+      </w:r>
+      <w:proofErr w:type="spellEnd"/>
+      <w:r>
+        <w:rPr>
+          <w:sz w:val="24"/>
+        </w:rPr>
+        <w:t>}}</w:t>
       </w:r>
     </w:p>
     <w:p>
@@ -12973,7 +16165,7 @@
           </mc:Choice>
           <mc:Fallback>
             <w:pict>
-              <v:shape w14:anchorId="519E0EAF" id="Graphic 10" o:spid="_x0000_s1026" style="position:absolute;margin-left:31.35pt;margin-top:1.1pt;width:14.9pt;height:9.25pt;z-index:15729152;visibility:visible;mso-wrap-style:square;mso-wrap-distance-left:0;mso-wrap-distance-top:0;mso-wrap-distance-right:0;mso-wrap-distance-bottom:0;mso-position-horizontal:absolute;mso-position-horizontal-relative:page;mso-position-vertical:absolute;mso-position-vertical-relative:text;v-text-anchor:top" coordsize="189230,117475" o:gfxdata="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" path="m,117475r189229,l189229,,,,,117475xe" filled="f" strokeweight=".26456mm">
+              <v:shape w14:anchorId="23B212F4" id="Graphic 10" o:spid="_x0000_s1026" style="position:absolute;margin-left:31.35pt;margin-top:1.1pt;width:14.9pt;height:9.25pt;z-index:15729152;visibility:visible;mso-wrap-style:square;mso-wrap-distance-left:0;mso-wrap-distance-top:0;mso-wrap-distance-right:0;mso-wrap-distance-bottom:0;mso-position-horizontal:absolute;mso-position-horizontal-relative:page;mso-position-vertical:absolute;mso-position-vertical-relative:text;v-text-anchor:top" coordsize="189230,117475" o:gfxdata="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" path="m,117475r189229,l189229,,,,,117475xe" filled="f" strokeweight=".26456mm">
                 <v:path arrowok="t"/>
                 <w10:wrap anchorx="page"/>
               </v:shape>
@@ -13310,8 +16502,61 @@
         <w:ind w:right="256" w:hanging="3"/>
         <w:jc w:val="both"/>
       </w:pPr>
-      <w:r>
-        <w:t>Ma oblig sa achit contributia scolara stabilita de catre Consiliul de Administratie pe toata durata perioadei in care se deruleaza contractul. Taxa de scolarizare este fixa</w:t>
+      <w:proofErr w:type="spellStart"/>
+      <w:r>
+        <w:t>Ma</w:t>
+      </w:r>
+      <w:proofErr w:type="spellEnd"/>
+      <w:r>
+        <w:t xml:space="preserve"> oblig sa achit </w:t>
+      </w:r>
+      <w:proofErr w:type="spellStart"/>
+      <w:r>
+        <w:t>contributia</w:t>
+      </w:r>
+      <w:proofErr w:type="spellEnd"/>
+      <w:r>
+        <w:t xml:space="preserve"> </w:t>
+      </w:r>
+      <w:proofErr w:type="spellStart"/>
+      <w:r>
+        <w:t>scolara</w:t>
+      </w:r>
+      <w:proofErr w:type="spellEnd"/>
+      <w:r>
+        <w:t xml:space="preserve"> stabilita de </w:t>
+      </w:r>
+      <w:proofErr w:type="spellStart"/>
+      <w:r>
+        <w:t>catre</w:t>
+      </w:r>
+      <w:proofErr w:type="spellEnd"/>
+      <w:r>
+        <w:t xml:space="preserve"> Consiliul de </w:t>
+      </w:r>
+      <w:proofErr w:type="spellStart"/>
+      <w:r>
+        <w:t>Administratie</w:t>
+      </w:r>
+      <w:proofErr w:type="spellEnd"/>
+      <w:r>
+        <w:t xml:space="preserve"> pe toata durata perioadei in care se </w:t>
+      </w:r>
+      <w:proofErr w:type="spellStart"/>
+      <w:r>
+        <w:t>deruleaza</w:t>
+      </w:r>
+      <w:proofErr w:type="spellEnd"/>
+      <w:r>
+        <w:t xml:space="preserve"> contractul. Taxa de </w:t>
+      </w:r>
+      <w:proofErr w:type="spellStart"/>
+      <w:r>
+        <w:t>scolarizare</w:t>
+      </w:r>
+      <w:proofErr w:type="spellEnd"/>
+      <w:r>
+        <w:t xml:space="preserve"> este fixa</w:t>
       </w:r>
       <w:r>
         <w:rPr>
@@ -13320,7 +16565,15 @@
         <w:t xml:space="preserve">. </w:t>
       </w:r>
       <w:r>
-        <w:t>Optez pentru urmatorul program:</w:t>
+        <w:t xml:space="preserve">Optez pentru </w:t>
+      </w:r>
+      <w:proofErr w:type="spellStart"/>
+      <w:r>
+        <w:t>urmatorul</w:t>
+      </w:r>
+      <w:proofErr w:type="spellEnd"/>
+      <w:r>
+        <w:t xml:space="preserve"> program:</w:t>
       </w:r>
     </w:p>
     <w:p>
@@ -13418,7 +16671,7 @@
           </mc:Choice>
           <mc:Fallback>
             <w:pict>
-              <v:shape w14:anchorId="1AA3114E" id="Graphic 14" o:spid="_x0000_s1026" style="position:absolute;margin-left:34.35pt;margin-top:9.6pt;width:14.9pt;height:9.25pt;z-index:15729664;visibility:visible;mso-wrap-style:square;mso-wrap-distance-left:0;mso-wrap-distance-top:0;mso-wrap-distance-right:0;mso-wrap-distance-bottom:0;mso-position-horizontal:absolute;mso-position-horizontal-relative:page;mso-position-vertical:absolute;mso-position-vertical-relative:text;v-text-anchor:top" coordsize="189230,117475" o:gfxdata="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" path="m,117475r189229,l189229,,,,,117475xe" filled="f" strokeweight=".26456mm">
+              <v:shape w14:anchorId="36EA2038" id="Graphic 14" o:spid="_x0000_s1026" style="position:absolute;margin-left:34.35pt;margin-top:9.6pt;width:14.9pt;height:9.25pt;z-index:15729664;visibility:visible;mso-wrap-style:square;mso-wrap-distance-left:0;mso-wrap-distance-top:0;mso-wrap-distance-right:0;mso-wrap-distance-bottom:0;mso-position-horizontal:absolute;mso-position-horizontal-relative:page;mso-position-vertical:absolute;mso-position-vertical-relative:text;v-text-anchor:top" coordsize="189230,117475" o:gfxdata="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" path="m,117475r189229,l189229,,,,,117475xe" filled="f" strokeweight=".26456mm">
                 <v:path arrowok="t"/>
                 <w10:wrap anchorx="page"/>
               </v:shape>
@@ -13613,8 +16866,13 @@
         </w:rPr>
         <w:t xml:space="preserve"> </w:t>
       </w:r>
-      <w:r>
-        <w:t>scolarizare este</w:t>
+      <w:proofErr w:type="spellStart"/>
+      <w:r>
+        <w:t>scolarizare</w:t>
+      </w:r>
+      <w:proofErr w:type="spellEnd"/>
+      <w:r>
+        <w:t xml:space="preserve"> este</w:t>
       </w:r>
       <w:r>
         <w:rPr>
@@ -13653,9 +16911,11 @@
         </w:rPr>
         <w:t xml:space="preserve"> </w:t>
       </w:r>
+      <w:proofErr w:type="spellStart"/>
       <w:r>
         <w:t>urmatorul</w:t>
       </w:r>
+      <w:proofErr w:type="spellEnd"/>
       <w:r>
         <w:rPr>
           <w:spacing w:val="-1"/>
@@ -13836,7 +17096,35 @@
         <w:rPr>
           <w:color w:val="4471C4"/>
         </w:rPr>
-        <w:t>Taxa masa in valoare de 25 lei/zi (TVA inclus) ( mic dejun, gustare, pranz, gustare) * masa este asigurata de firma KALANOI FOOD, factura de masa se va achita in contul firmei respective. Taxa de masa este variabila in functie de prezenta copilului.</w:t>
+        <w:t xml:space="preserve">Taxa masa in valoare de 25 lei/zi (TVA inclus) ( mic dejun, gustare, </w:t>
+      </w:r>
+      <w:proofErr w:type="spellStart"/>
+      <w:r>
+        <w:rPr>
+          <w:color w:val="4471C4"/>
+        </w:rPr>
+        <w:t>pranz</w:t>
+      </w:r>
+      <w:proofErr w:type="spellEnd"/>
+      <w:r>
+        <w:rPr>
+          <w:color w:val="4471C4"/>
+        </w:rPr>
+        <w:t xml:space="preserve">, gustare) * masa este asigurata de firma KALANOI FOOD, factura de masa se va achita in contul firmei respective. Taxa de masa este variabila in </w:t>
+      </w:r>
+      <w:proofErr w:type="spellStart"/>
+      <w:r>
+        <w:rPr>
+          <w:color w:val="4471C4"/>
+        </w:rPr>
+        <w:t>functie</w:t>
+      </w:r>
+      <w:proofErr w:type="spellEnd"/>
+      <w:r>
+        <w:rPr>
+          <w:color w:val="4471C4"/>
+        </w:rPr>
+        <w:t xml:space="preserve"> de prezenta copilului.</w:t>
       </w:r>
     </w:p>
     <w:p>
@@ -13846,18 +17134,64 @@
         <w:ind w:right="258" w:hanging="3"/>
         <w:jc w:val="both"/>
       </w:pPr>
+      <w:proofErr w:type="spellStart"/>
       <w:r>
         <w:rPr>
           <w:color w:val="4471C4"/>
           <w:u w:val="single" w:color="4471C4"/>
         </w:rPr>
-        <w:t>Optionalul de limba engleza este inclus in pret</w:t>
-      </w:r>
+        <w:t>Optionalul</w:t>
+      </w:r>
+      <w:proofErr w:type="spellEnd"/>
       <w:r>
         <w:rPr>
           <w:color w:val="4471C4"/>
-        </w:rPr>
-        <w:t>, grupa mica (3 ani) vor face 1 data pe saptamana limba engleza, grupele mijlocie si mare vor face de 2 ori pe saptamana limba engleza.</w:t>
+          <w:u w:val="single" w:color="4471C4"/>
+        </w:rPr>
+        <w:t xml:space="preserve"> de limba engleza este inclus in </w:t>
+      </w:r>
+      <w:proofErr w:type="spellStart"/>
+      <w:r>
+        <w:rPr>
+          <w:color w:val="4471C4"/>
+          <w:u w:val="single" w:color="4471C4"/>
+        </w:rPr>
+        <w:t>pret</w:t>
+      </w:r>
+      <w:proofErr w:type="spellEnd"/>
+      <w:r>
+        <w:rPr>
+          <w:color w:val="4471C4"/>
+        </w:rPr>
+        <w:t xml:space="preserve">, grupa mica (3 ani) vor face 1 data pe </w:t>
+      </w:r>
+      <w:proofErr w:type="spellStart"/>
+      <w:r>
+        <w:rPr>
+          <w:color w:val="4471C4"/>
+        </w:rPr>
+        <w:t>saptamana</w:t>
+      </w:r>
+      <w:proofErr w:type="spellEnd"/>
+      <w:r>
+        <w:rPr>
+          <w:color w:val="4471C4"/>
+        </w:rPr>
+        <w:t xml:space="preserve"> limba engleza, grupele mijlocie si mare vor face de 2 ori pe </w:t>
+      </w:r>
+      <w:proofErr w:type="spellStart"/>
+      <w:r>
+        <w:rPr>
+          <w:color w:val="4471C4"/>
+        </w:rPr>
+        <w:t>saptamana</w:t>
+      </w:r>
+      <w:proofErr w:type="spellEnd"/>
+      <w:r>
+        <w:rPr>
+          <w:color w:val="4471C4"/>
+        </w:rPr>
+        <w:t xml:space="preserve"> limba engleza.</w:t>
       </w:r>
     </w:p>
     <w:p>
@@ -13867,7 +17201,79 @@
         <w:jc w:val="both"/>
       </w:pPr>
       <w:r>
-        <w:t>In oricare dintre tipurile de program sunt incluse urmatoarele activitati: asigurarea si respectarea programei obligatorii M.E.C.S., educatie fizica, abilitati practice, desen si pictura, cunoasterea mediului, cunoasterea meseriilor, activitati distractiv- educative, activitati plastice, educatie pentru societate.</w:t>
+        <w:t xml:space="preserve">In oricare dintre tipurile de program sunt incluse </w:t>
+      </w:r>
+      <w:proofErr w:type="spellStart"/>
+      <w:r>
+        <w:t>urmatoarele</w:t>
+      </w:r>
+      <w:proofErr w:type="spellEnd"/>
+      <w:r>
+        <w:t xml:space="preserve"> </w:t>
+      </w:r>
+      <w:proofErr w:type="spellStart"/>
+      <w:r>
+        <w:t>activitati</w:t>
+      </w:r>
+      <w:proofErr w:type="spellEnd"/>
+      <w:r>
+        <w:t xml:space="preserve">: asigurarea si respectarea programei obligatorii M.E.C.S., </w:t>
+      </w:r>
+      <w:proofErr w:type="spellStart"/>
+      <w:r>
+        <w:t>educatie</w:t>
+      </w:r>
+      <w:proofErr w:type="spellEnd"/>
+      <w:r>
+        <w:t xml:space="preserve"> fizica, </w:t>
+      </w:r>
+      <w:proofErr w:type="spellStart"/>
+      <w:r>
+        <w:t>abilitati</w:t>
+      </w:r>
+      <w:proofErr w:type="spellEnd"/>
+      <w:r>
+        <w:t xml:space="preserve"> practice, desen si pictura, </w:t>
+      </w:r>
+      <w:proofErr w:type="spellStart"/>
+      <w:r>
+        <w:t>cunoasterea</w:t>
+      </w:r>
+      <w:proofErr w:type="spellEnd"/>
+      <w:r>
+        <w:t xml:space="preserve"> mediului, </w:t>
+      </w:r>
+      <w:proofErr w:type="spellStart"/>
+      <w:r>
+        <w:t>cunoasterea</w:t>
+      </w:r>
+      <w:proofErr w:type="spellEnd"/>
+      <w:r>
+        <w:t xml:space="preserve"> meseriilor, </w:t>
+      </w:r>
+      <w:proofErr w:type="spellStart"/>
+      <w:r>
+        <w:t>activitati</w:t>
+      </w:r>
+      <w:proofErr w:type="spellEnd"/>
+      <w:r>
+        <w:t xml:space="preserve"> distractiv- educative, </w:t>
+      </w:r>
+      <w:proofErr w:type="spellStart"/>
+      <w:r>
+        <w:t>activitati</w:t>
+      </w:r>
+      <w:proofErr w:type="spellEnd"/>
+      <w:r>
+        <w:t xml:space="preserve"> plastice, </w:t>
+      </w:r>
+      <w:proofErr w:type="spellStart"/>
+      <w:r>
+        <w:t>educatie</w:t>
+      </w:r>
+      <w:proofErr w:type="spellEnd"/>
+      <w:r>
+        <w:t xml:space="preserve"> pentru societate.</w:t>
       </w:r>
     </w:p>
     <w:p>
@@ -13876,7 +17282,31 @@
         <w:jc w:val="both"/>
       </w:pPr>
       <w:r>
-        <w:t xml:space="preserve">Taxa lunara include toate materialele didactice si de igiena si absolut toate facilitatile puse la dispozitie de gradinita, </w:t>
+        <w:t xml:space="preserve">Taxa lunara include toate materialele didactice si de igiena si absolut toate </w:t>
+      </w:r>
+      <w:proofErr w:type="spellStart"/>
+      <w:r>
+        <w:t>facilitatile</w:t>
+      </w:r>
+      <w:proofErr w:type="spellEnd"/>
+      <w:r>
+        <w:t xml:space="preserve"> puse la </w:t>
+      </w:r>
+      <w:proofErr w:type="spellStart"/>
+      <w:r>
+        <w:t>dispozitie</w:t>
+      </w:r>
+      <w:proofErr w:type="spellEnd"/>
+      <w:r>
+        <w:t xml:space="preserve"> de </w:t>
+      </w:r>
+      <w:proofErr w:type="spellStart"/>
+      <w:r>
+        <w:t>gradinita</w:t>
+      </w:r>
+      <w:proofErr w:type="spellEnd"/>
+      <w:r>
+        <w:t xml:space="preserve">, </w:t>
       </w:r>
       <w:r>
         <w:rPr>
@@ -13891,6 +17321,7 @@
         </w:rPr>
         <w:t xml:space="preserve"> </w:t>
       </w:r>
+      <w:proofErr w:type="spellStart"/>
       <w:r>
         <w:rPr>
           <w:b/>
@@ -13898,20 +17329,58 @@
         </w:rPr>
         <w:t>putin</w:t>
       </w:r>
-      <w:r>
-        <w:rPr>
-          <w:b/>
-        </w:rPr>
-        <w:t xml:space="preserve"> </w:t>
-      </w:r>
-      <w:r>
-        <w:t xml:space="preserve">activitatile optionale si extracurriculare (excursii, vizionarea unor piese de teatru, serbari) care vor fi la alegerea </w:t>
-      </w:r>
-      <w:r>
-        <w:rPr>
-          <w:spacing w:val="-2"/>
-        </w:rPr>
-        <w:t>parintilor.</w:t>
+      <w:proofErr w:type="spellEnd"/>
+      <w:r>
+        <w:rPr>
+          <w:b/>
+        </w:rPr>
+        <w:t xml:space="preserve"> </w:t>
+      </w:r>
+      <w:proofErr w:type="spellStart"/>
+      <w:r>
+        <w:t>activitatile</w:t>
+      </w:r>
+      <w:proofErr w:type="spellEnd"/>
+      <w:r>
+        <w:t xml:space="preserve"> </w:t>
+      </w:r>
+      <w:proofErr w:type="spellStart"/>
+      <w:r>
+        <w:t>optionale</w:t>
+      </w:r>
+      <w:proofErr w:type="spellEnd"/>
+      <w:r>
+        <w:t xml:space="preserve"> si </w:t>
+      </w:r>
+      <w:proofErr w:type="spellStart"/>
+      <w:r>
+        <w:t>extracurriculare</w:t>
+      </w:r>
+      <w:proofErr w:type="spellEnd"/>
+      <w:r>
+        <w:t xml:space="preserve"> (excursii, vizionarea unor piese de teatru, </w:t>
+      </w:r>
+      <w:proofErr w:type="spellStart"/>
+      <w:r>
+        <w:t>serbari</w:t>
+      </w:r>
+      <w:proofErr w:type="spellEnd"/>
+      <w:r>
+        <w:t xml:space="preserve">) care vor fi la alegerea </w:t>
+      </w:r>
+      <w:proofErr w:type="spellStart"/>
+      <w:r>
+        <w:rPr>
+          <w:spacing w:val="-2"/>
+        </w:rPr>
+        <w:t>parintilor</w:t>
+      </w:r>
+      <w:proofErr w:type="spellEnd"/>
+      <w:r>
+        <w:rPr>
+          <w:spacing w:val="-2"/>
+        </w:rPr>
+        <w:t>.</w:t>
       </w:r>
     </w:p>
     <w:p>
@@ -13939,9 +17408,11 @@
         </w:rPr>
         <w:t xml:space="preserve"> </w:t>
       </w:r>
+      <w:proofErr w:type="spellStart"/>
       <w:r>
         <w:t>scolarizare</w:t>
       </w:r>
+      <w:proofErr w:type="spellEnd"/>
       <w:r>
         <w:rPr>
           <w:spacing w:val="40"/>
@@ -13993,9 +17464,11 @@
         </w:rPr>
         <w:t xml:space="preserve"> </w:t>
       </w:r>
+      <w:proofErr w:type="spellStart"/>
       <w:r>
         <w:t>mentinerea</w:t>
       </w:r>
+      <w:proofErr w:type="spellEnd"/>
       <w:r>
         <w:rPr>
           <w:spacing w:val="40"/>
@@ -14020,9 +17493,11 @@
         </w:rPr>
         <w:t xml:space="preserve"> </w:t>
       </w:r>
+      <w:proofErr w:type="spellStart"/>
       <w:r>
         <w:t>inalte</w:t>
       </w:r>
+      <w:proofErr w:type="spellEnd"/>
       <w:r>
         <w:rPr>
           <w:spacing w:val="40"/>
@@ -14057,22 +17532,150 @@
         <w:t xml:space="preserve"> </w:t>
       </w:r>
       <w:r>
-        <w:t>salariile educatorilor specializati, ingrijire medicala,</w:t>
-      </w:r>
-      <w:r>
-        <w:rPr>
-          <w:spacing w:val="-1"/>
-        </w:rPr>
-        <w:t xml:space="preserve"> </w:t>
-      </w:r>
-      <w:r>
-        <w:t xml:space="preserve">consiliere psiho-pedagogica, activitati extrascolare si extracurriculare, programe educationale, chirie, curatenie, supraveghere, baza tehnica, etc.) </w:t>
-      </w:r>
+        <w:t xml:space="preserve">salariile educatorilor </w:t>
+      </w:r>
+      <w:proofErr w:type="spellStart"/>
+      <w:r>
+        <w:t>specializati</w:t>
+      </w:r>
+      <w:proofErr w:type="spellEnd"/>
+      <w:r>
+        <w:t xml:space="preserve">, </w:t>
+      </w:r>
+      <w:proofErr w:type="spellStart"/>
+      <w:r>
+        <w:t>ingrijire</w:t>
+      </w:r>
+      <w:proofErr w:type="spellEnd"/>
+      <w:r>
+        <w:t xml:space="preserve"> medicala,</w:t>
+      </w:r>
+      <w:r>
+        <w:rPr>
+          <w:spacing w:val="-1"/>
+        </w:rPr>
+        <w:t xml:space="preserve"> </w:t>
+      </w:r>
+      <w:r>
+        <w:t xml:space="preserve">consiliere </w:t>
+      </w:r>
+      <w:proofErr w:type="spellStart"/>
+      <w:r>
+        <w:t>psiho</w:t>
+      </w:r>
+      <w:proofErr w:type="spellEnd"/>
+      <w:r>
+        <w:t xml:space="preserve">-pedagogica, </w:t>
+      </w:r>
+      <w:proofErr w:type="spellStart"/>
+      <w:r>
+        <w:t>activitati</w:t>
+      </w:r>
+      <w:proofErr w:type="spellEnd"/>
+      <w:r>
+        <w:t xml:space="preserve"> </w:t>
+      </w:r>
+      <w:proofErr w:type="spellStart"/>
+      <w:r>
+        <w:t>extrascolare</w:t>
+      </w:r>
+      <w:proofErr w:type="spellEnd"/>
+      <w:r>
+        <w:t xml:space="preserve"> si </w:t>
+      </w:r>
+      <w:proofErr w:type="spellStart"/>
+      <w:r>
+        <w:t>extracurriculare</w:t>
+      </w:r>
+      <w:proofErr w:type="spellEnd"/>
+      <w:r>
+        <w:t xml:space="preserve">, programe </w:t>
+      </w:r>
+      <w:proofErr w:type="spellStart"/>
+      <w:r>
+        <w:t>educationale</w:t>
+      </w:r>
+      <w:proofErr w:type="spellEnd"/>
+      <w:r>
+        <w:t xml:space="preserve">, chirie, </w:t>
+      </w:r>
+      <w:proofErr w:type="spellStart"/>
+      <w:r>
+        <w:t>curatenie</w:t>
+      </w:r>
+      <w:proofErr w:type="spellEnd"/>
+      <w:r>
+        <w:t xml:space="preserve">, supraveghere, baza tehnica, etc.) </w:t>
+      </w:r>
+      <w:proofErr w:type="spellStart"/>
       <w:r>
         <w:rPr>
           <w:sz w:val="23"/>
         </w:rPr>
-        <w:t>Activitatile si serviciile optionale se stabilesc de comun acord cu parintii si vizeaza urmatoarele:</w:t>
+        <w:t>Activitatile</w:t>
+      </w:r>
+      <w:proofErr w:type="spellEnd"/>
+      <w:r>
+        <w:rPr>
+          <w:sz w:val="23"/>
+        </w:rPr>
+        <w:t xml:space="preserve"> si serviciile </w:t>
+      </w:r>
+      <w:proofErr w:type="spellStart"/>
+      <w:r>
+        <w:rPr>
+          <w:sz w:val="23"/>
+        </w:rPr>
+        <w:t>optionale</w:t>
+      </w:r>
+      <w:proofErr w:type="spellEnd"/>
+      <w:r>
+        <w:rPr>
+          <w:sz w:val="23"/>
+        </w:rPr>
+        <w:t xml:space="preserve"> se stabilesc de comun acord cu </w:t>
+      </w:r>
+      <w:proofErr w:type="spellStart"/>
+      <w:r>
+        <w:rPr>
+          <w:sz w:val="23"/>
+        </w:rPr>
+        <w:t>parintii</w:t>
+      </w:r>
+      <w:proofErr w:type="spellEnd"/>
+      <w:r>
+        <w:rPr>
+          <w:sz w:val="23"/>
+        </w:rPr>
+        <w:t xml:space="preserve"> si </w:t>
+      </w:r>
+      <w:proofErr w:type="spellStart"/>
+      <w:r>
+        <w:rPr>
+          <w:sz w:val="23"/>
+        </w:rPr>
+        <w:t>vizeaza</w:t>
+      </w:r>
+      <w:proofErr w:type="spellEnd"/>
+      <w:r>
+        <w:rPr>
+          <w:sz w:val="23"/>
+        </w:rPr>
+        <w:t xml:space="preserve"> </w:t>
+      </w:r>
+      <w:proofErr w:type="spellStart"/>
+      <w:r>
+        <w:rPr>
+          <w:sz w:val="23"/>
+        </w:rPr>
+        <w:t>urmatoarele</w:t>
+      </w:r>
+      <w:proofErr w:type="spellEnd"/>
+      <w:r>
+        <w:rPr>
+          <w:sz w:val="23"/>
+        </w:rPr>
+        <w:t>:</w:t>
       </w:r>
     </w:p>
     <w:p>
@@ -14084,6 +17687,7 @@
           <w:sz w:val="23"/>
         </w:rPr>
       </w:pPr>
+      <w:proofErr w:type="spellStart"/>
       <w:r>
         <w:rPr>
           <w:i/>
@@ -14092,6 +17696,7 @@
         </w:rPr>
         <w:t>Pret</w:t>
       </w:r>
+      <w:proofErr w:type="spellEnd"/>
       <w:r>
         <w:rPr>
           <w:i/>
@@ -14256,7 +17861,7 @@
           </mc:Choice>
           <mc:Fallback>
             <w:pict>
-              <v:shape w14:anchorId="21CF9F92" id="Graphic 16" o:spid="_x0000_s1026" style="position:absolute;margin-left:125.85pt;margin-top:1.2pt;width:21pt;height:23.4pt;z-index:-15917056;visibility:visible;mso-wrap-style:square;mso-wrap-distance-left:0;mso-wrap-distance-top:0;mso-wrap-distance-right:0;mso-wrap-distance-bottom:0;mso-position-horizontal:absolute;mso-position-horizontal-relative:page;mso-position-vertical:absolute;mso-position-vertical-relative:text;v-text-anchor:top" coordsize="266700,297180" o:gfxdata="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" path="m38100,144780r228600,l266700,,38100,r,144780xem,297180r228600,l228600,152400,,152400,,297180xe" filled="f">
+              <v:shape w14:anchorId="6F54FF2C" id="Graphic 16" o:spid="_x0000_s1026" style="position:absolute;margin-left:125.85pt;margin-top:1.2pt;width:21pt;height:23.4pt;z-index:-15917056;visibility:visible;mso-wrap-style:square;mso-wrap-distance-left:0;mso-wrap-distance-top:0;mso-wrap-distance-right:0;mso-wrap-distance-bottom:0;mso-position-horizontal:absolute;mso-position-horizontal-relative:page;mso-position-vertical:absolute;mso-position-vertical-relative:text;v-text-anchor:top" coordsize="266700,297180" o:gfxdata="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" path="m38100,144780r228600,l266700,,38100,r,144780xem,297180r228600,l228600,152400,,152400,,297180xe" filled="f">
                 <v:path arrowok="t"/>
                 <w10:wrap anchorx="page"/>
               </v:shape>
@@ -14272,6 +17877,7 @@
         </w:rPr>
         <w:t xml:space="preserve">Arte </w:t>
       </w:r>
+      <w:proofErr w:type="spellStart"/>
       <w:r>
         <w:rPr>
           <w:spacing w:val="-2"/>
@@ -14279,13 +17885,21 @@
         </w:rPr>
         <w:t>martiale</w:t>
       </w:r>
+      <w:proofErr w:type="spellEnd"/>
       <w:r>
         <w:rPr>
           <w:sz w:val="23"/>
         </w:rPr>
         <w:tab/>
+      </w:r>
+      <w:proofErr w:type="spellStart"/>
+      <w:r>
+        <w:rPr>
+          <w:sz w:val="23"/>
+        </w:rPr>
         <w:t>pret</w:t>
       </w:r>
+      <w:proofErr w:type="spellEnd"/>
       <w:r>
         <w:rPr>
           <w:spacing w:val="-3"/>
@@ -14304,7 +17918,23 @@
           <w:spacing w:val="-2"/>
           <w:sz w:val="23"/>
         </w:rPr>
-        <w:t xml:space="preserve"> lei/sedinta;</w:t>
+        <w:t xml:space="preserve"> lei/</w:t>
+      </w:r>
+      <w:proofErr w:type="spellStart"/>
+      <w:r>
+        <w:rPr>
+          <w:spacing w:val="-2"/>
+          <w:sz w:val="23"/>
+        </w:rPr>
+        <w:t>sedinta</w:t>
+      </w:r>
+      <w:proofErr w:type="spellEnd"/>
+      <w:r>
+        <w:rPr>
+          <w:spacing w:val="-2"/>
+          <w:sz w:val="23"/>
+        </w:rPr>
+        <w:t>;</w:t>
       </w:r>
     </w:p>
     <w:p>
@@ -14332,15 +17962,31 @@
           <w:spacing w:val="-2"/>
           <w:sz w:val="23"/>
         </w:rPr>
-        <w:t>Dans/Zumba</w:t>
-      </w:r>
-      <w:r>
-        <w:rPr>
+        <w:t>Dans/</w:t>
+      </w:r>
+      <w:proofErr w:type="spellStart"/>
+      <w:r>
+        <w:rPr>
+          <w:spacing w:val="-2"/>
           <w:sz w:val="23"/>
         </w:rPr>
+        <w:t>Zumba</w:t>
+      </w:r>
+      <w:proofErr w:type="spellEnd"/>
+      <w:r>
+        <w:rPr>
+          <w:sz w:val="23"/>
+        </w:rPr>
         <w:tab/>
+      </w:r>
+      <w:proofErr w:type="spellStart"/>
+      <w:r>
+        <w:rPr>
+          <w:sz w:val="23"/>
+        </w:rPr>
         <w:t>pret</w:t>
       </w:r>
+      <w:proofErr w:type="spellEnd"/>
       <w:r>
         <w:rPr>
           <w:spacing w:val="-1"/>
@@ -14366,7 +18012,23 @@
           <w:spacing w:val="-2"/>
           <w:sz w:val="23"/>
         </w:rPr>
-        <w:t>lei/sedinta;</w:t>
+        <w:t>lei/</w:t>
+      </w:r>
+      <w:proofErr w:type="spellStart"/>
+      <w:r>
+        <w:rPr>
+          <w:spacing w:val="-2"/>
+          <w:sz w:val="23"/>
+        </w:rPr>
+        <w:t>sedinta</w:t>
+      </w:r>
+      <w:proofErr w:type="spellEnd"/>
+      <w:r>
+        <w:rPr>
+          <w:spacing w:val="-2"/>
+          <w:sz w:val="23"/>
+        </w:rPr>
+        <w:t>;</w:t>
       </w:r>
     </w:p>
     <w:p>
@@ -14450,8 +18112,15 @@
           <w:sz w:val="23"/>
         </w:rPr>
         <w:tab/>
+      </w:r>
+      <w:proofErr w:type="spellStart"/>
+      <w:r>
+        <w:rPr>
+          <w:sz w:val="23"/>
+        </w:rPr>
         <w:t>pret</w:t>
       </w:r>
+      <w:proofErr w:type="spellEnd"/>
       <w:r>
         <w:rPr>
           <w:spacing w:val="-2"/>
@@ -14477,7 +18146,23 @@
           <w:spacing w:val="-2"/>
           <w:sz w:val="23"/>
         </w:rPr>
-        <w:t>lei/sedinta;</w:t>
+        <w:t>lei/</w:t>
+      </w:r>
+      <w:proofErr w:type="spellStart"/>
+      <w:r>
+        <w:rPr>
+          <w:spacing w:val="-2"/>
+          <w:sz w:val="23"/>
+        </w:rPr>
+        <w:t>sedinta</w:t>
+      </w:r>
+      <w:proofErr w:type="spellEnd"/>
+      <w:r>
+        <w:rPr>
+          <w:spacing w:val="-2"/>
+          <w:sz w:val="23"/>
+        </w:rPr>
+        <w:t>;</w:t>
       </w:r>
     </w:p>
     <w:p>
@@ -14601,7 +18286,25 @@
           <w:spacing w:val="-2"/>
           <w:sz w:val="24"/>
         </w:rPr>
-        <w:t>{{numar_contract}}</w:t>
+        <w:t>{{</w:t>
+      </w:r>
+      <w:proofErr w:type="spellStart"/>
+      <w:r>
+        <w:rPr>
+          <w:b/>
+          <w:spacing w:val="-2"/>
+          <w:sz w:val="24"/>
+        </w:rPr>
+        <w:t>numar_contract</w:t>
+      </w:r>
+      <w:proofErr w:type="spellEnd"/>
+      <w:r>
+        <w:rPr>
+          <w:b/>
+          <w:spacing w:val="-2"/>
+          <w:sz w:val="24"/>
+        </w:rPr>
+        <w:t>}}</w:t>
       </w:r>
       <w:r>
         <w:rPr>
@@ -14617,7 +18320,25 @@
           <w:spacing w:val="-2"/>
           <w:sz w:val="24"/>
         </w:rPr>
-        <w:t>{{data_contract}}</w:t>
+        <w:t>{{</w:t>
+      </w:r>
+      <w:proofErr w:type="spellStart"/>
+      <w:r>
+        <w:rPr>
+          <w:b/>
+          <w:spacing w:val="-2"/>
+          <w:sz w:val="24"/>
+        </w:rPr>
+        <w:t>data_contract</w:t>
+      </w:r>
+      <w:proofErr w:type="spellEnd"/>
+      <w:r>
+        <w:rPr>
+          <w:b/>
+          <w:spacing w:val="-2"/>
+          <w:sz w:val="24"/>
+        </w:rPr>
+        <w:t>}}</w:t>
       </w:r>
     </w:p>
     <w:p>
@@ -14713,7 +18434,21 @@
         <w:rPr>
           <w:sz w:val="24"/>
         </w:rPr>
-        <w:t>{{nume_copil}}</w:t>
+        <w:t>{{</w:t>
+      </w:r>
+      <w:proofErr w:type="spellStart"/>
+      <w:r>
+        <w:rPr>
+          <w:sz w:val="24"/>
+        </w:rPr>
+        <w:t>nume_copil</w:t>
+      </w:r>
+      <w:proofErr w:type="spellEnd"/>
+      <w:r>
+        <w:rPr>
+          <w:sz w:val="24"/>
+        </w:rPr>
+        <w:t>}}</w:t>
       </w:r>
     </w:p>
     <w:p>
@@ -14748,6 +18483,7 @@
         </w:rPr>
         <w:t>{{</w:t>
       </w:r>
+      <w:proofErr w:type="spellStart"/>
       <w:r>
         <w:rPr>
           <w:sz w:val="24"/>
@@ -14758,7 +18494,14 @@
         <w:rPr>
           <w:sz w:val="24"/>
         </w:rPr>
-        <w:t>nume_copil}}</w:t>
+        <w:t>nume_copil</w:t>
+      </w:r>
+      <w:proofErr w:type="spellEnd"/>
+      <w:r>
+        <w:rPr>
+          <w:sz w:val="24"/>
+        </w:rPr>
+        <w:t>}}</w:t>
       </w:r>
       <w:r>
         <w:rPr>
@@ -14785,7 +18528,21 @@
         <w:rPr>
           <w:sz w:val="24"/>
         </w:rPr>
-        <w:t xml:space="preserve">Data naşterii: </w:t>
+        <w:t xml:space="preserve">Data </w:t>
+      </w:r>
+      <w:proofErr w:type="spellStart"/>
+      <w:r>
+        <w:rPr>
+          <w:sz w:val="24"/>
+        </w:rPr>
+        <w:t>naşterii</w:t>
+      </w:r>
+      <w:proofErr w:type="spellEnd"/>
+      <w:r>
+        <w:rPr>
+          <w:sz w:val="24"/>
+        </w:rPr>
+        <w:t xml:space="preserve">: </w:t>
       </w:r>
       <w:r>
         <w:rPr>
@@ -14793,12 +18550,14 @@
         </w:rPr>
         <w:t>{{</w:t>
       </w:r>
+      <w:proofErr w:type="spellStart"/>
       <w:r>
         <w:rPr>
           <w:sz w:val="24"/>
         </w:rPr>
         <w:t>data_nasterii_copil</w:t>
       </w:r>
+      <w:proofErr w:type="spellEnd"/>
       <w:r>
         <w:rPr>
           <w:sz w:val="24"/>
@@ -14839,7 +18598,23 @@
           <w:spacing w:val="40"/>
           <w:sz w:val="24"/>
         </w:rPr>
-        <w:t>{{cnp_copil}}</w:t>
+        <w:t>{{</w:t>
+      </w:r>
+      <w:proofErr w:type="spellStart"/>
+      <w:r>
+        <w:rPr>
+          <w:spacing w:val="40"/>
+          <w:sz w:val="24"/>
+        </w:rPr>
+        <w:t>cnp_copil</w:t>
+      </w:r>
+      <w:proofErr w:type="spellEnd"/>
+      <w:r>
+        <w:rPr>
+          <w:spacing w:val="40"/>
+          <w:sz w:val="24"/>
+        </w:rPr>
+        <w:t>}}</w:t>
       </w:r>
     </w:p>
     <w:p>
@@ -14887,7 +18662,15 @@
         <w:t xml:space="preserve">: Nume si Prenume: </w:t>
       </w:r>
       <w:r>
-        <w:t>{{nume_mama}}</w:t>
+        <w:t>{{</w:t>
+      </w:r>
+      <w:proofErr w:type="spellStart"/>
+      <w:r>
+        <w:t>nume_mama</w:t>
+      </w:r>
+      <w:proofErr w:type="spellEnd"/>
+      <w:r>
+        <w:t>}}</w:t>
       </w:r>
     </w:p>
     <w:p>
@@ -14910,7 +18693,15 @@
         <w:t>Telefon mobil:</w:t>
       </w:r>
       <w:r>
-        <w:t xml:space="preserve"> {{telefon_mama}}</w:t>
+        <w:t xml:space="preserve"> {{</w:t>
+      </w:r>
+      <w:proofErr w:type="spellStart"/>
+      <w:r>
+        <w:t>telefon_mama</w:t>
+      </w:r>
+      <w:proofErr w:type="spellEnd"/>
+      <w:r>
+        <w:t>}}</w:t>
       </w:r>
       <w:r>
         <w:t xml:space="preserve"> , e-mail:</w:t>
@@ -14919,7 +18710,15 @@
         <w:t xml:space="preserve"> </w:t>
       </w:r>
       <w:r>
-        <w:t>{{email_mama}}</w:t>
+        <w:t>{{</w:t>
+      </w:r>
+      <w:proofErr w:type="spellStart"/>
+      <w:r>
+        <w:t>email_mama</w:t>
+      </w:r>
+      <w:proofErr w:type="spellEnd"/>
+      <w:r>
+        <w:t>}}</w:t>
       </w:r>
     </w:p>
     <w:p>
@@ -14950,11 +18749,16 @@
       <w:r>
         <w:t>{{</w:t>
       </w:r>
+      <w:proofErr w:type="spellStart"/>
       <w:r>
         <w:t>nume</w:t>
       </w:r>
       <w:r>
-        <w:t>_tata}}</w:t>
+        <w:t>_tata</w:t>
+      </w:r>
+      <w:proofErr w:type="spellEnd"/>
+      <w:r>
+        <w:t>}}</w:t>
       </w:r>
     </w:p>
     <w:p>
@@ -14977,7 +18781,15 @@
         <w:t xml:space="preserve"> </w:t>
       </w:r>
       <w:r>
-        <w:t>{{telefon_tata}}</w:t>
+        <w:t>{{</w:t>
+      </w:r>
+      <w:proofErr w:type="spellStart"/>
+      <w:r>
+        <w:t>telefon_tata</w:t>
+      </w:r>
+      <w:proofErr w:type="spellEnd"/>
+      <w:r>
+        <w:t>}}</w:t>
       </w:r>
       <w:r>
         <w:t>e-mail:</w:t>
@@ -14986,7 +18798,15 @@
         <w:t xml:space="preserve"> </w:t>
       </w:r>
       <w:r>
-        <w:t>{{email_tata}}</w:t>
+        <w:t>{{</w:t>
+      </w:r>
+      <w:proofErr w:type="spellStart"/>
+      <w:r>
+        <w:t>email_tata</w:t>
+      </w:r>
+      <w:proofErr w:type="spellEnd"/>
+      <w:r>
+        <w:t>}}</w:t>
       </w:r>
     </w:p>
     <w:p>
@@ -15001,7 +18821,15 @@
         <w:t xml:space="preserve">Telefon bunici: </w:t>
       </w:r>
       <w:r>
-        <w:t>{{telefon_bunici}}</w:t>
+        <w:t>{{</w:t>
+      </w:r>
+      <w:proofErr w:type="spellStart"/>
+      <w:r>
+        <w:t>telefon_bunici</w:t>
+      </w:r>
+      <w:proofErr w:type="spellEnd"/>
+      <w:r>
+        <w:t>}}</w:t>
       </w:r>
     </w:p>
     <w:p>
@@ -15017,17 +18845,24 @@
         <w:ind w:left="204" w:right="1908"/>
       </w:pPr>
       <w:r>
-        <w:t>Contact în caz de urgenţă</w:t>
-      </w:r>
+        <w:t xml:space="preserve">Contact în caz de </w:t>
+      </w:r>
+      <w:proofErr w:type="spellStart"/>
+      <w:r>
+        <w:t>urgenţă</w:t>
+      </w:r>
+      <w:proofErr w:type="spellEnd"/>
       <w:r>
         <w:t>:</w:t>
       </w:r>
       <w:r>
         <w:t>{{</w:t>
       </w:r>
+      <w:proofErr w:type="spellStart"/>
       <w:r>
         <w:t>tel_urgenta</w:t>
       </w:r>
+      <w:proofErr w:type="spellEnd"/>
       <w:r>
         <w:t>}}</w:t>
       </w:r>
@@ -15067,7 +18902,25 @@
           <w:spacing w:val="80"/>
           <w:w w:val="150"/>
         </w:rPr>
-        <w:t xml:space="preserve"> {{probleme_medicale}}</w:t>
+        <w:t xml:space="preserve"> {{</w:t>
+      </w:r>
+      <w:proofErr w:type="spellStart"/>
+      <w:r>
+        <w:rPr>
+          <w:color w:val="000000"/>
+          <w:spacing w:val="80"/>
+          <w:w w:val="150"/>
+        </w:rPr>
+        <w:t>probleme_medicale</w:t>
+      </w:r>
+      <w:proofErr w:type="spellEnd"/>
+      <w:r>
+        <w:rPr>
+          <w:color w:val="000000"/>
+          <w:spacing w:val="80"/>
+          <w:w w:val="150"/>
+        </w:rPr>
+        <w:t>}}</w:t>
       </w:r>
     </w:p>
     <w:p>
@@ -15086,11 +18939,19 @@
           <w:spacing w:val="80"/>
         </w:rPr>
       </w:pPr>
+      <w:proofErr w:type="spellStart"/>
       <w:r>
         <w:rPr>
           <w:color w:val="000000"/>
         </w:rPr>
-        <w:t>Reactii alergice cunoscute:</w:t>
+        <w:t>Reactii</w:t>
+      </w:r>
+      <w:proofErr w:type="spellEnd"/>
+      <w:r>
+        <w:rPr>
+          <w:color w:val="000000"/>
+        </w:rPr>
+        <w:t xml:space="preserve"> alergice cunoscute:</w:t>
       </w:r>
       <w:r>
         <w:rPr>
@@ -15121,19 +18982,41 @@
         <w:rPr>
           <w:color w:val="000000"/>
         </w:rPr>
-        <w:t>Persoane autorizate să preia copilul de la grădiniţă</w:t>
-      </w:r>
+        <w:t xml:space="preserve">Persoane autorizate să preia copilul de la </w:t>
+      </w:r>
+      <w:proofErr w:type="spellStart"/>
       <w:r>
         <w:rPr>
           <w:color w:val="000000"/>
         </w:rPr>
+        <w:t>grădiniţă</w:t>
+      </w:r>
+      <w:proofErr w:type="spellEnd"/>
+      <w:r>
+        <w:rPr>
+          <w:color w:val="000000"/>
+        </w:rPr>
         <w:t>:</w:t>
       </w:r>
       <w:r>
         <w:rPr>
           <w:color w:val="000000"/>
         </w:rPr>
-        <w:t xml:space="preserve"> {{persoane_autorizate}}</w:t>
+        <w:t xml:space="preserve"> {{</w:t>
+      </w:r>
+      <w:proofErr w:type="spellStart"/>
+      <w:r>
+        <w:rPr>
+          <w:color w:val="000000"/>
+        </w:rPr>
+        <w:t>persoane_autorizate</w:t>
+      </w:r>
+      <w:proofErr w:type="spellEnd"/>
+      <w:r>
+        <w:rPr>
+          <w:color w:val="000000"/>
+        </w:rPr>
+        <w:t>}}</w:t>
       </w:r>
     </w:p>
     <w:p>
@@ -15158,7 +19041,21 @@
         <w:rPr>
           <w:color w:val="000000"/>
         </w:rPr>
-        <w:t>observații: {{alte_observatii}}</w:t>
+        <w:t>observații: {{</w:t>
+      </w:r>
+      <w:proofErr w:type="spellStart"/>
+      <w:r>
+        <w:rPr>
+          <w:color w:val="000000"/>
+        </w:rPr>
+        <w:t>alte_observatii</w:t>
+      </w:r>
+      <w:proofErr w:type="spellEnd"/>
+      <w:r>
+        <w:rPr>
+          <w:color w:val="000000"/>
+        </w:rPr>
+        <w:t>}}</w:t>
       </w:r>
     </w:p>
     <w:p>
@@ -15288,17 +19185,46 @@
         <w:ind w:left="206" w:right="252"/>
         <w:jc w:val="both"/>
       </w:pPr>
-      <w:r>
-        <w:t>Gradinita Ariel cu sediul în Ploiesti, str. Prof. Dr. Gh.</w:t>
-      </w:r>
-      <w:r>
-        <w:rPr>
-          <w:spacing w:val="-2"/>
-        </w:rPr>
-        <w:t xml:space="preserve"> </w:t>
-      </w:r>
-      <w:r>
-        <w:t xml:space="preserve">Marinescu nr. 2 A, având C.I.F. nr 36405412, reprezentată de Director Topae Andreea Madalina, </w:t>
+      <w:proofErr w:type="spellStart"/>
+      <w:r>
+        <w:t>Gradinita</w:t>
+      </w:r>
+      <w:proofErr w:type="spellEnd"/>
+      <w:r>
+        <w:t xml:space="preserve"> Ariel cu sediul în </w:t>
+      </w:r>
+      <w:proofErr w:type="spellStart"/>
+      <w:r>
+        <w:t>Ploiesti</w:t>
+      </w:r>
+      <w:proofErr w:type="spellEnd"/>
+      <w:r>
+        <w:t>, str. Prof. Dr. Gh.</w:t>
+      </w:r>
+      <w:r>
+        <w:rPr>
+          <w:spacing w:val="-2"/>
+        </w:rPr>
+        <w:t xml:space="preserve"> </w:t>
+      </w:r>
+      <w:r>
+        <w:t xml:space="preserve">Marinescu nr. 2 A, având C.I.F. nr 36405412, reprezentată de Director </w:t>
+      </w:r>
+      <w:proofErr w:type="spellStart"/>
+      <w:r>
+        <w:t>Topae</w:t>
+      </w:r>
+      <w:proofErr w:type="spellEnd"/>
+      <w:r>
+        <w:t xml:space="preserve"> Andreea </w:t>
+      </w:r>
+      <w:proofErr w:type="spellStart"/>
+      <w:r>
+        <w:t>Madalina</w:t>
+      </w:r>
+      <w:proofErr w:type="spellEnd"/>
+      <w:r>
+        <w:t xml:space="preserve">, </w:t>
       </w:r>
       <w:r>
         <w:rPr>
@@ -15421,7 +19347,21 @@
         <w:rPr>
           <w:spacing w:val="-2"/>
         </w:rPr>
-        <w:t>{{nume_copil}}</w:t>
+        <w:t>{{</w:t>
+      </w:r>
+      <w:proofErr w:type="spellStart"/>
+      <w:r>
+        <w:rPr>
+          <w:spacing w:val="-2"/>
+        </w:rPr>
+        <w:t>nume_copil</w:t>
+      </w:r>
+      <w:proofErr w:type="spellEnd"/>
+      <w:r>
+        <w:rPr>
+          <w:spacing w:val="-2"/>
+        </w:rPr>
+        <w:t>}}</w:t>
       </w:r>
       <w:r>
         <w:rPr>
@@ -15451,7 +19391,21 @@
         <w:rPr>
           <w:spacing w:val="-2"/>
         </w:rPr>
-        <w:t>{{nume_mama}}</w:t>
+        <w:t>{{</w:t>
+      </w:r>
+      <w:proofErr w:type="spellStart"/>
+      <w:r>
+        <w:rPr>
+          <w:spacing w:val="-2"/>
+        </w:rPr>
+        <w:t>nume_mama</w:t>
+      </w:r>
+      <w:proofErr w:type="spellEnd"/>
+      <w:r>
+        <w:rPr>
+          <w:spacing w:val="-2"/>
+        </w:rPr>
+        <w:t>}}</w:t>
       </w:r>
       <w:r>
         <w:t>,</w:t>
@@ -15478,7 +19432,55 @@
         <w:jc w:val="both"/>
       </w:pPr>
       <w:r>
-        <w:t>Unitatea de învățământ colectează și prelucrează date cu caracter personal în mod legal, în conformitate cu prevederile Regulamentului nr. 679/2016 privind protecţia persoanelor fizice în ceea ce priveşte prelucrarea datelor cu caracter personal şi privind libera circulaţie a acestor date şi de abrogare a Directivei 95/46/CE (Regulamentul general privind protecţia datelor).</w:t>
+        <w:t xml:space="preserve">Unitatea de învățământ colectează și prelucrează date cu caracter personal în mod legal, în conformitate cu prevederile Regulamentului nr. 679/2016 privind </w:t>
+      </w:r>
+      <w:proofErr w:type="spellStart"/>
+      <w:r>
+        <w:t>protecţia</w:t>
+      </w:r>
+      <w:proofErr w:type="spellEnd"/>
+      <w:r>
+        <w:t xml:space="preserve"> persoanelor fizice în ceea ce </w:t>
+      </w:r>
+      <w:proofErr w:type="spellStart"/>
+      <w:r>
+        <w:t>priveşte</w:t>
+      </w:r>
+      <w:proofErr w:type="spellEnd"/>
+      <w:r>
+        <w:t xml:space="preserve"> prelucrarea datelor cu caracter personal </w:t>
+      </w:r>
+      <w:proofErr w:type="spellStart"/>
+      <w:r>
+        <w:t>şi</w:t>
+      </w:r>
+      <w:proofErr w:type="spellEnd"/>
+      <w:r>
+        <w:t xml:space="preserve"> privind libera </w:t>
+      </w:r>
+      <w:proofErr w:type="spellStart"/>
+      <w:r>
+        <w:t>circulaţie</w:t>
+      </w:r>
+      <w:proofErr w:type="spellEnd"/>
+      <w:r>
+        <w:t xml:space="preserve"> a acestor date </w:t>
+      </w:r>
+      <w:proofErr w:type="spellStart"/>
+      <w:r>
+        <w:t>şi</w:t>
+      </w:r>
+      <w:proofErr w:type="spellEnd"/>
+      <w:r>
+        <w:t xml:space="preserve"> de abrogare a Directivei 95/46/CE (Regulamentul general privind </w:t>
+      </w:r>
+      <w:proofErr w:type="spellStart"/>
+      <w:r>
+        <w:t>protecţia</w:t>
+      </w:r>
+      <w:proofErr w:type="spellEnd"/>
+      <w:r>
+        <w:t xml:space="preserve"> datelor).</w:t>
       </w:r>
     </w:p>
     <w:p>
@@ -15532,7 +19534,23 @@
         <w:jc w:val="both"/>
       </w:pPr>
       <w:r>
-        <w:t>Unitatea de învăţământ deține sistem de supraveghere video și îşi asumă răspunderea publică cu privire la</w:t>
+        <w:t xml:space="preserve">Unitatea de </w:t>
+      </w:r>
+      <w:proofErr w:type="spellStart"/>
+      <w:r>
+        <w:t>învăţământ</w:t>
+      </w:r>
+      <w:proofErr w:type="spellEnd"/>
+      <w:r>
+        <w:t xml:space="preserve"> deține sistem de supraveghere video și </w:t>
+      </w:r>
+      <w:proofErr w:type="spellStart"/>
+      <w:r>
+        <w:t>îşi</w:t>
+      </w:r>
+      <w:proofErr w:type="spellEnd"/>
+      <w:r>
+        <w:t xml:space="preserve"> asumă răspunderea publică cu privire la</w:t>
       </w:r>
       <w:r>
         <w:rPr>
@@ -15541,7 +19559,63 @@
         <w:t xml:space="preserve"> </w:t>
       </w:r>
       <w:r>
-        <w:t>respectarea şi punerea în aplicare a prevederilor Regulamentului (UE) 2016/679 al Parlamentului European şi al Consiliului din 27 aprilie 2016 privind protecţia persoanelor fizice în ceea ce priveşte prelucrarea datelor cu caracter personal şi privind libera circulaţie a acestor date şi de abrogare a Directivei 95/46/CE (Regulamentul general</w:t>
+        <w:t xml:space="preserve">respectarea </w:t>
+      </w:r>
+      <w:proofErr w:type="spellStart"/>
+      <w:r>
+        <w:t>şi</w:t>
+      </w:r>
+      <w:proofErr w:type="spellEnd"/>
+      <w:r>
+        <w:t xml:space="preserve"> punerea în aplicare a prevederilor Regulamentului (UE) 2016/679 al Parlamentului European </w:t>
+      </w:r>
+      <w:proofErr w:type="spellStart"/>
+      <w:r>
+        <w:t>şi</w:t>
+      </w:r>
+      <w:proofErr w:type="spellEnd"/>
+      <w:r>
+        <w:t xml:space="preserve"> al Consiliului din 27 aprilie 2016 privind </w:t>
+      </w:r>
+      <w:proofErr w:type="spellStart"/>
+      <w:r>
+        <w:t>protecţia</w:t>
+      </w:r>
+      <w:proofErr w:type="spellEnd"/>
+      <w:r>
+        <w:t xml:space="preserve"> persoanelor fizice în ceea ce </w:t>
+      </w:r>
+      <w:proofErr w:type="spellStart"/>
+      <w:r>
+        <w:t>priveşte</w:t>
+      </w:r>
+      <w:proofErr w:type="spellEnd"/>
+      <w:r>
+        <w:t xml:space="preserve"> prelucrarea datelor cu caracter personal </w:t>
+      </w:r>
+      <w:proofErr w:type="spellStart"/>
+      <w:r>
+        <w:t>şi</w:t>
+      </w:r>
+      <w:proofErr w:type="spellEnd"/>
+      <w:r>
+        <w:t xml:space="preserve"> privind libera </w:t>
+      </w:r>
+      <w:proofErr w:type="spellStart"/>
+      <w:r>
+        <w:t>circulaţie</w:t>
+      </w:r>
+      <w:proofErr w:type="spellEnd"/>
+      <w:r>
+        <w:t xml:space="preserve"> a acestor date </w:t>
+      </w:r>
+      <w:proofErr w:type="spellStart"/>
+      <w:r>
+        <w:t>şi</w:t>
+      </w:r>
+      <w:proofErr w:type="spellEnd"/>
+      <w:r>
+        <w:t xml:space="preserve"> de abrogare a Directivei 95/46/CE (Regulamentul general</w:t>
       </w:r>
       <w:r>
         <w:rPr>
@@ -15550,16 +19624,80 @@
         <w:t xml:space="preserve"> </w:t>
       </w:r>
       <w:r>
-        <w:t>privind protecţia datelor), precum şi ale Legii nr. 190/2018 privind măsuri de punere în aplicare a Regulamentului (UE) 2016/679 al Parlamentului European şi al Consiliului din</w:t>
-      </w:r>
-      <w:r>
-        <w:rPr>
-          <w:spacing w:val="-1"/>
-        </w:rPr>
-        <w:t xml:space="preserve"> </w:t>
-      </w:r>
-      <w:r>
-        <w:t>27 aprilie 2016 privind protecţia persoanelor fizice în ceea ce priveşte prelucrarea datelor cu caracter personal şi privind libera circulaţie a acestor date şi de abrogare a Directivei</w:t>
+        <w:t xml:space="preserve">privind </w:t>
+      </w:r>
+      <w:proofErr w:type="spellStart"/>
+      <w:r>
+        <w:t>protecţia</w:t>
+      </w:r>
+      <w:proofErr w:type="spellEnd"/>
+      <w:r>
+        <w:t xml:space="preserve"> datelor), precum </w:t>
+      </w:r>
+      <w:proofErr w:type="spellStart"/>
+      <w:r>
+        <w:t>şi</w:t>
+      </w:r>
+      <w:proofErr w:type="spellEnd"/>
+      <w:r>
+        <w:t xml:space="preserve"> ale Legii nr. 190/2018 privind măsuri de punere în aplicare a Regulamentului (UE) 2016/679 al Parlamentului European </w:t>
+      </w:r>
+      <w:proofErr w:type="spellStart"/>
+      <w:r>
+        <w:t>şi</w:t>
+      </w:r>
+      <w:proofErr w:type="spellEnd"/>
+      <w:r>
+        <w:t xml:space="preserve"> al Consiliului din</w:t>
+      </w:r>
+      <w:r>
+        <w:rPr>
+          <w:spacing w:val="-1"/>
+        </w:rPr>
+        <w:t xml:space="preserve"> </w:t>
+      </w:r>
+      <w:r>
+        <w:t xml:space="preserve">27 aprilie 2016 privind </w:t>
+      </w:r>
+      <w:proofErr w:type="spellStart"/>
+      <w:r>
+        <w:t>protecţia</w:t>
+      </w:r>
+      <w:proofErr w:type="spellEnd"/>
+      <w:r>
+        <w:t xml:space="preserve"> persoanelor fizice în ceea ce </w:t>
+      </w:r>
+      <w:proofErr w:type="spellStart"/>
+      <w:r>
+        <w:t>priveşte</w:t>
+      </w:r>
+      <w:proofErr w:type="spellEnd"/>
+      <w:r>
+        <w:t xml:space="preserve"> prelucrarea datelor cu caracter personal </w:t>
+      </w:r>
+      <w:proofErr w:type="spellStart"/>
+      <w:r>
+        <w:t>şi</w:t>
+      </w:r>
+      <w:proofErr w:type="spellEnd"/>
+      <w:r>
+        <w:t xml:space="preserve"> privind libera </w:t>
+      </w:r>
+      <w:proofErr w:type="spellStart"/>
+      <w:r>
+        <w:t>circulaţie</w:t>
+      </w:r>
+      <w:proofErr w:type="spellEnd"/>
+      <w:r>
+        <w:t xml:space="preserve"> a acestor date </w:t>
+      </w:r>
+      <w:proofErr w:type="spellStart"/>
+      <w:r>
+        <w:t>şi</w:t>
+      </w:r>
+      <w:proofErr w:type="spellEnd"/>
+      <w:r>
+        <w:t xml:space="preserve"> de abrogare a Directivei</w:t>
       </w:r>
       <w:r>
         <w:rPr>
@@ -15577,7 +19715,15 @@
         <w:t xml:space="preserve"> </w:t>
       </w:r>
       <w:r>
-        <w:t>privind protecţia datelor), cu</w:t>
+        <w:t xml:space="preserve">privind </w:t>
+      </w:r>
+      <w:proofErr w:type="spellStart"/>
+      <w:r>
+        <w:t>protecţia</w:t>
+      </w:r>
+      <w:proofErr w:type="spellEnd"/>
+      <w:r>
+        <w:t xml:space="preserve"> datelor), cu</w:t>
       </w:r>
       <w:r>
         <w:rPr>
@@ -15622,7 +19768,31 @@
         <w:t xml:space="preserve"> </w:t>
       </w:r>
       <w:r>
-        <w:t>ce priveşte modul de stocare, prelucrare şi utilizare a datelor cu caracter personal obţinute din înregistrările camerelor</w:t>
+        <w:t xml:space="preserve">ce </w:t>
+      </w:r>
+      <w:proofErr w:type="spellStart"/>
+      <w:r>
+        <w:t>priveşte</w:t>
+      </w:r>
+      <w:proofErr w:type="spellEnd"/>
+      <w:r>
+        <w:t xml:space="preserve"> modul de stocare, prelucrare </w:t>
+      </w:r>
+      <w:proofErr w:type="spellStart"/>
+      <w:r>
+        <w:t>şi</w:t>
+      </w:r>
+      <w:proofErr w:type="spellEnd"/>
+      <w:r>
+        <w:t xml:space="preserve"> utilizare a datelor cu caracter personal </w:t>
+      </w:r>
+      <w:proofErr w:type="spellStart"/>
+      <w:r>
+        <w:t>obţinute</w:t>
+      </w:r>
+      <w:proofErr w:type="spellEnd"/>
+      <w:r>
+        <w:t xml:space="preserve"> din înregistrările camerelor</w:t>
       </w:r>
       <w:r>
         <w:rPr>
@@ -15631,7 +19801,23 @@
         <w:t xml:space="preserve"> </w:t>
       </w:r>
       <w:r>
-        <w:t>de supraveghere audio-video instalate în incinta unităţii de învăţământ.</w:t>
+        <w:t xml:space="preserve">de supraveghere audio-video instalate în incinta </w:t>
+      </w:r>
+      <w:proofErr w:type="spellStart"/>
+      <w:r>
+        <w:t>unităţii</w:t>
+      </w:r>
+      <w:proofErr w:type="spellEnd"/>
+      <w:r>
+        <w:t xml:space="preserve"> de </w:t>
+      </w:r>
+      <w:proofErr w:type="spellStart"/>
+      <w:r>
+        <w:t>învăţământ</w:t>
+      </w:r>
+      <w:proofErr w:type="spellEnd"/>
+      <w:r>
+        <w:t>.</w:t>
       </w:r>
     </w:p>
     <w:p>
@@ -15846,9 +20032,11 @@
         </w:rPr>
         <w:t xml:space="preserve"> </w:t>
       </w:r>
+      <w:proofErr w:type="spellStart"/>
       <w:r>
         <w:t>şi</w:t>
       </w:r>
+      <w:proofErr w:type="spellEnd"/>
       <w:r>
         <w:rPr>
           <w:spacing w:val="-1"/>
@@ -16219,12 +20407,14 @@
         </w:rPr>
         <w:t xml:space="preserve"> </w:t>
       </w:r>
+      <w:proofErr w:type="spellStart"/>
       <w:r>
         <w:rPr>
           <w:sz w:val="24"/>
         </w:rPr>
         <w:t>gradinita</w:t>
       </w:r>
+      <w:proofErr w:type="spellEnd"/>
       <w:r>
         <w:rPr>
           <w:spacing w:val="-2"/>
@@ -16325,12 +20515,14 @@
         </w:rPr>
         <w:t xml:space="preserve"> </w:t>
       </w:r>
+      <w:proofErr w:type="spellStart"/>
       <w:r>
         <w:rPr>
           <w:sz w:val="24"/>
         </w:rPr>
         <w:t>randuri</w:t>
       </w:r>
+      <w:proofErr w:type="spellEnd"/>
       <w:r>
         <w:rPr>
           <w:spacing w:val="-3"/>
@@ -16511,7 +20703,21 @@
         <w:rPr>
           <w:sz w:val="24"/>
         </w:rPr>
-        <w:t>pijama, inclusiv sosete si chilotei)</w:t>
+        <w:t xml:space="preserve">pijama, inclusiv </w:t>
+      </w:r>
+      <w:proofErr w:type="spellStart"/>
+      <w:r>
+        <w:rPr>
+          <w:sz w:val="24"/>
+        </w:rPr>
+        <w:t>sosete</w:t>
+      </w:r>
+      <w:proofErr w:type="spellEnd"/>
+      <w:r>
+        <w:rPr>
+          <w:sz w:val="24"/>
+        </w:rPr>
+        <w:t xml:space="preserve"> si chilotei)</w:t>
       </w:r>
     </w:p>
     <w:p>
@@ -16761,12 +20967,14 @@
         </w:rPr>
         <w:t xml:space="preserve"> </w:t>
       </w:r>
+      <w:proofErr w:type="spellStart"/>
       <w:r>
         <w:rPr>
           <w:sz w:val="24"/>
         </w:rPr>
         <w:t>incaltari</w:t>
       </w:r>
+      <w:proofErr w:type="spellEnd"/>
       <w:r>
         <w:rPr>
           <w:spacing w:val="-1"/>
@@ -16800,12 +21008,14 @@
         </w:rPr>
         <w:t xml:space="preserve"> </w:t>
       </w:r>
+      <w:proofErr w:type="spellStart"/>
       <w:r>
         <w:rPr>
           <w:sz w:val="24"/>
         </w:rPr>
         <w:t>usor</w:t>
       </w:r>
+      <w:proofErr w:type="spellEnd"/>
       <w:r>
         <w:rPr>
           <w:spacing w:val="-3"/>
@@ -16826,25 +21036,35 @@
         </w:rPr>
         <w:t xml:space="preserve"> </w:t>
       </w:r>
-      <w:r>
-        <w:rPr>
-          <w:sz w:val="24"/>
-        </w:rPr>
-        <w:t>incaltat/</w:t>
-      </w:r>
-      <w:r>
-        <w:rPr>
-          <w:spacing w:val="-1"/>
-          <w:sz w:val="24"/>
-        </w:rPr>
-        <w:t xml:space="preserve"> </w:t>
-      </w:r>
+      <w:proofErr w:type="spellStart"/>
+      <w:r>
+        <w:rPr>
+          <w:sz w:val="24"/>
+        </w:rPr>
+        <w:t>incaltat</w:t>
+      </w:r>
+      <w:proofErr w:type="spellEnd"/>
+      <w:r>
+        <w:rPr>
+          <w:sz w:val="24"/>
+        </w:rPr>
+        <w:t>/</w:t>
+      </w:r>
+      <w:r>
+        <w:rPr>
+          <w:spacing w:val="-1"/>
+          <w:sz w:val="24"/>
+        </w:rPr>
+        <w:t xml:space="preserve"> </w:t>
+      </w:r>
+      <w:proofErr w:type="spellStart"/>
       <w:r>
         <w:rPr>
           <w:sz w:val="24"/>
         </w:rPr>
         <w:t>descaltat</w:t>
       </w:r>
+      <w:proofErr w:type="spellEnd"/>
       <w:r>
         <w:rPr>
           <w:spacing w:val="-1"/>
@@ -16865,25 +21085,41 @@
         </w:rPr>
         <w:t xml:space="preserve"> </w:t>
       </w:r>
-      <w:r>
-        <w:rPr>
-          <w:sz w:val="24"/>
-        </w:rPr>
-        <w:t>catre copil</w:t>
-      </w:r>
-      <w:r>
-        <w:rPr>
-          <w:spacing w:val="-1"/>
-          <w:sz w:val="24"/>
-        </w:rPr>
-        <w:t xml:space="preserve"> </w:t>
-      </w:r>
-      <w:r>
-        <w:rPr>
-          <w:sz w:val="24"/>
-        </w:rPr>
-        <w:t>(incaltaminte</w:t>
-      </w:r>
+      <w:proofErr w:type="spellStart"/>
+      <w:r>
+        <w:rPr>
+          <w:sz w:val="24"/>
+        </w:rPr>
+        <w:t>catre</w:t>
+      </w:r>
+      <w:proofErr w:type="spellEnd"/>
+      <w:r>
+        <w:rPr>
+          <w:sz w:val="24"/>
+        </w:rPr>
+        <w:t xml:space="preserve"> copil</w:t>
+      </w:r>
+      <w:r>
+        <w:rPr>
+          <w:spacing w:val="-1"/>
+          <w:sz w:val="24"/>
+        </w:rPr>
+        <w:t xml:space="preserve"> </w:t>
+      </w:r>
+      <w:r>
+        <w:rPr>
+          <w:sz w:val="24"/>
+        </w:rPr>
+        <w:t>(</w:t>
+      </w:r>
+      <w:proofErr w:type="spellStart"/>
+      <w:r>
+        <w:rPr>
+          <w:sz w:val="24"/>
+        </w:rPr>
+        <w:t>incaltaminte</w:t>
+      </w:r>
+      <w:proofErr w:type="spellEnd"/>
       <w:r>
         <w:rPr>
           <w:spacing w:val="-2"/>
@@ -16939,12 +21175,14 @@
       </w:pPr>
       <w:bookmarkStart w:id="38" w:name="●_Parintii_au_obligatia_sa_asigure_zilni"/>
       <w:bookmarkEnd w:id="38"/>
+      <w:proofErr w:type="spellStart"/>
       <w:r>
         <w:rPr>
           <w:sz w:val="24"/>
         </w:rPr>
         <w:t>Parintii</w:t>
       </w:r>
+      <w:proofErr w:type="spellEnd"/>
       <w:r>
         <w:rPr>
           <w:spacing w:val="20"/>
@@ -16965,12 +21203,14 @@
         </w:rPr>
         <w:t xml:space="preserve"> </w:t>
       </w:r>
+      <w:proofErr w:type="spellStart"/>
       <w:r>
         <w:rPr>
           <w:sz w:val="24"/>
         </w:rPr>
         <w:t>obligatia</w:t>
       </w:r>
+      <w:proofErr w:type="spellEnd"/>
       <w:r>
         <w:rPr>
           <w:spacing w:val="18"/>
@@ -17134,12 +21374,14 @@
         </w:rPr>
         <w:t xml:space="preserve"> </w:t>
       </w:r>
+      <w:proofErr w:type="spellStart"/>
       <w:r>
         <w:rPr>
           <w:sz w:val="24"/>
         </w:rPr>
         <w:t>catre</w:t>
       </w:r>
+      <w:proofErr w:type="spellEnd"/>
       <w:r>
         <w:rPr>
           <w:spacing w:val="18"/>
@@ -17220,12 +21462,14 @@
       </w:pPr>
       <w:bookmarkStart w:id="39" w:name="●_Parintii_au_obligatia_sa_ia_zilnic_sti"/>
       <w:bookmarkEnd w:id="39"/>
+      <w:proofErr w:type="spellStart"/>
       <w:r>
         <w:rPr>
           <w:sz w:val="24"/>
         </w:rPr>
         <w:t>Parintii</w:t>
       </w:r>
+      <w:proofErr w:type="spellEnd"/>
       <w:r>
         <w:rPr>
           <w:spacing w:val="32"/>
@@ -17246,12 +21490,14 @@
         </w:rPr>
         <w:t xml:space="preserve"> </w:t>
       </w:r>
+      <w:proofErr w:type="spellStart"/>
       <w:r>
         <w:rPr>
           <w:sz w:val="24"/>
         </w:rPr>
         <w:t>obligatia</w:t>
       </w:r>
+      <w:proofErr w:type="spellEnd"/>
       <w:r>
         <w:rPr>
           <w:spacing w:val="30"/>
@@ -17475,11 +21721,61 @@
       </w:r>
       <w:bookmarkStart w:id="40" w:name="●_In_cazul_in_care_se_uita_sticla_de_apa"/>
       <w:bookmarkEnd w:id="40"/>
-      <w:r>
-        <w:rPr>
-          <w:sz w:val="24"/>
-        </w:rPr>
-        <w:t>inlocuite sau sterilizate acasa, gradinita nu isi asuma responsabilitatea sa sterilizez aceste obiecte.</w:t>
+      <w:proofErr w:type="spellStart"/>
+      <w:r>
+        <w:rPr>
+          <w:sz w:val="24"/>
+        </w:rPr>
+        <w:t>inlocuite</w:t>
+      </w:r>
+      <w:proofErr w:type="spellEnd"/>
+      <w:r>
+        <w:rPr>
+          <w:sz w:val="24"/>
+        </w:rPr>
+        <w:t xml:space="preserve"> sau sterilizate </w:t>
+      </w:r>
+      <w:proofErr w:type="spellStart"/>
+      <w:r>
+        <w:rPr>
+          <w:sz w:val="24"/>
+        </w:rPr>
+        <w:t>acasa</w:t>
+      </w:r>
+      <w:proofErr w:type="spellEnd"/>
+      <w:r>
+        <w:rPr>
+          <w:sz w:val="24"/>
+        </w:rPr>
+        <w:t xml:space="preserve">, </w:t>
+      </w:r>
+      <w:proofErr w:type="spellStart"/>
+      <w:r>
+        <w:rPr>
+          <w:sz w:val="24"/>
+        </w:rPr>
+        <w:t>gradinita</w:t>
+      </w:r>
+      <w:proofErr w:type="spellEnd"/>
+      <w:r>
+        <w:rPr>
+          <w:sz w:val="24"/>
+        </w:rPr>
+        <w:t xml:space="preserve"> nu </w:t>
+      </w:r>
+      <w:proofErr w:type="spellStart"/>
+      <w:r>
+        <w:rPr>
+          <w:sz w:val="24"/>
+        </w:rPr>
+        <w:t>isi</w:t>
+      </w:r>
+      <w:proofErr w:type="spellEnd"/>
+      <w:r>
+        <w:rPr>
+          <w:sz w:val="24"/>
+        </w:rPr>
+        <w:t xml:space="preserve"> asuma responsabilitatea sa sterilizez aceste obiecte.</w:t>
       </w:r>
     </w:p>
     <w:p>
@@ -17629,24 +21925,34 @@
         </w:rPr>
         <w:t xml:space="preserve"> </w:t>
       </w:r>
+      <w:proofErr w:type="spellStart"/>
       <w:r>
         <w:rPr>
           <w:sz w:val="24"/>
         </w:rPr>
         <w:t>catre</w:t>
       </w:r>
-      <w:r>
-        <w:rPr>
-          <w:spacing w:val="-2"/>
-          <w:sz w:val="24"/>
-        </w:rPr>
-        <w:t xml:space="preserve"> </w:t>
-      </w:r>
-      <w:r>
-        <w:rPr>
-          <w:sz w:val="24"/>
-        </w:rPr>
-        <w:t>parinte,</w:t>
+      <w:proofErr w:type="spellEnd"/>
+      <w:r>
+        <w:rPr>
+          <w:spacing w:val="-2"/>
+          <w:sz w:val="24"/>
+        </w:rPr>
+        <w:t xml:space="preserve"> </w:t>
+      </w:r>
+      <w:proofErr w:type="spellStart"/>
+      <w:r>
+        <w:rPr>
+          <w:sz w:val="24"/>
+        </w:rPr>
+        <w:t>parinte</w:t>
+      </w:r>
+      <w:proofErr w:type="spellEnd"/>
+      <w:r>
+        <w:rPr>
+          <w:sz w:val="24"/>
+        </w:rPr>
+        <w:t>,</w:t>
       </w:r>
       <w:r>
         <w:rPr>
@@ -17746,12 +22052,21 @@
         </w:rPr>
         <w:t xml:space="preserve"> </w:t>
       </w:r>
-      <w:r>
-        <w:rPr>
-          <w:spacing w:val="-2"/>
-          <w:sz w:val="24"/>
-        </w:rPr>
-        <w:t>folosinta.</w:t>
+      <w:proofErr w:type="spellStart"/>
+      <w:r>
+        <w:rPr>
+          <w:spacing w:val="-2"/>
+          <w:sz w:val="24"/>
+        </w:rPr>
+        <w:t>folosinta</w:t>
+      </w:r>
+      <w:proofErr w:type="spellEnd"/>
+      <w:r>
+        <w:rPr>
+          <w:spacing w:val="-2"/>
+          <w:sz w:val="24"/>
+        </w:rPr>
+        <w:t>.</w:t>
       </w:r>
     </w:p>
     <w:p>
@@ -17872,6 +22187,7 @@
         </w:rPr>
         <w:t xml:space="preserve"> </w:t>
       </w:r>
+      <w:proofErr w:type="spellStart"/>
       <w:r>
         <w:rPr>
           <w:b/>
@@ -17879,6 +22195,7 @@
         </w:rPr>
         <w:t>scolar</w:t>
       </w:r>
+      <w:proofErr w:type="spellEnd"/>
       <w:r>
         <w:rPr>
           <w:b/>
@@ -18971,7 +23288,15 @@
     </w:p>
     <w:p>
       <w:r>
-        <w:t>{{semnatura}}</w:t>
+        <w:t>{{</w:t>
+      </w:r>
+      <w:proofErr w:type="spellStart"/>
+      <w:r>
+        <w:t>semnatura</w:t>
+      </w:r>
+      <w:proofErr w:type="spellEnd"/>
+      <w:r>
+        <w:t>}}</w:t>
       </w:r>
     </w:p>
     <w:sectPr>
@@ -19107,7 +23432,7 @@
               <v:stroke joinstyle="miter"/>
               <v:path gradientshapeok="t" o:connecttype="rect"/>
             </v:shapetype>
-            <v:shape id="Textbox 1" o:spid="_x0000_s1026" type="#_x0000_t202" style="position:absolute;margin-left:568.15pt;margin-top:734.6pt;width:17pt;height:15.3pt;z-index:-251657216;visibility:visible;mso-wrap-style:square;mso-wrap-distance-left:0;mso-wrap-distance-top:0;mso-wrap-distance-right:0;mso-wrap-distance-bottom:0;mso-position-horizontal:absolute;mso-position-horizontal-relative:page;mso-position-vertical:absolute;mso-position-vertical-relative:page;v-text-anchor:top" o:gfxdata="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" filled="f" stroked="f">
+            <v:shape id="Textbox 1" o:spid="_x0000_s1027" type="#_x0000_t202" style="position:absolute;margin-left:568.15pt;margin-top:734.6pt;width:17pt;height:15.3pt;z-index:-251657216;visibility:visible;mso-wrap-style:square;mso-wrap-distance-left:0;mso-wrap-distance-top:0;mso-wrap-distance-right:0;mso-wrap-distance-bottom:0;mso-position-horizontal:absolute;mso-position-horizontal-relative:page;mso-position-vertical:absolute;mso-position-vertical-relative:page;v-text-anchor:top" o:gfxdata="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" filled="f" stroked="f">
               <v:textbox inset="0,0,0,0">
                 <w:txbxContent>
                   <w:p>

--- a/templates/educational.docx
+++ b/templates/educational.docx
@@ -16,7 +16,7 @@
           <w:sz w:val="14"/>
         </w:rPr>
         <w:drawing>
-          <wp:anchor distT="0" distB="0" distL="0" distR="0" simplePos="0" relativeHeight="15728640" behindDoc="0" locked="0" layoutInCell="1" allowOverlap="1">
+          <wp:anchor distT="0" distB="0" distL="0" distR="0" simplePos="0" relativeHeight="15727616" behindDoc="0" locked="0" layoutInCell="1" allowOverlap="1">
             <wp:simplePos x="0" y="0"/>
             <wp:positionH relativeFrom="page">
               <wp:posOffset>358139</wp:posOffset>
@@ -817,7 +817,6 @@
         </w:tabs>
         <w:spacing w:before="136" w:line="360" w:lineRule="auto"/>
         <w:ind w:right="252" w:firstLine="0"/>
-        <w:jc w:val="both"/>
         <w:rPr>
           <w:sz w:val="24"/>
         </w:rPr>
@@ -998,7 +997,6 @@
         </w:tabs>
         <w:spacing w:before="137"/>
         <w:ind w:left="556" w:hanging="350"/>
-        <w:jc w:val="both"/>
       </w:pPr>
       <w:r>
         <w:rPr>
@@ -1275,7 +1273,6 @@
         </w:tabs>
         <w:spacing w:before="139"/>
         <w:ind w:left="544" w:hanging="338"/>
-        <w:jc w:val="both"/>
       </w:pPr>
       <w:r>
         <w:rPr>
@@ -1540,7 +1537,6 @@
         </w:tabs>
         <w:spacing w:before="137"/>
         <w:ind w:left="878" w:hanging="672"/>
-        <w:jc w:val="both"/>
       </w:pPr>
       <w:r>
         <w:rPr>
@@ -3086,7 +3082,6 @@
         </w:tabs>
         <w:spacing w:before="137"/>
         <w:ind w:left="711" w:hanging="505"/>
-        <w:jc w:val="both"/>
         <w:rPr>
           <w:b/>
           <w:sz w:val="24"/>
@@ -3192,7 +3187,6 @@
         </w:tabs>
         <w:spacing w:before="139" w:line="276" w:lineRule="auto"/>
         <w:ind w:right="253" w:firstLine="0"/>
-        <w:jc w:val="both"/>
         <w:rPr>
           <w:sz w:val="24"/>
         </w:rPr>
@@ -3372,7 +3366,6 @@
         </w:tabs>
         <w:spacing w:line="276" w:lineRule="auto"/>
         <w:ind w:right="254" w:firstLine="0"/>
-        <w:jc w:val="both"/>
         <w:rPr>
           <w:sz w:val="24"/>
         </w:rPr>
@@ -3507,7 +3500,6 @@
           <w:tab w:val="left" w:pos="925"/>
         </w:tabs>
         <w:ind w:left="925" w:hanging="719"/>
-        <w:jc w:val="both"/>
         <w:rPr>
           <w:sz w:val="24"/>
         </w:rPr>
@@ -3662,7 +3654,6 @@
         </w:tabs>
         <w:spacing w:before="39" w:line="276" w:lineRule="auto"/>
         <w:ind w:right="253" w:firstLine="0"/>
-        <w:jc w:val="both"/>
         <w:rPr>
           <w:sz w:val="24"/>
         </w:rPr>
@@ -3825,7 +3816,6 @@
         </w:tabs>
         <w:spacing w:before="1"/>
         <w:ind w:left="925" w:hanging="719"/>
-        <w:jc w:val="both"/>
         <w:rPr>
           <w:sz w:val="24"/>
         </w:rPr>
@@ -3958,7 +3948,6 @@
         </w:tabs>
         <w:spacing w:before="41"/>
         <w:ind w:left="924" w:hanging="718"/>
-        <w:jc w:val="both"/>
         <w:rPr>
           <w:sz w:val="24"/>
         </w:rPr>
@@ -4164,7 +4153,6 @@
         </w:tabs>
         <w:spacing w:before="43" w:line="276" w:lineRule="auto"/>
         <w:ind w:right="254" w:firstLine="0"/>
-        <w:jc w:val="both"/>
         <w:rPr>
           <w:sz w:val="24"/>
         </w:rPr>
@@ -4252,7 +4240,6 @@
         </w:tabs>
         <w:spacing w:line="275" w:lineRule="exact"/>
         <w:ind w:left="924" w:hanging="718"/>
-        <w:jc w:val="both"/>
         <w:rPr>
           <w:sz w:val="24"/>
         </w:rPr>
@@ -4422,7 +4409,6 @@
         </w:tabs>
         <w:spacing w:before="41" w:line="278" w:lineRule="auto"/>
         <w:ind w:right="254" w:firstLine="0"/>
-        <w:jc w:val="both"/>
         <w:rPr>
           <w:sz w:val="24"/>
         </w:rPr>
@@ -4544,7 +4530,6 @@
         </w:tabs>
         <w:spacing w:line="272" w:lineRule="exact"/>
         <w:ind w:left="924" w:hanging="718"/>
-        <w:jc w:val="both"/>
         <w:rPr>
           <w:sz w:val="24"/>
         </w:rPr>
@@ -5751,7 +5736,6 @@
         </w:tabs>
         <w:spacing w:before="139" w:line="360" w:lineRule="auto"/>
         <w:ind w:right="255" w:firstLine="0"/>
-        <w:jc w:val="both"/>
         <w:rPr>
           <w:sz w:val="24"/>
         </w:rPr>
@@ -5887,7 +5871,6 @@
         </w:tabs>
         <w:spacing w:line="275" w:lineRule="exact"/>
         <w:ind w:left="770" w:hanging="564"/>
-        <w:jc w:val="both"/>
         <w:rPr>
           <w:sz w:val="24"/>
         </w:rPr>
@@ -6200,7 +6183,6 @@
         </w:tabs>
         <w:spacing w:before="137"/>
         <w:ind w:left="771" w:hanging="565"/>
-        <w:jc w:val="both"/>
         <w:rPr>
           <w:sz w:val="24"/>
         </w:rPr>
@@ -6430,7 +6412,6 @@
         </w:tabs>
         <w:spacing w:before="139" w:line="360" w:lineRule="auto"/>
         <w:ind w:right="254" w:firstLine="0"/>
-        <w:jc w:val="both"/>
         <w:rPr>
           <w:sz w:val="24"/>
         </w:rPr>
@@ -6554,7 +6535,6 @@
         </w:tabs>
         <w:spacing w:line="275" w:lineRule="exact"/>
         <w:ind w:left="771" w:hanging="565"/>
-        <w:jc w:val="both"/>
         <w:rPr>
           <w:sz w:val="24"/>
         </w:rPr>
@@ -6766,7 +6746,6 @@
         </w:tabs>
         <w:spacing w:before="137"/>
         <w:ind w:left="771" w:hanging="565"/>
-        <w:jc w:val="both"/>
         <w:rPr>
           <w:b/>
           <w:sz w:val="24"/>
@@ -6907,7 +6886,6 @@
         </w:tabs>
         <w:spacing w:line="278" w:lineRule="auto"/>
         <w:ind w:right="256" w:firstLine="0"/>
-        <w:jc w:val="both"/>
         <w:rPr>
           <w:b/>
           <w:sz w:val="24"/>
@@ -6999,7 +6977,6 @@
         </w:tabs>
         <w:spacing w:line="273" w:lineRule="auto"/>
         <w:ind w:right="254" w:firstLine="0"/>
-        <w:jc w:val="both"/>
         <w:rPr>
           <w:sz w:val="24"/>
         </w:rPr>
@@ -7081,7 +7058,6 @@
         </w:tabs>
         <w:spacing w:before="4"/>
         <w:ind w:left="925" w:hanging="719"/>
-        <w:jc w:val="both"/>
         <w:rPr>
           <w:b/>
           <w:sz w:val="24"/>
@@ -7252,7 +7228,6 @@
         </w:tabs>
         <w:spacing w:before="41"/>
         <w:ind w:left="924" w:hanging="718"/>
-        <w:jc w:val="both"/>
         <w:rPr>
           <w:sz w:val="24"/>
         </w:rPr>
@@ -7428,7 +7403,6 @@
         </w:tabs>
         <w:spacing w:before="41" w:line="271" w:lineRule="auto"/>
         <w:ind w:right="256" w:firstLine="0"/>
-        <w:jc w:val="both"/>
         <w:rPr>
           <w:sz w:val="24"/>
         </w:rPr>
@@ -8095,7 +8069,6 @@
         </w:tabs>
         <w:spacing w:before="84" w:line="271" w:lineRule="auto"/>
         <w:ind w:right="256" w:firstLine="0"/>
-        <w:jc w:val="both"/>
         <w:rPr>
           <w:sz w:val="24"/>
         </w:rPr>
@@ -8199,7 +8172,6 @@
         </w:tabs>
         <w:spacing w:before="10" w:line="273" w:lineRule="auto"/>
         <w:ind w:right="255" w:firstLine="0"/>
-        <w:jc w:val="both"/>
         <w:rPr>
           <w:sz w:val="24"/>
         </w:rPr>
@@ -8303,7 +8275,6 @@
         </w:tabs>
         <w:spacing w:before="2"/>
         <w:ind w:left="770" w:hanging="564"/>
-        <w:jc w:val="both"/>
         <w:rPr>
           <w:sz w:val="24"/>
         </w:rPr>
@@ -8362,7 +8333,6 @@
         </w:tabs>
         <w:spacing w:before="136" w:line="360" w:lineRule="auto"/>
         <w:ind w:right="256" w:firstLine="0"/>
-        <w:jc w:val="both"/>
         <w:rPr>
           <w:sz w:val="24"/>
         </w:rPr>
@@ -8436,7 +8406,6 @@
         </w:tabs>
         <w:spacing w:before="2" w:line="360" w:lineRule="auto"/>
         <w:ind w:right="255" w:firstLine="0"/>
-        <w:jc w:val="both"/>
         <w:rPr>
           <w:sz w:val="24"/>
         </w:rPr>
@@ -8545,7 +8514,6 @@
         </w:tabs>
         <w:spacing w:before="5"/>
         <w:ind w:left="770" w:hanging="564"/>
-        <w:jc w:val="both"/>
         <w:rPr>
           <w:sz w:val="24"/>
         </w:rPr>
@@ -8743,7 +8711,6 @@
         </w:tabs>
         <w:spacing w:before="40" w:line="273" w:lineRule="auto"/>
         <w:ind w:right="255" w:firstLine="0"/>
-        <w:jc w:val="both"/>
         <w:rPr>
           <w:sz w:val="24"/>
         </w:rPr>
@@ -8852,7 +8819,6 @@
         </w:tabs>
         <w:spacing w:before="9" w:line="276" w:lineRule="auto"/>
         <w:ind w:right="252" w:firstLine="0"/>
-        <w:jc w:val="both"/>
         <w:rPr>
           <w:b/>
           <w:sz w:val="24"/>
@@ -8984,7 +8950,6 @@
         </w:tabs>
         <w:spacing w:before="1" w:line="276" w:lineRule="auto"/>
         <w:ind w:right="252" w:firstLine="0"/>
-        <w:jc w:val="both"/>
         <w:rPr>
           <w:b/>
           <w:sz w:val="24"/>
@@ -9100,7 +9065,6 @@
         </w:tabs>
         <w:spacing w:line="276" w:lineRule="auto"/>
         <w:ind w:right="253" w:firstLine="0"/>
-        <w:jc w:val="both"/>
         <w:rPr>
           <w:b/>
           <w:sz w:val="24"/>
@@ -9154,7 +9118,6 @@
         </w:tabs>
         <w:spacing w:line="273" w:lineRule="auto"/>
         <w:ind w:right="254" w:firstLine="0"/>
-        <w:jc w:val="both"/>
         <w:rPr>
           <w:sz w:val="24"/>
         </w:rPr>
@@ -9273,7 +9236,6 @@
         </w:tabs>
         <w:spacing w:before="4" w:line="276" w:lineRule="auto"/>
         <w:ind w:right="253" w:firstLine="0"/>
-        <w:jc w:val="both"/>
         <w:rPr>
           <w:sz w:val="24"/>
         </w:rPr>
@@ -9404,7 +9366,6 @@
         </w:tabs>
         <w:spacing w:line="270" w:lineRule="exact"/>
         <w:ind w:left="770" w:hanging="564"/>
-        <w:jc w:val="both"/>
         <w:rPr>
           <w:sz w:val="24"/>
         </w:rPr>
@@ -9711,7 +9672,6 @@
         </w:tabs>
         <w:spacing w:before="136"/>
         <w:ind w:left="772" w:hanging="566"/>
-        <w:jc w:val="both"/>
         <w:rPr>
           <w:sz w:val="24"/>
         </w:rPr>
@@ -9846,7 +9806,6 @@
         </w:tabs>
         <w:spacing w:before="145" w:line="273" w:lineRule="auto"/>
         <w:ind w:right="252" w:firstLine="0"/>
-        <w:jc w:val="both"/>
         <w:rPr>
           <w:sz w:val="24"/>
         </w:rPr>
@@ -9978,7 +9937,6 @@
         </w:tabs>
         <w:spacing w:before="4"/>
         <w:ind w:left="772" w:hanging="566"/>
-        <w:jc w:val="both"/>
         <w:rPr>
           <w:sz w:val="24"/>
         </w:rPr>
@@ -10128,7 +10086,6 @@
         </w:tabs>
         <w:spacing w:before="137"/>
         <w:ind w:left="772" w:hanging="566"/>
-        <w:jc w:val="both"/>
         <w:rPr>
           <w:sz w:val="24"/>
         </w:rPr>
@@ -10320,7 +10277,6 @@
         </w:tabs>
         <w:spacing w:before="144" w:line="271" w:lineRule="auto"/>
         <w:ind w:right="251" w:firstLine="0"/>
-        <w:jc w:val="both"/>
         <w:rPr>
           <w:sz w:val="24"/>
         </w:rPr>
@@ -10374,7 +10330,6 @@
         </w:tabs>
         <w:spacing w:before="9"/>
         <w:ind w:left="926"/>
-        <w:jc w:val="both"/>
         <w:rPr>
           <w:sz w:val="24"/>
         </w:rPr>
@@ -11456,7 +11411,6 @@
         </w:tabs>
         <w:spacing w:before="36" w:line="276" w:lineRule="auto"/>
         <w:ind w:right="253" w:firstLine="0"/>
-        <w:jc w:val="both"/>
         <w:rPr>
           <w:b/>
           <w:sz w:val="24"/>
@@ -11530,7 +11484,6 @@
         </w:tabs>
         <w:spacing w:before="1" w:line="276" w:lineRule="auto"/>
         <w:ind w:right="253" w:firstLine="0"/>
-        <w:jc w:val="both"/>
         <w:rPr>
           <w:b/>
           <w:sz w:val="24"/>
@@ -11637,7 +11590,6 @@
         </w:tabs>
         <w:spacing w:line="274" w:lineRule="exact"/>
         <w:ind w:left="431" w:hanging="225"/>
-        <w:jc w:val="both"/>
         <w:rPr>
           <w:sz w:val="24"/>
         </w:rPr>
@@ -12761,7 +12713,6 @@
         </w:tabs>
         <w:spacing w:before="44" w:line="276" w:lineRule="auto"/>
         <w:ind w:left="206" w:right="255" w:firstLine="0"/>
-        <w:jc w:val="both"/>
         <w:rPr>
           <w:sz w:val="24"/>
         </w:rPr>
@@ -12862,7 +12813,6 @@
         </w:tabs>
         <w:spacing w:before="73" w:line="271" w:lineRule="auto"/>
         <w:ind w:left="206" w:right="254" w:firstLine="0"/>
-        <w:jc w:val="both"/>
         <w:rPr>
           <w:sz w:val="24"/>
         </w:rPr>
@@ -13010,7 +12960,6 @@
         </w:tabs>
         <w:spacing w:before="10" w:line="273" w:lineRule="auto"/>
         <w:ind w:left="206" w:right="254" w:firstLine="0"/>
-        <w:jc w:val="both"/>
         <w:rPr>
           <w:sz w:val="24"/>
         </w:rPr>
@@ -13128,7 +13077,6 @@
         </w:tabs>
         <w:spacing w:before="9" w:line="273" w:lineRule="auto"/>
         <w:ind w:left="206" w:right="254" w:firstLine="0"/>
-        <w:jc w:val="both"/>
         <w:rPr>
           <w:sz w:val="24"/>
         </w:rPr>
@@ -13265,7 +13213,6 @@
         </w:tabs>
         <w:spacing w:before="9"/>
         <w:ind w:left="926" w:hanging="720"/>
-        <w:jc w:val="both"/>
         <w:rPr>
           <w:sz w:val="24"/>
         </w:rPr>
@@ -13456,7 +13403,6 @@
         </w:tabs>
         <w:spacing w:before="41"/>
         <w:ind w:left="924" w:hanging="718"/>
-        <w:jc w:val="both"/>
         <w:rPr>
           <w:sz w:val="24"/>
         </w:rPr>
@@ -13640,7 +13586,6 @@
         </w:tabs>
         <w:spacing w:before="48" w:line="271" w:lineRule="auto"/>
         <w:ind w:left="206" w:right="256" w:firstLine="0"/>
-        <w:jc w:val="both"/>
         <w:rPr>
           <w:sz w:val="24"/>
         </w:rPr>
@@ -13962,6 +13907,111 @@
         <w:spacing w:line="288" w:lineRule="auto"/>
         <w:ind w:hanging="88"/>
       </w:pPr>
+      <w:r>
+        <w:rPr>
+          <w:noProof/>
+          <w:position w:val="-11"/>
+        </w:rPr>
+        <mc:AlternateContent>
+          <mc:Choice Requires="wpg">
+            <w:drawing>
+              <wp:anchor distT="0" distB="0" distL="114300" distR="114300" simplePos="0" relativeHeight="487402496" behindDoc="0" locked="0" layoutInCell="1" allowOverlap="1">
+                <wp:simplePos x="0" y="0"/>
+                <wp:positionH relativeFrom="column">
+                  <wp:posOffset>105854</wp:posOffset>
+                </wp:positionH>
+                <wp:positionV relativeFrom="paragraph">
+                  <wp:posOffset>26193</wp:posOffset>
+                </wp:positionV>
+                <wp:extent cx="165600" cy="165600"/>
+                <wp:effectExtent l="0" t="0" r="0" b="0"/>
+                <wp:wrapNone/>
+                <wp:docPr id="611988315" name="Group 9"/>
+                <wp:cNvGraphicFramePr/>
+                <a:graphic xmlns:a="http://schemas.openxmlformats.org/drawingml/2006/main">
+                  <a:graphicData uri="http://schemas.microsoft.com/office/word/2010/wordprocessingGroup">
+                    <wpg:wgp>
+                      <wpg:cNvGrpSpPr/>
+                      <wpg:grpSpPr>
+                        <a:xfrm>
+                          <a:off x="0" y="0"/>
+                          <a:ext cx="165600" cy="165600"/>
+                          <a:chOff x="0" y="0"/>
+                          <a:chExt cx="165600" cy="165600"/>
+                        </a:xfrm>
+                      </wpg:grpSpPr>
+                      <wps:wsp>
+                        <wps:cNvPr id="1539856059" name="Straight Connector 8"/>
+                        <wps:cNvCnPr/>
+                        <wps:spPr>
+                          <a:xfrm rot="2700000">
+                            <a:off x="81000" y="-612"/>
+                            <a:ext cx="3600" cy="165600"/>
+                          </a:xfrm>
+                          <a:prstGeom prst="line">
+                            <a:avLst/>
+                          </a:prstGeom>
+                        </wps:spPr>
+                        <wps:style>
+                          <a:lnRef idx="1">
+                            <a:schemeClr val="accent1"/>
+                          </a:lnRef>
+                          <a:fillRef idx="0">
+                            <a:schemeClr val="accent1"/>
+                          </a:fillRef>
+                          <a:effectRef idx="0">
+                            <a:schemeClr val="accent1"/>
+                          </a:effectRef>
+                          <a:fontRef idx="minor">
+                            <a:schemeClr val="tx1"/>
+                          </a:fontRef>
+                        </wps:style>
+                        <wps:bodyPr/>
+                      </wps:wsp>
+                      <wps:wsp>
+                        <wps:cNvPr id="212086252" name="Straight Connector 8"/>
+                        <wps:cNvCnPr/>
+                        <wps:spPr>
+                          <a:xfrm rot="8100000">
+                            <a:off x="80585" y="0"/>
+                            <a:ext cx="3600" cy="165600"/>
+                          </a:xfrm>
+                          <a:prstGeom prst="line">
+                            <a:avLst/>
+                          </a:prstGeom>
+                        </wps:spPr>
+                        <wps:style>
+                          <a:lnRef idx="1">
+                            <a:schemeClr val="accent1"/>
+                          </a:lnRef>
+                          <a:fillRef idx="0">
+                            <a:schemeClr val="accent1"/>
+                          </a:fillRef>
+                          <a:effectRef idx="0">
+                            <a:schemeClr val="accent1"/>
+                          </a:effectRef>
+                          <a:fontRef idx="minor">
+                            <a:schemeClr val="tx1"/>
+                          </a:fontRef>
+                        </wps:style>
+                        <wps:bodyPr/>
+                      </wps:wsp>
+                    </wpg:wgp>
+                  </a:graphicData>
+                </a:graphic>
+              </wp:anchor>
+            </w:drawing>
+          </mc:Choice>
+          <mc:Fallback>
+            <w:pict>
+              <v:group w14:anchorId="00130136" id="Group 9" o:spid="_x0000_s1026" style="position:absolute;margin-left:8.35pt;margin-top:2.05pt;width:13.05pt;height:13.05pt;z-index:487402496" coordsize="165600,165600" o:gfxdata="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">
+                <v:line id="Straight Connector 8" o:spid="_x0000_s1027" style="position:absolute;rotation:45;visibility:visible;mso-wrap-style:square" from="81000,-612" to="84600,164988" o:connectortype="straight" o:gfxdata="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" strokecolor="#4579b8 [3044]"/>
+                <v:line id="Straight Connector 8" o:spid="_x0000_s1028" style="position:absolute;rotation:135;visibility:visible;mso-wrap-style:square" from="80585,0" to="84185,165600" o:connectortype="straight" o:gfxdata="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" strokecolor="#4579b8 [3044]"/>
+              </v:group>
+            </w:pict>
+          </mc:Fallback>
+        </mc:AlternateContent>
+      </w:r>
       <w:r>
         <w:rPr>
           <w:noProof/>
@@ -13983,7 +14033,13 @@
                     <pic:cNvPicPr/>
                   </pic:nvPicPr>
                   <pic:blipFill>
-                    <a:blip r:embed="rId11" cstate="print"/>
+                    <a:blip r:embed="rId11" cstate="print">
+                      <a:extLst>
+                        <a:ext uri="{28A0092B-C50C-407E-A947-70E740481C1C}">
+                          <a14:useLocalDpi xmlns:a14="http://schemas.microsoft.com/office/drawing/2010/main" val="0"/>
+                        </a:ext>
+                      </a:extLst>
+                    </a:blip>
                     <a:stretch>
                       <a:fillRect/>
                     </a:stretch>
@@ -14143,10 +14199,10 @@
         <w:rPr>
           <w:spacing w:val="36"/>
         </w:rPr>
-        <w:t xml:space="preserve"> </w:t>
-      </w:r>
-      <w:r>
-        <w:t>atribuțiilor legale ale instituției.</w:t>
+        <w:t xml:space="preserve"> a</w:t>
+      </w:r>
+      <w:r>
+        <w:t>tribuțiilor legale ale instituției.</w:t>
       </w:r>
     </w:p>
     <w:p>
@@ -14155,6 +14211,111 @@
         <w:spacing w:before="217"/>
         <w:ind w:hanging="88"/>
       </w:pPr>
+      <w:r>
+        <w:rPr>
+          <w:noProof/>
+          <w:position w:val="-11"/>
+        </w:rPr>
+        <mc:AlternateContent>
+          <mc:Choice Requires="wpg">
+            <w:drawing>
+              <wp:anchor distT="0" distB="0" distL="114300" distR="114300" simplePos="0" relativeHeight="487404544" behindDoc="0" locked="0" layoutInCell="1" allowOverlap="1" wp14:anchorId="32C5AE2C" wp14:editId="64B79CBB">
+                <wp:simplePos x="0" y="0"/>
+                <wp:positionH relativeFrom="column">
+                  <wp:posOffset>97425</wp:posOffset>
+                </wp:positionH>
+                <wp:positionV relativeFrom="paragraph">
+                  <wp:posOffset>169652</wp:posOffset>
+                </wp:positionV>
+                <wp:extent cx="165600" cy="165600"/>
+                <wp:effectExtent l="0" t="0" r="0" b="0"/>
+                <wp:wrapNone/>
+                <wp:docPr id="126510422" name="Group 9"/>
+                <wp:cNvGraphicFramePr/>
+                <a:graphic xmlns:a="http://schemas.openxmlformats.org/drawingml/2006/main">
+                  <a:graphicData uri="http://schemas.microsoft.com/office/word/2010/wordprocessingGroup">
+                    <wpg:wgp>
+                      <wpg:cNvGrpSpPr/>
+                      <wpg:grpSpPr>
+                        <a:xfrm>
+                          <a:off x="0" y="0"/>
+                          <a:ext cx="165600" cy="165600"/>
+                          <a:chOff x="0" y="0"/>
+                          <a:chExt cx="165600" cy="165600"/>
+                        </a:xfrm>
+                      </wpg:grpSpPr>
+                      <wps:wsp>
+                        <wps:cNvPr id="1890934988" name="Straight Connector 8"/>
+                        <wps:cNvCnPr/>
+                        <wps:spPr>
+                          <a:xfrm rot="2700000">
+                            <a:off x="81000" y="-612"/>
+                            <a:ext cx="3600" cy="165600"/>
+                          </a:xfrm>
+                          <a:prstGeom prst="line">
+                            <a:avLst/>
+                          </a:prstGeom>
+                        </wps:spPr>
+                        <wps:style>
+                          <a:lnRef idx="1">
+                            <a:schemeClr val="accent1"/>
+                          </a:lnRef>
+                          <a:fillRef idx="0">
+                            <a:schemeClr val="accent1"/>
+                          </a:fillRef>
+                          <a:effectRef idx="0">
+                            <a:schemeClr val="accent1"/>
+                          </a:effectRef>
+                          <a:fontRef idx="minor">
+                            <a:schemeClr val="tx1"/>
+                          </a:fontRef>
+                        </wps:style>
+                        <wps:bodyPr/>
+                      </wps:wsp>
+                      <wps:wsp>
+                        <wps:cNvPr id="2064378306" name="Straight Connector 8"/>
+                        <wps:cNvCnPr/>
+                        <wps:spPr>
+                          <a:xfrm rot="8100000">
+                            <a:off x="80585" y="0"/>
+                            <a:ext cx="3600" cy="165600"/>
+                          </a:xfrm>
+                          <a:prstGeom prst="line">
+                            <a:avLst/>
+                          </a:prstGeom>
+                        </wps:spPr>
+                        <wps:style>
+                          <a:lnRef idx="1">
+                            <a:schemeClr val="accent1"/>
+                          </a:lnRef>
+                          <a:fillRef idx="0">
+                            <a:schemeClr val="accent1"/>
+                          </a:fillRef>
+                          <a:effectRef idx="0">
+                            <a:schemeClr val="accent1"/>
+                          </a:effectRef>
+                          <a:fontRef idx="minor">
+                            <a:schemeClr val="tx1"/>
+                          </a:fontRef>
+                        </wps:style>
+                        <wps:bodyPr/>
+                      </wps:wsp>
+                    </wpg:wgp>
+                  </a:graphicData>
+                </a:graphic>
+              </wp:anchor>
+            </w:drawing>
+          </mc:Choice>
+          <mc:Fallback>
+            <w:pict>
+              <v:group w14:anchorId="473DAEEB" id="Group 9" o:spid="_x0000_s1026" style="position:absolute;margin-left:7.65pt;margin-top:13.35pt;width:13.05pt;height:13.05pt;z-index:487404544" coordsize="165600,165600" o:gfxdata="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">
+                <v:line id="Straight Connector 8" o:spid="_x0000_s1027" style="position:absolute;rotation:45;visibility:visible;mso-wrap-style:square" from="81000,-612" to="84600,164988" o:connectortype="straight" o:gfxdata="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" strokecolor="#4579b8 [3044]"/>
+                <v:line id="Straight Connector 8" o:spid="_x0000_s1028" style="position:absolute;rotation:135;visibility:visible;mso-wrap-style:square" from="80585,0" to="84185,165600" o:connectortype="straight" o:gfxdata="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" strokecolor="#4579b8 [3044]"/>
+              </v:group>
+            </w:pict>
+          </mc:Fallback>
+        </mc:AlternateContent>
+      </w:r>
       <w:r>
         <w:rPr>
           <w:noProof/>
@@ -14176,7 +14337,13 @@
                     <pic:cNvPicPr/>
                   </pic:nvPicPr>
                   <pic:blipFill>
-                    <a:blip r:embed="rId11" cstate="print"/>
+                    <a:blip r:embed="rId11" cstate="print">
+                      <a:extLst>
+                        <a:ext uri="{28A0092B-C50C-407E-A947-70E740481C1C}">
+                          <a14:useLocalDpi xmlns:a14="http://schemas.microsoft.com/office/drawing/2010/main" val="0"/>
+                        </a:ext>
+                      </a:extLst>
+                    </a:blip>
                     <a:stretch>
                       <a:fillRect/>
                     </a:stretch>
@@ -14368,501 +14535,345 @@
       <w:r>
         <w:t>de</w:t>
       </w:r>
+      <w:r>
+        <w:t xml:space="preserve"> </w:t>
+      </w:r>
+      <w:r>
+        <w:t>instituție</w:t>
+      </w:r>
+      <w:r>
+        <w:rPr>
+          <w:spacing w:val="-1"/>
+        </w:rPr>
+        <w:t xml:space="preserve"> </w:t>
+      </w:r>
+      <w:r>
+        <w:t>cu</w:t>
+      </w:r>
+      <w:r>
+        <w:rPr>
+          <w:spacing w:val="-1"/>
+        </w:rPr>
+        <w:t xml:space="preserve"> </w:t>
+      </w:r>
+      <w:r>
+        <w:t>respectarea</w:t>
+      </w:r>
+      <w:r>
+        <w:rPr>
+          <w:spacing w:val="-1"/>
+        </w:rPr>
+        <w:t xml:space="preserve"> </w:t>
+      </w:r>
+      <w:r>
+        <w:t>prevederilor</w:t>
+      </w:r>
+      <w:r>
+        <w:rPr>
+          <w:spacing w:val="-1"/>
+        </w:rPr>
+        <w:t xml:space="preserve"> </w:t>
+      </w:r>
+      <w:r>
+        <w:t>Regulamentului</w:t>
+      </w:r>
+      <w:r>
+        <w:rPr>
+          <w:spacing w:val="-1"/>
+        </w:rPr>
+        <w:t xml:space="preserve"> </w:t>
+      </w:r>
+      <w:r>
+        <w:t>(UE)</w:t>
+      </w:r>
+      <w:r>
+        <w:rPr>
+          <w:spacing w:val="-1"/>
+        </w:rPr>
+        <w:t xml:space="preserve"> </w:t>
+      </w:r>
+      <w:r>
+        <w:t>2016/679</w:t>
+      </w:r>
+      <w:r>
+        <w:rPr>
+          <w:spacing w:val="-1"/>
+        </w:rPr>
+        <w:t xml:space="preserve"> </w:t>
+      </w:r>
+      <w:r>
+        <w:t>privind</w:t>
+      </w:r>
+      <w:r>
+        <w:rPr>
+          <w:spacing w:val="-1"/>
+        </w:rPr>
+        <w:t xml:space="preserve"> </w:t>
+      </w:r>
+      <w:r>
+        <w:t>protecția</w:t>
+      </w:r>
+      <w:r>
+        <w:rPr>
+          <w:spacing w:val="-1"/>
+        </w:rPr>
+        <w:t xml:space="preserve"> </w:t>
+      </w:r>
+      <w:r>
+        <w:t>persoanelor</w:t>
+      </w:r>
+      <w:r>
+        <w:rPr>
+          <w:spacing w:val="-1"/>
+        </w:rPr>
+        <w:t xml:space="preserve"> </w:t>
+      </w:r>
+      <w:r>
+        <w:t>fizice</w:t>
+      </w:r>
+      <w:r>
+        <w:rPr>
+          <w:spacing w:val="-1"/>
+        </w:rPr>
+        <w:t xml:space="preserve"> </w:t>
+      </w:r>
+      <w:r>
+        <w:t>în</w:t>
+      </w:r>
+      <w:r>
+        <w:rPr>
+          <w:spacing w:val="-1"/>
+        </w:rPr>
+        <w:t xml:space="preserve"> </w:t>
+      </w:r>
+      <w:r>
+        <w:t>ceea</w:t>
+      </w:r>
+      <w:r>
+        <w:rPr>
+          <w:spacing w:val="-1"/>
+        </w:rPr>
+        <w:t xml:space="preserve"> </w:t>
+      </w:r>
+      <w:r>
+        <w:t>ce privește prelucrarea datelor cu caracter personal, și libera circulație a acestor date.</w:t>
+      </w:r>
     </w:p>
     <w:p>
       <w:pPr>
         <w:pStyle w:val="BodyText"/>
-        <w:spacing w:before="72" w:line="360" w:lineRule="auto"/>
-        <w:ind w:right="253"/>
-        <w:jc w:val="both"/>
-      </w:pPr>
-      <w:r>
-        <w:t>instituție</w:t>
-      </w:r>
-      <w:r>
-        <w:rPr>
-          <w:spacing w:val="-1"/>
-        </w:rPr>
-        <w:t xml:space="preserve"> </w:t>
-      </w:r>
-      <w:r>
-        <w:t>cu</w:t>
-      </w:r>
-      <w:r>
-        <w:rPr>
-          <w:spacing w:val="-1"/>
-        </w:rPr>
-        <w:t xml:space="preserve"> </w:t>
-      </w:r>
-      <w:r>
-        <w:t>respectarea</w:t>
-      </w:r>
-      <w:r>
-        <w:rPr>
-          <w:spacing w:val="-1"/>
-        </w:rPr>
-        <w:t xml:space="preserve"> </w:t>
-      </w:r>
-      <w:r>
-        <w:t>prevederilor</w:t>
-      </w:r>
-      <w:r>
-        <w:rPr>
-          <w:spacing w:val="-1"/>
-        </w:rPr>
-        <w:t xml:space="preserve"> </w:t>
-      </w:r>
-      <w:r>
-        <w:t>Regulamentului</w:t>
-      </w:r>
-      <w:r>
-        <w:rPr>
-          <w:spacing w:val="-1"/>
-        </w:rPr>
-        <w:t xml:space="preserve"> </w:t>
-      </w:r>
-      <w:r>
-        <w:t>(UE)</w:t>
-      </w:r>
-      <w:r>
-        <w:rPr>
-          <w:spacing w:val="-1"/>
-        </w:rPr>
-        <w:t xml:space="preserve"> </w:t>
-      </w:r>
-      <w:r>
-        <w:t>2016/679</w:t>
-      </w:r>
-      <w:r>
-        <w:rPr>
-          <w:spacing w:val="-1"/>
-        </w:rPr>
-        <w:t xml:space="preserve"> </w:t>
-      </w:r>
-      <w:r>
-        <w:t>privind</w:t>
-      </w:r>
-      <w:r>
-        <w:rPr>
-          <w:spacing w:val="-1"/>
-        </w:rPr>
-        <w:t xml:space="preserve"> </w:t>
-      </w:r>
-      <w:r>
-        <w:t>protecția</w:t>
-      </w:r>
-      <w:r>
-        <w:rPr>
-          <w:spacing w:val="-1"/>
-        </w:rPr>
-        <w:t xml:space="preserve"> </w:t>
-      </w:r>
-      <w:r>
-        <w:t>persoanelor</w:t>
-      </w:r>
-      <w:r>
-        <w:rPr>
-          <w:spacing w:val="-1"/>
-        </w:rPr>
-        <w:t xml:space="preserve"> </w:t>
-      </w:r>
-      <w:r>
-        <w:t>fizice</w:t>
-      </w:r>
-      <w:r>
-        <w:rPr>
-          <w:spacing w:val="-1"/>
-        </w:rPr>
-        <w:t xml:space="preserve"> </w:t>
-      </w:r>
-      <w:r>
-        <w:t>în</w:t>
-      </w:r>
-      <w:r>
-        <w:rPr>
-          <w:spacing w:val="-1"/>
-        </w:rPr>
-        <w:t xml:space="preserve"> </w:t>
-      </w:r>
-      <w:r>
-        <w:t>ceea</w:t>
-      </w:r>
-      <w:r>
-        <w:rPr>
-          <w:spacing w:val="-1"/>
-        </w:rPr>
-        <w:t xml:space="preserve"> </w:t>
-      </w:r>
-      <w:r>
-        <w:t>ce privește prelucrarea datelor cu caracter personal, și libera circulație a acestor date.</w:t>
-      </w:r>
+        <w:spacing w:before="217"/>
+        <w:ind w:hanging="88"/>
+      </w:pPr>
     </w:p>
     <w:p>
       <w:pPr>
-        <w:pStyle w:val="BodyText"/>
-        <w:spacing w:before="199"/>
-        <w:ind w:left="0"/>
-      </w:pPr>
+        <w:ind w:firstLine="720"/>
+        <w:rPr>
+          <w:b/>
+          <w:spacing w:val="-2"/>
+          <w:sz w:val="24"/>
+        </w:rPr>
+      </w:pPr>
+      <w:r>
+        <w:rPr>
+          <w:b/>
+          <w:sz w:val="24"/>
+        </w:rPr>
+        <w:t>{{</w:t>
+      </w:r>
+      <w:r>
+        <w:rPr>
+          <w:b/>
+          <w:sz w:val="24"/>
+        </w:rPr>
+        <w:t>3</w:t>
+      </w:r>
+      <w:r>
+        <w:rPr>
+          <w:b/>
+          <w:sz w:val="24"/>
+        </w:rPr>
+        <w:t>}}</w:t>
+      </w:r>
+      <w:r>
+        <w:rPr>
+          <w:b/>
+          <w:spacing w:val="-3"/>
+          <w:sz w:val="24"/>
+        </w:rPr>
+        <w:t xml:space="preserve"> </w:t>
+      </w:r>
+      <w:r>
+        <w:rPr>
+          <w:b/>
+          <w:sz w:val="24"/>
+        </w:rPr>
+        <w:t>de</w:t>
+      </w:r>
+      <w:r>
+        <w:rPr>
+          <w:b/>
+          <w:spacing w:val="-2"/>
+          <w:sz w:val="24"/>
+        </w:rPr>
+        <w:t xml:space="preserve"> </w:t>
+      </w:r>
+      <w:r>
+        <w:rPr>
+          <w:b/>
+          <w:sz w:val="24"/>
+        </w:rPr>
+        <w:t>acord</w:t>
+      </w:r>
+      <w:r>
+        <w:rPr>
+          <w:b/>
+          <w:sz w:val="24"/>
+        </w:rPr>
+        <w:t xml:space="preserve"> </w:t>
+      </w:r>
+      <w:r>
+        <w:rPr>
+          <w:b/>
+          <w:sz w:val="24"/>
+        </w:rPr>
+        <w:t>cu</w:t>
+      </w:r>
+      <w:r>
+        <w:rPr>
+          <w:b/>
+          <w:spacing w:val="-1"/>
+          <w:sz w:val="24"/>
+        </w:rPr>
+        <w:t xml:space="preserve"> </w:t>
+      </w:r>
+      <w:r>
+        <w:rPr>
+          <w:b/>
+          <w:sz w:val="24"/>
+        </w:rPr>
+        <w:t>supravegherea</w:t>
+      </w:r>
+      <w:r>
+        <w:rPr>
+          <w:b/>
+          <w:spacing w:val="-1"/>
+          <w:sz w:val="24"/>
+        </w:rPr>
+        <w:t xml:space="preserve"> </w:t>
+      </w:r>
+      <w:r>
+        <w:rPr>
+          <w:b/>
+          <w:sz w:val="24"/>
+        </w:rPr>
+        <w:t>video</w:t>
+      </w:r>
+      <w:r>
+        <w:rPr>
+          <w:b/>
+          <w:spacing w:val="-1"/>
+          <w:sz w:val="24"/>
+        </w:rPr>
+        <w:t xml:space="preserve"> </w:t>
+      </w:r>
+      <w:r>
+        <w:rPr>
+          <w:b/>
+          <w:sz w:val="24"/>
+        </w:rPr>
+        <w:t>a</w:t>
+      </w:r>
+      <w:r>
+        <w:rPr>
+          <w:b/>
+          <w:spacing w:val="-2"/>
+          <w:sz w:val="24"/>
+        </w:rPr>
+        <w:t xml:space="preserve"> </w:t>
+      </w:r>
+      <w:r>
+        <w:rPr>
+          <w:b/>
+          <w:sz w:val="24"/>
+        </w:rPr>
+        <w:t>copilului</w:t>
+      </w:r>
+      <w:r>
+        <w:rPr>
+          <w:b/>
+          <w:spacing w:val="-1"/>
+          <w:sz w:val="24"/>
+        </w:rPr>
+        <w:t xml:space="preserve"> </w:t>
+      </w:r>
+      <w:r>
+        <w:rPr>
+          <w:b/>
+          <w:sz w:val="24"/>
+        </w:rPr>
+        <w:t>meu</w:t>
+      </w:r>
+      <w:r>
+        <w:rPr>
+          <w:b/>
+          <w:spacing w:val="-1"/>
+          <w:sz w:val="24"/>
+        </w:rPr>
+        <w:t xml:space="preserve"> </w:t>
+      </w:r>
+      <w:r>
+        <w:rPr>
+          <w:b/>
+          <w:sz w:val="24"/>
+        </w:rPr>
+        <w:t>în</w:t>
+      </w:r>
+      <w:r>
+        <w:rPr>
+          <w:b/>
+          <w:spacing w:val="-1"/>
+          <w:sz w:val="24"/>
+        </w:rPr>
+        <w:t xml:space="preserve"> </w:t>
+      </w:r>
+      <w:r>
+        <w:rPr>
+          <w:b/>
+          <w:sz w:val="24"/>
+        </w:rPr>
+        <w:t>sala</w:t>
+      </w:r>
+      <w:r>
+        <w:rPr>
+          <w:b/>
+          <w:spacing w:val="-1"/>
+          <w:sz w:val="24"/>
+        </w:rPr>
+        <w:t xml:space="preserve"> </w:t>
+      </w:r>
+      <w:r>
+        <w:rPr>
+          <w:b/>
+          <w:sz w:val="24"/>
+        </w:rPr>
+        <w:t>de</w:t>
+      </w:r>
+      <w:r>
+        <w:rPr>
+          <w:b/>
+          <w:spacing w:val="-2"/>
+          <w:sz w:val="24"/>
+        </w:rPr>
+        <w:t xml:space="preserve"> grupă.</w:t>
+      </w:r>
     </w:p>
     <w:p>
       <w:pPr>
-        <w:ind w:left="806"/>
-        <w:rPr>
-          <w:b/>
-          <w:sz w:val="24"/>
-        </w:rPr>
-      </w:pPr>
-      <w:r>
-        <w:rPr>
-          <w:b/>
-          <w:sz w:val="24"/>
-        </w:rPr>
-        <w:t>Sunt</w:t>
-      </w:r>
-      <w:r>
-        <w:rPr>
-          <w:b/>
-          <w:spacing w:val="-3"/>
-          <w:sz w:val="24"/>
-        </w:rPr>
-        <w:t xml:space="preserve"> </w:t>
-      </w:r>
-      <w:r>
-        <w:rPr>
-          <w:b/>
-          <w:sz w:val="24"/>
-        </w:rPr>
-        <w:t>de</w:t>
-      </w:r>
-      <w:r>
-        <w:rPr>
-          <w:b/>
-          <w:spacing w:val="-2"/>
-          <w:sz w:val="24"/>
-        </w:rPr>
-        <w:t xml:space="preserve"> </w:t>
-      </w:r>
-      <w:r>
-        <w:rPr>
-          <w:b/>
-          <w:sz w:val="24"/>
-        </w:rPr>
-        <w:t>acord</w:t>
-      </w:r>
-      <w:r>
-        <w:rPr>
-          <w:b/>
-          <w:spacing w:val="46"/>
-          <w:sz w:val="24"/>
-        </w:rPr>
-        <w:t xml:space="preserve"> </w:t>
-      </w:r>
-      <w:r>
-        <w:rPr>
-          <w:b/>
-          <w:noProof/>
-          <w:spacing w:val="-12"/>
-          <w:position w:val="-8"/>
-          <w:sz w:val="24"/>
-        </w:rPr>
-        <w:drawing>
-          <wp:inline distT="0" distB="0" distL="0" distR="0">
-            <wp:extent cx="241300" cy="193675"/>
-            <wp:effectExtent l="0" t="0" r="0" b="0"/>
-            <wp:docPr id="5" name="Image 5"/>
-            <wp:cNvGraphicFramePr>
-              <a:graphicFrameLocks xmlns:a="http://schemas.openxmlformats.org/drawingml/2006/main"/>
-            </wp:cNvGraphicFramePr>
-            <a:graphic xmlns:a="http://schemas.openxmlformats.org/drawingml/2006/main">
-              <a:graphicData uri="http://schemas.openxmlformats.org/drawingml/2006/picture">
-                <pic:pic xmlns:pic="http://schemas.openxmlformats.org/drawingml/2006/picture">
-                  <pic:nvPicPr>
-                    <pic:cNvPr id="5" name="Image 5"/>
-                    <pic:cNvPicPr/>
-                  </pic:nvPicPr>
-                  <pic:blipFill>
-                    <a:blip r:embed="rId12" cstate="print"/>
-                    <a:stretch>
-                      <a:fillRect/>
-                    </a:stretch>
-                  </pic:blipFill>
-                  <pic:spPr>
-                    <a:xfrm>
-                      <a:off x="0" y="0"/>
-                      <a:ext cx="241300" cy="193675"/>
-                    </a:xfrm>
-                    <a:prstGeom prst="rect">
-                      <a:avLst/>
-                    </a:prstGeom>
-                  </pic:spPr>
-                </pic:pic>
-              </a:graphicData>
-            </a:graphic>
-          </wp:inline>
-        </w:drawing>
-      </w:r>
-      <w:r>
-        <w:rPr>
-          <w:b/>
-          <w:sz w:val="24"/>
-        </w:rPr>
-        <w:t>/</w:t>
-      </w:r>
-      <w:r>
-        <w:rPr>
-          <w:b/>
-          <w:spacing w:val="-1"/>
-          <w:sz w:val="24"/>
-        </w:rPr>
-        <w:t xml:space="preserve"> </w:t>
-      </w:r>
-      <w:r>
-        <w:rPr>
-          <w:b/>
-          <w:sz w:val="24"/>
-        </w:rPr>
-        <w:t>Nu</w:t>
-      </w:r>
-      <w:r>
-        <w:rPr>
-          <w:b/>
-          <w:spacing w:val="-1"/>
-          <w:sz w:val="24"/>
-        </w:rPr>
-        <w:t xml:space="preserve"> </w:t>
-      </w:r>
-      <w:r>
-        <w:rPr>
-          <w:b/>
-          <w:sz w:val="24"/>
-        </w:rPr>
-        <w:t>sunt</w:t>
-      </w:r>
-      <w:r>
-        <w:rPr>
-          <w:b/>
-          <w:spacing w:val="-3"/>
-          <w:sz w:val="24"/>
-        </w:rPr>
-        <w:t xml:space="preserve"> </w:t>
-      </w:r>
-      <w:r>
-        <w:rPr>
-          <w:b/>
-          <w:sz w:val="24"/>
-        </w:rPr>
-        <w:t>de</w:t>
-      </w:r>
-      <w:r>
-        <w:rPr>
-          <w:b/>
-          <w:spacing w:val="-2"/>
-          <w:sz w:val="24"/>
-        </w:rPr>
-        <w:t xml:space="preserve"> </w:t>
-      </w:r>
-      <w:r>
-        <w:rPr>
-          <w:b/>
-          <w:sz w:val="24"/>
-        </w:rPr>
-        <w:t>acord</w:t>
-      </w:r>
-      <w:r>
-        <w:rPr>
-          <w:b/>
-          <w:noProof/>
-          <w:spacing w:val="-4"/>
-          <w:position w:val="-9"/>
-          <w:sz w:val="24"/>
-        </w:rPr>
-        <w:drawing>
-          <wp:inline distT="0" distB="0" distL="0" distR="0">
-            <wp:extent cx="250825" cy="203200"/>
-            <wp:effectExtent l="0" t="0" r="0" b="0"/>
-            <wp:docPr id="6" name="Image 6"/>
-            <wp:cNvGraphicFramePr>
-              <a:graphicFrameLocks xmlns:a="http://schemas.openxmlformats.org/drawingml/2006/main"/>
-            </wp:cNvGraphicFramePr>
-            <a:graphic xmlns:a="http://schemas.openxmlformats.org/drawingml/2006/main">
-              <a:graphicData uri="http://schemas.openxmlformats.org/drawingml/2006/picture">
-                <pic:pic xmlns:pic="http://schemas.openxmlformats.org/drawingml/2006/picture">
-                  <pic:nvPicPr>
-                    <pic:cNvPr id="6" name="Image 6"/>
-                    <pic:cNvPicPr/>
-                  </pic:nvPicPr>
-                  <pic:blipFill>
-                    <a:blip r:embed="rId13" cstate="print"/>
-                    <a:stretch>
-                      <a:fillRect/>
-                    </a:stretch>
-                  </pic:blipFill>
-                  <pic:spPr>
-                    <a:xfrm>
-                      <a:off x="0" y="0"/>
-                      <a:ext cx="250825" cy="203200"/>
-                    </a:xfrm>
-                    <a:prstGeom prst="rect">
-                      <a:avLst/>
-                    </a:prstGeom>
-                  </pic:spPr>
-                </pic:pic>
-              </a:graphicData>
-            </a:graphic>
-          </wp:inline>
-        </w:drawing>
-      </w:r>
-      <w:r>
-        <w:rPr>
-          <w:spacing w:val="60"/>
-          <w:w w:val="150"/>
-          <w:sz w:val="24"/>
-        </w:rPr>
-        <w:t xml:space="preserve"> </w:t>
-      </w:r>
-      <w:r>
-        <w:rPr>
-          <w:b/>
-          <w:sz w:val="24"/>
-        </w:rPr>
-        <w:t>cu</w:t>
-      </w:r>
-      <w:r>
-        <w:rPr>
-          <w:b/>
-          <w:spacing w:val="-1"/>
-          <w:sz w:val="24"/>
-        </w:rPr>
-        <w:t xml:space="preserve"> </w:t>
-      </w:r>
-      <w:r>
-        <w:rPr>
-          <w:b/>
-          <w:sz w:val="24"/>
-        </w:rPr>
-        <w:t>supravegherea</w:t>
-      </w:r>
-      <w:r>
-        <w:rPr>
-          <w:b/>
-          <w:spacing w:val="-1"/>
-          <w:sz w:val="24"/>
-        </w:rPr>
-        <w:t xml:space="preserve"> </w:t>
-      </w:r>
-      <w:r>
-        <w:rPr>
-          <w:b/>
-          <w:sz w:val="24"/>
-        </w:rPr>
-        <w:t>video</w:t>
-      </w:r>
-      <w:r>
-        <w:rPr>
-          <w:b/>
-          <w:spacing w:val="-1"/>
-          <w:sz w:val="24"/>
-        </w:rPr>
-        <w:t xml:space="preserve"> </w:t>
-      </w:r>
-      <w:r>
-        <w:rPr>
-          <w:b/>
-          <w:sz w:val="24"/>
-        </w:rPr>
-        <w:t>a</w:t>
-      </w:r>
-      <w:r>
-        <w:rPr>
-          <w:b/>
-          <w:spacing w:val="-2"/>
-          <w:sz w:val="24"/>
-        </w:rPr>
-        <w:t xml:space="preserve"> </w:t>
-      </w:r>
-      <w:r>
-        <w:rPr>
-          <w:b/>
-          <w:sz w:val="24"/>
-        </w:rPr>
-        <w:t>copilului</w:t>
-      </w:r>
-      <w:r>
-        <w:rPr>
-          <w:b/>
-          <w:spacing w:val="-1"/>
-          <w:sz w:val="24"/>
-        </w:rPr>
-        <w:t xml:space="preserve"> </w:t>
-      </w:r>
-      <w:r>
-        <w:rPr>
-          <w:b/>
-          <w:sz w:val="24"/>
-        </w:rPr>
-        <w:t>meu</w:t>
-      </w:r>
-      <w:r>
-        <w:rPr>
-          <w:b/>
-          <w:spacing w:val="-1"/>
-          <w:sz w:val="24"/>
-        </w:rPr>
-        <w:t xml:space="preserve"> </w:t>
-      </w:r>
-      <w:r>
-        <w:rPr>
-          <w:b/>
-          <w:sz w:val="24"/>
-        </w:rPr>
-        <w:t>în</w:t>
-      </w:r>
-      <w:r>
-        <w:rPr>
-          <w:b/>
-          <w:spacing w:val="-1"/>
-          <w:sz w:val="24"/>
-        </w:rPr>
-        <w:t xml:space="preserve"> </w:t>
-      </w:r>
-      <w:r>
-        <w:rPr>
-          <w:b/>
-          <w:sz w:val="24"/>
-        </w:rPr>
-        <w:t>sala</w:t>
-      </w:r>
-      <w:r>
-        <w:rPr>
-          <w:b/>
-          <w:spacing w:val="-1"/>
-          <w:sz w:val="24"/>
-        </w:rPr>
-        <w:t xml:space="preserve"> </w:t>
-      </w:r>
-      <w:r>
-        <w:rPr>
-          <w:b/>
-          <w:sz w:val="24"/>
-        </w:rPr>
-        <w:t>de</w:t>
-      </w:r>
-      <w:r>
-        <w:rPr>
-          <w:b/>
-          <w:spacing w:val="-2"/>
-          <w:sz w:val="24"/>
-        </w:rPr>
-        <w:t xml:space="preserve"> grupă.</w:t>
-      </w:r>
-    </w:p>
-    <w:p>
-      <w:pPr>
-        <w:pStyle w:val="BodyText"/>
-        <w:spacing w:before="129"/>
-        <w:ind w:left="0"/>
-        <w:rPr>
-          <w:b/>
+        <w:rPr>
+          <w:b/>
+          <w:sz w:val="24"/>
         </w:rPr>
       </w:pPr>
     </w:p>
@@ -15071,24 +15082,6 @@
         </w:rPr>
         <w:t>datelor.</w:t>
       </w:r>
-    </w:p>
-    <w:p>
-      <w:pPr>
-        <w:pStyle w:val="BodyText"/>
-        <w:ind w:left="0"/>
-      </w:pPr>
-    </w:p>
-    <w:p>
-      <w:pPr>
-        <w:pStyle w:val="BodyText"/>
-        <w:ind w:left="0"/>
-      </w:pPr>
-    </w:p>
-    <w:p>
-      <w:pPr>
-        <w:pStyle w:val="BodyText"/>
-        <w:ind w:left="0"/>
-      </w:pPr>
     </w:p>
     <w:p>
       <w:pPr>
@@ -15220,46 +15213,11 @@
     <w:p>
       <w:pPr>
         <w:pStyle w:val="BodyText"/>
-        <w:ind w:left="0"/>
-        <w:rPr>
-          <w:sz w:val="20"/>
-        </w:rPr>
-      </w:pPr>
-    </w:p>
-    <w:p>
-      <w:pPr>
-        <w:pStyle w:val="BodyText"/>
-        <w:ind w:left="0"/>
-        <w:rPr>
-          <w:sz w:val="20"/>
-        </w:rPr>
-      </w:pPr>
-    </w:p>
-    <w:p>
-      <w:pPr>
-        <w:pStyle w:val="BodyText"/>
-        <w:ind w:left="0"/>
-        <w:rPr>
-          <w:sz w:val="20"/>
-        </w:rPr>
-      </w:pPr>
-    </w:p>
-    <w:p>
-      <w:pPr>
-        <w:pStyle w:val="BodyText"/>
-        <w:ind w:left="0"/>
-        <w:rPr>
-          <w:sz w:val="20"/>
-        </w:rPr>
-      </w:pPr>
-    </w:p>
-    <w:p>
-      <w:pPr>
-        <w:pStyle w:val="BodyText"/>
-        <w:ind w:left="0"/>
-        <w:rPr>
-          <w:sz w:val="20"/>
-        </w:rPr>
+        <w:tabs>
+          <w:tab w:val="left" w:leader="dot" w:pos="3026"/>
+        </w:tabs>
+        <w:spacing w:before="1"/>
+        <w:jc w:val="both"/>
       </w:pPr>
     </w:p>
     <w:p>
@@ -15274,7 +15232,7 @@
     </w:p>
     <w:tbl>
       <w:tblPr>
-        <w:tblW w:w="0" w:type="auto"/>
+        <w:tblW w:w="12129" w:type="dxa"/>
         <w:tblInd w:w="562" w:type="dxa"/>
         <w:tblLayout w:type="fixed"/>
         <w:tblCellMar>
@@ -15285,7 +15243,8 @@
       </w:tblPr>
       <w:tblGrid>
         <w:gridCol w:w="4323"/>
-        <w:gridCol w:w="3903"/>
+        <w:gridCol w:w="6030"/>
+        <w:gridCol w:w="1776"/>
       </w:tblGrid>
       <w:tr>
         <w:trPr>
@@ -15340,7 +15299,7 @@
         </w:tc>
         <w:tc>
           <w:tcPr>
-            <w:tcW w:w="3903" w:type="dxa"/>
+            <w:tcW w:w="6030" w:type="dxa"/>
           </w:tcPr>
           <w:p>
             <w:pPr>
@@ -15377,6 +15336,22 @@
             </w:r>
           </w:p>
         </w:tc>
+        <w:tc>
+          <w:tcPr>
+            <w:tcW w:w="1776" w:type="dxa"/>
+          </w:tcPr>
+          <w:p>
+            <w:pPr>
+              <w:pStyle w:val="TableParagraph"/>
+              <w:spacing w:line="266" w:lineRule="exact"/>
+              <w:ind w:left="563" w:right="3"/>
+              <w:rPr>
+                <w:b/>
+                <w:sz w:val="24"/>
+              </w:rPr>
+            </w:pPr>
+          </w:p>
+        </w:tc>
       </w:tr>
       <w:tr>
         <w:trPr>
@@ -15394,17 +15369,11 @@
               </w:tabs>
               <w:spacing w:before="64"/>
               <w:ind w:right="562"/>
+              <w:jc w:val="left"/>
               <w:rPr>
                 <w:sz w:val="24"/>
               </w:rPr>
             </w:pPr>
-            <w:r>
-              <w:rPr>
-                <w:spacing w:val="-10"/>
-                <w:sz w:val="24"/>
-              </w:rPr>
-              <w:t>.</w:t>
-            </w:r>
             <w:r>
               <w:rPr>
                 <w:sz w:val="24"/>
@@ -15469,8 +15438,33 @@
         </w:tc>
         <w:tc>
           <w:tcPr>
-            <w:tcW w:w="3903" w:type="dxa"/>
+            <w:tcW w:w="6030" w:type="dxa"/>
           </w:tcPr>
+          <w:p>
+            <w:r>
+              <w:rPr>
+                <w:spacing w:val="-2"/>
+                <w:sz w:val="24"/>
+              </w:rPr>
+              <w:t>{{</w:t>
+            </w:r>
+            <w:proofErr w:type="spellStart"/>
+            <w:r>
+              <w:rPr>
+                <w:spacing w:val="-2"/>
+                <w:sz w:val="24"/>
+              </w:rPr>
+              <w:t>semnatura</w:t>
+            </w:r>
+            <w:proofErr w:type="spellEnd"/>
+            <w:r>
+              <w:rPr>
+                <w:spacing w:val="-2"/>
+                <w:sz w:val="24"/>
+              </w:rPr>
+              <w:t>}}</w:t>
+            </w:r>
+          </w:p>
           <w:p>
             <w:pPr>
               <w:pStyle w:val="TableParagraph"/>
@@ -15480,136 +15474,6 @@
                 <w:sz w:val="24"/>
               </w:rPr>
             </w:pPr>
-            <w:r>
-              <w:rPr>
-                <w:noProof/>
-                <w:sz w:val="24"/>
-              </w:rPr>
-              <mc:AlternateContent>
-                <mc:Choice Requires="wps">
-                  <w:drawing>
-                    <wp:anchor distT="45720" distB="45720" distL="114300" distR="114300" simplePos="0" relativeHeight="251658240" behindDoc="0" locked="0" layoutInCell="1" allowOverlap="1">
-                      <wp:simplePos x="0" y="0"/>
-                      <wp:positionH relativeFrom="column">
-                        <wp:posOffset>398805</wp:posOffset>
-                      </wp:positionH>
-                      <wp:positionV relativeFrom="paragraph">
-                        <wp:posOffset>168986</wp:posOffset>
-                      </wp:positionV>
-                      <wp:extent cx="2977287" cy="1514247"/>
-                      <wp:effectExtent l="0" t="0" r="0" b="0"/>
-                      <wp:wrapNone/>
-                      <wp:docPr id="217" name="Text Box 2"/>
-                      <wp:cNvGraphicFramePr>
-                        <a:graphicFrameLocks xmlns:a="http://schemas.openxmlformats.org/drawingml/2006/main"/>
-                      </wp:cNvGraphicFramePr>
-                      <a:graphic xmlns:a="http://schemas.openxmlformats.org/drawingml/2006/main">
-                        <a:graphicData uri="http://schemas.microsoft.com/office/word/2010/wordprocessingShape">
-                          <wps:wsp>
-                            <wps:cNvSpPr txBox="1">
-                              <a:spLocks noChangeArrowheads="1"/>
-                            </wps:cNvSpPr>
-                            <wps:spPr bwMode="auto">
-                              <a:xfrm>
-                                <a:off x="0" y="0"/>
-                                <a:ext cx="2977287" cy="1514247"/>
-                              </a:xfrm>
-                              <a:prstGeom prst="rect">
-                                <a:avLst/>
-                              </a:prstGeom>
-                              <a:noFill/>
-                              <a:ln w="9525">
-                                <a:noFill/>
-                                <a:miter lim="800000"/>
-                                <a:headEnd/>
-                                <a:tailEnd/>
-                              </a:ln>
-                            </wps:spPr>
-                            <wps:txbx>
-                              <w:txbxContent>
-                                <w:p>
-                                  <w:r>
-                                    <w:rPr>
-                                      <w:spacing w:val="-2"/>
-                                      <w:sz w:val="24"/>
-                                    </w:rPr>
-                                    <w:t>{{</w:t>
-                                  </w:r>
-                                  <w:proofErr w:type="spellStart"/>
-                                  <w:r>
-                                    <w:rPr>
-                                      <w:spacing w:val="-2"/>
-                                      <w:sz w:val="24"/>
-                                    </w:rPr>
-                                    <w:t>semnatura</w:t>
-                                  </w:r>
-                                  <w:proofErr w:type="spellEnd"/>
-                                  <w:r>
-                                    <w:rPr>
-                                      <w:spacing w:val="-2"/>
-                                      <w:sz w:val="24"/>
-                                    </w:rPr>
-                                    <w:t>}}</w:t>
-                                  </w:r>
-                                </w:p>
-                              </w:txbxContent>
-                            </wps:txbx>
-                            <wps:bodyPr rot="0" vert="horz" wrap="square" lIns="91440" tIns="45720" rIns="91440" bIns="45720" anchor="t" anchorCtr="0">
-                              <a:noAutofit/>
-                            </wps:bodyPr>
-                          </wps:wsp>
-                        </a:graphicData>
-                      </a:graphic>
-                      <wp14:sizeRelH relativeFrom="margin">
-                        <wp14:pctWidth>0</wp14:pctWidth>
-                      </wp14:sizeRelH>
-                      <wp14:sizeRelV relativeFrom="margin">
-                        <wp14:pctHeight>0</wp14:pctHeight>
-                      </wp14:sizeRelV>
-                    </wp:anchor>
-                  </w:drawing>
-                </mc:Choice>
-                <mc:Fallback>
-                  <w:pict>
-                    <v:shapetype id="_x0000_t202" coordsize="21600,21600" o:spt="202" path="m,l,21600r21600,l21600,xe">
-                      <v:stroke joinstyle="miter"/>
-                      <v:path gradientshapeok="t" o:connecttype="rect"/>
-                    </v:shapetype>
-                    <v:shape id="Text Box 2" o:spid="_x0000_s1026" type="#_x0000_t202" style="position:absolute;margin-left:31.4pt;margin-top:13.3pt;width:234.45pt;height:119.25pt;z-index:251658240;visibility:visible;mso-wrap-style:square;mso-width-percent:0;mso-height-percent:0;mso-wrap-distance-left:9pt;mso-wrap-distance-top:3.6pt;mso-wrap-distance-right:9pt;mso-wrap-distance-bottom:3.6pt;mso-position-horizontal:absolute;mso-position-horizontal-relative:text;mso-position-vertical:absolute;mso-position-vertical-relative:text;mso-width-percent:0;mso-height-percent:0;mso-width-relative:margin;mso-height-relative:margin;v-text-anchor:top" o:gfxdata="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" filled="f" stroked="f">
-                      <v:textbox>
-                        <w:txbxContent>
-                          <w:p>
-                            <w:r>
-                              <w:rPr>
-                                <w:spacing w:val="-2"/>
-                                <w:sz w:val="24"/>
-                              </w:rPr>
-                              <w:t>{{</w:t>
-                            </w:r>
-                            <w:proofErr w:type="spellStart"/>
-                            <w:r>
-                              <w:rPr>
-                                <w:spacing w:val="-2"/>
-                                <w:sz w:val="24"/>
-                              </w:rPr>
-                              <w:t>semnatura</w:t>
-                            </w:r>
-                            <w:proofErr w:type="spellEnd"/>
-                            <w:r>
-                              <w:rPr>
-                                <w:spacing w:val="-2"/>
-                                <w:sz w:val="24"/>
-                              </w:rPr>
-                              <w:t>}}</w:t>
-                            </w:r>
-                          </w:p>
-                        </w:txbxContent>
-                      </v:textbox>
-                    </v:shape>
-                  </w:pict>
-                </mc:Fallback>
-              </mc:AlternateContent>
-            </w:r>
           </w:p>
           <w:p>
             <w:pPr>
@@ -15621,6 +15485,19 @@
             </w:pPr>
           </w:p>
         </w:tc>
+        <w:tc>
+          <w:tcPr>
+            <w:tcW w:w="1776" w:type="dxa"/>
+          </w:tcPr>
+          <w:p>
+            <w:pPr>
+              <w:rPr>
+                <w:spacing w:val="-2"/>
+                <w:sz w:val="24"/>
+              </w:rPr>
+            </w:pPr>
+          </w:p>
+        </w:tc>
       </w:tr>
     </w:tbl>
     <w:p>
@@ -15649,280 +15526,10 @@
       </w:pPr>
       <w:r>
         <w:rPr>
-          <w:noProof/>
+          <w:b/>
           <w:sz w:val="24"/>
         </w:rPr>
         <w:lastRenderedPageBreak/>
-        <mc:AlternateContent>
-          <mc:Choice Requires="wps">
-            <w:drawing>
-              <wp:anchor distT="0" distB="0" distL="0" distR="0" simplePos="0" relativeHeight="15730176" behindDoc="0" locked="0" layoutInCell="1" allowOverlap="1">
-                <wp:simplePos x="0" y="0"/>
-                <wp:positionH relativeFrom="page">
-                  <wp:posOffset>93344</wp:posOffset>
-                </wp:positionH>
-                <wp:positionV relativeFrom="page">
-                  <wp:posOffset>4673600</wp:posOffset>
-                </wp:positionV>
-                <wp:extent cx="189230" cy="117475"/>
-                <wp:effectExtent l="0" t="0" r="0" b="0"/>
-                <wp:wrapNone/>
-                <wp:docPr id="7" name="Graphic 7"/>
-                <wp:cNvGraphicFramePr>
-                  <a:graphicFrameLocks xmlns:a="http://schemas.openxmlformats.org/drawingml/2006/main"/>
-                </wp:cNvGraphicFramePr>
-                <a:graphic xmlns:a="http://schemas.openxmlformats.org/drawingml/2006/main">
-                  <a:graphicData uri="http://schemas.microsoft.com/office/word/2010/wordprocessingShape">
-                    <wps:wsp>
-                      <wps:cNvSpPr>
-                        <a:spLocks/>
-                      </wps:cNvSpPr>
-                      <wps:spPr>
-                        <a:xfrm>
-                          <a:off x="0" y="0"/>
-                          <a:ext cx="189230" cy="117475"/>
-                        </a:xfrm>
-                        <a:custGeom>
-                          <a:avLst/>
-                          <a:gdLst/>
-                          <a:ahLst/>
-                          <a:cxnLst/>
-                          <a:rect l="l" t="t" r="r" b="b"/>
-                          <a:pathLst>
-                            <a:path w="189230" h="117475">
-                              <a:moveTo>
-                                <a:pt x="0" y="117475"/>
-                              </a:moveTo>
-                              <a:lnTo>
-                                <a:pt x="189230" y="117475"/>
-                              </a:lnTo>
-                              <a:lnTo>
-                                <a:pt x="189230" y="0"/>
-                              </a:lnTo>
-                              <a:lnTo>
-                                <a:pt x="0" y="0"/>
-                              </a:lnTo>
-                              <a:lnTo>
-                                <a:pt x="0" y="117475"/>
-                              </a:lnTo>
-                              <a:close/>
-                            </a:path>
-                          </a:pathLst>
-                        </a:custGeom>
-                        <a:ln w="9525">
-                          <a:solidFill>
-                            <a:srgbClr val="000000"/>
-                          </a:solidFill>
-                          <a:prstDash val="solid"/>
-                        </a:ln>
-                      </wps:spPr>
-                      <wps:bodyPr wrap="square" lIns="0" tIns="0" rIns="0" bIns="0" rtlCol="0">
-                        <a:prstTxWarp prst="textNoShape">
-                          <a:avLst/>
-                        </a:prstTxWarp>
-                        <a:noAutofit/>
-                      </wps:bodyPr>
-                    </wps:wsp>
-                  </a:graphicData>
-                </a:graphic>
-              </wp:anchor>
-            </w:drawing>
-          </mc:Choice>
-          <mc:Fallback>
-            <w:pict>
-              <v:shape w14:anchorId="38DA8028" id="Graphic 7" o:spid="_x0000_s1026" style="position:absolute;margin-left:7.35pt;margin-top:368pt;width:14.9pt;height:9.25pt;z-index:15730176;visibility:visible;mso-wrap-style:square;mso-wrap-distance-left:0;mso-wrap-distance-top:0;mso-wrap-distance-right:0;mso-wrap-distance-bottom:0;mso-position-horizontal:absolute;mso-position-horizontal-relative:page;mso-position-vertical:absolute;mso-position-vertical-relative:page;v-text-anchor:top" coordsize="189230,117475" o:gfxdata="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" path="m,117475r189230,l189230,,,,,117475xe" filled="f">
-                <v:path arrowok="t"/>
-                <w10:wrap anchorx="page" anchory="page"/>
-              </v:shape>
-            </w:pict>
-          </mc:Fallback>
-        </mc:AlternateContent>
-      </w:r>
-      <w:r>
-        <w:rPr>
-          <w:noProof/>
-          <w:sz w:val="24"/>
-        </w:rPr>
-        <mc:AlternateContent>
-          <mc:Choice Requires="wps">
-            <w:drawing>
-              <wp:anchor distT="0" distB="0" distL="0" distR="0" simplePos="0" relativeHeight="15730688" behindDoc="0" locked="0" layoutInCell="1" allowOverlap="1">
-                <wp:simplePos x="0" y="0"/>
-                <wp:positionH relativeFrom="page">
-                  <wp:posOffset>93344</wp:posOffset>
-                </wp:positionH>
-                <wp:positionV relativeFrom="page">
-                  <wp:posOffset>4305300</wp:posOffset>
-                </wp:positionV>
-                <wp:extent cx="189230" cy="117475"/>
-                <wp:effectExtent l="0" t="0" r="0" b="0"/>
-                <wp:wrapNone/>
-                <wp:docPr id="8" name="Graphic 8"/>
-                <wp:cNvGraphicFramePr>
-                  <a:graphicFrameLocks xmlns:a="http://schemas.openxmlformats.org/drawingml/2006/main"/>
-                </wp:cNvGraphicFramePr>
-                <a:graphic xmlns:a="http://schemas.openxmlformats.org/drawingml/2006/main">
-                  <a:graphicData uri="http://schemas.microsoft.com/office/word/2010/wordprocessingShape">
-                    <wps:wsp>
-                      <wps:cNvSpPr>
-                        <a:spLocks/>
-                      </wps:cNvSpPr>
-                      <wps:spPr>
-                        <a:xfrm>
-                          <a:off x="0" y="0"/>
-                          <a:ext cx="189230" cy="117475"/>
-                        </a:xfrm>
-                        <a:custGeom>
-                          <a:avLst/>
-                          <a:gdLst/>
-                          <a:ahLst/>
-                          <a:cxnLst/>
-                          <a:rect l="l" t="t" r="r" b="b"/>
-                          <a:pathLst>
-                            <a:path w="189230" h="117475">
-                              <a:moveTo>
-                                <a:pt x="0" y="117475"/>
-                              </a:moveTo>
-                              <a:lnTo>
-                                <a:pt x="189230" y="117475"/>
-                              </a:lnTo>
-                              <a:lnTo>
-                                <a:pt x="189230" y="0"/>
-                              </a:lnTo>
-                              <a:lnTo>
-                                <a:pt x="0" y="0"/>
-                              </a:lnTo>
-                              <a:lnTo>
-                                <a:pt x="0" y="117475"/>
-                              </a:lnTo>
-                              <a:close/>
-                            </a:path>
-                          </a:pathLst>
-                        </a:custGeom>
-                        <a:ln w="9525">
-                          <a:solidFill>
-                            <a:srgbClr val="000000"/>
-                          </a:solidFill>
-                          <a:prstDash val="solid"/>
-                        </a:ln>
-                      </wps:spPr>
-                      <wps:bodyPr wrap="square" lIns="0" tIns="0" rIns="0" bIns="0" rtlCol="0">
-                        <a:prstTxWarp prst="textNoShape">
-                          <a:avLst/>
-                        </a:prstTxWarp>
-                        <a:noAutofit/>
-                      </wps:bodyPr>
-                    </wps:wsp>
-                  </a:graphicData>
-                </a:graphic>
-              </wp:anchor>
-            </w:drawing>
-          </mc:Choice>
-          <mc:Fallback>
-            <w:pict>
-              <v:shape w14:anchorId="76E4E46A" id="Graphic 8" o:spid="_x0000_s1026" style="position:absolute;margin-left:7.35pt;margin-top:339pt;width:14.9pt;height:9.25pt;z-index:15730688;visibility:visible;mso-wrap-style:square;mso-wrap-distance-left:0;mso-wrap-distance-top:0;mso-wrap-distance-right:0;mso-wrap-distance-bottom:0;mso-position-horizontal:absolute;mso-position-horizontal-relative:page;mso-position-vertical:absolute;mso-position-vertical-relative:page;v-text-anchor:top" coordsize="189230,117475" o:gfxdata="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" path="m,117475r189230,l189230,,,,,117475xe" filled="f">
-                <v:path arrowok="t"/>
-                <w10:wrap anchorx="page" anchory="page"/>
-              </v:shape>
-            </w:pict>
-          </mc:Fallback>
-        </mc:AlternateContent>
-      </w:r>
-      <w:r>
-        <w:rPr>
-          <w:noProof/>
-          <w:sz w:val="24"/>
-        </w:rPr>
-        <mc:AlternateContent>
-          <mc:Choice Requires="wps">
-            <w:drawing>
-              <wp:anchor distT="0" distB="0" distL="0" distR="0" simplePos="0" relativeHeight="15731200" behindDoc="0" locked="0" layoutInCell="1" allowOverlap="1">
-                <wp:simplePos x="0" y="0"/>
-                <wp:positionH relativeFrom="page">
-                  <wp:posOffset>93344</wp:posOffset>
-                </wp:positionH>
-                <wp:positionV relativeFrom="page">
-                  <wp:posOffset>5025390</wp:posOffset>
-                </wp:positionV>
-                <wp:extent cx="189230" cy="117475"/>
-                <wp:effectExtent l="0" t="0" r="0" b="0"/>
-                <wp:wrapNone/>
-                <wp:docPr id="9" name="Graphic 9"/>
-                <wp:cNvGraphicFramePr>
-                  <a:graphicFrameLocks xmlns:a="http://schemas.openxmlformats.org/drawingml/2006/main"/>
-                </wp:cNvGraphicFramePr>
-                <a:graphic xmlns:a="http://schemas.openxmlformats.org/drawingml/2006/main">
-                  <a:graphicData uri="http://schemas.microsoft.com/office/word/2010/wordprocessingShape">
-                    <wps:wsp>
-                      <wps:cNvSpPr>
-                        <a:spLocks/>
-                      </wps:cNvSpPr>
-                      <wps:spPr>
-                        <a:xfrm>
-                          <a:off x="0" y="0"/>
-                          <a:ext cx="189230" cy="117475"/>
-                        </a:xfrm>
-                        <a:custGeom>
-                          <a:avLst/>
-                          <a:gdLst/>
-                          <a:ahLst/>
-                          <a:cxnLst/>
-                          <a:rect l="l" t="t" r="r" b="b"/>
-                          <a:pathLst>
-                            <a:path w="189230" h="117475">
-                              <a:moveTo>
-                                <a:pt x="0" y="117475"/>
-                              </a:moveTo>
-                              <a:lnTo>
-                                <a:pt x="189230" y="117475"/>
-                              </a:lnTo>
-                              <a:lnTo>
-                                <a:pt x="189230" y="0"/>
-                              </a:lnTo>
-                              <a:lnTo>
-                                <a:pt x="0" y="0"/>
-                              </a:lnTo>
-                              <a:lnTo>
-                                <a:pt x="0" y="117475"/>
-                              </a:lnTo>
-                              <a:close/>
-                            </a:path>
-                          </a:pathLst>
-                        </a:custGeom>
-                        <a:ln w="9525">
-                          <a:solidFill>
-                            <a:srgbClr val="000000"/>
-                          </a:solidFill>
-                          <a:prstDash val="solid"/>
-                        </a:ln>
-                      </wps:spPr>
-                      <wps:bodyPr wrap="square" lIns="0" tIns="0" rIns="0" bIns="0" rtlCol="0">
-                        <a:prstTxWarp prst="textNoShape">
-                          <a:avLst/>
-                        </a:prstTxWarp>
-                        <a:noAutofit/>
-                      </wps:bodyPr>
-                    </wps:wsp>
-                  </a:graphicData>
-                </a:graphic>
-              </wp:anchor>
-            </w:drawing>
-          </mc:Choice>
-          <mc:Fallback>
-            <w:pict>
-              <v:shape w14:anchorId="6582D6B8" id="Graphic 9" o:spid="_x0000_s1026" style="position:absolute;margin-left:7.35pt;margin-top:395.7pt;width:14.9pt;height:9.25pt;z-index:15731200;visibility:visible;mso-wrap-style:square;mso-wrap-distance-left:0;mso-wrap-distance-top:0;mso-wrap-distance-right:0;mso-wrap-distance-bottom:0;mso-position-horizontal:absolute;mso-position-horizontal-relative:page;mso-position-vertical:absolute;mso-position-vertical-relative:page;v-text-anchor:top" coordsize="189230,117475" o:gfxdata="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" path="m,117475r189230,l189230,,,,,117475xe" filled="f">
-                <v:path arrowok="t"/>
-                <w10:wrap anchorx="page" anchory="page"/>
-              </v:shape>
-            </w:pict>
-          </mc:Fallback>
-        </mc:AlternateContent>
-      </w:r>
-      <w:r>
-        <w:rPr>
-          <w:b/>
-          <w:sz w:val="24"/>
-        </w:rPr>
         <w:t xml:space="preserve">ANEXA 1 la Contractul </w:t>
       </w:r>
       <w:proofErr w:type="spellStart"/>
@@ -16091,7 +15698,7 @@
         <mc:AlternateContent>
           <mc:Choice Requires="wps">
             <w:drawing>
-              <wp:anchor distT="0" distB="0" distL="0" distR="0" simplePos="0" relativeHeight="15729152" behindDoc="0" locked="0" layoutInCell="1" allowOverlap="1">
+              <wp:anchor distT="0" distB="0" distL="0" distR="0" simplePos="0" relativeHeight="15728128" behindDoc="0" locked="0" layoutInCell="1" allowOverlap="1">
                 <wp:simplePos x="0" y="0"/>
                 <wp:positionH relativeFrom="page">
                   <wp:posOffset>398145</wp:posOffset>
@@ -16165,7 +15772,7 @@
           </mc:Choice>
           <mc:Fallback>
             <w:pict>
-              <v:shape w14:anchorId="23B212F4" id="Graphic 10" o:spid="_x0000_s1026" style="position:absolute;margin-left:31.35pt;margin-top:1.1pt;width:14.9pt;height:9.25pt;z-index:15729152;visibility:visible;mso-wrap-style:square;mso-wrap-distance-left:0;mso-wrap-distance-top:0;mso-wrap-distance-right:0;mso-wrap-distance-bottom:0;mso-position-horizontal:absolute;mso-position-horizontal-relative:page;mso-position-vertical:absolute;mso-position-vertical-relative:text;v-text-anchor:top" coordsize="189230,117475" o:gfxdata="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" path="m,117475r189229,l189229,,,,,117475xe" filled="f" strokeweight=".26456mm">
+              <v:shape w14:anchorId="02E5CFF2" id="Graphic 10" o:spid="_x0000_s1026" style="position:absolute;margin-left:31.35pt;margin-top:1.1pt;width:14.9pt;height:9.25pt;z-index:15728128;visibility:visible;mso-wrap-style:square;mso-wrap-distance-left:0;mso-wrap-distance-top:0;mso-wrap-distance-right:0;mso-wrap-distance-bottom:0;mso-position-horizontal:absolute;mso-position-horizontal-relative:page;mso-position-vertical:absolute;mso-position-vertical-relative:text;v-text-anchor:top" coordsize="189230,117475" o:gfxdata="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" path="m,117475r189229,l189229,,,,,117475xe" filled="f" strokeweight=".26456mm">
                 <v:path arrowok="t"/>
                 <w10:wrap anchorx="page"/>
               </v:shape>
@@ -16222,7 +15829,7 @@
                     <pic:cNvPicPr/>
                   </pic:nvPicPr>
                   <pic:blipFill>
-                    <a:blip r:embed="rId14" cstate="print"/>
+                    <a:blip r:embed="rId12" cstate="print"/>
                     <a:stretch>
                       <a:fillRect/>
                     </a:stretch>
@@ -16297,7 +15904,7 @@
                     <pic:cNvPicPr/>
                   </pic:nvPicPr>
                   <pic:blipFill>
-                    <a:blip r:embed="rId15" cstate="print"/>
+                    <a:blip r:embed="rId13" cstate="print"/>
                     <a:stretch>
                       <a:fillRect/>
                     </a:stretch>
@@ -16382,7 +15989,7 @@
                     <pic:cNvPicPr/>
                   </pic:nvPicPr>
                   <pic:blipFill>
-                    <a:blip r:embed="rId15" cstate="print"/>
+                    <a:blip r:embed="rId13" cstate="print"/>
                     <a:stretch>
                       <a:fillRect/>
                     </a:stretch>
@@ -16502,61 +16109,77 @@
         <w:ind w:right="256" w:hanging="3"/>
         <w:jc w:val="both"/>
       </w:pPr>
-      <w:proofErr w:type="spellStart"/>
-      <w:r>
-        <w:t>Ma</w:t>
-      </w:r>
-      <w:proofErr w:type="spellEnd"/>
-      <w:r>
-        <w:t xml:space="preserve"> oblig sa achit </w:t>
-      </w:r>
-      <w:proofErr w:type="spellStart"/>
-      <w:r>
-        <w:t>contributia</w:t>
-      </w:r>
-      <w:proofErr w:type="spellEnd"/>
-      <w:r>
-        <w:t xml:space="preserve"> </w:t>
-      </w:r>
-      <w:proofErr w:type="spellStart"/>
-      <w:r>
-        <w:t>scolara</w:t>
-      </w:r>
-      <w:proofErr w:type="spellEnd"/>
-      <w:r>
-        <w:t xml:space="preserve"> stabilita de </w:t>
-      </w:r>
-      <w:proofErr w:type="spellStart"/>
-      <w:r>
-        <w:t>catre</w:t>
-      </w:r>
-      <w:proofErr w:type="spellEnd"/>
+      <w:r>
+        <w:t>M</w:t>
+      </w:r>
+      <w:r>
+        <w:t>ă</w:t>
+      </w:r>
+      <w:r>
+        <w:t xml:space="preserve"> oblig s</w:t>
+      </w:r>
+      <w:r>
+        <w:t>ă</w:t>
+      </w:r>
+      <w:r>
+        <w:t xml:space="preserve"> achit </w:t>
+      </w:r>
+      <w:r>
+        <w:t>contribuția</w:t>
+      </w:r>
+      <w:r>
+        <w:t xml:space="preserve"> </w:t>
+      </w:r>
+      <w:r>
+        <w:t>școlară</w:t>
+      </w:r>
+      <w:r>
+        <w:t xml:space="preserve"> stabilit</w:t>
+      </w:r>
+      <w:r>
+        <w:t>ă</w:t>
+      </w:r>
+      <w:r>
+        <w:t xml:space="preserve"> de </w:t>
+      </w:r>
+      <w:r>
+        <w:t>către</w:t>
+      </w:r>
       <w:r>
         <w:t xml:space="preserve"> Consiliul de </w:t>
       </w:r>
-      <w:proofErr w:type="spellStart"/>
-      <w:r>
-        <w:t>Administratie</w:t>
-      </w:r>
-      <w:proofErr w:type="spellEnd"/>
-      <w:r>
-        <w:t xml:space="preserve"> pe toata durata perioadei in care se </w:t>
-      </w:r>
-      <w:proofErr w:type="spellStart"/>
-      <w:r>
-        <w:t>deruleaza</w:t>
-      </w:r>
-      <w:proofErr w:type="spellEnd"/>
+      <w:r>
+        <w:t>Administrație</w:t>
+      </w:r>
+      <w:r>
+        <w:t xml:space="preserve"> pe toat</w:t>
+      </w:r>
+      <w:r>
+        <w:t>ă</w:t>
+      </w:r>
+      <w:r>
+        <w:t xml:space="preserve"> durata perioadei </w:t>
+      </w:r>
+      <w:r>
+        <w:t>î</w:t>
+      </w:r>
+      <w:r>
+        <w:t xml:space="preserve">n care se </w:t>
+      </w:r>
+      <w:r>
+        <w:t>derulează</w:t>
+      </w:r>
       <w:r>
         <w:t xml:space="preserve"> contractul. Taxa de </w:t>
       </w:r>
-      <w:proofErr w:type="spellStart"/>
-      <w:r>
-        <w:t>scolarizare</w:t>
-      </w:r>
-      <w:proofErr w:type="spellEnd"/>
-      <w:r>
-        <w:t xml:space="preserve"> este fixa</w:t>
+      <w:r>
+        <w:t>școlarizare</w:t>
+      </w:r>
+      <w:r>
+        <w:t xml:space="preserve"> este fix</w:t>
+      </w:r>
+      <w:r>
+        <w:t>ă</w:t>
       </w:r>
       <w:r>
         <w:rPr>
@@ -16567,11 +16190,9 @@
       <w:r>
         <w:t xml:space="preserve">Optez pentru </w:t>
       </w:r>
-      <w:proofErr w:type="spellStart"/>
-      <w:r>
-        <w:t>urmatorul</w:t>
-      </w:r>
-      <w:proofErr w:type="spellEnd"/>
+      <w:r>
+        <w:t>următorul</w:t>
+      </w:r>
       <w:r>
         <w:t xml:space="preserve"> program:</w:t>
       </w:r>
@@ -16584,7 +16205,6 @@
           <w:tab w:val="left" w:pos="5246"/>
         </w:tabs>
         <w:spacing w:before="162"/>
-        <w:ind w:left="914"/>
         <w:rPr>
           <w:position w:val="1"/>
         </w:rPr>
@@ -16592,23 +16212,22 @@
       <w:r>
         <w:rPr>
           <w:noProof/>
-          <w:position w:val="1"/>
         </w:rPr>
         <mc:AlternateContent>
           <mc:Choice Requires="wps">
             <w:drawing>
-              <wp:anchor distT="0" distB="0" distL="0" distR="0" simplePos="0" relativeHeight="15729664" behindDoc="0" locked="0" layoutInCell="1" allowOverlap="1">
+              <wp:anchor distT="0" distB="0" distL="0" distR="0" simplePos="0" relativeHeight="251661312" behindDoc="0" locked="0" layoutInCell="1" allowOverlap="1" wp14:anchorId="6A591B6E" wp14:editId="777E3DAC">
                 <wp:simplePos x="0" y="0"/>
                 <wp:positionH relativeFrom="page">
-                  <wp:posOffset>436244</wp:posOffset>
+                  <wp:posOffset>2790508</wp:posOffset>
                 </wp:positionH>
                 <wp:positionV relativeFrom="paragraph">
-                  <wp:posOffset>122083</wp:posOffset>
+                  <wp:posOffset>143827</wp:posOffset>
                 </wp:positionV>
                 <wp:extent cx="189230" cy="117475"/>
                 <wp:effectExtent l="0" t="0" r="0" b="0"/>
                 <wp:wrapNone/>
-                <wp:docPr id="14" name="Graphic 14"/>
+                <wp:docPr id="503264584" name="Graphic 10"/>
                 <wp:cNvGraphicFramePr>
                   <a:graphicFrameLocks xmlns:a="http://schemas.openxmlformats.org/drawingml/2006/main"/>
                 </wp:cNvGraphicFramePr>
@@ -16671,7 +16290,7 @@
           </mc:Choice>
           <mc:Fallback>
             <w:pict>
-              <v:shape w14:anchorId="36EA2038" id="Graphic 14" o:spid="_x0000_s1026" style="position:absolute;margin-left:34.35pt;margin-top:9.6pt;width:14.9pt;height:9.25pt;z-index:15729664;visibility:visible;mso-wrap-style:square;mso-wrap-distance-left:0;mso-wrap-distance-top:0;mso-wrap-distance-right:0;mso-wrap-distance-bottom:0;mso-position-horizontal:absolute;mso-position-horizontal-relative:page;mso-position-vertical:absolute;mso-position-vertical-relative:text;v-text-anchor:top" coordsize="189230,117475" o:gfxdata="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" path="m,117475r189229,l189229,,,,,117475xe" filled="f" strokeweight=".26456mm">
+              <v:shape w14:anchorId="0BBC3F71" id="Graphic 10" o:spid="_x0000_s1026" style="position:absolute;margin-left:219.75pt;margin-top:11.3pt;width:14.9pt;height:9.25pt;z-index:251661312;visibility:visible;mso-wrap-style:square;mso-wrap-distance-left:0;mso-wrap-distance-top:0;mso-wrap-distance-right:0;mso-wrap-distance-bottom:0;mso-position-horizontal:absolute;mso-position-horizontal-relative:page;mso-position-vertical:absolute;mso-position-vertical-relative:text;v-text-anchor:top" coordsize="189230,117475" o:gfxdata="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" path="m,117475r189229,l189229,,,,,117475xe" filled="f" strokeweight=".26456mm">
                 <v:path arrowok="t"/>
                 <w10:wrap anchorx="page"/>
               </v:shape>
@@ -16681,10 +16300,118 @@
       </w:r>
       <w:r>
         <w:rPr>
+          <w:noProof/>
+        </w:rPr>
+        <mc:AlternateContent>
+          <mc:Choice Requires="wps">
+            <w:drawing>
+              <wp:anchor distT="0" distB="0" distL="0" distR="0" simplePos="0" relativeHeight="251660288" behindDoc="0" locked="0" layoutInCell="1" allowOverlap="1" wp14:anchorId="6A591B6E" wp14:editId="777E3DAC">
+                <wp:simplePos x="0" y="0"/>
+                <wp:positionH relativeFrom="page">
+                  <wp:posOffset>404813</wp:posOffset>
+                </wp:positionH>
+                <wp:positionV relativeFrom="paragraph">
+                  <wp:posOffset>142240</wp:posOffset>
+                </wp:positionV>
+                <wp:extent cx="189230" cy="117475"/>
+                <wp:effectExtent l="0" t="0" r="0" b="0"/>
+                <wp:wrapNone/>
+                <wp:docPr id="508167798" name="Graphic 10"/>
+                <wp:cNvGraphicFramePr>
+                  <a:graphicFrameLocks xmlns:a="http://schemas.openxmlformats.org/drawingml/2006/main"/>
+                </wp:cNvGraphicFramePr>
+                <a:graphic xmlns:a="http://schemas.openxmlformats.org/drawingml/2006/main">
+                  <a:graphicData uri="http://schemas.microsoft.com/office/word/2010/wordprocessingShape">
+                    <wps:wsp>
+                      <wps:cNvSpPr>
+                        <a:spLocks/>
+                      </wps:cNvSpPr>
+                      <wps:spPr>
+                        <a:xfrm>
+                          <a:off x="0" y="0"/>
+                          <a:ext cx="189230" cy="117475"/>
+                        </a:xfrm>
+                        <a:custGeom>
+                          <a:avLst/>
+                          <a:gdLst/>
+                          <a:ahLst/>
+                          <a:cxnLst/>
+                          <a:rect l="l" t="t" r="r" b="b"/>
+                          <a:pathLst>
+                            <a:path w="189230" h="117475">
+                              <a:moveTo>
+                                <a:pt x="0" y="117475"/>
+                              </a:moveTo>
+                              <a:lnTo>
+                                <a:pt x="189229" y="117475"/>
+                              </a:lnTo>
+                              <a:lnTo>
+                                <a:pt x="189229" y="0"/>
+                              </a:lnTo>
+                              <a:lnTo>
+                                <a:pt x="0" y="0"/>
+                              </a:lnTo>
+                              <a:lnTo>
+                                <a:pt x="0" y="117475"/>
+                              </a:lnTo>
+                              <a:close/>
+                            </a:path>
+                          </a:pathLst>
+                        </a:custGeom>
+                        <a:ln w="9524">
+                          <a:solidFill>
+                            <a:srgbClr val="000000"/>
+                          </a:solidFill>
+                          <a:prstDash val="solid"/>
+                        </a:ln>
+                      </wps:spPr>
+                      <wps:bodyPr wrap="square" lIns="0" tIns="0" rIns="0" bIns="0" rtlCol="0">
+                        <a:prstTxWarp prst="textNoShape">
+                          <a:avLst/>
+                        </a:prstTxWarp>
+                        <a:noAutofit/>
+                      </wps:bodyPr>
+                    </wps:wsp>
+                  </a:graphicData>
+                </a:graphic>
+                <wp14:sizeRelV relativeFrom="margin">
+                  <wp14:pctHeight>0</wp14:pctHeight>
+                </wp14:sizeRelV>
+              </wp:anchor>
+            </w:drawing>
+          </mc:Choice>
+          <mc:Fallback>
+            <w:pict>
+              <v:shape w14:anchorId="5727874F" id="Graphic 10" o:spid="_x0000_s1026" style="position:absolute;margin-left:31.9pt;margin-top:11.2pt;width:14.9pt;height:9.25pt;z-index:251660288;visibility:visible;mso-wrap-style:square;mso-height-percent:0;mso-wrap-distance-left:0;mso-wrap-distance-top:0;mso-wrap-distance-right:0;mso-wrap-distance-bottom:0;mso-position-horizontal:absolute;mso-position-horizontal-relative:page;mso-position-vertical:absolute;mso-position-vertical-relative:text;mso-height-percent:0;mso-height-relative:margin;v-text-anchor:top" coordsize="189230,117475" o:gfxdata="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" path="m,117475r189229,l189229,,,,,117475xe" filled="f" strokeweight=".26456mm">
+                <v:path arrowok="t"/>
+                <w10:wrap anchorx="page"/>
+              </v:shape>
+            </w:pict>
+          </mc:Fallback>
+        </mc:AlternateContent>
+      </w:r>
+      <w:r>
+        <w:rPr>
           <w:position w:val="1"/>
+          <w:lang w:val="en-US"/>
+        </w:rPr>
+        <w:t>{{4</w:t>
+      </w:r>
+      <w:proofErr w:type="gramStart"/>
+      <w:r>
+        <w:rPr>
+          <w:position w:val="1"/>
+          <w:lang w:val="en-US"/>
+        </w:rPr>
+        <w:t>}}</w:t>
+      </w:r>
+      <w:r>
+        <w:rPr>
+          <w:position w:val="1"/>
         </w:rPr>
         <w:t>Program</w:t>
       </w:r>
+      <w:proofErr w:type="gramEnd"/>
       <w:r>
         <w:rPr>
           <w:spacing w:val="-4"/>
@@ -16722,55 +16449,36 @@
         <w:rPr>
           <w:position w:val="1"/>
         </w:rPr>
-        <w:tab/>
-      </w:r>
-      <w:r>
-        <w:rPr>
-          <w:noProof/>
-        </w:rPr>
-        <w:drawing>
-          <wp:inline distT="0" distB="0" distL="0" distR="0">
-            <wp:extent cx="198755" cy="127000"/>
-            <wp:effectExtent l="0" t="0" r="0" b="0"/>
-            <wp:docPr id="15" name="Image 15"/>
-            <wp:cNvGraphicFramePr>
-              <a:graphicFrameLocks xmlns:a="http://schemas.openxmlformats.org/drawingml/2006/main"/>
-            </wp:cNvGraphicFramePr>
-            <a:graphic xmlns:a="http://schemas.openxmlformats.org/drawingml/2006/main">
-              <a:graphicData uri="http://schemas.openxmlformats.org/drawingml/2006/picture">
-                <pic:pic xmlns:pic="http://schemas.openxmlformats.org/drawingml/2006/picture">
-                  <pic:nvPicPr>
-                    <pic:cNvPr id="15" name="Image 15"/>
-                    <pic:cNvPicPr/>
-                  </pic:nvPicPr>
-                  <pic:blipFill>
-                    <a:blip r:embed="rId16" cstate="print"/>
-                    <a:stretch>
-                      <a:fillRect/>
-                    </a:stretch>
-                  </pic:blipFill>
-                  <pic:spPr>
-                    <a:xfrm>
-                      <a:off x="0" y="0"/>
-                      <a:ext cx="198755" cy="127000"/>
-                    </a:xfrm>
-                    <a:prstGeom prst="rect">
-                      <a:avLst/>
-                    </a:prstGeom>
-                  </pic:spPr>
-                </pic:pic>
-              </a:graphicData>
-            </a:graphic>
-          </wp:inline>
-        </w:drawing>
-      </w:r>
+        <w:t xml:space="preserve">     </w:t>
+      </w:r>
+      <w:proofErr w:type="gramStart"/>
       <w:r>
         <w:rPr>
           <w:position w:val="1"/>
         </w:rPr>
-        <w:tab/>
+        <w:t xml:space="preserve">   {</w:t>
+      </w:r>
+      <w:proofErr w:type="gramEnd"/>
+      <w:r>
+        <w:rPr>
+          <w:position w:val="1"/>
+        </w:rPr>
+        <w:t>{4</w:t>
+      </w:r>
+      <w:proofErr w:type="gramStart"/>
+      <w:r>
+        <w:rPr>
+          <w:position w:val="1"/>
+        </w:rPr>
+        <w:t>}}</w:t>
+      </w:r>
+      <w:r>
+        <w:rPr>
+          <w:position w:val="1"/>
+        </w:rPr>
         <w:t>Program</w:t>
       </w:r>
+      <w:proofErr w:type="gramEnd"/>
       <w:r>
         <w:rPr>
           <w:spacing w:val="-3"/>
@@ -16940,7 +16648,7 @@
       <w:pPr>
         <w:pStyle w:val="BodyText"/>
         <w:spacing w:line="499" w:lineRule="auto"/>
-        <w:ind w:left="203" w:right="1550"/>
+        <w:ind w:right="1550"/>
         <w:jc w:val="both"/>
       </w:pPr>
       <w:r>
@@ -16953,143 +16661,154 @@
         <w:t xml:space="preserve"> </w:t>
       </w:r>
       <w:r>
-        <w:t>1400 lei pe luna. Program</w:t>
-      </w:r>
-      <w:r>
-        <w:rPr>
-          <w:spacing w:val="-3"/>
-        </w:rPr>
-        <w:t xml:space="preserve"> </w:t>
-      </w:r>
-      <w:r>
-        <w:t>Prelungit</w:t>
-      </w:r>
-      <w:r>
-        <w:rPr>
-          <w:spacing w:val="-1"/>
-        </w:rPr>
-        <w:t xml:space="preserve"> </w:t>
-      </w:r>
-      <w:r>
-        <w:t>8:00-18:00</w:t>
-      </w:r>
-      <w:r>
-        <w:rPr>
-          <w:spacing w:val="-1"/>
-        </w:rPr>
-        <w:t xml:space="preserve"> </w:t>
-      </w:r>
-      <w:r>
-        <w:t>pentru</w:t>
-      </w:r>
-      <w:r>
-        <w:rPr>
-          <w:spacing w:val="-1"/>
-        </w:rPr>
-        <w:t xml:space="preserve"> </w:t>
-      </w:r>
-      <w:r>
-        <w:t>care</w:t>
-      </w:r>
-      <w:r>
-        <w:rPr>
-          <w:spacing w:val="-2"/>
-        </w:rPr>
-        <w:t xml:space="preserve"> </w:t>
-      </w:r>
-      <w:r>
-        <w:t>beneficiarul achita</w:t>
-      </w:r>
-      <w:r>
-        <w:rPr>
-          <w:spacing w:val="-2"/>
-        </w:rPr>
-        <w:t xml:space="preserve"> </w:t>
-      </w:r>
-      <w:r>
-        <w:t>taxa</w:t>
-      </w:r>
-      <w:r>
-        <w:rPr>
-          <w:spacing w:val="-2"/>
-        </w:rPr>
-        <w:t xml:space="preserve"> </w:t>
-      </w:r>
-      <w:r>
-        <w:t>fixa</w:t>
-      </w:r>
-      <w:r>
-        <w:rPr>
-          <w:spacing w:val="-2"/>
-        </w:rPr>
-        <w:t xml:space="preserve"> </w:t>
-      </w:r>
-      <w:r>
-        <w:t>in</w:t>
-      </w:r>
-      <w:r>
-        <w:rPr>
-          <w:spacing w:val="-1"/>
-        </w:rPr>
-        <w:t xml:space="preserve"> </w:t>
-      </w:r>
-      <w:r>
-        <w:t>valoare</w:t>
-      </w:r>
-      <w:r>
-        <w:rPr>
-          <w:spacing w:val="-1"/>
-        </w:rPr>
-        <w:t xml:space="preserve"> </w:t>
-      </w:r>
-      <w:r>
-        <w:t>de</w:t>
-      </w:r>
-      <w:r>
-        <w:rPr>
-          <w:spacing w:val="57"/>
-        </w:rPr>
-        <w:t xml:space="preserve"> </w:t>
-      </w:r>
-      <w:r>
-        <w:t>1650</w:t>
-      </w:r>
-      <w:r>
-        <w:rPr>
-          <w:spacing w:val="-1"/>
-        </w:rPr>
-        <w:t xml:space="preserve"> </w:t>
-      </w:r>
-      <w:r>
-        <w:t>lei</w:t>
-      </w:r>
-      <w:r>
-        <w:rPr>
-          <w:spacing w:val="-1"/>
-        </w:rPr>
-        <w:t xml:space="preserve"> </w:t>
-      </w:r>
-      <w:r>
-        <w:t>pe</w:t>
-      </w:r>
-      <w:r>
-        <w:rPr>
-          <w:spacing w:val="-1"/>
-        </w:rPr>
-        <w:t xml:space="preserve"> </w:t>
-      </w:r>
-      <w:r>
-        <w:rPr>
-          <w:spacing w:val="-2"/>
-        </w:rPr>
-        <w:t>luna.</w:t>
+        <w:t>1400 lei pe luna.</w:t>
       </w:r>
     </w:p>
     <w:p>
       <w:pPr>
         <w:pStyle w:val="BodyText"/>
+        <w:spacing w:line="499" w:lineRule="auto"/>
+        <w:ind w:right="1550"/>
+        <w:jc w:val="both"/>
+      </w:pPr>
+      <w:r>
+        <w:t>Program</w:t>
+      </w:r>
+      <w:r>
+        <w:rPr>
+          <w:spacing w:val="-3"/>
+        </w:rPr>
+        <w:t xml:space="preserve"> </w:t>
+      </w:r>
+      <w:r>
+        <w:t>Prelungit</w:t>
+      </w:r>
+      <w:r>
+        <w:rPr>
+          <w:spacing w:val="-1"/>
+        </w:rPr>
+        <w:t xml:space="preserve"> </w:t>
+      </w:r>
+      <w:r>
+        <w:t>8:00-18:00</w:t>
+      </w:r>
+      <w:r>
+        <w:rPr>
+          <w:spacing w:val="-1"/>
+        </w:rPr>
+        <w:t xml:space="preserve"> </w:t>
+      </w:r>
+      <w:r>
+        <w:t>pentru</w:t>
+      </w:r>
+      <w:r>
+        <w:rPr>
+          <w:spacing w:val="-1"/>
+        </w:rPr>
+        <w:t xml:space="preserve"> </w:t>
+      </w:r>
+      <w:r>
+        <w:t>care</w:t>
+      </w:r>
+      <w:r>
+        <w:rPr>
+          <w:spacing w:val="-2"/>
+        </w:rPr>
+        <w:t xml:space="preserve"> </w:t>
+      </w:r>
+      <w:r>
+        <w:t>beneficiarul achita</w:t>
+      </w:r>
+      <w:r>
+        <w:rPr>
+          <w:spacing w:val="-2"/>
+        </w:rPr>
+        <w:t xml:space="preserve"> </w:t>
+      </w:r>
+      <w:r>
+        <w:t>taxa</w:t>
+      </w:r>
+      <w:r>
+        <w:rPr>
+          <w:spacing w:val="-2"/>
+        </w:rPr>
+        <w:t xml:space="preserve"> </w:t>
+      </w:r>
+      <w:r>
+        <w:t>fixa</w:t>
+      </w:r>
+      <w:r>
+        <w:rPr>
+          <w:spacing w:val="-2"/>
+        </w:rPr>
+        <w:t xml:space="preserve"> </w:t>
+      </w:r>
+      <w:r>
+        <w:t>in</w:t>
+      </w:r>
+      <w:r>
+        <w:rPr>
+          <w:spacing w:val="-1"/>
+        </w:rPr>
+        <w:t xml:space="preserve"> </w:t>
+      </w:r>
+      <w:r>
+        <w:t>valoare</w:t>
+      </w:r>
+      <w:r>
+        <w:rPr>
+          <w:spacing w:val="-1"/>
+        </w:rPr>
+        <w:t xml:space="preserve"> </w:t>
+      </w:r>
+      <w:r>
+        <w:t>de</w:t>
+      </w:r>
+      <w:r>
+        <w:rPr>
+          <w:spacing w:val="57"/>
+        </w:rPr>
+        <w:t xml:space="preserve"> </w:t>
+      </w:r>
+      <w:r>
+        <w:t>1650</w:t>
+      </w:r>
+      <w:r>
+        <w:rPr>
+          <w:spacing w:val="-1"/>
+        </w:rPr>
+        <w:t xml:space="preserve"> </w:t>
+      </w:r>
+      <w:r>
+        <w:t>lei</w:t>
+      </w:r>
+      <w:r>
+        <w:rPr>
+          <w:spacing w:val="-1"/>
+        </w:rPr>
+        <w:t xml:space="preserve"> </w:t>
+      </w:r>
+      <w:r>
+        <w:t>pe</w:t>
+      </w:r>
+      <w:r>
+        <w:rPr>
+          <w:spacing w:val="-1"/>
+        </w:rPr>
+        <w:t xml:space="preserve"> </w:t>
+      </w:r>
+      <w:r>
+        <w:rPr>
+          <w:spacing w:val="-2"/>
+        </w:rPr>
+        <w:t>luna.</w:t>
+      </w:r>
+    </w:p>
+    <w:p>
+      <w:pPr>
+        <w:pStyle w:val="BodyText"/>
         <w:spacing w:line="360" w:lineRule="auto"/>
-        <w:ind w:right="254" w:hanging="3"/>
+        <w:ind w:right="254"/>
         <w:jc w:val="both"/>
       </w:pPr>
       <w:r>
@@ -17769,7 +17488,7 @@
         <mc:AlternateContent>
           <mc:Choice Requires="wps">
             <w:drawing>
-              <wp:anchor distT="0" distB="0" distL="0" distR="0" simplePos="0" relativeHeight="487399424" behindDoc="1" locked="0" layoutInCell="1" allowOverlap="1">
+              <wp:anchor distT="0" distB="0" distL="0" distR="0" simplePos="0" relativeHeight="487398400" behindDoc="1" locked="0" layoutInCell="1" allowOverlap="1">
                 <wp:simplePos x="0" y="0"/>
                 <wp:positionH relativeFrom="page">
                   <wp:posOffset>1598294</wp:posOffset>
@@ -17861,7 +17580,7 @@
           </mc:Choice>
           <mc:Fallback>
             <w:pict>
-              <v:shape w14:anchorId="6F54FF2C" id="Graphic 16" o:spid="_x0000_s1026" style="position:absolute;margin-left:125.85pt;margin-top:1.2pt;width:21pt;height:23.4pt;z-index:-15917056;visibility:visible;mso-wrap-style:square;mso-wrap-distance-left:0;mso-wrap-distance-top:0;mso-wrap-distance-right:0;mso-wrap-distance-bottom:0;mso-position-horizontal:absolute;mso-position-horizontal-relative:page;mso-position-vertical:absolute;mso-position-vertical-relative:text;v-text-anchor:top" coordsize="266700,297180" o:gfxdata="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" path="m38100,144780r228600,l266700,,38100,r,144780xem,297180r228600,l228600,152400,,152400,,297180xe" filled="f">
+              <v:shape w14:anchorId="6A1AF938" id="Graphic 16" o:spid="_x0000_s1026" style="position:absolute;margin-left:125.85pt;margin-top:1.2pt;width:21pt;height:23.4pt;z-index:-15918080;visibility:visible;mso-wrap-style:square;mso-wrap-distance-left:0;mso-wrap-distance-top:0;mso-wrap-distance-right:0;mso-wrap-distance-bottom:0;mso-position-horizontal:absolute;mso-position-horizontal-relative:page;mso-position-vertical:absolute;mso-position-vertical-relative:text;v-text-anchor:top" coordsize="266700,297180" o:gfxdata="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" path="m38100,144780r228600,l266700,,38100,r,144780xem,297180r228600,l228600,152400,,152400,,297180xe" filled="f">
                 <v:path arrowok="t"/>
                 <w10:wrap anchorx="page"/>
               </v:shape>
@@ -18087,7 +17806,7 @@
                     <pic:cNvPicPr/>
                   </pic:nvPicPr>
                   <pic:blipFill>
-                    <a:blip r:embed="rId17" cstate="print"/>
+                    <a:blip r:embed="rId14" cstate="print"/>
                     <a:stretch>
                       <a:fillRect/>
                     </a:stretch>
@@ -19429,7 +19148,6 @@
         </w:tabs>
         <w:spacing w:before="126" w:line="360" w:lineRule="auto"/>
         <w:ind w:right="251"/>
-        <w:jc w:val="both"/>
       </w:pPr>
       <w:r>
         <w:t xml:space="preserve">Unitatea de învățământ colectează și prelucrează date cu caracter personal în mod legal, în conformitate cu prevederile Regulamentului nr. 679/2016 privind </w:t>
@@ -19495,7 +19213,6 @@
         </w:tabs>
         <w:spacing w:line="360" w:lineRule="auto"/>
         <w:ind w:right="252"/>
-        <w:jc w:val="both"/>
       </w:pPr>
       <w:r>
         <w:t>Informațiile oferite de dumneavoastră, conținând date de identificare și alte date personale ale dumneavoastră și ale beneficiarului direct, sunt cele minim necesare în vederea școlarizării minorului, vor fi folosite în scopul exclusiv al încheierii și executării contractului de școlarizare și întocmirii unor documente necesare școlarizării, putând fi transferate către terți în acest scop.</w:t>
@@ -19513,7 +19230,6 @@
         </w:tabs>
         <w:spacing w:line="360" w:lineRule="auto"/>
         <w:ind w:right="251"/>
-        <w:jc w:val="both"/>
       </w:pPr>
       <w:r>
         <w:t>Stocarea datelor preluate se va face pe durata școlarizării minorului și pe durata necesară păstrării arhivei, în conformitate cu dispozițiile legale.</w:t>
@@ -19531,7 +19247,6 @@
         </w:tabs>
         <w:spacing w:line="360" w:lineRule="auto"/>
         <w:ind w:right="251"/>
-        <w:jc w:val="both"/>
       </w:pPr>
       <w:r>
         <w:t xml:space="preserve">Unitatea de </w:t>
@@ -19832,7 +19547,6 @@
         </w:tabs>
         <w:spacing w:line="360" w:lineRule="auto"/>
         <w:ind w:right="251"/>
-        <w:jc w:val="both"/>
       </w:pPr>
       <w:r>
         <w:t>În</w:t>
@@ -23432,7 +23146,7 @@
               <v:stroke joinstyle="miter"/>
               <v:path gradientshapeok="t" o:connecttype="rect"/>
             </v:shapetype>
-            <v:shape id="Textbox 1" o:spid="_x0000_s1027" type="#_x0000_t202" style="position:absolute;margin-left:568.15pt;margin-top:734.6pt;width:17pt;height:15.3pt;z-index:-251657216;visibility:visible;mso-wrap-style:square;mso-wrap-distance-left:0;mso-wrap-distance-top:0;mso-wrap-distance-right:0;mso-wrap-distance-bottom:0;mso-position-horizontal:absolute;mso-position-horizontal-relative:page;mso-position-vertical:absolute;mso-position-vertical-relative:page;v-text-anchor:top" o:gfxdata="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" filled="f" stroked="f">
+            <v:shape id="Textbox 1" o:spid="_x0000_s1026" type="#_x0000_t202" style="position:absolute;margin-left:568.15pt;margin-top:734.6pt;width:17pt;height:15.3pt;z-index:-251657216;visibility:visible;mso-wrap-style:square;mso-wrap-distance-left:0;mso-wrap-distance-top:0;mso-wrap-distance-right:0;mso-wrap-distance-bottom:0;mso-position-horizontal:absolute;mso-position-horizontal-relative:page;mso-position-vertical:absolute;mso-position-vertical-relative:page;v-text-anchor:top" o:gfxdata="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" filled="f" stroked="f">
               <v:textbox inset="0,0,0,0">
                 <w:txbxContent>
                   <w:p>
@@ -23628,6 +23342,119 @@
     </w:lvl>
   </w:abstractNum>
   <w:abstractNum w:abstractNumId="1" w15:restartNumberingAfterBreak="0">
+    <w:nsid w:val="057177FC"/>
+    <w:multiLevelType w:val="hybridMultilevel"/>
+    <w:tmpl w:val="A2D6759E"/>
+    <w:lvl w:ilvl="0" w:tplc="04090001">
+      <w:start w:val="1"/>
+      <w:numFmt w:val="bullet"/>
+      <w:lvlText w:val=""/>
+      <w:lvlJc w:val="left"/>
+      <w:pPr>
+        <w:ind w:left="720" w:hanging="360"/>
+      </w:pPr>
+      <w:rPr>
+        <w:rFonts w:ascii="Symbol" w:hAnsi="Symbol" w:hint="default"/>
+      </w:rPr>
+    </w:lvl>
+    <w:lvl w:ilvl="1" w:tplc="04090003" w:tentative="1">
+      <w:start w:val="1"/>
+      <w:numFmt w:val="bullet"/>
+      <w:lvlText w:val="o"/>
+      <w:lvlJc w:val="left"/>
+      <w:pPr>
+        <w:ind w:left="1440" w:hanging="360"/>
+      </w:pPr>
+      <w:rPr>
+        <w:rFonts w:ascii="Courier New" w:hAnsi="Courier New" w:cs="Courier New" w:hint="default"/>
+      </w:rPr>
+    </w:lvl>
+    <w:lvl w:ilvl="2" w:tplc="04090005" w:tentative="1">
+      <w:start w:val="1"/>
+      <w:numFmt w:val="bullet"/>
+      <w:lvlText w:val=""/>
+      <w:lvlJc w:val="left"/>
+      <w:pPr>
+        <w:ind w:left="2160" w:hanging="360"/>
+      </w:pPr>
+      <w:rPr>
+        <w:rFonts w:ascii="Wingdings" w:hAnsi="Wingdings" w:hint="default"/>
+      </w:rPr>
+    </w:lvl>
+    <w:lvl w:ilvl="3" w:tplc="04090001" w:tentative="1">
+      <w:start w:val="1"/>
+      <w:numFmt w:val="bullet"/>
+      <w:lvlText w:val=""/>
+      <w:lvlJc w:val="left"/>
+      <w:pPr>
+        <w:ind w:left="2880" w:hanging="360"/>
+      </w:pPr>
+      <w:rPr>
+        <w:rFonts w:ascii="Symbol" w:hAnsi="Symbol" w:hint="default"/>
+      </w:rPr>
+    </w:lvl>
+    <w:lvl w:ilvl="4" w:tplc="04090003" w:tentative="1">
+      <w:start w:val="1"/>
+      <w:numFmt w:val="bullet"/>
+      <w:lvlText w:val="o"/>
+      <w:lvlJc w:val="left"/>
+      <w:pPr>
+        <w:ind w:left="3600" w:hanging="360"/>
+      </w:pPr>
+      <w:rPr>
+        <w:rFonts w:ascii="Courier New" w:hAnsi="Courier New" w:cs="Courier New" w:hint="default"/>
+      </w:rPr>
+    </w:lvl>
+    <w:lvl w:ilvl="5" w:tplc="04090005" w:tentative="1">
+      <w:start w:val="1"/>
+      <w:numFmt w:val="bullet"/>
+      <w:lvlText w:val=""/>
+      <w:lvlJc w:val="left"/>
+      <w:pPr>
+        <w:ind w:left="4320" w:hanging="360"/>
+      </w:pPr>
+      <w:rPr>
+        <w:rFonts w:ascii="Wingdings" w:hAnsi="Wingdings" w:hint="default"/>
+      </w:rPr>
+    </w:lvl>
+    <w:lvl w:ilvl="6" w:tplc="04090001" w:tentative="1">
+      <w:start w:val="1"/>
+      <w:numFmt w:val="bullet"/>
+      <w:lvlText w:val=""/>
+      <w:lvlJc w:val="left"/>
+      <w:pPr>
+        <w:ind w:left="5040" w:hanging="360"/>
+      </w:pPr>
+      <w:rPr>
+        <w:rFonts w:ascii="Symbol" w:hAnsi="Symbol" w:hint="default"/>
+      </w:rPr>
+    </w:lvl>
+    <w:lvl w:ilvl="7" w:tplc="04090003" w:tentative="1">
+      <w:start w:val="1"/>
+      <w:numFmt w:val="bullet"/>
+      <w:lvlText w:val="o"/>
+      <w:lvlJc w:val="left"/>
+      <w:pPr>
+        <w:ind w:left="5760" w:hanging="360"/>
+      </w:pPr>
+      <w:rPr>
+        <w:rFonts w:ascii="Courier New" w:hAnsi="Courier New" w:cs="Courier New" w:hint="default"/>
+      </w:rPr>
+    </w:lvl>
+    <w:lvl w:ilvl="8" w:tplc="04090005" w:tentative="1">
+      <w:start w:val="1"/>
+      <w:numFmt w:val="bullet"/>
+      <w:lvlText w:val=""/>
+      <w:lvlJc w:val="left"/>
+      <w:pPr>
+        <w:ind w:left="6480" w:hanging="360"/>
+      </w:pPr>
+      <w:rPr>
+        <w:rFonts w:ascii="Wingdings" w:hAnsi="Wingdings" w:hint="default"/>
+      </w:rPr>
+    </w:lvl>
+  </w:abstractNum>
+  <w:abstractNum w:abstractNumId="2" w15:restartNumberingAfterBreak="0">
     <w:nsid w:val="05D916C3"/>
     <w:multiLevelType w:val="hybridMultilevel"/>
     <w:tmpl w:val="D63C51E4"/>
@@ -23748,7 +23575,7 @@
       </w:rPr>
     </w:lvl>
   </w:abstractNum>
-  <w:abstractNum w:abstractNumId="2" w15:restartNumberingAfterBreak="0">
+  <w:abstractNum w:abstractNumId="3" w15:restartNumberingAfterBreak="0">
     <w:nsid w:val="13D87838"/>
     <w:multiLevelType w:val="hybridMultilevel"/>
     <w:tmpl w:val="9A2293A6"/>
@@ -23869,7 +23696,7 @@
       </w:rPr>
     </w:lvl>
   </w:abstractNum>
-  <w:abstractNum w:abstractNumId="3" w15:restartNumberingAfterBreak="0">
+  <w:abstractNum w:abstractNumId="4" w15:restartNumberingAfterBreak="0">
     <w:nsid w:val="2D317C8D"/>
     <w:multiLevelType w:val="hybridMultilevel"/>
     <w:tmpl w:val="26E0A876"/>
@@ -23880,7 +23707,6 @@
       <w:lvlJc w:val="left"/>
       <w:pPr>
         <w:ind w:left="206" w:hanging="303"/>
-        <w:jc w:val="left"/>
       </w:pPr>
       <w:rPr>
         <w:rFonts w:ascii="Times New Roman" w:eastAsia="Times New Roman" w:hAnsi="Times New Roman" w:cs="Times New Roman" w:hint="default"/>
@@ -23992,7 +23818,7 @@
       </w:rPr>
     </w:lvl>
   </w:abstractNum>
-  <w:abstractNum w:abstractNumId="4" w15:restartNumberingAfterBreak="0">
+  <w:abstractNum w:abstractNumId="5" w15:restartNumberingAfterBreak="0">
     <w:nsid w:val="360F2785"/>
     <w:multiLevelType w:val="hybridMultilevel"/>
     <w:tmpl w:val="9F2004AE"/>
@@ -24003,7 +23829,6 @@
       <w:lvlJc w:val="left"/>
       <w:pPr>
         <w:ind w:left="926" w:hanging="360"/>
-        <w:jc w:val="left"/>
       </w:pPr>
       <w:rPr>
         <w:rFonts w:hint="default"/>
@@ -24109,7 +23934,7 @@
       </w:rPr>
     </w:lvl>
   </w:abstractNum>
-  <w:abstractNum w:abstractNumId="5" w15:restartNumberingAfterBreak="0">
+  <w:abstractNum w:abstractNumId="6" w15:restartNumberingAfterBreak="0">
     <w:nsid w:val="43E15083"/>
     <w:multiLevelType w:val="hybridMultilevel"/>
     <w:tmpl w:val="DE6C92CE"/>
@@ -24120,7 +23945,6 @@
       <w:lvlJc w:val="left"/>
       <w:pPr>
         <w:ind w:left="772" w:hanging="567"/>
-        <w:jc w:val="left"/>
       </w:pPr>
       <w:rPr>
         <w:rFonts w:ascii="Times New Roman" w:eastAsia="Times New Roman" w:hAnsi="Times New Roman" w:cs="Times New Roman" w:hint="default"/>
@@ -24142,7 +23966,6 @@
       <w:lvlJc w:val="left"/>
       <w:pPr>
         <w:ind w:left="925" w:hanging="360"/>
-        <w:jc w:val="left"/>
       </w:pPr>
       <w:rPr>
         <w:rFonts w:ascii="Times New Roman" w:eastAsia="Times New Roman" w:hAnsi="Times New Roman" w:cs="Times New Roman" w:hint="default"/>
@@ -24242,7 +24065,7 @@
       </w:rPr>
     </w:lvl>
   </w:abstractNum>
-  <w:abstractNum w:abstractNumId="6" w15:restartNumberingAfterBreak="0">
+  <w:abstractNum w:abstractNumId="7" w15:restartNumberingAfterBreak="0">
     <w:nsid w:val="51090648"/>
     <w:multiLevelType w:val="hybridMultilevel"/>
     <w:tmpl w:val="2A8C91D0"/>
@@ -24253,7 +24076,6 @@
       <w:lvlJc w:val="left"/>
       <w:pPr>
         <w:ind w:left="206" w:hanging="267"/>
-        <w:jc w:val="left"/>
       </w:pPr>
       <w:rPr>
         <w:rFonts w:ascii="Times New Roman" w:eastAsia="Times New Roman" w:hAnsi="Times New Roman" w:cs="Times New Roman" w:hint="default"/>
@@ -24365,7 +24187,7 @@
       </w:rPr>
     </w:lvl>
   </w:abstractNum>
-  <w:abstractNum w:abstractNumId="7" w15:restartNumberingAfterBreak="0">
+  <w:abstractNum w:abstractNumId="8" w15:restartNumberingAfterBreak="0">
     <w:nsid w:val="5B966361"/>
     <w:multiLevelType w:val="hybridMultilevel"/>
     <w:tmpl w:val="733C655A"/>
@@ -24376,7 +24198,6 @@
       <w:lvlJc w:val="left"/>
       <w:pPr>
         <w:ind w:left="206" w:hanging="720"/>
-        <w:jc w:val="left"/>
       </w:pPr>
       <w:rPr>
         <w:rFonts w:ascii="Times New Roman" w:eastAsia="Times New Roman" w:hAnsi="Times New Roman" w:cs="Times New Roman" w:hint="default"/>
@@ -24488,7 +24309,7 @@
       </w:rPr>
     </w:lvl>
   </w:abstractNum>
-  <w:abstractNum w:abstractNumId="8" w15:restartNumberingAfterBreak="0">
+  <w:abstractNum w:abstractNumId="9" w15:restartNumberingAfterBreak="0">
     <w:nsid w:val="5EE83F09"/>
     <w:multiLevelType w:val="hybridMultilevel"/>
     <w:tmpl w:val="DC78A816"/>
@@ -24610,7 +24431,7 @@
       </w:rPr>
     </w:lvl>
   </w:abstractNum>
-  <w:abstractNum w:abstractNumId="9" w15:restartNumberingAfterBreak="0">
+  <w:abstractNum w:abstractNumId="10" w15:restartNumberingAfterBreak="0">
     <w:nsid w:val="63504F17"/>
     <w:multiLevelType w:val="multilevel"/>
     <w:tmpl w:val="BEF8BB98"/>
@@ -24643,7 +24464,6 @@
       <w:lvlJc w:val="left"/>
       <w:pPr>
         <w:ind w:left="772" w:hanging="567"/>
-        <w:jc w:val="left"/>
       </w:pPr>
       <w:rPr>
         <w:rFonts w:hint="default"/>
@@ -24738,7 +24558,7 @@
       </w:rPr>
     </w:lvl>
   </w:abstractNum>
-  <w:abstractNum w:abstractNumId="10" w15:restartNumberingAfterBreak="0">
+  <w:abstractNum w:abstractNumId="11" w15:restartNumberingAfterBreak="0">
     <w:nsid w:val="73A853B1"/>
     <w:multiLevelType w:val="hybridMultilevel"/>
     <w:tmpl w:val="F12CBFAC"/>
@@ -24749,7 +24569,6 @@
       <w:lvlJc w:val="left"/>
       <w:pPr>
         <w:ind w:left="926" w:hanging="720"/>
-        <w:jc w:val="left"/>
       </w:pPr>
       <w:rPr>
         <w:rFonts w:ascii="Times New Roman" w:eastAsia="Times New Roman" w:hAnsi="Times New Roman" w:cs="Times New Roman" w:hint="default"/>
@@ -24861,7 +24680,120 @@
       </w:rPr>
     </w:lvl>
   </w:abstractNum>
-  <w:abstractNum w:abstractNumId="11" w15:restartNumberingAfterBreak="0">
+  <w:abstractNum w:abstractNumId="12" w15:restartNumberingAfterBreak="0">
+    <w:nsid w:val="78AB7AF6"/>
+    <w:multiLevelType w:val="hybridMultilevel"/>
+    <w:tmpl w:val="19066CDA"/>
+    <w:lvl w:ilvl="0" w:tplc="04090001">
+      <w:start w:val="1"/>
+      <w:numFmt w:val="bullet"/>
+      <w:lvlText w:val=""/>
+      <w:lvlJc w:val="left"/>
+      <w:pPr>
+        <w:ind w:left="926" w:hanging="360"/>
+      </w:pPr>
+      <w:rPr>
+        <w:rFonts w:ascii="Symbol" w:hAnsi="Symbol" w:hint="default"/>
+      </w:rPr>
+    </w:lvl>
+    <w:lvl w:ilvl="1" w:tplc="04090003" w:tentative="1">
+      <w:start w:val="1"/>
+      <w:numFmt w:val="bullet"/>
+      <w:lvlText w:val="o"/>
+      <w:lvlJc w:val="left"/>
+      <w:pPr>
+        <w:ind w:left="1646" w:hanging="360"/>
+      </w:pPr>
+      <w:rPr>
+        <w:rFonts w:ascii="Courier New" w:hAnsi="Courier New" w:cs="Courier New" w:hint="default"/>
+      </w:rPr>
+    </w:lvl>
+    <w:lvl w:ilvl="2" w:tplc="04090005" w:tentative="1">
+      <w:start w:val="1"/>
+      <w:numFmt w:val="bullet"/>
+      <w:lvlText w:val=""/>
+      <w:lvlJc w:val="left"/>
+      <w:pPr>
+        <w:ind w:left="2366" w:hanging="360"/>
+      </w:pPr>
+      <w:rPr>
+        <w:rFonts w:ascii="Wingdings" w:hAnsi="Wingdings" w:hint="default"/>
+      </w:rPr>
+    </w:lvl>
+    <w:lvl w:ilvl="3" w:tplc="04090001" w:tentative="1">
+      <w:start w:val="1"/>
+      <w:numFmt w:val="bullet"/>
+      <w:lvlText w:val=""/>
+      <w:lvlJc w:val="left"/>
+      <w:pPr>
+        <w:ind w:left="3086" w:hanging="360"/>
+      </w:pPr>
+      <w:rPr>
+        <w:rFonts w:ascii="Symbol" w:hAnsi="Symbol" w:hint="default"/>
+      </w:rPr>
+    </w:lvl>
+    <w:lvl w:ilvl="4" w:tplc="04090003" w:tentative="1">
+      <w:start w:val="1"/>
+      <w:numFmt w:val="bullet"/>
+      <w:lvlText w:val="o"/>
+      <w:lvlJc w:val="left"/>
+      <w:pPr>
+        <w:ind w:left="3806" w:hanging="360"/>
+      </w:pPr>
+      <w:rPr>
+        <w:rFonts w:ascii="Courier New" w:hAnsi="Courier New" w:cs="Courier New" w:hint="default"/>
+      </w:rPr>
+    </w:lvl>
+    <w:lvl w:ilvl="5" w:tplc="04090005" w:tentative="1">
+      <w:start w:val="1"/>
+      <w:numFmt w:val="bullet"/>
+      <w:lvlText w:val=""/>
+      <w:lvlJc w:val="left"/>
+      <w:pPr>
+        <w:ind w:left="4526" w:hanging="360"/>
+      </w:pPr>
+      <w:rPr>
+        <w:rFonts w:ascii="Wingdings" w:hAnsi="Wingdings" w:hint="default"/>
+      </w:rPr>
+    </w:lvl>
+    <w:lvl w:ilvl="6" w:tplc="04090001" w:tentative="1">
+      <w:start w:val="1"/>
+      <w:numFmt w:val="bullet"/>
+      <w:lvlText w:val=""/>
+      <w:lvlJc w:val="left"/>
+      <w:pPr>
+        <w:ind w:left="5246" w:hanging="360"/>
+      </w:pPr>
+      <w:rPr>
+        <w:rFonts w:ascii="Symbol" w:hAnsi="Symbol" w:hint="default"/>
+      </w:rPr>
+    </w:lvl>
+    <w:lvl w:ilvl="7" w:tplc="04090003" w:tentative="1">
+      <w:start w:val="1"/>
+      <w:numFmt w:val="bullet"/>
+      <w:lvlText w:val="o"/>
+      <w:lvlJc w:val="left"/>
+      <w:pPr>
+        <w:ind w:left="5966" w:hanging="360"/>
+      </w:pPr>
+      <w:rPr>
+        <w:rFonts w:ascii="Courier New" w:hAnsi="Courier New" w:cs="Courier New" w:hint="default"/>
+      </w:rPr>
+    </w:lvl>
+    <w:lvl w:ilvl="8" w:tplc="04090005" w:tentative="1">
+      <w:start w:val="1"/>
+      <w:numFmt w:val="bullet"/>
+      <w:lvlText w:val=""/>
+      <w:lvlJc w:val="left"/>
+      <w:pPr>
+        <w:ind w:left="6686" w:hanging="360"/>
+      </w:pPr>
+      <w:rPr>
+        <w:rFonts w:ascii="Wingdings" w:hAnsi="Wingdings" w:hint="default"/>
+      </w:rPr>
+    </w:lvl>
+  </w:abstractNum>
+  <w:abstractNum w:abstractNumId="13" w15:restartNumberingAfterBreak="0">
     <w:nsid w:val="7C6E48EE"/>
     <w:multiLevelType w:val="hybridMultilevel"/>
     <w:tmpl w:val="258847DC"/>
@@ -24872,7 +24804,6 @@
       <w:lvlJc w:val="left"/>
       <w:pPr>
         <w:ind w:left="206" w:hanging="720"/>
-        <w:jc w:val="left"/>
       </w:pPr>
       <w:rPr>
         <w:rFonts w:ascii="Times New Roman" w:eastAsia="Times New Roman" w:hAnsi="Times New Roman" w:cs="Times New Roman" w:hint="default"/>
@@ -24985,40 +24916,46 @@
     </w:lvl>
   </w:abstractNum>
   <w:num w:numId="1" w16cid:durableId="1122383438">
-    <w:abstractNumId w:val="4"/>
+    <w:abstractNumId w:val="5"/>
   </w:num>
   <w:num w:numId="2" w16cid:durableId="1962420907">
     <w:abstractNumId w:val="0"/>
   </w:num>
   <w:num w:numId="3" w16cid:durableId="1091656583">
+    <w:abstractNumId w:val="2"/>
+  </w:num>
+  <w:num w:numId="4" w16cid:durableId="2012828530">
+    <w:abstractNumId w:val="9"/>
+  </w:num>
+  <w:num w:numId="5" w16cid:durableId="1764453066">
+    <w:abstractNumId w:val="7"/>
+  </w:num>
+  <w:num w:numId="6" w16cid:durableId="229267469">
+    <w:abstractNumId w:val="3"/>
+  </w:num>
+  <w:num w:numId="7" w16cid:durableId="303237948">
+    <w:abstractNumId w:val="8"/>
+  </w:num>
+  <w:num w:numId="8" w16cid:durableId="365830931">
+    <w:abstractNumId w:val="13"/>
+  </w:num>
+  <w:num w:numId="9" w16cid:durableId="800852718">
+    <w:abstractNumId w:val="6"/>
+  </w:num>
+  <w:num w:numId="10" w16cid:durableId="2028747752">
+    <w:abstractNumId w:val="11"/>
+  </w:num>
+  <w:num w:numId="11" w16cid:durableId="502354387">
+    <w:abstractNumId w:val="4"/>
+  </w:num>
+  <w:num w:numId="12" w16cid:durableId="424496510">
+    <w:abstractNumId w:val="10"/>
+  </w:num>
+  <w:num w:numId="13" w16cid:durableId="453865192">
     <w:abstractNumId w:val="1"/>
   </w:num>
-  <w:num w:numId="4" w16cid:durableId="2012828530">
-    <w:abstractNumId w:val="8"/>
-  </w:num>
-  <w:num w:numId="5" w16cid:durableId="1764453066">
-    <w:abstractNumId w:val="6"/>
-  </w:num>
-  <w:num w:numId="6" w16cid:durableId="229267469">
-    <w:abstractNumId w:val="2"/>
-  </w:num>
-  <w:num w:numId="7" w16cid:durableId="303237948">
-    <w:abstractNumId w:val="7"/>
-  </w:num>
-  <w:num w:numId="8" w16cid:durableId="365830931">
-    <w:abstractNumId w:val="11"/>
-  </w:num>
-  <w:num w:numId="9" w16cid:durableId="800852718">
-    <w:abstractNumId w:val="5"/>
-  </w:num>
-  <w:num w:numId="10" w16cid:durableId="2028747752">
-    <w:abstractNumId w:val="10"/>
-  </w:num>
-  <w:num w:numId="11" w16cid:durableId="502354387">
-    <w:abstractNumId w:val="3"/>
-  </w:num>
-  <w:num w:numId="12" w16cid:durableId="424496510">
-    <w:abstractNumId w:val="9"/>
+  <w:num w:numId="14" w16cid:durableId="1672103152">
+    <w:abstractNumId w:val="12"/>
   </w:num>
 </w:numbering>
 </file>

--- a/templates/educational.docx
+++ b/templates/educational.docx
@@ -14004,7 +14004,7 @@
           </mc:Choice>
           <mc:Fallback>
             <w:pict>
-              <v:group w14:anchorId="00130136" id="Group 9" o:spid="_x0000_s1026" style="position:absolute;margin-left:8.35pt;margin-top:2.05pt;width:13.05pt;height:13.05pt;z-index:487402496" coordsize="165600,165600" o:gfxdata="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">
+              <v:group w14:anchorId="732E46C3" id="Group 9" o:spid="_x0000_s1026" style="position:absolute;margin-left:8.35pt;margin-top:2.05pt;width:13.05pt;height:13.05pt;z-index:487402496" coordsize="165600,165600" o:gfxdata="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">
                 <v:line id="Straight Connector 8" o:spid="_x0000_s1027" style="position:absolute;rotation:45;visibility:visible;mso-wrap-style:square" from="81000,-612" to="84600,164988" o:connectortype="straight" o:gfxdata="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" strokecolor="#4579b8 [3044]"/>
                 <v:line id="Straight Connector 8" o:spid="_x0000_s1028" style="position:absolute;rotation:135;visibility:visible;mso-wrap-style:square" from="80585,0" to="84185,165600" o:connectortype="straight" o:gfxdata="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" strokecolor="#4579b8 [3044]"/>
               </v:group>
@@ -14308,7 +14308,7 @@
           </mc:Choice>
           <mc:Fallback>
             <w:pict>
-              <v:group w14:anchorId="473DAEEB" id="Group 9" o:spid="_x0000_s1026" style="position:absolute;margin-left:7.65pt;margin-top:13.35pt;width:13.05pt;height:13.05pt;z-index:487404544" coordsize="165600,165600" o:gfxdata="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">
+              <v:group w14:anchorId="247F7605" id="Group 9" o:spid="_x0000_s1026" style="position:absolute;margin-left:7.65pt;margin-top:13.35pt;width:13.05pt;height:13.05pt;z-index:487404544" coordsize="165600,165600" o:gfxdata="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">
                 <v:line id="Straight Connector 8" o:spid="_x0000_s1027" style="position:absolute;rotation:45;visibility:visible;mso-wrap-style:square" from="81000,-612" to="84600,164988" o:connectortype="straight" o:gfxdata="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" strokecolor="#4579b8 [3044]"/>
                 <v:line id="Straight Connector 8" o:spid="_x0000_s1028" style="position:absolute;rotation:135;visibility:visible;mso-wrap-style:square" from="80585,0" to="84185,165600" o:connectortype="straight" o:gfxdata="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" strokecolor="#4579b8 [3044]"/>
               </v:group>
@@ -14668,37 +14668,23 @@
     </w:p>
     <w:p>
       <w:pPr>
-        <w:ind w:firstLine="720"/>
-        <w:rPr>
-          <w:b/>
-          <w:spacing w:val="-2"/>
-          <w:sz w:val="24"/>
-        </w:rPr>
-      </w:pPr>
-      <w:r>
-        <w:rPr>
-          <w:b/>
-          <w:sz w:val="24"/>
-        </w:rPr>
-        <w:t>{{</w:t>
-      </w:r>
-      <w:r>
-        <w:rPr>
-          <w:b/>
-          <w:sz w:val="24"/>
-        </w:rPr>
-        <w:t>3</w:t>
-      </w:r>
-      <w:r>
-        <w:rPr>
-          <w:b/>
-          <w:sz w:val="24"/>
-        </w:rPr>
-        <w:t>}}</w:t>
-      </w:r>
-      <w:r>
-        <w:rPr>
-          <w:b/>
+        <w:ind w:firstLine="118"/>
+        <w:rPr>
+          <w:b/>
+          <w:spacing w:val="-2"/>
+          <w:sz w:val="24"/>
+        </w:rPr>
+      </w:pPr>
+      <w:r>
+        <w:rPr>
+          <w:bCs/>
+          <w:sz w:val="24"/>
+        </w:rPr>
+        <w:t>Sunt de acord {{3}} / Nu sunt de acord {{3}}</w:t>
+      </w:r>
+      <w:r>
+        <w:rPr>
+          <w:bCs/>
           <w:spacing w:val="-3"/>
           <w:sz w:val="24"/>
         </w:rPr>
@@ -14706,167 +14692,175 @@
       </w:r>
       <w:r>
         <w:rPr>
-          <w:b/>
+          <w:bCs/>
           <w:sz w:val="24"/>
         </w:rPr>
         <w:t>de</w:t>
       </w:r>
       <w:r>
         <w:rPr>
-          <w:b/>
-          <w:spacing w:val="-2"/>
-          <w:sz w:val="24"/>
-        </w:rPr>
-        <w:t xml:space="preserve"> </w:t>
-      </w:r>
-      <w:r>
-        <w:rPr>
-          <w:b/>
+          <w:bCs/>
+          <w:spacing w:val="-2"/>
+          <w:sz w:val="24"/>
+        </w:rPr>
+        <w:t xml:space="preserve"> </w:t>
+      </w:r>
+      <w:r>
+        <w:rPr>
+          <w:bCs/>
           <w:sz w:val="24"/>
         </w:rPr>
         <w:t>acord</w:t>
       </w:r>
       <w:r>
         <w:rPr>
-          <w:b/>
-          <w:sz w:val="24"/>
-        </w:rPr>
-        <w:t xml:space="preserve"> </w:t>
-      </w:r>
-      <w:r>
-        <w:rPr>
-          <w:b/>
+          <w:bCs/>
+          <w:sz w:val="24"/>
+        </w:rPr>
+        <w:t xml:space="preserve"> </w:t>
+      </w:r>
+      <w:r>
+        <w:rPr>
+          <w:bCs/>
           <w:sz w:val="24"/>
         </w:rPr>
         <w:t>cu</w:t>
       </w:r>
       <w:r>
         <w:rPr>
-          <w:b/>
-          <w:spacing w:val="-1"/>
-          <w:sz w:val="24"/>
-        </w:rPr>
-        <w:t xml:space="preserve"> </w:t>
-      </w:r>
-      <w:r>
-        <w:rPr>
-          <w:b/>
+          <w:bCs/>
+          <w:spacing w:val="-1"/>
+          <w:sz w:val="24"/>
+        </w:rPr>
+        <w:t xml:space="preserve"> </w:t>
+      </w:r>
+      <w:r>
+        <w:rPr>
+          <w:bCs/>
           <w:sz w:val="24"/>
         </w:rPr>
         <w:t>supravegherea</w:t>
       </w:r>
       <w:r>
         <w:rPr>
-          <w:b/>
-          <w:spacing w:val="-1"/>
-          <w:sz w:val="24"/>
-        </w:rPr>
-        <w:t xml:space="preserve"> </w:t>
-      </w:r>
-      <w:r>
-        <w:rPr>
-          <w:b/>
+          <w:bCs/>
+          <w:spacing w:val="-1"/>
+          <w:sz w:val="24"/>
+        </w:rPr>
+        <w:t xml:space="preserve"> </w:t>
+      </w:r>
+      <w:r>
+        <w:rPr>
+          <w:bCs/>
           <w:sz w:val="24"/>
         </w:rPr>
         <w:t>video</w:t>
       </w:r>
       <w:r>
         <w:rPr>
-          <w:b/>
-          <w:spacing w:val="-1"/>
-          <w:sz w:val="24"/>
-        </w:rPr>
-        <w:t xml:space="preserve"> </w:t>
-      </w:r>
-      <w:r>
-        <w:rPr>
-          <w:b/>
+          <w:bCs/>
+          <w:spacing w:val="-1"/>
+          <w:sz w:val="24"/>
+        </w:rPr>
+        <w:t xml:space="preserve"> </w:t>
+      </w:r>
+      <w:r>
+        <w:rPr>
+          <w:bCs/>
           <w:sz w:val="24"/>
         </w:rPr>
         <w:t>a</w:t>
       </w:r>
       <w:r>
         <w:rPr>
-          <w:b/>
-          <w:spacing w:val="-2"/>
-          <w:sz w:val="24"/>
-        </w:rPr>
-        <w:t xml:space="preserve"> </w:t>
-      </w:r>
-      <w:r>
-        <w:rPr>
-          <w:b/>
+          <w:bCs/>
+          <w:spacing w:val="-2"/>
+          <w:sz w:val="24"/>
+        </w:rPr>
+        <w:t xml:space="preserve"> </w:t>
+      </w:r>
+      <w:r>
+        <w:rPr>
+          <w:bCs/>
           <w:sz w:val="24"/>
         </w:rPr>
         <w:t>copilului</w:t>
       </w:r>
       <w:r>
         <w:rPr>
-          <w:b/>
-          <w:spacing w:val="-1"/>
-          <w:sz w:val="24"/>
-        </w:rPr>
-        <w:t xml:space="preserve"> </w:t>
-      </w:r>
-      <w:r>
-        <w:rPr>
-          <w:b/>
+          <w:bCs/>
+          <w:spacing w:val="-1"/>
+          <w:sz w:val="24"/>
+        </w:rPr>
+        <w:t xml:space="preserve"> </w:t>
+      </w:r>
+      <w:r>
+        <w:rPr>
+          <w:bCs/>
           <w:sz w:val="24"/>
         </w:rPr>
         <w:t>meu</w:t>
       </w:r>
       <w:r>
         <w:rPr>
-          <w:b/>
-          <w:spacing w:val="-1"/>
-          <w:sz w:val="24"/>
-        </w:rPr>
-        <w:t xml:space="preserve"> </w:t>
-      </w:r>
-      <w:r>
-        <w:rPr>
-          <w:b/>
+          <w:bCs/>
+          <w:spacing w:val="-1"/>
+          <w:sz w:val="24"/>
+        </w:rPr>
+        <w:t xml:space="preserve"> </w:t>
+      </w:r>
+      <w:r>
+        <w:rPr>
+          <w:bCs/>
           <w:sz w:val="24"/>
         </w:rPr>
         <w:t>în</w:t>
       </w:r>
       <w:r>
         <w:rPr>
-          <w:b/>
-          <w:spacing w:val="-1"/>
-          <w:sz w:val="24"/>
-        </w:rPr>
-        <w:t xml:space="preserve"> </w:t>
-      </w:r>
-      <w:r>
-        <w:rPr>
-          <w:b/>
+          <w:bCs/>
+          <w:spacing w:val="-1"/>
+          <w:sz w:val="24"/>
+        </w:rPr>
+        <w:t xml:space="preserve"> </w:t>
+      </w:r>
+      <w:r>
+        <w:rPr>
+          <w:bCs/>
           <w:sz w:val="24"/>
         </w:rPr>
         <w:t>sala</w:t>
       </w:r>
       <w:r>
         <w:rPr>
-          <w:b/>
-          <w:spacing w:val="-1"/>
-          <w:sz w:val="24"/>
-        </w:rPr>
-        <w:t xml:space="preserve"> </w:t>
-      </w:r>
-      <w:r>
-        <w:rPr>
-          <w:b/>
+          <w:bCs/>
+          <w:spacing w:val="-1"/>
+          <w:sz w:val="24"/>
+        </w:rPr>
+        <w:t xml:space="preserve"> </w:t>
+      </w:r>
+      <w:r>
+        <w:rPr>
+          <w:bCs/>
           <w:sz w:val="24"/>
         </w:rPr>
         <w:t>de</w:t>
       </w:r>
       <w:r>
         <w:rPr>
-          <w:b/>
-          <w:spacing w:val="-2"/>
-          <w:sz w:val="24"/>
-        </w:rPr>
-        <w:t xml:space="preserve"> grupă.</w:t>
+          <w:bCs/>
+          <w:spacing w:val="-2"/>
+          <w:sz w:val="24"/>
+        </w:rPr>
+        <w:t xml:space="preserve"> grupă</w:t>
+      </w:r>
+      <w:r>
+        <w:rPr>
+          <w:b/>
+          <w:spacing w:val="-2"/>
+          <w:sz w:val="24"/>
+        </w:rPr>
+        <w:t>.</w:t>
       </w:r>
     </w:p>
     <w:p>
@@ -15772,7 +15766,7 @@
           </mc:Choice>
           <mc:Fallback>
             <w:pict>
-              <v:shape w14:anchorId="02E5CFF2" id="Graphic 10" o:spid="_x0000_s1026" style="position:absolute;margin-left:31.35pt;margin-top:1.1pt;width:14.9pt;height:9.25pt;z-index:15728128;visibility:visible;mso-wrap-style:square;mso-wrap-distance-left:0;mso-wrap-distance-top:0;mso-wrap-distance-right:0;mso-wrap-distance-bottom:0;mso-position-horizontal:absolute;mso-position-horizontal-relative:page;mso-position-vertical:absolute;mso-position-vertical-relative:text;v-text-anchor:top" coordsize="189230,117475" o:gfxdata="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" path="m,117475r189229,l189229,,,,,117475xe" filled="f" strokeweight=".26456mm">
+              <v:shape w14:anchorId="349A8106" id="Graphic 10" o:spid="_x0000_s1026" style="position:absolute;margin-left:31.35pt;margin-top:1.1pt;width:14.9pt;height:9.25pt;z-index:15728128;visibility:visible;mso-wrap-style:square;mso-wrap-distance-left:0;mso-wrap-distance-top:0;mso-wrap-distance-right:0;mso-wrap-distance-bottom:0;mso-position-horizontal:absolute;mso-position-horizontal-relative:page;mso-position-vertical:absolute;mso-position-vertical-relative:text;v-text-anchor:top" coordsize="189230,117475" o:gfxdata="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" path="m,117475r189229,l189229,,,,,117475xe" filled="f" strokeweight=".26456mm">
                 <v:path arrowok="t"/>
                 <w10:wrap anchorx="page"/>
               </v:shape>
@@ -16209,187 +16203,6 @@
           <w:position w:val="1"/>
         </w:rPr>
       </w:pPr>
-      <w:r>
-        <w:rPr>
-          <w:noProof/>
-        </w:rPr>
-        <mc:AlternateContent>
-          <mc:Choice Requires="wps">
-            <w:drawing>
-              <wp:anchor distT="0" distB="0" distL="0" distR="0" simplePos="0" relativeHeight="251661312" behindDoc="0" locked="0" layoutInCell="1" allowOverlap="1" wp14:anchorId="6A591B6E" wp14:editId="777E3DAC">
-                <wp:simplePos x="0" y="0"/>
-                <wp:positionH relativeFrom="page">
-                  <wp:posOffset>2790508</wp:posOffset>
-                </wp:positionH>
-                <wp:positionV relativeFrom="paragraph">
-                  <wp:posOffset>143827</wp:posOffset>
-                </wp:positionV>
-                <wp:extent cx="189230" cy="117475"/>
-                <wp:effectExtent l="0" t="0" r="0" b="0"/>
-                <wp:wrapNone/>
-                <wp:docPr id="503264584" name="Graphic 10"/>
-                <wp:cNvGraphicFramePr>
-                  <a:graphicFrameLocks xmlns:a="http://schemas.openxmlformats.org/drawingml/2006/main"/>
-                </wp:cNvGraphicFramePr>
-                <a:graphic xmlns:a="http://schemas.openxmlformats.org/drawingml/2006/main">
-                  <a:graphicData uri="http://schemas.microsoft.com/office/word/2010/wordprocessingShape">
-                    <wps:wsp>
-                      <wps:cNvSpPr>
-                        <a:spLocks/>
-                      </wps:cNvSpPr>
-                      <wps:spPr>
-                        <a:xfrm>
-                          <a:off x="0" y="0"/>
-                          <a:ext cx="189230" cy="117475"/>
-                        </a:xfrm>
-                        <a:custGeom>
-                          <a:avLst/>
-                          <a:gdLst/>
-                          <a:ahLst/>
-                          <a:cxnLst/>
-                          <a:rect l="l" t="t" r="r" b="b"/>
-                          <a:pathLst>
-                            <a:path w="189230" h="117475">
-                              <a:moveTo>
-                                <a:pt x="0" y="117475"/>
-                              </a:moveTo>
-                              <a:lnTo>
-                                <a:pt x="189229" y="117475"/>
-                              </a:lnTo>
-                              <a:lnTo>
-                                <a:pt x="189229" y="0"/>
-                              </a:lnTo>
-                              <a:lnTo>
-                                <a:pt x="0" y="0"/>
-                              </a:lnTo>
-                              <a:lnTo>
-                                <a:pt x="0" y="117475"/>
-                              </a:lnTo>
-                              <a:close/>
-                            </a:path>
-                          </a:pathLst>
-                        </a:custGeom>
-                        <a:ln w="9524">
-                          <a:solidFill>
-                            <a:srgbClr val="000000"/>
-                          </a:solidFill>
-                          <a:prstDash val="solid"/>
-                        </a:ln>
-                      </wps:spPr>
-                      <wps:bodyPr wrap="square" lIns="0" tIns="0" rIns="0" bIns="0" rtlCol="0">
-                        <a:prstTxWarp prst="textNoShape">
-                          <a:avLst/>
-                        </a:prstTxWarp>
-                        <a:noAutofit/>
-                      </wps:bodyPr>
-                    </wps:wsp>
-                  </a:graphicData>
-                </a:graphic>
-              </wp:anchor>
-            </w:drawing>
-          </mc:Choice>
-          <mc:Fallback>
-            <w:pict>
-              <v:shape w14:anchorId="0BBC3F71" id="Graphic 10" o:spid="_x0000_s1026" style="position:absolute;margin-left:219.75pt;margin-top:11.3pt;width:14.9pt;height:9.25pt;z-index:251661312;visibility:visible;mso-wrap-style:square;mso-wrap-distance-left:0;mso-wrap-distance-top:0;mso-wrap-distance-right:0;mso-wrap-distance-bottom:0;mso-position-horizontal:absolute;mso-position-horizontal-relative:page;mso-position-vertical:absolute;mso-position-vertical-relative:text;v-text-anchor:top" coordsize="189230,117475" o:gfxdata="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" path="m,117475r189229,l189229,,,,,117475xe" filled="f" strokeweight=".26456mm">
-                <v:path arrowok="t"/>
-                <w10:wrap anchorx="page"/>
-              </v:shape>
-            </w:pict>
-          </mc:Fallback>
-        </mc:AlternateContent>
-      </w:r>
-      <w:r>
-        <w:rPr>
-          <w:noProof/>
-        </w:rPr>
-        <mc:AlternateContent>
-          <mc:Choice Requires="wps">
-            <w:drawing>
-              <wp:anchor distT="0" distB="0" distL="0" distR="0" simplePos="0" relativeHeight="251660288" behindDoc="0" locked="0" layoutInCell="1" allowOverlap="1" wp14:anchorId="6A591B6E" wp14:editId="777E3DAC">
-                <wp:simplePos x="0" y="0"/>
-                <wp:positionH relativeFrom="page">
-                  <wp:posOffset>404813</wp:posOffset>
-                </wp:positionH>
-                <wp:positionV relativeFrom="paragraph">
-                  <wp:posOffset>142240</wp:posOffset>
-                </wp:positionV>
-                <wp:extent cx="189230" cy="117475"/>
-                <wp:effectExtent l="0" t="0" r="0" b="0"/>
-                <wp:wrapNone/>
-                <wp:docPr id="508167798" name="Graphic 10"/>
-                <wp:cNvGraphicFramePr>
-                  <a:graphicFrameLocks xmlns:a="http://schemas.openxmlformats.org/drawingml/2006/main"/>
-                </wp:cNvGraphicFramePr>
-                <a:graphic xmlns:a="http://schemas.openxmlformats.org/drawingml/2006/main">
-                  <a:graphicData uri="http://schemas.microsoft.com/office/word/2010/wordprocessingShape">
-                    <wps:wsp>
-                      <wps:cNvSpPr>
-                        <a:spLocks/>
-                      </wps:cNvSpPr>
-                      <wps:spPr>
-                        <a:xfrm>
-                          <a:off x="0" y="0"/>
-                          <a:ext cx="189230" cy="117475"/>
-                        </a:xfrm>
-                        <a:custGeom>
-                          <a:avLst/>
-                          <a:gdLst/>
-                          <a:ahLst/>
-                          <a:cxnLst/>
-                          <a:rect l="l" t="t" r="r" b="b"/>
-                          <a:pathLst>
-                            <a:path w="189230" h="117475">
-                              <a:moveTo>
-                                <a:pt x="0" y="117475"/>
-                              </a:moveTo>
-                              <a:lnTo>
-                                <a:pt x="189229" y="117475"/>
-                              </a:lnTo>
-                              <a:lnTo>
-                                <a:pt x="189229" y="0"/>
-                              </a:lnTo>
-                              <a:lnTo>
-                                <a:pt x="0" y="0"/>
-                              </a:lnTo>
-                              <a:lnTo>
-                                <a:pt x="0" y="117475"/>
-                              </a:lnTo>
-                              <a:close/>
-                            </a:path>
-                          </a:pathLst>
-                        </a:custGeom>
-                        <a:ln w="9524">
-                          <a:solidFill>
-                            <a:srgbClr val="000000"/>
-                          </a:solidFill>
-                          <a:prstDash val="solid"/>
-                        </a:ln>
-                      </wps:spPr>
-                      <wps:bodyPr wrap="square" lIns="0" tIns="0" rIns="0" bIns="0" rtlCol="0">
-                        <a:prstTxWarp prst="textNoShape">
-                          <a:avLst/>
-                        </a:prstTxWarp>
-                        <a:noAutofit/>
-                      </wps:bodyPr>
-                    </wps:wsp>
-                  </a:graphicData>
-                </a:graphic>
-                <wp14:sizeRelV relativeFrom="margin">
-                  <wp14:pctHeight>0</wp14:pctHeight>
-                </wp14:sizeRelV>
-              </wp:anchor>
-            </w:drawing>
-          </mc:Choice>
-          <mc:Fallback>
-            <w:pict>
-              <v:shape w14:anchorId="5727874F" id="Graphic 10" o:spid="_x0000_s1026" style="position:absolute;margin-left:31.9pt;margin-top:11.2pt;width:14.9pt;height:9.25pt;z-index:251660288;visibility:visible;mso-wrap-style:square;mso-height-percent:0;mso-wrap-distance-left:0;mso-wrap-distance-top:0;mso-wrap-distance-right:0;mso-wrap-distance-bottom:0;mso-position-horizontal:absolute;mso-position-horizontal-relative:page;mso-position-vertical:absolute;mso-position-vertical-relative:text;mso-height-percent:0;mso-height-relative:margin;v-text-anchor:top" coordsize="189230,117475" o:gfxdata="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" path="m,117475r189229,l189229,,,,,117475xe" filled="f" strokeweight=".26456mm">
-                <v:path arrowok="t"/>
-                <w10:wrap anchorx="page"/>
-              </v:shape>
-            </w:pict>
-          </mc:Fallback>
-        </mc:AlternateContent>
-      </w:r>
       <w:r>
         <w:rPr>
           <w:position w:val="1"/>
@@ -17580,7 +17393,7 @@
           </mc:Choice>
           <mc:Fallback>
             <w:pict>
-              <v:shape w14:anchorId="6A1AF938" id="Graphic 16" o:spid="_x0000_s1026" style="position:absolute;margin-left:125.85pt;margin-top:1.2pt;width:21pt;height:23.4pt;z-index:-15918080;visibility:visible;mso-wrap-style:square;mso-wrap-distance-left:0;mso-wrap-distance-top:0;mso-wrap-distance-right:0;mso-wrap-distance-bottom:0;mso-position-horizontal:absolute;mso-position-horizontal-relative:page;mso-position-vertical:absolute;mso-position-vertical-relative:text;v-text-anchor:top" coordsize="266700,297180" o:gfxdata="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" path="m38100,144780r228600,l266700,,38100,r,144780xem,297180r228600,l228600,152400,,152400,,297180xe" filled="f">
+              <v:shape w14:anchorId="666EE7E9" id="Graphic 16" o:spid="_x0000_s1026" style="position:absolute;margin-left:125.85pt;margin-top:1.2pt;width:21pt;height:23.4pt;z-index:-15918080;visibility:visible;mso-wrap-style:square;mso-wrap-distance-left:0;mso-wrap-distance-top:0;mso-wrap-distance-right:0;mso-wrap-distance-bottom:0;mso-position-horizontal:absolute;mso-position-horizontal-relative:page;mso-position-vertical:absolute;mso-position-vertical-relative:text;v-text-anchor:top" coordsize="266700,297180" o:gfxdata="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" path="m38100,144780r228600,l266700,,38100,r,144780xem,297180r228600,l228600,152400,,152400,,297180xe" filled="f">
                 <v:path arrowok="t"/>
                 <w10:wrap anchorx="page"/>
               </v:shape>

--- a/templates/educational.docx
+++ b/templates/educational.docx
@@ -13629,8 +13629,8 @@
     </w:p>
     <w:p>
       <w:pPr>
-        <w:pStyle w:val="ListParagraph"/>
         <w:spacing w:line="271" w:lineRule="auto"/>
+        <w:ind w:left="206"/>
         <w:rPr>
           <w:sz w:val="24"/>
         </w:rPr>
@@ -13644,15 +13644,7 @@
     </w:p>
     <w:p>
       <w:pPr>
-        <w:pStyle w:val="BodyText"/>
-        <w:spacing w:before="171"/>
-        <w:ind w:left="0"/>
-      </w:pPr>
-    </w:p>
-    <w:p>
-      <w:pPr>
         <w:spacing w:line="360" w:lineRule="auto"/>
-        <w:ind w:left="206"/>
         <w:rPr>
           <w:i/>
           <w:sz w:val="24"/>
@@ -13663,6 +13655,7 @@
           <w:i/>
           <w:sz w:val="24"/>
         </w:rPr>
+        <w:lastRenderedPageBreak/>
         <w:t>Acordul</w:t>
       </w:r>
       <w:r>
@@ -14004,7 +13997,7 @@
           </mc:Choice>
           <mc:Fallback>
             <w:pict>
-              <v:group w14:anchorId="732E46C3" id="Group 9" o:spid="_x0000_s1026" style="position:absolute;margin-left:8.35pt;margin-top:2.05pt;width:13.05pt;height:13.05pt;z-index:487402496" coordsize="165600,165600" o:gfxdata="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">
+              <v:group w14:anchorId="7F73C0D6" id="Group 9" o:spid="_x0000_s1026" style="position:absolute;margin-left:8.35pt;margin-top:2.05pt;width:13.05pt;height:13.05pt;z-index:487402496" coordsize="165600,165600" o:gfxdata="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">
                 <v:line id="Straight Connector 8" o:spid="_x0000_s1027" style="position:absolute;rotation:45;visibility:visible;mso-wrap-style:square" from="81000,-612" to="84600,164988" o:connectortype="straight" o:gfxdata="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" strokecolor="#4579b8 [3044]"/>
                 <v:line id="Straight Connector 8" o:spid="_x0000_s1028" style="position:absolute;rotation:135;visibility:visible;mso-wrap-style:square" from="80585,0" to="84185,165600" o:connectortype="straight" o:gfxdata="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" strokecolor="#4579b8 [3044]"/>
               </v:group>
@@ -14308,7 +14301,7 @@
           </mc:Choice>
           <mc:Fallback>
             <w:pict>
-              <v:group w14:anchorId="247F7605" id="Group 9" o:spid="_x0000_s1026" style="position:absolute;margin-left:7.65pt;margin-top:13.35pt;width:13.05pt;height:13.05pt;z-index:487404544" coordsize="165600,165600" o:gfxdata="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">
+              <v:group w14:anchorId="3E68DCE7" id="Group 9" o:spid="_x0000_s1026" style="position:absolute;margin-left:7.65pt;margin-top:13.35pt;width:13.05pt;height:13.05pt;z-index:487404544" coordsize="165600,165600" o:gfxdata="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">
                 <v:line id="Straight Connector 8" o:spid="_x0000_s1027" style="position:absolute;rotation:45;visibility:visible;mso-wrap-style:square" from="81000,-612" to="84600,164988" o:connectortype="straight" o:gfxdata="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" strokecolor="#4579b8 [3044]"/>
                 <v:line id="Straight Connector 8" o:spid="_x0000_s1028" style="position:absolute;rotation:135;visibility:visible;mso-wrap-style:square" from="80585,0" to="84185,165600" o:connectortype="straight" o:gfxdata="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" strokecolor="#4579b8 [3044]"/>
               </v:group>
@@ -15501,9 +15494,11 @@
           <w:sz w:val="24"/>
         </w:rPr>
         <w:sectPr>
+          <w:headerReference w:type="default" r:id="rId12"/>
           <w:pgSz w:w="12240" w:h="15840"/>
-          <w:pgMar w:top="1820" w:right="360" w:bottom="1120" w:left="360" w:header="0" w:footer="928" w:gutter="0"/>
+          <w:pgMar w:top="1820" w:right="360" w:bottom="1120" w:left="360" w:header="0" w:footer="850" w:gutter="0"/>
           <w:cols w:space="720"/>
+          <w:docGrid w:linePitch="299"/>
         </w:sectPr>
       </w:pPr>
     </w:p>
@@ -15668,6 +15663,16 @@
         </w:rPr>
         <w:t>Grupa:</w:t>
       </w:r>
+    </w:p>
+    <w:p>
+      <w:pPr>
+        <w:pStyle w:val="BodyText"/>
+        <w:spacing w:before="21"/>
+        <w:ind w:left="0"/>
+        <w:rPr>
+          <w:b/>
+        </w:rPr>
+      </w:pPr>
     </w:p>
     <w:p>
       <w:pPr>
@@ -15766,7 +15771,7 @@
           </mc:Choice>
           <mc:Fallback>
             <w:pict>
-              <v:shape w14:anchorId="349A8106" id="Graphic 10" o:spid="_x0000_s1026" style="position:absolute;margin-left:31.35pt;margin-top:1.1pt;width:14.9pt;height:9.25pt;z-index:15728128;visibility:visible;mso-wrap-style:square;mso-wrap-distance-left:0;mso-wrap-distance-top:0;mso-wrap-distance-right:0;mso-wrap-distance-bottom:0;mso-position-horizontal:absolute;mso-position-horizontal-relative:page;mso-position-vertical:absolute;mso-position-vertical-relative:text;v-text-anchor:top" coordsize="189230,117475" o:gfxdata="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" path="m,117475r189229,l189229,,,,,117475xe" filled="f" strokeweight=".26456mm">
+              <v:shape w14:anchorId="757B2C1A" id="Graphic 10" o:spid="_x0000_s1026" style="position:absolute;margin-left:31.35pt;margin-top:1.1pt;width:14.9pt;height:9.25pt;z-index:15728128;visibility:visible;mso-wrap-style:square;mso-wrap-distance-left:0;mso-wrap-distance-top:0;mso-wrap-distance-right:0;mso-wrap-distance-bottom:0;mso-position-horizontal:absolute;mso-position-horizontal-relative:page;mso-position-vertical:absolute;mso-position-vertical-relative:text;v-text-anchor:top" coordsize="189230,117475" o:gfxdata="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" path="m,117475r189229,l189229,,,,,117475xe" filled="f" strokeweight=".26456mm">
                 <v:path arrowok="t"/>
                 <w10:wrap anchorx="page"/>
               </v:shape>
@@ -15820,81 +15825,6 @@
                 <pic:pic xmlns:pic="http://schemas.openxmlformats.org/drawingml/2006/picture">
                   <pic:nvPicPr>
                     <pic:cNvPr id="11" name="Image 11"/>
-                    <pic:cNvPicPr/>
-                  </pic:nvPicPr>
-                  <pic:blipFill>
-                    <a:blip r:embed="rId12" cstate="print"/>
-                    <a:stretch>
-                      <a:fillRect/>
-                    </a:stretch>
-                  </pic:blipFill>
-                  <pic:spPr>
-                    <a:xfrm>
-                      <a:off x="0" y="0"/>
-                      <a:ext cx="198755" cy="127000"/>
-                    </a:xfrm>
-                    <a:prstGeom prst="rect">
-                      <a:avLst/>
-                    </a:prstGeom>
-                  </pic:spPr>
-                </pic:pic>
-              </a:graphicData>
-            </a:graphic>
-          </wp:inline>
-        </w:drawing>
-      </w:r>
-      <w:r>
-        <w:rPr>
-          <w:spacing w:val="78"/>
-        </w:rPr>
-        <w:t xml:space="preserve"> </w:t>
-      </w:r>
-      <w:r>
-        <w:t>MICA</w:t>
-      </w:r>
-      <w:r>
-        <w:rPr>
-          <w:spacing w:val="-2"/>
-        </w:rPr>
-        <w:t xml:space="preserve"> </w:t>
-      </w:r>
-      <w:r>
-        <w:t>B 2-3</w:t>
-      </w:r>
-      <w:r>
-        <w:rPr>
-          <w:spacing w:val="1"/>
-        </w:rPr>
-        <w:t xml:space="preserve"> </w:t>
-      </w:r>
-      <w:r>
-        <w:t>ani</w:t>
-      </w:r>
-      <w:r>
-        <w:rPr>
-          <w:spacing w:val="33"/>
-        </w:rPr>
-        <w:t xml:space="preserve">  </w:t>
-      </w:r>
-      <w:r>
-        <w:rPr>
-          <w:noProof/>
-          <w:spacing w:val="10"/>
-          <w:position w:val="1"/>
-        </w:rPr>
-        <w:drawing>
-          <wp:inline distT="0" distB="0" distL="0" distR="0">
-            <wp:extent cx="198755" cy="127000"/>
-            <wp:effectExtent l="0" t="0" r="0" b="0"/>
-            <wp:docPr id="12" name="Image 12"/>
-            <wp:cNvGraphicFramePr>
-              <a:graphicFrameLocks xmlns:a="http://schemas.openxmlformats.org/drawingml/2006/main"/>
-            </wp:cNvGraphicFramePr>
-            <a:graphic xmlns:a="http://schemas.openxmlformats.org/drawingml/2006/main">
-              <a:graphicData uri="http://schemas.openxmlformats.org/drawingml/2006/picture">
-                <pic:pic xmlns:pic="http://schemas.openxmlformats.org/drawingml/2006/picture">
-                  <pic:nvPicPr>
-                    <pic:cNvPr id="12" name="Image 12"/>
                     <pic:cNvPicPr/>
                   </pic:nvPicPr>
                   <pic:blipFill>
@@ -15920,6 +15850,81 @@
       </w:r>
       <w:r>
         <w:rPr>
+          <w:spacing w:val="78"/>
+        </w:rPr>
+        <w:t xml:space="preserve"> </w:t>
+      </w:r>
+      <w:r>
+        <w:t>MICA</w:t>
+      </w:r>
+      <w:r>
+        <w:rPr>
+          <w:spacing w:val="-2"/>
+        </w:rPr>
+        <w:t xml:space="preserve"> </w:t>
+      </w:r>
+      <w:r>
+        <w:t>B 2-3</w:t>
+      </w:r>
+      <w:r>
+        <w:rPr>
+          <w:spacing w:val="1"/>
+        </w:rPr>
+        <w:t xml:space="preserve"> </w:t>
+      </w:r>
+      <w:r>
+        <w:t>ani</w:t>
+      </w:r>
+      <w:r>
+        <w:rPr>
+          <w:spacing w:val="33"/>
+        </w:rPr>
+        <w:t xml:space="preserve">  </w:t>
+      </w:r>
+      <w:r>
+        <w:rPr>
+          <w:noProof/>
+          <w:spacing w:val="10"/>
+          <w:position w:val="1"/>
+        </w:rPr>
+        <w:drawing>
+          <wp:inline distT="0" distB="0" distL="0" distR="0">
+            <wp:extent cx="198755" cy="127000"/>
+            <wp:effectExtent l="0" t="0" r="0" b="0"/>
+            <wp:docPr id="12" name="Image 12"/>
+            <wp:cNvGraphicFramePr>
+              <a:graphicFrameLocks xmlns:a="http://schemas.openxmlformats.org/drawingml/2006/main"/>
+            </wp:cNvGraphicFramePr>
+            <a:graphic xmlns:a="http://schemas.openxmlformats.org/drawingml/2006/main">
+              <a:graphicData uri="http://schemas.openxmlformats.org/drawingml/2006/picture">
+                <pic:pic xmlns:pic="http://schemas.openxmlformats.org/drawingml/2006/picture">
+                  <pic:nvPicPr>
+                    <pic:cNvPr id="12" name="Image 12"/>
+                    <pic:cNvPicPr/>
+                  </pic:nvPicPr>
+                  <pic:blipFill>
+                    <a:blip r:embed="rId14" cstate="print"/>
+                    <a:stretch>
+                      <a:fillRect/>
+                    </a:stretch>
+                  </pic:blipFill>
+                  <pic:spPr>
+                    <a:xfrm>
+                      <a:off x="0" y="0"/>
+                      <a:ext cx="198755" cy="127000"/>
+                    </a:xfrm>
+                    <a:prstGeom prst="rect">
+                      <a:avLst/>
+                    </a:prstGeom>
+                  </pic:spPr>
+                </pic:pic>
+              </a:graphicData>
+            </a:graphic>
+          </wp:inline>
+        </w:drawing>
+      </w:r>
+      <w:r>
+        <w:rPr>
           <w:spacing w:val="27"/>
         </w:rPr>
         <w:t xml:space="preserve"> </w:t>
@@ -15983,7 +15988,7 @@
                     <pic:cNvPicPr/>
                   </pic:nvPicPr>
                   <pic:blipFill>
-                    <a:blip r:embed="rId13" cstate="print"/>
+                    <a:blip r:embed="rId14" cstate="print"/>
                     <a:stretch>
                       <a:fillRect/>
                     </a:stretch>
@@ -17293,114 +17298,6 @@
           <w:sz w:val="23"/>
         </w:rPr>
       </w:pPr>
-      <w:r>
-        <w:rPr>
-          <w:noProof/>
-          <w:sz w:val="23"/>
-        </w:rPr>
-        <mc:AlternateContent>
-          <mc:Choice Requires="wps">
-            <w:drawing>
-              <wp:anchor distT="0" distB="0" distL="0" distR="0" simplePos="0" relativeHeight="487398400" behindDoc="1" locked="0" layoutInCell="1" allowOverlap="1">
-                <wp:simplePos x="0" y="0"/>
-                <wp:positionH relativeFrom="page">
-                  <wp:posOffset>1598294</wp:posOffset>
-                </wp:positionH>
-                <wp:positionV relativeFrom="paragraph">
-                  <wp:posOffset>15186</wp:posOffset>
-                </wp:positionV>
-                <wp:extent cx="266700" cy="297180"/>
-                <wp:effectExtent l="0" t="0" r="0" b="0"/>
-                <wp:wrapNone/>
-                <wp:docPr id="16" name="Graphic 16"/>
-                <wp:cNvGraphicFramePr>
-                  <a:graphicFrameLocks xmlns:a="http://schemas.openxmlformats.org/drawingml/2006/main"/>
-                </wp:cNvGraphicFramePr>
-                <a:graphic xmlns:a="http://schemas.openxmlformats.org/drawingml/2006/main">
-                  <a:graphicData uri="http://schemas.microsoft.com/office/word/2010/wordprocessingShape">
-                    <wps:wsp>
-                      <wps:cNvSpPr>
-                        <a:spLocks/>
-                      </wps:cNvSpPr>
-                      <wps:spPr>
-                        <a:xfrm>
-                          <a:off x="0" y="0"/>
-                          <a:ext cx="266700" cy="297180"/>
-                        </a:xfrm>
-                        <a:custGeom>
-                          <a:avLst/>
-                          <a:gdLst/>
-                          <a:ahLst/>
-                          <a:cxnLst/>
-                          <a:rect l="l" t="t" r="r" b="b"/>
-                          <a:pathLst>
-                            <a:path w="266700" h="297180">
-                              <a:moveTo>
-                                <a:pt x="38100" y="144780"/>
-                              </a:moveTo>
-                              <a:lnTo>
-                                <a:pt x="266700" y="144780"/>
-                              </a:lnTo>
-                              <a:lnTo>
-                                <a:pt x="266700" y="0"/>
-                              </a:lnTo>
-                              <a:lnTo>
-                                <a:pt x="38100" y="0"/>
-                              </a:lnTo>
-                              <a:lnTo>
-                                <a:pt x="38100" y="144780"/>
-                              </a:lnTo>
-                              <a:close/>
-                            </a:path>
-                            <a:path w="266700" h="297180">
-                              <a:moveTo>
-                                <a:pt x="0" y="297180"/>
-                              </a:moveTo>
-                              <a:lnTo>
-                                <a:pt x="228600" y="297180"/>
-                              </a:lnTo>
-                              <a:lnTo>
-                                <a:pt x="228600" y="152400"/>
-                              </a:lnTo>
-                              <a:lnTo>
-                                <a:pt x="0" y="152400"/>
-                              </a:lnTo>
-                              <a:lnTo>
-                                <a:pt x="0" y="297180"/>
-                              </a:lnTo>
-                              <a:close/>
-                            </a:path>
-                          </a:pathLst>
-                        </a:custGeom>
-                        <a:ln w="9525">
-                          <a:solidFill>
-                            <a:srgbClr val="000000"/>
-                          </a:solidFill>
-                          <a:prstDash val="solid"/>
-                        </a:ln>
-                      </wps:spPr>
-                      <wps:bodyPr wrap="square" lIns="0" tIns="0" rIns="0" bIns="0" rtlCol="0">
-                        <a:prstTxWarp prst="textNoShape">
-                          <a:avLst/>
-                        </a:prstTxWarp>
-                        <a:noAutofit/>
-                      </wps:bodyPr>
-                    </wps:wsp>
-                  </a:graphicData>
-                </a:graphic>
-              </wp:anchor>
-            </w:drawing>
-          </mc:Choice>
-          <mc:Fallback>
-            <w:pict>
-              <v:shape w14:anchorId="666EE7E9" id="Graphic 16" o:spid="_x0000_s1026" style="position:absolute;margin-left:125.85pt;margin-top:1.2pt;width:21pt;height:23.4pt;z-index:-15918080;visibility:visible;mso-wrap-style:square;mso-wrap-distance-left:0;mso-wrap-distance-top:0;mso-wrap-distance-right:0;mso-wrap-distance-bottom:0;mso-position-horizontal:absolute;mso-position-horizontal-relative:page;mso-position-vertical:absolute;mso-position-vertical-relative:text;v-text-anchor:top" coordsize="266700,297180" o:gfxdata="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" path="m38100,144780r228600,l266700,,38100,r,144780xem,297180r228600,l228600,152400,,152400,,297180xe" filled="f">
-                <v:path arrowok="t"/>
-                <w10:wrap anchorx="page"/>
-              </v:shape>
-            </w:pict>
-          </mc:Fallback>
-        </mc:AlternateContent>
-      </w:r>
       <w:bookmarkStart w:id="29" w:name="o_Arte_martiale_______pret_20_lei/sedint"/>
       <w:bookmarkEnd w:id="29"/>
       <w:r>
@@ -17420,6 +17317,14 @@
       <w:proofErr w:type="spellEnd"/>
       <w:r>
         <w:rPr>
+          <w:spacing w:val="-2"/>
+          <w:sz w:val="23"/>
+        </w:rPr>
+        <w:t xml:space="preserve"> </w:t>
+      </w:r>
+      <w:r>
+        <w:rPr>
+          <w:spacing w:val="-2"/>
           <w:sz w:val="23"/>
         </w:rPr>
         <w:tab/>
@@ -17478,6 +17383,7 @@
         </w:numPr>
         <w:tabs>
           <w:tab w:val="left" w:pos="923"/>
+          <w:tab w:val="left" w:pos="2374"/>
           <w:tab w:val="left" w:pos="2606"/>
         </w:tabs>
         <w:spacing w:before="40"/>
@@ -17509,7 +17415,20 @@
         <w:rPr>
           <w:sz w:val="23"/>
         </w:rPr>
+        <w:t xml:space="preserve"> </w:t>
+      </w:r>
+      <w:r>
+        <w:rPr>
+          <w:sz w:val="23"/>
+        </w:rPr>
         <w:tab/>
+      </w:r>
+      <w:r>
+        <w:rPr>
+          <w:sz w:val="23"/>
+        </w:rPr>
+        <w:tab/>
+        <w:t xml:space="preserve">  </w:t>
       </w:r>
       <w:proofErr w:type="spellStart"/>
       <w:r>
@@ -17595,49 +17514,13 @@
         <w:rPr>
           <w:sz w:val="23"/>
         </w:rPr>
+        <w:t xml:space="preserve"> </w:t>
+      </w:r>
+      <w:r>
+        <w:rPr>
+          <w:sz w:val="23"/>
+        </w:rPr>
         <w:tab/>
-      </w:r>
-      <w:r>
-        <w:rPr>
-          <w:noProof/>
-          <w:position w:val="-3"/>
-          <w:sz w:val="23"/>
-        </w:rPr>
-        <w:drawing>
-          <wp:inline distT="0" distB="0" distL="0" distR="0">
-            <wp:extent cx="238125" cy="154305"/>
-            <wp:effectExtent l="0" t="0" r="0" b="0"/>
-            <wp:docPr id="17" name="Image 17"/>
-            <wp:cNvGraphicFramePr>
-              <a:graphicFrameLocks xmlns:a="http://schemas.openxmlformats.org/drawingml/2006/main"/>
-            </wp:cNvGraphicFramePr>
-            <a:graphic xmlns:a="http://schemas.openxmlformats.org/drawingml/2006/main">
-              <a:graphicData uri="http://schemas.openxmlformats.org/drawingml/2006/picture">
-                <pic:pic xmlns:pic="http://schemas.openxmlformats.org/drawingml/2006/picture">
-                  <pic:nvPicPr>
-                    <pic:cNvPr id="17" name="Image 17"/>
-                    <pic:cNvPicPr/>
-                  </pic:nvPicPr>
-                  <pic:blipFill>
-                    <a:blip r:embed="rId14" cstate="print"/>
-                    <a:stretch>
-                      <a:fillRect/>
-                    </a:stretch>
-                  </pic:blipFill>
-                  <pic:spPr>
-                    <a:xfrm>
-                      <a:off x="0" y="0"/>
-                      <a:ext cx="238125" cy="154305"/>
-                    </a:xfrm>
-                    <a:prstGeom prst="rect">
-                      <a:avLst/>
-                    </a:prstGeom>
-                  </pic:spPr>
-                </pic:pic>
-              </a:graphicData>
-            </a:graphic>
-          </wp:inline>
-        </w:drawing>
       </w:r>
       <w:r>
         <w:rPr>
@@ -23030,21 +22913,35 @@
 </w:footnotes>
 </file>
 
+<file path=word/header1.xml><?xml version="1.0" encoding="utf-8"?>
+<w:hdr xmlns:wpc="http://schemas.microsoft.com/office/word/2010/wordprocessingCanvas" xmlns:cx="http://schemas.microsoft.com/office/drawing/2014/chartex" xmlns:cx1="http://schemas.microsoft.com/office/drawing/2015/9/8/chartex" xmlns:cx2="http://schemas.microsoft.com/office/drawing/2015/10/21/chartex" xmlns:cx3="http://schemas.microsoft.com/office/drawing/2016/5/9/chartex" xmlns:cx4="http://schemas.microsoft.com/office/drawing/2016/5/10/chartex" xmlns:cx5="http://schemas.microsoft.com/office/drawing/2016/5/11/chartex" xmlns:cx6="http://schemas.microsoft.com/office/drawing/2016/5/12/chartex" xmlns:cx7="http://schemas.microsoft.com/office/drawing/2016/5/13/chartex" xmlns:cx8="http://schemas.microsoft.com/office/drawing/2016/5/14/chartex" xmlns:mc="http://schemas.openxmlformats.org/markup-compatibility/2006" xmlns:aink="http://schemas.microsoft.com/office/drawing/2016/ink" xmlns:am3d="http://schemas.microsoft.com/office/drawing/2017/model3d" xmlns:o="urn:schemas-microsoft-com:office:office" xmlns:oel="http://schemas.microsoft.com/office/2019/extlst" xmlns:r="http://schemas.openxmlformats.org/officeDocument/2006/relationships" xmlns:m="http://schemas.openxmlformats.org/officeDocument/2006/math" xmlns:v="urn:schemas-microsoft-com:vml" xmlns:wp14="http://schemas.microsoft.com/office/word/2010/wordprocessingDrawing" xmlns:wp="http://schemas.openxmlformats.org/drawingml/2006/wordprocessingDrawing" xmlns:w10="urn:schemas-microsoft-com:office:word" xmlns:w="http://schemas.openxmlformats.org/wordprocessingml/2006/main" xmlns:w14="http://schemas.microsoft.com/office/word/2010/wordml" xmlns:w15="http://schemas.microsoft.com/office/word/2012/wordml" xmlns:w16cex="http://schemas.microsoft.com/office/word/2018/wordml/cex" xmlns:w16cid="http://schemas.microsoft.com/office/word/2016/wordml/cid" xmlns:w16="http://schemas.microsoft.com/office/word/2018/wordml" xmlns:w16du="http://schemas.microsoft.com/office/word/2023/wordml/word16du" xmlns:w16sdtdh="http://schemas.microsoft.com/office/word/2020/wordml/sdtdatahash" xmlns:w16sdtfl="http://schemas.microsoft.com/office/word/2024/wordml/sdtformatlock" xmlns:w16se="http://schemas.microsoft.com/office/word/2015/wordml/symex" xmlns:wpg="http://schemas.microsoft.com/office/word/2010/wordprocessingGroup" xmlns:wpi="http://schemas.microsoft.com/office/word/2010/wordprocessingInk" xmlns:wne="http://schemas.microsoft.com/office/word/2006/wordml" xmlns:wps="http://schemas.microsoft.com/office/word/2010/wordprocessingShape" mc:Ignorable="w14 w15 w16se w16cid w16 w16cex w16sdtdh w16sdtfl w16du wp14">
+  <w:p>
+    <w:pPr>
+      <w:pStyle w:val="Header"/>
+      <w:rPr>
+        <w:lang w:val="en-US"/>
+      </w:rPr>
+    </w:pPr>
+  </w:p>
+</w:hdr>
+</file>
+
 <file path=word/numbering.xml><?xml version="1.0" encoding="utf-8"?>
 <w:numbering xmlns:wpc="http://schemas.microsoft.com/office/word/2010/wordprocessingCanvas" xmlns:cx="http://schemas.microsoft.com/office/drawing/2014/chartex" xmlns:cx1="http://schemas.microsoft.com/office/drawing/2015/9/8/chartex" xmlns:cx2="http://schemas.microsoft.com/office/drawing/2015/10/21/chartex" xmlns:cx3="http://schemas.microsoft.com/office/drawing/2016/5/9/chartex" xmlns:cx4="http://schemas.microsoft.com/office/drawing/2016/5/10/chartex" xmlns:cx5="http://schemas.microsoft.com/office/drawing/2016/5/11/chartex" xmlns:cx6="http://schemas.microsoft.com/office/drawing/2016/5/12/chartex" xmlns:cx7="http://schemas.microsoft.com/office/drawing/2016/5/13/chartex" xmlns:cx8="http://schemas.microsoft.com/office/drawing/2016/5/14/chartex" xmlns:mc="http://schemas.openxmlformats.org/markup-compatibility/2006" xmlns:aink="http://schemas.microsoft.com/office/drawing/2016/ink" xmlns:am3d="http://schemas.microsoft.com/office/drawing/2017/model3d" xmlns:o="urn:schemas-microsoft-com:office:office" xmlns:oel="http://schemas.microsoft.com/office/2019/extlst" xmlns:r="http://schemas.openxmlformats.org/officeDocument/2006/relationships" xmlns:m="http://schemas.openxmlformats.org/officeDocument/2006/math" xmlns:v="urn:schemas-microsoft-com:vml" xmlns:wp14="http://schemas.microsoft.com/office/word/2010/wordprocessingDrawing" xmlns:wp="http://schemas.openxmlformats.org/drawingml/2006/wordprocessingDrawing" xmlns:w10="urn:schemas-microsoft-com:office:word" xmlns:w="http://schemas.openxmlformats.org/wordprocessingml/2006/main" xmlns:w14="http://schemas.microsoft.com/office/word/2010/wordml" xmlns:w15="http://schemas.microsoft.com/office/word/2012/wordml" xmlns:w16cex="http://schemas.microsoft.com/office/word/2018/wordml/cex" xmlns:w16cid="http://schemas.microsoft.com/office/word/2016/wordml/cid" xmlns:w16="http://schemas.microsoft.com/office/word/2018/wordml" xmlns:w16du="http://schemas.microsoft.com/office/word/2023/wordml/word16du" xmlns:w16sdtdh="http://schemas.microsoft.com/office/word/2020/wordml/sdtdatahash" xmlns:w16sdtfl="http://schemas.microsoft.com/office/word/2024/wordml/sdtformatlock" xmlns:w16se="http://schemas.microsoft.com/office/word/2015/wordml/symex" xmlns:wpg="http://schemas.microsoft.com/office/word/2010/wordprocessingGroup" xmlns:wpi="http://schemas.microsoft.com/office/word/2010/wordprocessingInk" xmlns:wne="http://schemas.microsoft.com/office/word/2006/wordml" xmlns:wps="http://schemas.microsoft.com/office/word/2010/wordprocessingShape" mc:Ignorable="w14 w15 w16se w16cid w16 w16cex w16sdtdh w16sdtfl w16du wp14">
   <w:abstractNum w:abstractNumId="0" w15:restartNumberingAfterBreak="0">
     <w:nsid w:val="02FE71D6"/>
     <w:multiLevelType w:val="hybridMultilevel"/>
-    <w:tmpl w:val="FAE4C8FC"/>
-    <w:lvl w:ilvl="0" w:tplc="FCE6A2A0">
+    <w:tmpl w:val="122C7C7E"/>
+    <w:lvl w:ilvl="0" w:tplc="04090001">
+      <w:start w:val="1"/>
       <w:numFmt w:val="bullet"/>
-      <w:lvlText w:val="●"/>
+      <w:lvlText w:val=""/>
       <w:lvlJc w:val="left"/>
       <w:pPr>
         <w:ind w:left="206" w:hanging="723"/>
       </w:pPr>
       <w:rPr>
-        <w:rFonts w:ascii="Segoe UI Symbol" w:eastAsia="Segoe UI Symbol" w:hAnsi="Segoe UI Symbol" w:cs="Segoe UI Symbol" w:hint="default"/>
+        <w:rFonts w:ascii="Symbol" w:hAnsi="Symbol" w:hint="default"/>
         <w:b w:val="0"/>
         <w:bCs w:val="0"/>
         <w:i w:val="0"/>

--- a/templates/educational.docx
+++ b/templates/educational.docx
@@ -13997,7 +13997,7 @@
           </mc:Choice>
           <mc:Fallback>
             <w:pict>
-              <v:group w14:anchorId="7F73C0D6" id="Group 9" o:spid="_x0000_s1026" style="position:absolute;margin-left:8.35pt;margin-top:2.05pt;width:13.05pt;height:13.05pt;z-index:487402496" coordsize="165600,165600" o:gfxdata="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">
+              <v:group w14:anchorId="6D9B5657" id="Group 9" o:spid="_x0000_s1026" style="position:absolute;margin-left:8.35pt;margin-top:2.05pt;width:13.05pt;height:13.05pt;z-index:487402496" coordsize="165600,165600" o:gfxdata="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">
                 <v:line id="Straight Connector 8" o:spid="_x0000_s1027" style="position:absolute;rotation:45;visibility:visible;mso-wrap-style:square" from="81000,-612" to="84600,164988" o:connectortype="straight" o:gfxdata="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" strokecolor="#4579b8 [3044]"/>
                 <v:line id="Straight Connector 8" o:spid="_x0000_s1028" style="position:absolute;rotation:135;visibility:visible;mso-wrap-style:square" from="80585,0" to="84185,165600" o:connectortype="straight" o:gfxdata="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" strokecolor="#4579b8 [3044]"/>
               </v:group>
@@ -14301,7 +14301,7 @@
           </mc:Choice>
           <mc:Fallback>
             <w:pict>
-              <v:group w14:anchorId="3E68DCE7" id="Group 9" o:spid="_x0000_s1026" style="position:absolute;margin-left:7.65pt;margin-top:13.35pt;width:13.05pt;height:13.05pt;z-index:487404544" coordsize="165600,165600" o:gfxdata="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">
+              <v:group w14:anchorId="3EE532C1" id="Group 9" o:spid="_x0000_s1026" style="position:absolute;margin-left:7.65pt;margin-top:13.35pt;width:13.05pt;height:13.05pt;z-index:487404544" coordsize="165600,165600" o:gfxdata="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">
                 <v:line id="Straight Connector 8" o:spid="_x0000_s1027" style="position:absolute;rotation:45;visibility:visible;mso-wrap-style:square" from="81000,-612" to="84600,164988" o:connectortype="straight" o:gfxdata="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" strokecolor="#4579b8 [3044]"/>
                 <v:line id="Straight Connector 8" o:spid="_x0000_s1028" style="position:absolute;rotation:135;visibility:visible;mso-wrap-style:square" from="80585,0" to="84185,165600" o:connectortype="straight" o:gfxdata="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" strokecolor="#4579b8 [3044]"/>
               </v:group>
@@ -15677,107 +15677,10 @@
     <w:p>
       <w:pPr>
         <w:pStyle w:val="BodyText"/>
-        <w:spacing w:before="21"/>
-        <w:ind w:left="0"/>
-        <w:rPr>
-          <w:b/>
-        </w:rPr>
-      </w:pPr>
-    </w:p>
-    <w:p>
-      <w:pPr>
-        <w:pStyle w:val="BodyText"/>
         <w:spacing w:before="1"/>
-        <w:ind w:left="864"/>
-      </w:pPr>
-      <w:r>
-        <w:rPr>
-          <w:noProof/>
-        </w:rPr>
-        <mc:AlternateContent>
-          <mc:Choice Requires="wps">
-            <w:drawing>
-              <wp:anchor distT="0" distB="0" distL="0" distR="0" simplePos="0" relativeHeight="15728128" behindDoc="0" locked="0" layoutInCell="1" allowOverlap="1">
-                <wp:simplePos x="0" y="0"/>
-                <wp:positionH relativeFrom="page">
-                  <wp:posOffset>398145</wp:posOffset>
-                </wp:positionH>
-                <wp:positionV relativeFrom="paragraph">
-                  <wp:posOffset>14029</wp:posOffset>
-                </wp:positionV>
-                <wp:extent cx="189230" cy="117475"/>
-                <wp:effectExtent l="0" t="0" r="0" b="0"/>
-                <wp:wrapNone/>
-                <wp:docPr id="10" name="Graphic 10"/>
-                <wp:cNvGraphicFramePr>
-                  <a:graphicFrameLocks xmlns:a="http://schemas.openxmlformats.org/drawingml/2006/main"/>
-                </wp:cNvGraphicFramePr>
-                <a:graphic xmlns:a="http://schemas.openxmlformats.org/drawingml/2006/main">
-                  <a:graphicData uri="http://schemas.microsoft.com/office/word/2010/wordprocessingShape">
-                    <wps:wsp>
-                      <wps:cNvSpPr>
-                        <a:spLocks/>
-                      </wps:cNvSpPr>
-                      <wps:spPr>
-                        <a:xfrm>
-                          <a:off x="0" y="0"/>
-                          <a:ext cx="189230" cy="117475"/>
-                        </a:xfrm>
-                        <a:custGeom>
-                          <a:avLst/>
-                          <a:gdLst/>
-                          <a:ahLst/>
-                          <a:cxnLst/>
-                          <a:rect l="l" t="t" r="r" b="b"/>
-                          <a:pathLst>
-                            <a:path w="189230" h="117475">
-                              <a:moveTo>
-                                <a:pt x="0" y="117475"/>
-                              </a:moveTo>
-                              <a:lnTo>
-                                <a:pt x="189229" y="117475"/>
-                              </a:lnTo>
-                              <a:lnTo>
-                                <a:pt x="189229" y="0"/>
-                              </a:lnTo>
-                              <a:lnTo>
-                                <a:pt x="0" y="0"/>
-                              </a:lnTo>
-                              <a:lnTo>
-                                <a:pt x="0" y="117475"/>
-                              </a:lnTo>
-                              <a:close/>
-                            </a:path>
-                          </a:pathLst>
-                        </a:custGeom>
-                        <a:ln w="9524">
-                          <a:solidFill>
-                            <a:srgbClr val="000000"/>
-                          </a:solidFill>
-                          <a:prstDash val="solid"/>
-                        </a:ln>
-                      </wps:spPr>
-                      <wps:bodyPr wrap="square" lIns="0" tIns="0" rIns="0" bIns="0" rtlCol="0">
-                        <a:prstTxWarp prst="textNoShape">
-                          <a:avLst/>
-                        </a:prstTxWarp>
-                        <a:noAutofit/>
-                      </wps:bodyPr>
-                    </wps:wsp>
-                  </a:graphicData>
-                </a:graphic>
-              </wp:anchor>
-            </w:drawing>
-          </mc:Choice>
-          <mc:Fallback>
-            <w:pict>
-              <v:shape w14:anchorId="757B2C1A" id="Graphic 10" o:spid="_x0000_s1026" style="position:absolute;margin-left:31.35pt;margin-top:1.1pt;width:14.9pt;height:9.25pt;z-index:15728128;visibility:visible;mso-wrap-style:square;mso-wrap-distance-left:0;mso-wrap-distance-top:0;mso-wrap-distance-right:0;mso-wrap-distance-bottom:0;mso-position-horizontal:absolute;mso-position-horizontal-relative:page;mso-position-vertical:absolute;mso-position-vertical-relative:text;v-text-anchor:top" coordsize="189230,117475" o:gfxdata="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" path="m,117475r189229,l189229,,,,,117475xe" filled="f" strokeweight=".26456mm">
-                <v:path arrowok="t"/>
-                <w10:wrap anchorx="page"/>
-              </v:shape>
-            </w:pict>
-          </mc:Fallback>
-        </mc:AlternateContent>
+      </w:pPr>
+      <w:r>
+        <w:t xml:space="preserve">{{5}} </w:t>
       </w:r>
       <w:r>
         <w:t>MICA</w:t>
@@ -15804,55 +15707,7 @@
         <w:rPr>
           <w:spacing w:val="53"/>
         </w:rPr>
-        <w:t xml:space="preserve"> </w:t>
-      </w:r>
-      <w:r>
-        <w:rPr>
-          <w:noProof/>
-          <w:spacing w:val="-5"/>
-          <w:position w:val="-2"/>
-        </w:rPr>
-        <w:drawing>
-          <wp:inline distT="0" distB="0" distL="0" distR="0">
-            <wp:extent cx="198755" cy="127000"/>
-            <wp:effectExtent l="0" t="0" r="0" b="0"/>
-            <wp:docPr id="11" name="Image 11"/>
-            <wp:cNvGraphicFramePr>
-              <a:graphicFrameLocks xmlns:a="http://schemas.openxmlformats.org/drawingml/2006/main"/>
-            </wp:cNvGraphicFramePr>
-            <a:graphic xmlns:a="http://schemas.openxmlformats.org/drawingml/2006/main">
-              <a:graphicData uri="http://schemas.openxmlformats.org/drawingml/2006/picture">
-                <pic:pic xmlns:pic="http://schemas.openxmlformats.org/drawingml/2006/picture">
-                  <pic:nvPicPr>
-                    <pic:cNvPr id="11" name="Image 11"/>
-                    <pic:cNvPicPr/>
-                  </pic:nvPicPr>
-                  <pic:blipFill>
-                    <a:blip r:embed="rId13" cstate="print"/>
-                    <a:stretch>
-                      <a:fillRect/>
-                    </a:stretch>
-                  </pic:blipFill>
-                  <pic:spPr>
-                    <a:xfrm>
-                      <a:off x="0" y="0"/>
-                      <a:ext cx="198755" cy="127000"/>
-                    </a:xfrm>
-                    <a:prstGeom prst="rect">
-                      <a:avLst/>
-                    </a:prstGeom>
-                  </pic:spPr>
-                </pic:pic>
-              </a:graphicData>
-            </a:graphic>
-          </wp:inline>
-        </w:drawing>
-      </w:r>
-      <w:r>
-        <w:rPr>
-          <w:spacing w:val="78"/>
-        </w:rPr>
-        <w:t xml:space="preserve"> </w:t>
+        <w:t xml:space="preserve"> {{5}}</w:t>
       </w:r>
       <w:r>
         <w:t>MICA</w:t>
@@ -15879,55 +15734,7 @@
         <w:rPr>
           <w:spacing w:val="33"/>
         </w:rPr>
-        <w:t xml:space="preserve">  </w:t>
-      </w:r>
-      <w:r>
-        <w:rPr>
-          <w:noProof/>
-          <w:spacing w:val="10"/>
-          <w:position w:val="1"/>
-        </w:rPr>
-        <w:drawing>
-          <wp:inline distT="0" distB="0" distL="0" distR="0">
-            <wp:extent cx="198755" cy="127000"/>
-            <wp:effectExtent l="0" t="0" r="0" b="0"/>
-            <wp:docPr id="12" name="Image 12"/>
-            <wp:cNvGraphicFramePr>
-              <a:graphicFrameLocks xmlns:a="http://schemas.openxmlformats.org/drawingml/2006/main"/>
-            </wp:cNvGraphicFramePr>
-            <a:graphic xmlns:a="http://schemas.openxmlformats.org/drawingml/2006/main">
-              <a:graphicData uri="http://schemas.openxmlformats.org/drawingml/2006/picture">
-                <pic:pic xmlns:pic="http://schemas.openxmlformats.org/drawingml/2006/picture">
-                  <pic:nvPicPr>
-                    <pic:cNvPr id="12" name="Image 12"/>
-                    <pic:cNvPicPr/>
-                  </pic:nvPicPr>
-                  <pic:blipFill>
-                    <a:blip r:embed="rId14" cstate="print"/>
-                    <a:stretch>
-                      <a:fillRect/>
-                    </a:stretch>
-                  </pic:blipFill>
-                  <pic:spPr>
-                    <a:xfrm>
-                      <a:off x="0" y="0"/>
-                      <a:ext cx="198755" cy="127000"/>
-                    </a:xfrm>
-                    <a:prstGeom prst="rect">
-                      <a:avLst/>
-                    </a:prstGeom>
-                  </pic:spPr>
-                </pic:pic>
-              </a:graphicData>
-            </a:graphic>
-          </wp:inline>
-        </w:drawing>
-      </w:r>
-      <w:r>
-        <w:rPr>
-          <w:spacing w:val="27"/>
-        </w:rPr>
-        <w:t xml:space="preserve"> </w:t>
+        <w:t xml:space="preserve"> {{5}} </w:t>
       </w:r>
       <w:r>
         <w:t>MIJLOCIE</w:t>
@@ -15964,55 +15771,7 @@
           <w:spacing w:val="74"/>
           <w:w w:val="150"/>
         </w:rPr>
-        <w:t xml:space="preserve"> </w:t>
-      </w:r>
-      <w:r>
-        <w:rPr>
-          <w:noProof/>
-          <w:spacing w:val="-14"/>
-          <w:position w:val="-2"/>
-        </w:rPr>
-        <w:drawing>
-          <wp:inline distT="0" distB="0" distL="0" distR="0">
-            <wp:extent cx="198754" cy="127000"/>
-            <wp:effectExtent l="0" t="0" r="0" b="0"/>
-            <wp:docPr id="13" name="Image 13"/>
-            <wp:cNvGraphicFramePr>
-              <a:graphicFrameLocks xmlns:a="http://schemas.openxmlformats.org/drawingml/2006/main"/>
-            </wp:cNvGraphicFramePr>
-            <a:graphic xmlns:a="http://schemas.openxmlformats.org/drawingml/2006/main">
-              <a:graphicData uri="http://schemas.openxmlformats.org/drawingml/2006/picture">
-                <pic:pic xmlns:pic="http://schemas.openxmlformats.org/drawingml/2006/picture">
-                  <pic:nvPicPr>
-                    <pic:cNvPr id="13" name="Image 13"/>
-                    <pic:cNvPicPr/>
-                  </pic:nvPicPr>
-                  <pic:blipFill>
-                    <a:blip r:embed="rId14" cstate="print"/>
-                    <a:stretch>
-                      <a:fillRect/>
-                    </a:stretch>
-                  </pic:blipFill>
-                  <pic:spPr>
-                    <a:xfrm>
-                      <a:off x="0" y="0"/>
-                      <a:ext cx="198754" cy="127000"/>
-                    </a:xfrm>
-                    <a:prstGeom prst="rect">
-                      <a:avLst/>
-                    </a:prstGeom>
-                  </pic:spPr>
-                </pic:pic>
-              </a:graphicData>
-            </a:graphic>
-          </wp:inline>
-        </w:drawing>
-      </w:r>
-      <w:r>
-        <w:rPr>
-          <w:spacing w:val="75"/>
-        </w:rPr>
-        <w:t xml:space="preserve"> </w:t>
+        <w:t xml:space="preserve"> {{5}}</w:t>
       </w:r>
       <w:r>
         <w:t>MARE</w:t>

--- a/templates/educational.docx
+++ b/templates/educational.docx
@@ -13997,7 +13997,7 @@
           </mc:Choice>
           <mc:Fallback>
             <w:pict>
-              <v:group w14:anchorId="6D9B5657" id="Group 9" o:spid="_x0000_s1026" style="position:absolute;margin-left:8.35pt;margin-top:2.05pt;width:13.05pt;height:13.05pt;z-index:487402496" coordsize="165600,165600" o:gfxdata="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">
+              <v:group w14:anchorId="12DA1027" id="Group 9" o:spid="_x0000_s1026" style="position:absolute;margin-left:8.35pt;margin-top:2.05pt;width:13.05pt;height:13.05pt;z-index:487402496" coordsize="165600,165600" o:gfxdata="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">
                 <v:line id="Straight Connector 8" o:spid="_x0000_s1027" style="position:absolute;rotation:45;visibility:visible;mso-wrap-style:square" from="81000,-612" to="84600,164988" o:connectortype="straight" o:gfxdata="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" strokecolor="#4579b8 [3044]"/>
                 <v:line id="Straight Connector 8" o:spid="_x0000_s1028" style="position:absolute;rotation:135;visibility:visible;mso-wrap-style:square" from="80585,0" to="84185,165600" o:connectortype="straight" o:gfxdata="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" strokecolor="#4579b8 [3044]"/>
               </v:group>
@@ -14301,7 +14301,7 @@
           </mc:Choice>
           <mc:Fallback>
             <w:pict>
-              <v:group w14:anchorId="3EE532C1" id="Group 9" o:spid="_x0000_s1026" style="position:absolute;margin-left:7.65pt;margin-top:13.35pt;width:13.05pt;height:13.05pt;z-index:487404544" coordsize="165600,165600" o:gfxdata="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">
+              <v:group w14:anchorId="383E0693" id="Group 9" o:spid="_x0000_s1026" style="position:absolute;margin-left:7.65pt;margin-top:13.35pt;width:13.05pt;height:13.05pt;z-index:487404544" coordsize="165600,165600" o:gfxdata="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">
                 <v:line id="Straight Connector 8" o:spid="_x0000_s1027" style="position:absolute;rotation:45;visibility:visible;mso-wrap-style:square" from="81000,-612" to="84600,164988" o:connectortype="straight" o:gfxdata="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" strokecolor="#4579b8 [3044]"/>
                 <v:line id="Straight Connector 8" o:spid="_x0000_s1028" style="position:absolute;rotation:135;visibility:visible;mso-wrap-style:square" from="80585,0" to="84185,165600" o:connectortype="straight" o:gfxdata="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" strokecolor="#4579b8 [3044]"/>
               </v:group>
@@ -18529,6 +18529,32 @@
           <w:spacing w:val="-2"/>
         </w:rPr>
         <w:t>nume_copil</w:t>
+      </w:r>
+      <w:proofErr w:type="spellEnd"/>
+      <w:r>
+        <w:rPr>
+          <w:spacing w:val="-2"/>
+        </w:rPr>
+        <w:t>}}</w:t>
+      </w:r>
+      <w:r>
+        <w:rPr>
+          <w:spacing w:val="-2"/>
+        </w:rPr>
+        <w:t xml:space="preserve"> </w:t>
+      </w:r>
+      <w:r>
+        <w:rPr>
+          <w:spacing w:val="-2"/>
+        </w:rPr>
+        <w:t>{{</w:t>
+      </w:r>
+      <w:proofErr w:type="spellStart"/>
+      <w:r>
+        <w:rPr>
+          <w:spacing w:val="-2"/>
+        </w:rPr>
+        <w:t>prenume_copil</w:t>
       </w:r>
       <w:proofErr w:type="spellEnd"/>
       <w:r>
